--- a/hsc/One/7D.docx
+++ b/hsc/One/7D.docx
@@ -1,6 +1,6 @@
 
 <file path=word/document.xml><?xml version="1.0" encoding="utf-8"?>
-<w:document xmlns:wpc="http://schemas.microsoft.com/office/word/2010/wordprocessingCanvas" xmlns:mc="http://schemas.openxmlformats.org/markup-compatibility/2006" xmlns:o="urn:schemas-microsoft-com:office:office" xmlns:r="http://schemas.openxmlformats.org/officeDocument/2006/relationships" xmlns:m="http://schemas.openxmlformats.org/officeDocument/2006/math" xmlns:v="urn:schemas-microsoft-com:vml" xmlns:wp14="http://schemas.microsoft.com/office/word/2010/wordprocessingDrawing" xmlns:wp="http://schemas.openxmlformats.org/drawingml/2006/wordprocessingDrawing" xmlns:w10="urn:schemas-microsoft-com:office:word" xmlns:w="http://schemas.openxmlformats.org/wordprocessingml/2006/main" xmlns:w14="http://schemas.microsoft.com/office/word/2010/wordml" xmlns:w15="http://schemas.microsoft.com/office/word/2012/wordml" xmlns:wpg="http://schemas.microsoft.com/office/word/2010/wordprocessingGroup" xmlns:wpi="http://schemas.microsoft.com/office/word/2010/wordprocessingInk" xmlns:wne="http://schemas.microsoft.com/office/word/2006/wordml" xmlns:wps="http://schemas.microsoft.com/office/word/2010/wordprocessingShape" mc:Ignorable="w14 w15 wp14">
+<w:document xmlns:wpc="http://schemas.microsoft.com/office/word/2010/wordprocessingCanvas" xmlns:mc="http://schemas.openxmlformats.org/markup-compatibility/2006" xmlns:o="urn:schemas-microsoft-com:office:office" xmlns:r="http://schemas.openxmlformats.org/officeDocument/2006/relationships" xmlns:m="http://schemas.openxmlformats.org/officeDocument/2006/math" xmlns:v="urn:schemas-microsoft-com:vml" xmlns:wp14="http://schemas.microsoft.com/office/word/2010/wordprocessingDrawing" xmlns:wp="http://schemas.openxmlformats.org/drawingml/2006/wordprocessingDrawing" xmlns:w10="urn:schemas-microsoft-com:office:word" xmlns:w="http://schemas.openxmlformats.org/wordprocessingml/2006/main" xmlns:w14="http://schemas.microsoft.com/office/word/2010/wordml" xmlns:wpg="http://schemas.microsoft.com/office/word/2010/wordprocessingGroup" xmlns:wpi="http://schemas.microsoft.com/office/word/2010/wordprocessingInk" xmlns:wne="http://schemas.microsoft.com/office/word/2006/wordml" xmlns:wps="http://schemas.microsoft.com/office/word/2010/wordprocessingShape" mc:Ignorable="w14 wp14">
   <w:body>
     <w:p>
       <w:pPr>
@@ -8,6 +8,8 @@
         <w:rPr>
           <w:rFonts w:eastAsiaTheme="minorEastAsia"/>
           <w:i/>
+          <w:sz w:val="20"/>
+          <w:szCs w:val="20"/>
         </w:rPr>
       </w:pPr>
       <m:oMathPara>
@@ -18,12 +20,19 @@
           <m:r>
             <w:rPr>
               <w:rFonts w:ascii="Cambria Math" w:hAnsi="Cambria Math"/>
+              <w:sz w:val="20"/>
+              <w:szCs w:val="20"/>
             </w:rPr>
             <m:t>Important Formulas:</m:t>
           </m:r>
           <m:r>
+            <m:rPr>
+              <m:sty m:val="p"/>
+            </m:rPr>
             <w:rPr>
               <w:rFonts w:ascii="Cambria Math" w:hAnsi="Cambria Math"/>
+              <w:sz w:val="20"/>
+              <w:szCs w:val="20"/>
             </w:rPr>
             <w:br/>
           </m:r>
@@ -32,6 +41,8 @@
           <m:r>
             <w:rPr>
               <w:rFonts w:ascii="Cambria Math" w:hAnsi="Cambria Math"/>
+              <w:sz w:val="20"/>
+              <w:szCs w:val="20"/>
             </w:rPr>
             <m:t>sin2θ=</m:t>
           </m:r>
@@ -41,6 +52,8 @@
                 <w:rPr>
                   <w:rFonts w:ascii="Cambria Math" w:hAnsi="Cambria Math"/>
                   <w:i/>
+                  <w:sz w:val="20"/>
+                  <w:szCs w:val="20"/>
                 </w:rPr>
               </m:ctrlPr>
             </m:fPr>
@@ -48,6 +61,8 @@
               <m:r>
                 <w:rPr>
                   <w:rFonts w:ascii="Cambria Math" w:hAnsi="Cambria Math"/>
+                  <w:sz w:val="20"/>
+                  <w:szCs w:val="20"/>
                 </w:rPr>
                 <m:t>2tanθ</m:t>
               </m:r>
@@ -56,6 +71,8 @@
               <m:r>
                 <w:rPr>
                   <w:rFonts w:ascii="Cambria Math" w:hAnsi="Cambria Math"/>
+                  <w:sz w:val="20"/>
+                  <w:szCs w:val="20"/>
                 </w:rPr>
                 <m:t>1+</m:t>
               </m:r>
@@ -65,6 +82,8 @@
                     <w:rPr>
                       <w:rFonts w:ascii="Cambria Math" w:hAnsi="Cambria Math"/>
                       <w:i/>
+                      <w:sz w:val="20"/>
+                      <w:szCs w:val="20"/>
                     </w:rPr>
                   </m:ctrlPr>
                 </m:funcPr>
@@ -75,6 +94,8 @@
                         <w:rPr>
                           <w:rFonts w:ascii="Cambria Math" w:hAnsi="Cambria Math"/>
                           <w:i/>
+                          <w:sz w:val="20"/>
+                          <w:szCs w:val="20"/>
                         </w:rPr>
                       </m:ctrlPr>
                     </m:sSupPr>
@@ -82,6 +103,8 @@
                       <m:r>
                         <w:rPr>
                           <w:rFonts w:ascii="Cambria Math" w:hAnsi="Cambria Math"/>
+                          <w:sz w:val="20"/>
+                          <w:szCs w:val="20"/>
                         </w:rPr>
                         <m:t>tan</m:t>
                       </m:r>
@@ -90,6 +113,8 @@
                       <m:r>
                         <w:rPr>
                           <w:rFonts w:ascii="Cambria Math" w:hAnsi="Cambria Math"/>
+                          <w:sz w:val="20"/>
+                          <w:szCs w:val="20"/>
                         </w:rPr>
                         <m:t>2</m:t>
                       </m:r>
@@ -100,6 +125,8 @@
                   <m:r>
                     <w:rPr>
                       <w:rFonts w:ascii="Cambria Math" w:hAnsi="Cambria Math"/>
+                      <w:sz w:val="20"/>
+                      <w:szCs w:val="20"/>
                     </w:rPr>
                     <m:t>θ</m:t>
                   </m:r>
@@ -108,8 +135,13 @@
             </m:den>
           </m:f>
           <m:r>
+            <m:rPr>
+              <m:sty m:val="p"/>
+            </m:rPr>
             <w:rPr>
               <w:rFonts w:ascii="Cambria Math" w:hAnsi="Cambria Math"/>
+              <w:sz w:val="20"/>
+              <w:szCs w:val="20"/>
             </w:rPr>
             <w:br/>
           </m:r>
@@ -118,6 +150,8 @@
           <m:r>
             <w:rPr>
               <w:rFonts w:ascii="Cambria Math" w:hAnsi="Cambria Math"/>
+              <w:sz w:val="20"/>
+              <w:szCs w:val="20"/>
             </w:rPr>
             <m:t>cos2θ=</m:t>
           </m:r>
@@ -127,6 +161,8 @@
                 <w:rPr>
                   <w:rFonts w:ascii="Cambria Math" w:hAnsi="Cambria Math"/>
                   <w:i/>
+                  <w:sz w:val="20"/>
+                  <w:szCs w:val="20"/>
                 </w:rPr>
               </m:ctrlPr>
             </m:fPr>
@@ -134,6 +170,8 @@
               <m:r>
                 <w:rPr>
                   <w:rFonts w:ascii="Cambria Math" w:hAnsi="Cambria Math"/>
+                  <w:sz w:val="20"/>
+                  <w:szCs w:val="20"/>
                 </w:rPr>
                 <m:t>1-</m:t>
               </m:r>
@@ -143,6 +181,8 @@
                     <w:rPr>
                       <w:rFonts w:ascii="Cambria Math" w:hAnsi="Cambria Math"/>
                       <w:i/>
+                      <w:sz w:val="20"/>
+                      <w:szCs w:val="20"/>
                     </w:rPr>
                   </m:ctrlPr>
                 </m:funcPr>
@@ -153,6 +193,8 @@
                         <w:rPr>
                           <w:rFonts w:ascii="Cambria Math" w:hAnsi="Cambria Math"/>
                           <w:i/>
+                          <w:sz w:val="20"/>
+                          <w:szCs w:val="20"/>
                         </w:rPr>
                       </m:ctrlPr>
                     </m:sSupPr>
@@ -160,6 +202,8 @@
                       <m:r>
                         <w:rPr>
                           <w:rFonts w:ascii="Cambria Math" w:hAnsi="Cambria Math"/>
+                          <w:sz w:val="20"/>
+                          <w:szCs w:val="20"/>
                         </w:rPr>
                         <m:t>tan</m:t>
                       </m:r>
@@ -168,6 +212,8 @@
                       <m:r>
                         <w:rPr>
                           <w:rFonts w:ascii="Cambria Math" w:hAnsi="Cambria Math"/>
+                          <w:sz w:val="20"/>
+                          <w:szCs w:val="20"/>
                         </w:rPr>
                         <m:t>2</m:t>
                       </m:r>
@@ -178,6 +224,8 @@
                   <m:r>
                     <w:rPr>
                       <w:rFonts w:ascii="Cambria Math" w:hAnsi="Cambria Math"/>
+                      <w:sz w:val="20"/>
+                      <w:szCs w:val="20"/>
                     </w:rPr>
                     <m:t>θ</m:t>
                   </m:r>
@@ -188,6 +236,8 @@
               <m:r>
                 <w:rPr>
                   <w:rFonts w:ascii="Cambria Math" w:hAnsi="Cambria Math"/>
+                  <w:sz w:val="20"/>
+                  <w:szCs w:val="20"/>
                 </w:rPr>
                 <m:t>1+</m:t>
               </m:r>
@@ -197,6 +247,8 @@
                     <w:rPr>
                       <w:rFonts w:ascii="Cambria Math" w:hAnsi="Cambria Math"/>
                       <w:i/>
+                      <w:sz w:val="20"/>
+                      <w:szCs w:val="20"/>
                     </w:rPr>
                   </m:ctrlPr>
                 </m:funcPr>
@@ -207,6 +259,8 @@
                         <w:rPr>
                           <w:rFonts w:ascii="Cambria Math" w:hAnsi="Cambria Math"/>
                           <w:i/>
+                          <w:sz w:val="20"/>
+                          <w:szCs w:val="20"/>
                         </w:rPr>
                       </m:ctrlPr>
                     </m:sSupPr>
@@ -214,6 +268,8 @@
                       <m:r>
                         <w:rPr>
                           <w:rFonts w:ascii="Cambria Math" w:hAnsi="Cambria Math"/>
+                          <w:sz w:val="20"/>
+                          <w:szCs w:val="20"/>
                         </w:rPr>
                         <m:t>tan</m:t>
                       </m:r>
@@ -222,6 +278,8 @@
                       <m:r>
                         <w:rPr>
                           <w:rFonts w:ascii="Cambria Math" w:hAnsi="Cambria Math"/>
+                          <w:sz w:val="20"/>
+                          <w:szCs w:val="20"/>
                         </w:rPr>
                         <m:t>2</m:t>
                       </m:r>
@@ -232,6 +290,8 @@
                   <m:r>
                     <w:rPr>
                       <w:rFonts w:ascii="Cambria Math" w:hAnsi="Cambria Math"/>
+                      <w:sz w:val="20"/>
+                      <w:szCs w:val="20"/>
                     </w:rPr>
                     <m:t>θ</m:t>
                   </m:r>
@@ -240,8 +300,13 @@
             </m:den>
           </m:f>
           <m:r>
+            <m:rPr>
+              <m:sty m:val="p"/>
+            </m:rPr>
             <w:rPr>
               <w:rFonts w:ascii="Cambria Math" w:hAnsi="Cambria Math"/>
+              <w:sz w:val="20"/>
+              <w:szCs w:val="20"/>
             </w:rPr>
             <w:br/>
           </m:r>
@@ -250,6 +315,8 @@
           <m:r>
             <w:rPr>
               <w:rFonts w:ascii="Cambria Math" w:hAnsi="Cambria Math"/>
+              <w:sz w:val="20"/>
+              <w:szCs w:val="20"/>
             </w:rPr>
             <m:t>tan2θ=</m:t>
           </m:r>
@@ -259,6 +326,8 @@
                 <w:rPr>
                   <w:rFonts w:ascii="Cambria Math" w:hAnsi="Cambria Math"/>
                   <w:i/>
+                  <w:sz w:val="20"/>
+                  <w:szCs w:val="20"/>
                 </w:rPr>
               </m:ctrlPr>
             </m:fPr>
@@ -266,6 +335,8 @@
               <m:r>
                 <w:rPr>
                   <w:rFonts w:ascii="Cambria Math" w:hAnsi="Cambria Math"/>
+                  <w:sz w:val="20"/>
+                  <w:szCs w:val="20"/>
                 </w:rPr>
                 <m:t>2tanθ</m:t>
               </m:r>
@@ -274,6 +345,8 @@
               <m:r>
                 <w:rPr>
                   <w:rFonts w:ascii="Cambria Math" w:hAnsi="Cambria Math"/>
+                  <w:sz w:val="20"/>
+                  <w:szCs w:val="20"/>
                 </w:rPr>
                 <m:t>1-</m:t>
               </m:r>
@@ -283,6 +356,8 @@
                     <w:rPr>
                       <w:rFonts w:ascii="Cambria Math" w:hAnsi="Cambria Math"/>
                       <w:i/>
+                      <w:sz w:val="20"/>
+                      <w:szCs w:val="20"/>
                     </w:rPr>
                   </m:ctrlPr>
                 </m:funcPr>
@@ -293,6 +368,8 @@
                         <w:rPr>
                           <w:rFonts w:ascii="Cambria Math" w:hAnsi="Cambria Math"/>
                           <w:i/>
+                          <w:sz w:val="20"/>
+                          <w:szCs w:val="20"/>
                         </w:rPr>
                       </m:ctrlPr>
                     </m:sSupPr>
@@ -300,6 +377,8 @@
                       <m:r>
                         <w:rPr>
                           <w:rFonts w:ascii="Cambria Math" w:hAnsi="Cambria Math"/>
+                          <w:sz w:val="20"/>
+                          <w:szCs w:val="20"/>
                         </w:rPr>
                         <m:t>tan</m:t>
                       </m:r>
@@ -308,6 +387,8 @@
                       <m:r>
                         <w:rPr>
                           <w:rFonts w:ascii="Cambria Math" w:hAnsi="Cambria Math"/>
+                          <w:sz w:val="20"/>
+                          <w:szCs w:val="20"/>
                         </w:rPr>
                         <m:t>2</m:t>
                       </m:r>
@@ -318,6 +399,8 @@
                   <m:r>
                     <w:rPr>
                       <w:rFonts w:ascii="Cambria Math" w:hAnsi="Cambria Math"/>
+                      <w:sz w:val="20"/>
+                      <w:szCs w:val="20"/>
                     </w:rPr>
                     <m:t>θ</m:t>
                   </m:r>
@@ -326,8 +409,13 @@
             </m:den>
           </m:f>
           <m:r>
-            <w:rPr>
-              <w:rFonts w:ascii="Cambria Math" w:eastAsiaTheme="minorEastAsia" w:hAnsi="Cambria Math"/>
+            <m:rPr>
+              <m:sty m:val="p"/>
+            </m:rPr>
+            <w:rPr>
+              <w:rFonts w:ascii="Cambria Math" w:eastAsiaTheme="minorEastAsia" w:hAnsi="Cambria Math"/>
+              <w:sz w:val="20"/>
+              <w:szCs w:val="20"/>
             </w:rPr>
             <w:br/>
           </m:r>
@@ -340,6 +428,8 @@
         <w:rPr>
           <w:rFonts w:eastAsiaTheme="minorEastAsia"/>
           <w:i/>
+          <w:sz w:val="20"/>
+          <w:szCs w:val="20"/>
         </w:rPr>
       </w:pPr>
       <m:oMathPara>
@@ -350,6 +440,8 @@
           <m:r>
             <w:rPr>
               <w:rFonts w:ascii="Cambria Math" w:hAnsi="Cambria Math"/>
+              <w:sz w:val="20"/>
+              <w:szCs w:val="20"/>
             </w:rPr>
             <m:t>Prove the following identities</m:t>
           </m:r>
@@ -362,6 +454,8 @@
         <w:rPr>
           <w:rFonts w:eastAsiaTheme="minorEastAsia"/>
           <w:i/>
+          <w:sz w:val="20"/>
+          <w:szCs w:val="20"/>
         </w:rPr>
       </w:pPr>
       <m:oMathPara>
@@ -372,6 +466,8 @@
           <m:r>
             <w:rPr>
               <w:rFonts w:ascii="Cambria Math" w:hAnsi="Cambria Math"/>
+              <w:sz w:val="20"/>
+              <w:szCs w:val="20"/>
             </w:rPr>
             <m:t>01</m:t>
           </m:r>
@@ -381,6 +477,8 @@
                 <w:rPr>
                   <w:rFonts w:ascii="Cambria Math" w:hAnsi="Cambria Math"/>
                   <w:i/>
+                  <w:sz w:val="20"/>
+                  <w:szCs w:val="20"/>
                 </w:rPr>
               </m:ctrlPr>
             </m:dPr>
@@ -388,6 +486,8 @@
               <m:r>
                 <w:rPr>
                   <w:rFonts w:ascii="Cambria Math" w:hAnsi="Cambria Math"/>
+                  <w:sz w:val="20"/>
+                  <w:szCs w:val="20"/>
                 </w:rPr>
                 <m:t>i</m:t>
               </m:r>
@@ -399,6 +499,8 @@
                 <w:rPr>
                   <w:rFonts w:ascii="Cambria Math" w:hAnsi="Cambria Math"/>
                   <w:i/>
+                  <w:sz w:val="20"/>
+                  <w:szCs w:val="20"/>
                 </w:rPr>
               </m:ctrlPr>
             </m:fPr>
@@ -410,6 +512,8 @@
                     <w:rPr>
                       <w:rFonts w:ascii="Cambria Math" w:hAnsi="Cambria Math"/>
                       <w:i/>
+                      <w:sz w:val="20"/>
+                      <w:szCs w:val="20"/>
                     </w:rPr>
                   </m:ctrlPr>
                 </m:radPr>
@@ -418,6 +522,8 @@
                   <m:r>
                     <w:rPr>
                       <w:rFonts w:ascii="Cambria Math" w:hAnsi="Cambria Math"/>
+                      <w:sz w:val="20"/>
+                      <w:szCs w:val="20"/>
                     </w:rPr>
                     <m:t>1-cos2θ</m:t>
                   </m:r>
@@ -432,6 +538,8 @@
                     <w:rPr>
                       <w:rFonts w:ascii="Cambria Math" w:hAnsi="Cambria Math"/>
                       <w:i/>
+                      <w:sz w:val="20"/>
+                      <w:szCs w:val="20"/>
                     </w:rPr>
                   </m:ctrlPr>
                 </m:radPr>
@@ -440,6 +548,8 @@
                   <m:r>
                     <w:rPr>
                       <w:rFonts w:ascii="Cambria Math" w:hAnsi="Cambria Math"/>
+                      <w:sz w:val="20"/>
+                      <w:szCs w:val="20"/>
                     </w:rPr>
                     <m:t xml:space="preserve">1+cos2θ </m:t>
                   </m:r>
@@ -450,12 +560,19 @@
           <m:r>
             <w:rPr>
               <w:rFonts w:ascii="Cambria Math" w:hAnsi="Cambria Math"/>
+              <w:sz w:val="20"/>
+              <w:szCs w:val="20"/>
             </w:rPr>
             <m:t>=tanθ</m:t>
           </m:r>
           <m:r>
-            <w:rPr>
-              <w:rFonts w:ascii="Cambria Math" w:eastAsiaTheme="minorEastAsia" w:hAnsi="Cambria Math"/>
+            <m:rPr>
+              <m:sty m:val="p"/>
+            </m:rPr>
+            <w:rPr>
+              <w:rFonts w:ascii="Cambria Math" w:eastAsiaTheme="minorEastAsia" w:hAnsi="Cambria Math"/>
+              <w:sz w:val="20"/>
+              <w:szCs w:val="20"/>
             </w:rPr>
             <w:br/>
           </m:r>
@@ -465,6 +582,8 @@
         <w:rPr>
           <w:rFonts w:eastAsiaTheme="minorEastAsia"/>
           <w:i/>
+          <w:sz w:val="20"/>
+          <w:szCs w:val="20"/>
         </w:rPr>
         <w:t xml:space="preserve"> </w:t>
       </w:r>
@@ -475,6 +594,8 @@
         <w:rPr>
           <w:rFonts w:eastAsiaTheme="minorEastAsia"/>
           <w:i/>
+          <w:sz w:val="20"/>
+          <w:szCs w:val="20"/>
         </w:rPr>
       </w:pPr>
       <m:oMathPara>
@@ -485,6 +606,8 @@
           <m:r>
             <w:rPr>
               <w:rFonts w:ascii="Cambria Math" w:eastAsiaTheme="minorEastAsia" w:hAnsi="Cambria Math"/>
+              <w:sz w:val="20"/>
+              <w:szCs w:val="20"/>
             </w:rPr>
             <m:t>LHS=</m:t>
           </m:r>
@@ -494,6 +617,8 @@
                 <w:rPr>
                   <w:rFonts w:ascii="Cambria Math" w:eastAsiaTheme="minorEastAsia" w:hAnsi="Cambria Math"/>
                   <w:i/>
+                  <w:sz w:val="20"/>
+                  <w:szCs w:val="20"/>
                 </w:rPr>
               </m:ctrlPr>
             </m:fPr>
@@ -505,6 +630,8 @@
                     <w:rPr>
                       <w:rFonts w:ascii="Cambria Math" w:eastAsiaTheme="minorEastAsia" w:hAnsi="Cambria Math"/>
                       <w:i/>
+                      <w:sz w:val="20"/>
+                      <w:szCs w:val="20"/>
                     </w:rPr>
                   </m:ctrlPr>
                 </m:radPr>
@@ -513,6 +640,8 @@
                   <m:r>
                     <w:rPr>
                       <w:rFonts w:ascii="Cambria Math" w:eastAsiaTheme="minorEastAsia" w:hAnsi="Cambria Math"/>
+                      <w:sz w:val="20"/>
+                      <w:szCs w:val="20"/>
                     </w:rPr>
                     <m:t>1-cos2θ</m:t>
                   </m:r>
@@ -527,6 +656,8 @@
                     <w:rPr>
                       <w:rFonts w:ascii="Cambria Math" w:eastAsiaTheme="minorEastAsia" w:hAnsi="Cambria Math"/>
                       <w:i/>
+                      <w:sz w:val="20"/>
+                      <w:szCs w:val="20"/>
                     </w:rPr>
                   </m:ctrlPr>
                 </m:radPr>
@@ -535,6 +666,8 @@
                   <m:r>
                     <w:rPr>
                       <w:rFonts w:ascii="Cambria Math" w:eastAsiaTheme="minorEastAsia" w:hAnsi="Cambria Math"/>
+                      <w:sz w:val="20"/>
+                      <w:szCs w:val="20"/>
                     </w:rPr>
                     <m:t>1+cos2θ</m:t>
                   </m:r>
@@ -543,6 +676,8 @@
               <m:r>
                 <w:rPr>
                   <w:rFonts w:ascii="Cambria Math" w:eastAsiaTheme="minorEastAsia" w:hAnsi="Cambria Math"/>
+                  <w:sz w:val="20"/>
+                  <w:szCs w:val="20"/>
                 </w:rPr>
                 <m:t xml:space="preserve">  </m:t>
               </m:r>
@@ -551,12 +686,19 @@
           <m:r>
             <w:rPr>
               <w:rFonts w:ascii="Cambria Math" w:eastAsiaTheme="minorEastAsia" w:hAnsi="Cambria Math"/>
+              <w:sz w:val="20"/>
+              <w:szCs w:val="20"/>
             </w:rPr>
             <m:t xml:space="preserve">         </m:t>
           </m:r>
           <m:r>
-            <w:rPr>
-              <w:rFonts w:ascii="Cambria Math" w:eastAsiaTheme="minorEastAsia" w:hAnsi="Cambria Math"/>
+            <m:rPr>
+              <m:sty m:val="p"/>
+            </m:rPr>
+            <w:rPr>
+              <w:rFonts w:ascii="Cambria Math" w:eastAsiaTheme="minorEastAsia" w:hAnsi="Cambria Math"/>
+              <w:sz w:val="20"/>
+              <w:szCs w:val="20"/>
             </w:rPr>
             <w:br/>
           </m:r>
@@ -565,6 +707,8 @@
           <m:r>
             <w:rPr>
               <w:rFonts w:ascii="Cambria Math" w:eastAsiaTheme="minorEastAsia" w:hAnsi="Cambria Math"/>
+              <w:sz w:val="20"/>
+              <w:szCs w:val="20"/>
             </w:rPr>
             <m:t>=</m:t>
           </m:r>
@@ -574,6 +718,8 @@
                 <w:rPr>
                   <w:rFonts w:ascii="Cambria Math" w:eastAsiaTheme="minorEastAsia" w:hAnsi="Cambria Math"/>
                   <w:i/>
+                  <w:sz w:val="20"/>
+                  <w:szCs w:val="20"/>
                 </w:rPr>
               </m:ctrlPr>
             </m:fPr>
@@ -585,6 +731,8 @@
                     <w:rPr>
                       <w:rFonts w:ascii="Cambria Math" w:eastAsiaTheme="minorEastAsia" w:hAnsi="Cambria Math"/>
                       <w:i/>
+                      <w:sz w:val="20"/>
+                      <w:szCs w:val="20"/>
                     </w:rPr>
                   </m:ctrlPr>
                 </m:radPr>
@@ -593,6 +741,8 @@
                   <m:r>
                     <w:rPr>
                       <w:rFonts w:ascii="Cambria Math" w:eastAsiaTheme="minorEastAsia" w:hAnsi="Cambria Math"/>
+                      <w:sz w:val="20"/>
+                      <w:szCs w:val="20"/>
                     </w:rPr>
                     <m:t>2</m:t>
                   </m:r>
@@ -602,6 +752,8 @@
                         <w:rPr>
                           <w:rFonts w:ascii="Cambria Math" w:eastAsiaTheme="minorEastAsia" w:hAnsi="Cambria Math"/>
                           <w:i/>
+                          <w:sz w:val="20"/>
+                          <w:szCs w:val="20"/>
                         </w:rPr>
                       </m:ctrlPr>
                     </m:funcPr>
@@ -612,6 +764,8 @@
                             <w:rPr>
                               <w:rFonts w:ascii="Cambria Math" w:eastAsiaTheme="minorEastAsia" w:hAnsi="Cambria Math"/>
                               <w:i/>
+                              <w:sz w:val="20"/>
+                              <w:szCs w:val="20"/>
                             </w:rPr>
                           </m:ctrlPr>
                         </m:sSupPr>
@@ -619,6 +773,8 @@
                           <m:r>
                             <w:rPr>
                               <w:rFonts w:ascii="Cambria Math" w:eastAsiaTheme="minorEastAsia" w:hAnsi="Cambria Math"/>
+                              <w:sz w:val="20"/>
+                              <w:szCs w:val="20"/>
                             </w:rPr>
                             <m:t>sin</m:t>
                           </m:r>
@@ -627,6 +783,8 @@
                           <m:r>
                             <w:rPr>
                               <w:rFonts w:ascii="Cambria Math" w:eastAsiaTheme="minorEastAsia" w:hAnsi="Cambria Math"/>
+                              <w:sz w:val="20"/>
+                              <w:szCs w:val="20"/>
                             </w:rPr>
                             <m:t>2</m:t>
                           </m:r>
@@ -637,6 +795,8 @@
                       <m:r>
                         <w:rPr>
                           <w:rFonts w:ascii="Cambria Math" w:eastAsiaTheme="minorEastAsia" w:hAnsi="Cambria Math"/>
+                          <w:sz w:val="20"/>
+                          <w:szCs w:val="20"/>
                         </w:rPr>
                         <m:t>θ</m:t>
                       </m:r>
@@ -647,6 +807,8 @@
               <m:r>
                 <w:rPr>
                   <w:rFonts w:ascii="Cambria Math" w:eastAsiaTheme="minorEastAsia" w:hAnsi="Cambria Math"/>
+                  <w:sz w:val="20"/>
+                  <w:szCs w:val="20"/>
                 </w:rPr>
                 <m:t xml:space="preserve">  </m:t>
               </m:r>
@@ -659,6 +821,8 @@
                     <w:rPr>
                       <w:rFonts w:ascii="Cambria Math" w:eastAsiaTheme="minorEastAsia" w:hAnsi="Cambria Math"/>
                       <w:i/>
+                      <w:sz w:val="20"/>
+                      <w:szCs w:val="20"/>
                     </w:rPr>
                   </m:ctrlPr>
                 </m:radPr>
@@ -667,6 +831,8 @@
                   <m:r>
                     <w:rPr>
                       <w:rFonts w:ascii="Cambria Math" w:eastAsiaTheme="minorEastAsia" w:hAnsi="Cambria Math"/>
+                      <w:sz w:val="20"/>
+                      <w:szCs w:val="20"/>
                     </w:rPr>
                     <m:t>2</m:t>
                   </m:r>
@@ -676,6 +842,8 @@
                         <w:rPr>
                           <w:rFonts w:ascii="Cambria Math" w:eastAsiaTheme="minorEastAsia" w:hAnsi="Cambria Math"/>
                           <w:i/>
+                          <w:sz w:val="20"/>
+                          <w:szCs w:val="20"/>
                         </w:rPr>
                       </m:ctrlPr>
                     </m:funcPr>
@@ -686,6 +854,8 @@
                             <w:rPr>
                               <w:rFonts w:ascii="Cambria Math" w:eastAsiaTheme="minorEastAsia" w:hAnsi="Cambria Math"/>
                               <w:i/>
+                              <w:sz w:val="20"/>
+                              <w:szCs w:val="20"/>
                             </w:rPr>
                           </m:ctrlPr>
                         </m:sSupPr>
@@ -693,6 +863,8 @@
                           <m:r>
                             <w:rPr>
                               <w:rFonts w:ascii="Cambria Math" w:eastAsiaTheme="minorEastAsia" w:hAnsi="Cambria Math"/>
+                              <w:sz w:val="20"/>
+                              <w:szCs w:val="20"/>
                             </w:rPr>
                             <m:t>cos</m:t>
                           </m:r>
@@ -701,6 +873,8 @@
                           <m:r>
                             <w:rPr>
                               <w:rFonts w:ascii="Cambria Math" w:eastAsiaTheme="minorEastAsia" w:hAnsi="Cambria Math"/>
+                              <w:sz w:val="20"/>
+                              <w:szCs w:val="20"/>
                             </w:rPr>
                             <m:t>2</m:t>
                           </m:r>
@@ -711,6 +885,8 @@
                       <m:r>
                         <w:rPr>
                           <w:rFonts w:ascii="Cambria Math" w:eastAsiaTheme="minorEastAsia" w:hAnsi="Cambria Math"/>
+                          <w:sz w:val="20"/>
+                          <w:szCs w:val="20"/>
                         </w:rPr>
                         <m:t>θ</m:t>
                       </m:r>
@@ -721,8 +897,13 @@
             </m:den>
           </m:f>
           <m:r>
-            <w:rPr>
-              <w:rFonts w:ascii="Cambria Math" w:eastAsiaTheme="minorEastAsia" w:hAnsi="Cambria Math"/>
+            <m:rPr>
+              <m:sty m:val="p"/>
+            </m:rPr>
+            <w:rPr>
+              <w:rFonts w:ascii="Cambria Math" w:eastAsiaTheme="minorEastAsia" w:hAnsi="Cambria Math"/>
+              <w:sz w:val="20"/>
+              <w:szCs w:val="20"/>
             </w:rPr>
             <w:br/>
           </m:r>
@@ -731,6 +912,8 @@
           <m:r>
             <w:rPr>
               <w:rFonts w:ascii="Cambria Math" w:eastAsiaTheme="minorEastAsia" w:hAnsi="Cambria Math"/>
+              <w:sz w:val="20"/>
+              <w:szCs w:val="20"/>
             </w:rPr>
             <m:t>=</m:t>
           </m:r>
@@ -740,6 +923,8 @@
                 <w:rPr>
                   <w:rFonts w:ascii="Cambria Math" w:eastAsiaTheme="minorEastAsia" w:hAnsi="Cambria Math"/>
                   <w:i/>
+                  <w:sz w:val="20"/>
+                  <w:szCs w:val="20"/>
                 </w:rPr>
               </m:ctrlPr>
             </m:fPr>
@@ -751,6 +936,8 @@
                     <w:rPr>
                       <w:rFonts w:ascii="Cambria Math" w:eastAsiaTheme="minorEastAsia" w:hAnsi="Cambria Math"/>
                       <w:i/>
+                      <w:sz w:val="20"/>
+                      <w:szCs w:val="20"/>
                     </w:rPr>
                   </m:ctrlPr>
                 </m:radPr>
@@ -759,6 +946,8 @@
                   <m:r>
                     <w:rPr>
                       <w:rFonts w:ascii="Cambria Math" w:eastAsiaTheme="minorEastAsia" w:hAnsi="Cambria Math"/>
+                      <w:sz w:val="20"/>
+                      <w:szCs w:val="20"/>
                     </w:rPr>
                     <m:t>2</m:t>
                   </m:r>
@@ -767,6 +956,8 @@
               <m:r>
                 <w:rPr>
                   <w:rFonts w:ascii="Cambria Math" w:eastAsiaTheme="minorEastAsia" w:hAnsi="Cambria Math"/>
+                  <w:sz w:val="20"/>
+                  <w:szCs w:val="20"/>
                 </w:rPr>
                 <m:t xml:space="preserve"> sinθ</m:t>
               </m:r>
@@ -775,6 +966,8 @@
               <m:r>
                 <w:rPr>
                   <w:rFonts w:ascii="Cambria Math" w:eastAsiaTheme="minorEastAsia" w:hAnsi="Cambria Math"/>
+                  <w:sz w:val="20"/>
+                  <w:szCs w:val="20"/>
                 </w:rPr>
                 <m:t xml:space="preserve"> </m:t>
               </m:r>
@@ -785,6 +978,8 @@
                     <w:rPr>
                       <w:rFonts w:ascii="Cambria Math" w:eastAsiaTheme="minorEastAsia" w:hAnsi="Cambria Math"/>
                       <w:i/>
+                      <w:sz w:val="20"/>
+                      <w:szCs w:val="20"/>
                     </w:rPr>
                   </m:ctrlPr>
                 </m:radPr>
@@ -793,6 +988,8 @@
                   <m:r>
                     <w:rPr>
                       <w:rFonts w:ascii="Cambria Math" w:eastAsiaTheme="minorEastAsia" w:hAnsi="Cambria Math"/>
+                      <w:sz w:val="20"/>
+                      <w:szCs w:val="20"/>
                     </w:rPr>
                     <m:t>2</m:t>
                   </m:r>
@@ -801,14 +998,21 @@
               <m:r>
                 <w:rPr>
                   <w:rFonts w:ascii="Cambria Math" w:eastAsiaTheme="minorEastAsia" w:hAnsi="Cambria Math"/>
+                  <w:sz w:val="20"/>
+                  <w:szCs w:val="20"/>
                 </w:rPr>
                 <m:t xml:space="preserve"> cosθ</m:t>
               </m:r>
             </m:den>
           </m:f>
           <m:r>
-            <w:rPr>
-              <w:rFonts w:ascii="Cambria Math" w:eastAsiaTheme="minorEastAsia" w:hAnsi="Cambria Math"/>
+            <m:rPr>
+              <m:sty m:val="p"/>
+            </m:rPr>
+            <w:rPr>
+              <w:rFonts w:ascii="Cambria Math" w:eastAsiaTheme="minorEastAsia" w:hAnsi="Cambria Math"/>
+              <w:sz w:val="20"/>
+              <w:szCs w:val="20"/>
             </w:rPr>
             <w:br/>
           </m:r>
@@ -817,6 +1021,8 @@
           <m:r>
             <w:rPr>
               <w:rFonts w:ascii="Cambria Math" w:eastAsiaTheme="minorEastAsia" w:hAnsi="Cambria Math"/>
+              <w:sz w:val="20"/>
+              <w:szCs w:val="20"/>
             </w:rPr>
             <m:t>=</m:t>
           </m:r>
@@ -826,6 +1032,8 @@
                 <w:rPr>
                   <w:rFonts w:ascii="Cambria Math" w:eastAsiaTheme="minorEastAsia" w:hAnsi="Cambria Math"/>
                   <w:i/>
+                  <w:sz w:val="20"/>
+                  <w:szCs w:val="20"/>
                 </w:rPr>
               </m:ctrlPr>
             </m:fPr>
@@ -833,6 +1041,8 @@
               <m:r>
                 <w:rPr>
                   <w:rFonts w:ascii="Cambria Math" w:eastAsiaTheme="minorEastAsia" w:hAnsi="Cambria Math"/>
+                  <w:sz w:val="20"/>
+                  <w:szCs w:val="20"/>
                 </w:rPr>
                 <m:t>sinθ</m:t>
               </m:r>
@@ -841,6 +1051,8 @@
               <m:r>
                 <w:rPr>
                   <w:rFonts w:ascii="Cambria Math" w:eastAsiaTheme="minorEastAsia" w:hAnsi="Cambria Math"/>
+                  <w:sz w:val="20"/>
+                  <w:szCs w:val="20"/>
                 </w:rPr>
                 <m:t>cosθ</m:t>
               </m:r>
@@ -849,6 +1061,8 @@
           <m:r>
             <w:rPr>
               <w:rFonts w:ascii="Cambria Math" w:eastAsiaTheme="minorEastAsia" w:hAnsi="Cambria Math"/>
+              <w:sz w:val="20"/>
+              <w:szCs w:val="20"/>
             </w:rPr>
             <m:t xml:space="preserve">=tanθ </m:t>
           </m:r>
@@ -858,6 +1072,8 @@
                 <w:rPr>
                   <w:rFonts w:ascii="Cambria Math" w:eastAsiaTheme="minorEastAsia" w:hAnsi="Cambria Math"/>
                   <w:i/>
+                  <w:sz w:val="20"/>
+                  <w:szCs w:val="20"/>
                 </w:rPr>
               </m:ctrlPr>
             </m:dPr>
@@ -865,6 +1081,8 @@
               <m:r>
                 <w:rPr>
                   <w:rFonts w:ascii="Cambria Math" w:eastAsiaTheme="minorEastAsia" w:hAnsi="Cambria Math"/>
+                  <w:sz w:val="20"/>
+                  <w:szCs w:val="20"/>
                 </w:rPr>
                 <m:t>Proved</m:t>
               </m:r>
@@ -879,6 +1097,8 @@
         <w:rPr>
           <w:rFonts w:eastAsiaTheme="minorEastAsia"/>
           <w:i/>
+          <w:sz w:val="20"/>
+          <w:szCs w:val="20"/>
         </w:rPr>
       </w:pPr>
     </w:p>
@@ -888,6 +1108,8 @@
         <w:rPr>
           <w:rFonts w:eastAsiaTheme="minorEastAsia"/>
           <w:i/>
+          <w:sz w:val="20"/>
+          <w:szCs w:val="20"/>
         </w:rPr>
       </w:pPr>
       <m:oMathPara>
@@ -898,6 +1120,8 @@
           <m:r>
             <w:rPr>
               <w:rFonts w:ascii="Cambria Math" w:eastAsiaTheme="minorEastAsia" w:hAnsi="Cambria Math"/>
+              <w:sz w:val="20"/>
+              <w:szCs w:val="20"/>
             </w:rPr>
             <m:t>1</m:t>
           </m:r>
@@ -907,6 +1131,8 @@
                 <w:rPr>
                   <w:rFonts w:ascii="Cambria Math" w:eastAsiaTheme="minorEastAsia" w:hAnsi="Cambria Math"/>
                   <w:i/>
+                  <w:sz w:val="20"/>
+                  <w:szCs w:val="20"/>
                 </w:rPr>
               </m:ctrlPr>
             </m:dPr>
@@ -914,6 +1140,8 @@
               <m:r>
                 <w:rPr>
                   <w:rFonts w:ascii="Cambria Math" w:eastAsiaTheme="minorEastAsia" w:hAnsi="Cambria Math"/>
+                  <w:sz w:val="20"/>
+                  <w:szCs w:val="20"/>
                 </w:rPr>
                 <m:t>ii</m:t>
               </m:r>
@@ -922,6 +1150,8 @@
           <m:r>
             <w:rPr>
               <w:rFonts w:ascii="Cambria Math" w:eastAsiaTheme="minorEastAsia" w:hAnsi="Cambria Math"/>
+              <w:sz w:val="20"/>
+              <w:szCs w:val="20"/>
             </w:rPr>
             <m:t xml:space="preserve">  LHS=</m:t>
           </m:r>
@@ -931,6 +1161,8 @@
                 <w:rPr>
                   <w:rFonts w:ascii="Cambria Math" w:eastAsiaTheme="minorEastAsia" w:hAnsi="Cambria Math"/>
                   <w:i/>
+                  <w:sz w:val="20"/>
+                  <w:szCs w:val="20"/>
                 </w:rPr>
               </m:ctrlPr>
             </m:fPr>
@@ -938,6 +1170,8 @@
               <m:r>
                 <w:rPr>
                   <w:rFonts w:ascii="Cambria Math" w:eastAsiaTheme="minorEastAsia" w:hAnsi="Cambria Math"/>
+                  <w:sz w:val="20"/>
+                  <w:szCs w:val="20"/>
                 </w:rPr>
                 <m:t>sinθ+cosθ</m:t>
               </m:r>
@@ -950,6 +1184,8 @@
                     <w:rPr>
                       <w:rFonts w:ascii="Cambria Math" w:eastAsiaTheme="minorEastAsia" w:hAnsi="Cambria Math"/>
                       <w:i/>
+                      <w:sz w:val="20"/>
+                      <w:szCs w:val="20"/>
                     </w:rPr>
                   </m:ctrlPr>
                 </m:radPr>
@@ -958,6 +1194,8 @@
                   <m:r>
                     <w:rPr>
                       <w:rFonts w:ascii="Cambria Math" w:eastAsiaTheme="minorEastAsia" w:hAnsi="Cambria Math"/>
+                      <w:sz w:val="20"/>
+                      <w:szCs w:val="20"/>
                     </w:rPr>
                     <m:t>1+sin2θ</m:t>
                   </m:r>
@@ -974,6 +1212,8 @@
         <w:rPr>
           <w:rFonts w:eastAsiaTheme="minorEastAsia"/>
           <w:i/>
+          <w:sz w:val="20"/>
+          <w:szCs w:val="20"/>
         </w:rPr>
       </w:pPr>
       <m:oMathPara>
@@ -984,6 +1224,8 @@
           <m:r>
             <w:rPr>
               <w:rFonts w:ascii="Cambria Math" w:eastAsiaTheme="minorEastAsia" w:hAnsi="Cambria Math"/>
+              <w:sz w:val="20"/>
+              <w:szCs w:val="20"/>
             </w:rPr>
             <m:t>=</m:t>
           </m:r>
@@ -993,6 +1235,8 @@
                 <w:rPr>
                   <w:rFonts w:ascii="Cambria Math" w:eastAsiaTheme="minorEastAsia" w:hAnsi="Cambria Math"/>
                   <w:i/>
+                  <w:sz w:val="20"/>
+                  <w:szCs w:val="20"/>
                 </w:rPr>
               </m:ctrlPr>
             </m:fPr>
@@ -1000,6 +1244,8 @@
               <m:r>
                 <w:rPr>
                   <w:rFonts w:ascii="Cambria Math" w:eastAsiaTheme="minorEastAsia" w:hAnsi="Cambria Math"/>
+                  <w:sz w:val="20"/>
+                  <w:szCs w:val="20"/>
                 </w:rPr>
                 <m:t>sinθ+cosθ</m:t>
               </m:r>
@@ -1012,6 +1258,8 @@
                     <w:rPr>
                       <w:rFonts w:ascii="Cambria Math" w:eastAsiaTheme="minorEastAsia" w:hAnsi="Cambria Math"/>
                       <w:i/>
+                      <w:sz w:val="20"/>
+                      <w:szCs w:val="20"/>
                     </w:rPr>
                   </m:ctrlPr>
                 </m:radPr>
@@ -1023,6 +1271,8 @@
                         <w:rPr>
                           <w:rFonts w:ascii="Cambria Math" w:eastAsiaTheme="minorEastAsia" w:hAnsi="Cambria Math"/>
                           <w:i/>
+                          <w:sz w:val="20"/>
+                          <w:szCs w:val="20"/>
                         </w:rPr>
                       </m:ctrlPr>
                     </m:funcPr>
@@ -1033,6 +1283,8 @@
                             <w:rPr>
                               <w:rFonts w:ascii="Cambria Math" w:eastAsiaTheme="minorEastAsia" w:hAnsi="Cambria Math"/>
                               <w:i/>
+                              <w:sz w:val="20"/>
+                              <w:szCs w:val="20"/>
                             </w:rPr>
                           </m:ctrlPr>
                         </m:sSupPr>
@@ -1040,6 +1292,8 @@
                           <m:r>
                             <w:rPr>
                               <w:rFonts w:ascii="Cambria Math" w:eastAsiaTheme="minorEastAsia" w:hAnsi="Cambria Math"/>
+                              <w:sz w:val="20"/>
+                              <w:szCs w:val="20"/>
                             </w:rPr>
                             <m:t>sin</m:t>
                           </m:r>
@@ -1048,6 +1302,8 @@
                           <m:r>
                             <w:rPr>
                               <w:rFonts w:ascii="Cambria Math" w:eastAsiaTheme="minorEastAsia" w:hAnsi="Cambria Math"/>
+                              <w:sz w:val="20"/>
+                              <w:szCs w:val="20"/>
                             </w:rPr>
                             <m:t>2</m:t>
                           </m:r>
@@ -1058,6 +1314,8 @@
                       <m:r>
                         <w:rPr>
                           <w:rFonts w:ascii="Cambria Math" w:eastAsiaTheme="minorEastAsia" w:hAnsi="Cambria Math"/>
+                          <w:sz w:val="20"/>
+                          <w:szCs w:val="20"/>
                         </w:rPr>
                         <m:t>θ+</m:t>
                       </m:r>
@@ -1067,6 +1325,8 @@
                             <w:rPr>
                               <w:rFonts w:ascii="Cambria Math" w:eastAsiaTheme="minorEastAsia" w:hAnsi="Cambria Math"/>
                               <w:i/>
+                              <w:sz w:val="20"/>
+                              <w:szCs w:val="20"/>
                             </w:rPr>
                           </m:ctrlPr>
                         </m:funcPr>
@@ -1077,6 +1337,8 @@
                                 <w:rPr>
                                   <w:rFonts w:ascii="Cambria Math" w:eastAsiaTheme="minorEastAsia" w:hAnsi="Cambria Math"/>
                                   <w:i/>
+                                  <w:sz w:val="20"/>
+                                  <w:szCs w:val="20"/>
                                 </w:rPr>
                               </m:ctrlPr>
                             </m:sSupPr>
@@ -1084,6 +1346,8 @@
                               <m:r>
                                 <w:rPr>
                                   <w:rFonts w:ascii="Cambria Math" w:eastAsiaTheme="minorEastAsia" w:hAnsi="Cambria Math"/>
+                                  <w:sz w:val="20"/>
+                                  <w:szCs w:val="20"/>
                                 </w:rPr>
                                 <m:t>cos</m:t>
                               </m:r>
@@ -1092,6 +1356,8 @@
                               <m:r>
                                 <w:rPr>
                                   <w:rFonts w:ascii="Cambria Math" w:eastAsiaTheme="minorEastAsia" w:hAnsi="Cambria Math"/>
+                                  <w:sz w:val="20"/>
+                                  <w:szCs w:val="20"/>
                                 </w:rPr>
                                 <m:t>2</m:t>
                               </m:r>
@@ -1102,6 +1368,8 @@
                           <m:r>
                             <w:rPr>
                               <w:rFonts w:ascii="Cambria Math" w:eastAsiaTheme="minorEastAsia" w:hAnsi="Cambria Math"/>
+                              <w:sz w:val="20"/>
+                              <w:szCs w:val="20"/>
                             </w:rPr>
                             <m:t>θ+2sinθ</m:t>
                           </m:r>
@@ -1111,6 +1379,8 @@
                                 <w:rPr>
                                   <w:rFonts w:ascii="Cambria Math" w:eastAsiaTheme="minorEastAsia" w:hAnsi="Cambria Math"/>
                                   <w:i/>
+                                  <w:sz w:val="20"/>
+                                  <w:szCs w:val="20"/>
                                 </w:rPr>
                               </m:ctrlPr>
                             </m:funcPr>
@@ -1118,6 +1388,8 @@
                               <m:r>
                                 <w:rPr>
                                   <w:rFonts w:ascii="Cambria Math" w:eastAsiaTheme="minorEastAsia" w:hAnsi="Cambria Math"/>
+                                  <w:sz w:val="20"/>
+                                  <w:szCs w:val="20"/>
                                 </w:rPr>
                                 <m:t>cos</m:t>
                               </m:r>
@@ -1126,6 +1398,8 @@
                               <m:r>
                                 <w:rPr>
                                   <w:rFonts w:ascii="Cambria Math" w:eastAsiaTheme="minorEastAsia" w:hAnsi="Cambria Math"/>
+                                  <w:sz w:val="20"/>
+                                  <w:szCs w:val="20"/>
                                 </w:rPr>
                                 <m:t>θ</m:t>
                               </m:r>
@@ -1134,6 +1408,8 @@
                           <m:r>
                             <w:rPr>
                               <w:rFonts w:ascii="Cambria Math" w:eastAsiaTheme="minorEastAsia" w:hAnsi="Cambria Math"/>
+                              <w:sz w:val="20"/>
+                              <w:szCs w:val="20"/>
                             </w:rPr>
                             <m:t xml:space="preserve">    </m:t>
                           </m:r>
@@ -1146,14 +1422,21 @@
               <m:r>
                 <w:rPr>
                   <w:rFonts w:ascii="Cambria Math" w:eastAsiaTheme="minorEastAsia" w:hAnsi="Cambria Math"/>
+                  <w:sz w:val="20"/>
+                  <w:szCs w:val="20"/>
                 </w:rPr>
                 <m:t xml:space="preserve"> </m:t>
               </m:r>
             </m:den>
           </m:f>
           <m:r>
-            <w:rPr>
-              <w:rFonts w:ascii="Cambria Math" w:eastAsiaTheme="minorEastAsia" w:hAnsi="Cambria Math"/>
+            <m:rPr>
+              <m:sty m:val="p"/>
+            </m:rPr>
+            <w:rPr>
+              <w:rFonts w:ascii="Cambria Math" w:eastAsiaTheme="minorEastAsia" w:hAnsi="Cambria Math"/>
+              <w:sz w:val="20"/>
+              <w:szCs w:val="20"/>
             </w:rPr>
             <w:br/>
           </m:r>
@@ -1162,6 +1445,8 @@
           <m:r>
             <w:rPr>
               <w:rFonts w:ascii="Cambria Math" w:eastAsiaTheme="minorEastAsia" w:hAnsi="Cambria Math"/>
+              <w:sz w:val="20"/>
+              <w:szCs w:val="20"/>
             </w:rPr>
             <m:t>=</m:t>
           </m:r>
@@ -1171,6 +1456,8 @@
                 <w:rPr>
                   <w:rFonts w:ascii="Cambria Math" w:eastAsiaTheme="minorEastAsia" w:hAnsi="Cambria Math"/>
                   <w:i/>
+                  <w:sz w:val="20"/>
+                  <w:szCs w:val="20"/>
                 </w:rPr>
               </m:ctrlPr>
             </m:fPr>
@@ -1178,6 +1465,8 @@
               <m:r>
                 <w:rPr>
                   <w:rFonts w:ascii="Cambria Math" w:eastAsiaTheme="minorEastAsia" w:hAnsi="Cambria Math"/>
+                  <w:sz w:val="20"/>
+                  <w:szCs w:val="20"/>
                 </w:rPr>
                 <m:t>sinθ+cosθ</m:t>
               </m:r>
@@ -1190,6 +1479,8 @@
                     <w:rPr>
                       <w:rFonts w:ascii="Cambria Math" w:eastAsiaTheme="minorEastAsia" w:hAnsi="Cambria Math"/>
                       <w:i/>
+                      <w:sz w:val="20"/>
+                      <w:szCs w:val="20"/>
                     </w:rPr>
                   </m:ctrlPr>
                 </m:radPr>
@@ -1201,6 +1492,8 @@
                         <w:rPr>
                           <w:rFonts w:ascii="Cambria Math" w:eastAsiaTheme="minorEastAsia" w:hAnsi="Cambria Math"/>
                           <w:i/>
+                          <w:sz w:val="20"/>
+                          <w:szCs w:val="20"/>
                         </w:rPr>
                       </m:ctrlPr>
                     </m:sSupPr>
@@ -1211,6 +1504,8 @@
                             <w:rPr>
                               <w:rFonts w:ascii="Cambria Math" w:eastAsiaTheme="minorEastAsia" w:hAnsi="Cambria Math"/>
                               <w:i/>
+                              <w:sz w:val="20"/>
+                              <w:szCs w:val="20"/>
                             </w:rPr>
                           </m:ctrlPr>
                         </m:dPr>
@@ -1218,6 +1513,8 @@
                           <m:r>
                             <w:rPr>
                               <w:rFonts w:ascii="Cambria Math" w:eastAsiaTheme="minorEastAsia" w:hAnsi="Cambria Math"/>
+                              <w:sz w:val="20"/>
+                              <w:szCs w:val="20"/>
                             </w:rPr>
                             <m:t>sinθ+cosθ</m:t>
                           </m:r>
@@ -1228,6 +1525,8 @@
                       <m:r>
                         <w:rPr>
                           <w:rFonts w:ascii="Cambria Math" w:eastAsiaTheme="minorEastAsia" w:hAnsi="Cambria Math"/>
+                          <w:sz w:val="20"/>
+                          <w:szCs w:val="20"/>
                         </w:rPr>
                         <m:t>2</m:t>
                       </m:r>
@@ -1238,8 +1537,13 @@
             </m:den>
           </m:f>
           <m:r>
-            <w:rPr>
-              <w:rFonts w:ascii="Cambria Math" w:eastAsiaTheme="minorEastAsia" w:hAnsi="Cambria Math"/>
+            <m:rPr>
+              <m:sty m:val="p"/>
+            </m:rPr>
+            <w:rPr>
+              <w:rFonts w:ascii="Cambria Math" w:eastAsiaTheme="minorEastAsia" w:hAnsi="Cambria Math"/>
+              <w:sz w:val="20"/>
+              <w:szCs w:val="20"/>
             </w:rPr>
             <w:br/>
           </m:r>
@@ -1248,6 +1552,8 @@
           <m:r>
             <w:rPr>
               <w:rFonts w:ascii="Cambria Math" w:eastAsiaTheme="minorEastAsia" w:hAnsi="Cambria Math"/>
+              <w:sz w:val="20"/>
+              <w:szCs w:val="20"/>
             </w:rPr>
             <m:t>=</m:t>
           </m:r>
@@ -1257,6 +1563,8 @@
                 <w:rPr>
                   <w:rFonts w:ascii="Cambria Math" w:eastAsiaTheme="minorEastAsia" w:hAnsi="Cambria Math"/>
                   <w:i/>
+                  <w:sz w:val="20"/>
+                  <w:szCs w:val="20"/>
                 </w:rPr>
               </m:ctrlPr>
             </m:fPr>
@@ -1264,6 +1572,8 @@
               <m:r>
                 <w:rPr>
                   <w:rFonts w:ascii="Cambria Math" w:eastAsiaTheme="minorEastAsia" w:hAnsi="Cambria Math"/>
+                  <w:sz w:val="20"/>
+                  <w:szCs w:val="20"/>
                 </w:rPr>
                 <m:t>(sinθ+cosθ)</m:t>
               </m:r>
@@ -1275,6 +1585,8 @@
                     <w:rPr>
                       <w:rFonts w:ascii="Cambria Math" w:eastAsiaTheme="minorEastAsia" w:hAnsi="Cambria Math"/>
                       <w:i/>
+                      <w:sz w:val="20"/>
+                      <w:szCs w:val="20"/>
                     </w:rPr>
                   </m:ctrlPr>
                 </m:dPr>
@@ -1282,6 +1594,8 @@
                   <m:r>
                     <w:rPr>
                       <w:rFonts w:ascii="Cambria Math" w:eastAsiaTheme="minorEastAsia" w:hAnsi="Cambria Math"/>
+                      <w:sz w:val="20"/>
+                      <w:szCs w:val="20"/>
                     </w:rPr>
                     <m:t>sinθ+cosθ</m:t>
                   </m:r>
@@ -1292,6 +1606,8 @@
           <m:r>
             <w:rPr>
               <w:rFonts w:ascii="Cambria Math" w:eastAsiaTheme="minorEastAsia" w:hAnsi="Cambria Math"/>
+              <w:sz w:val="20"/>
+              <w:szCs w:val="20"/>
             </w:rPr>
             <m:t>=1 (Proved)</m:t>
           </m:r>
@@ -1304,6 +1620,8 @@
         <w:rPr>
           <w:rFonts w:eastAsiaTheme="minorEastAsia"/>
           <w:i/>
+          <w:sz w:val="20"/>
+          <w:szCs w:val="20"/>
         </w:rPr>
       </w:pPr>
       <m:oMathPara>
@@ -1314,6 +1632,8 @@
           <m:r>
             <w:rPr>
               <w:rFonts w:ascii="Cambria Math" w:eastAsiaTheme="minorEastAsia" w:hAnsi="Cambria Math"/>
+              <w:sz w:val="20"/>
+              <w:szCs w:val="20"/>
             </w:rPr>
             <m:t>1</m:t>
           </m:r>
@@ -1323,6 +1643,8 @@
                 <w:rPr>
                   <w:rFonts w:ascii="Cambria Math" w:eastAsiaTheme="minorEastAsia" w:hAnsi="Cambria Math"/>
                   <w:i/>
+                  <w:sz w:val="20"/>
+                  <w:szCs w:val="20"/>
                 </w:rPr>
               </m:ctrlPr>
             </m:dPr>
@@ -1330,6 +1652,8 @@
               <m:r>
                 <w:rPr>
                   <w:rFonts w:ascii="Cambria Math" w:eastAsiaTheme="minorEastAsia" w:hAnsi="Cambria Math"/>
+                  <w:sz w:val="20"/>
+                  <w:szCs w:val="20"/>
                 </w:rPr>
                 <m:t>vii</m:t>
               </m:r>
@@ -1341,6 +1665,8 @@
                 <w:rPr>
                   <w:rFonts w:ascii="Cambria Math" w:eastAsiaTheme="minorEastAsia" w:hAnsi="Cambria Math"/>
                   <w:i/>
+                  <w:sz w:val="20"/>
+                  <w:szCs w:val="20"/>
                 </w:rPr>
               </m:ctrlPr>
             </m:funcPr>
@@ -1348,6 +1674,8 @@
               <m:r>
                 <w:rPr>
                   <w:rFonts w:ascii="Cambria Math" w:eastAsiaTheme="minorEastAsia" w:hAnsi="Cambria Math"/>
+                  <w:sz w:val="20"/>
+                  <w:szCs w:val="20"/>
                 </w:rPr>
                 <m:t>sec</m:t>
               </m:r>
@@ -1356,6 +1684,8 @@
               <m:r>
                 <w:rPr>
                   <w:rFonts w:ascii="Cambria Math" w:eastAsiaTheme="minorEastAsia" w:hAnsi="Cambria Math"/>
+                  <w:sz w:val="20"/>
+                  <w:szCs w:val="20"/>
                 </w:rPr>
                 <m:t>x</m:t>
               </m:r>
@@ -1364,6 +1694,8 @@
           <m:r>
             <w:rPr>
               <w:rFonts w:ascii="Cambria Math" w:eastAsiaTheme="minorEastAsia" w:hAnsi="Cambria Math"/>
+              <w:sz w:val="20"/>
+              <w:szCs w:val="20"/>
             </w:rPr>
             <m:t>=</m:t>
           </m:r>
@@ -1373,6 +1705,8 @@
                 <w:rPr>
                   <w:rFonts w:ascii="Cambria Math" w:eastAsiaTheme="minorEastAsia" w:hAnsi="Cambria Math"/>
                   <w:i/>
+                  <w:sz w:val="20"/>
+                  <w:szCs w:val="20"/>
                 </w:rPr>
               </m:ctrlPr>
             </m:fPr>
@@ -1380,6 +1714,8 @@
               <m:r>
                 <w:rPr>
                   <w:rFonts w:ascii="Cambria Math" w:eastAsiaTheme="minorEastAsia" w:hAnsi="Cambria Math"/>
+                  <w:sz w:val="20"/>
+                  <w:szCs w:val="20"/>
                 </w:rPr>
                 <m:t>2</m:t>
               </m:r>
@@ -1392,6 +1728,8 @@
                     <w:rPr>
                       <w:rFonts w:ascii="Cambria Math" w:eastAsiaTheme="minorEastAsia" w:hAnsi="Cambria Math"/>
                       <w:i/>
+                      <w:sz w:val="20"/>
+                      <w:szCs w:val="20"/>
                     </w:rPr>
                   </m:ctrlPr>
                 </m:radPr>
@@ -1400,6 +1738,8 @@
                   <m:r>
                     <w:rPr>
                       <w:rFonts w:ascii="Cambria Math" w:eastAsiaTheme="minorEastAsia" w:hAnsi="Cambria Math"/>
+                      <w:sz w:val="20"/>
+                      <w:szCs w:val="20"/>
                     </w:rPr>
                     <m:t>2+</m:t>
                   </m:r>
@@ -1410,6 +1750,8 @@
                         <w:rPr>
                           <w:rFonts w:ascii="Cambria Math" w:eastAsiaTheme="minorEastAsia" w:hAnsi="Cambria Math"/>
                           <w:i/>
+                          <w:sz w:val="20"/>
+                          <w:szCs w:val="20"/>
                         </w:rPr>
                       </m:ctrlPr>
                     </m:radPr>
@@ -1418,6 +1760,8 @@
                       <m:r>
                         <w:rPr>
                           <w:rFonts w:ascii="Cambria Math" w:eastAsiaTheme="minorEastAsia" w:hAnsi="Cambria Math"/>
+                          <w:sz w:val="20"/>
+                          <w:szCs w:val="20"/>
                         </w:rPr>
                         <m:t>2+2cos4x</m:t>
                       </m:r>
@@ -1428,8 +1772,13 @@
             </m:den>
           </m:f>
           <m:r>
-            <w:rPr>
-              <w:rFonts w:ascii="Cambria Math" w:eastAsiaTheme="minorEastAsia" w:hAnsi="Cambria Math"/>
+            <m:rPr>
+              <m:sty m:val="p"/>
+            </m:rPr>
+            <w:rPr>
+              <w:rFonts w:ascii="Cambria Math" w:eastAsiaTheme="minorEastAsia" w:hAnsi="Cambria Math"/>
+              <w:sz w:val="20"/>
+              <w:szCs w:val="20"/>
             </w:rPr>
             <w:br/>
           </m:r>
@@ -1438,6 +1787,8 @@
           <m:r>
             <w:rPr>
               <w:rFonts w:ascii="Cambria Math" w:eastAsiaTheme="minorEastAsia" w:hAnsi="Cambria Math"/>
+              <w:sz w:val="20"/>
+              <w:szCs w:val="20"/>
             </w:rPr>
             <m:t>RHS=</m:t>
           </m:r>
@@ -1447,6 +1798,8 @@
                 <w:rPr>
                   <w:rFonts w:ascii="Cambria Math" w:eastAsiaTheme="minorEastAsia" w:hAnsi="Cambria Math"/>
                   <w:i/>
+                  <w:sz w:val="20"/>
+                  <w:szCs w:val="20"/>
                 </w:rPr>
               </m:ctrlPr>
             </m:fPr>
@@ -1454,6 +1807,8 @@
               <m:r>
                 <w:rPr>
                   <w:rFonts w:ascii="Cambria Math" w:eastAsiaTheme="minorEastAsia" w:hAnsi="Cambria Math"/>
+                  <w:sz w:val="20"/>
+                  <w:szCs w:val="20"/>
                 </w:rPr>
                 <m:t>2</m:t>
               </m:r>
@@ -1466,6 +1821,8 @@
                     <w:rPr>
                       <w:rFonts w:ascii="Cambria Math" w:eastAsiaTheme="minorEastAsia" w:hAnsi="Cambria Math"/>
                       <w:i/>
+                      <w:sz w:val="20"/>
+                      <w:szCs w:val="20"/>
                     </w:rPr>
                   </m:ctrlPr>
                 </m:radPr>
@@ -1474,6 +1831,8 @@
                   <m:r>
                     <w:rPr>
                       <w:rFonts w:ascii="Cambria Math" w:eastAsiaTheme="minorEastAsia" w:hAnsi="Cambria Math"/>
+                      <w:sz w:val="20"/>
+                      <w:szCs w:val="20"/>
                     </w:rPr>
                     <m:t>2+</m:t>
                   </m:r>
@@ -1484,6 +1843,8 @@
                         <w:rPr>
                           <w:rFonts w:ascii="Cambria Math" w:eastAsiaTheme="minorEastAsia" w:hAnsi="Cambria Math"/>
                           <w:i/>
+                          <w:sz w:val="20"/>
+                          <w:szCs w:val="20"/>
                         </w:rPr>
                       </m:ctrlPr>
                     </m:radPr>
@@ -1492,6 +1853,8 @@
                       <m:r>
                         <w:rPr>
                           <w:rFonts w:ascii="Cambria Math" w:eastAsiaTheme="minorEastAsia" w:hAnsi="Cambria Math"/>
+                          <w:sz w:val="20"/>
+                          <w:szCs w:val="20"/>
                         </w:rPr>
                         <m:t>2+2cos4x</m:t>
                       </m:r>
@@ -1502,8 +1865,13 @@
             </m:den>
           </m:f>
           <m:r>
-            <w:rPr>
-              <w:rFonts w:ascii="Cambria Math" w:eastAsiaTheme="minorEastAsia" w:hAnsi="Cambria Math"/>
+            <m:rPr>
+              <m:sty m:val="p"/>
+            </m:rPr>
+            <w:rPr>
+              <w:rFonts w:ascii="Cambria Math" w:eastAsiaTheme="minorEastAsia" w:hAnsi="Cambria Math"/>
+              <w:sz w:val="20"/>
+              <w:szCs w:val="20"/>
             </w:rPr>
             <w:br/>
           </m:r>
@@ -1512,6 +1880,8 @@
           <m:r>
             <w:rPr>
               <w:rFonts w:ascii="Cambria Math" w:eastAsiaTheme="minorEastAsia" w:hAnsi="Cambria Math"/>
+              <w:sz w:val="20"/>
+              <w:szCs w:val="20"/>
             </w:rPr>
             <m:t xml:space="preserve">= </m:t>
           </m:r>
@@ -1521,6 +1891,8 @@
                 <w:rPr>
                   <w:rFonts w:ascii="Cambria Math" w:eastAsiaTheme="minorEastAsia" w:hAnsi="Cambria Math"/>
                   <w:i/>
+                  <w:sz w:val="20"/>
+                  <w:szCs w:val="20"/>
                 </w:rPr>
               </m:ctrlPr>
             </m:fPr>
@@ -1528,6 +1900,8 @@
               <m:r>
                 <w:rPr>
                   <w:rFonts w:ascii="Cambria Math" w:eastAsiaTheme="minorEastAsia" w:hAnsi="Cambria Math"/>
+                  <w:sz w:val="20"/>
+                  <w:szCs w:val="20"/>
                 </w:rPr>
                 <m:t>2</m:t>
               </m:r>
@@ -1540,6 +1914,8 @@
                     <w:rPr>
                       <w:rFonts w:ascii="Cambria Math" w:eastAsiaTheme="minorEastAsia" w:hAnsi="Cambria Math"/>
                       <w:i/>
+                      <w:sz w:val="20"/>
+                      <w:szCs w:val="20"/>
                     </w:rPr>
                   </m:ctrlPr>
                 </m:radPr>
@@ -1548,6 +1924,8 @@
                   <m:r>
                     <w:rPr>
                       <w:rFonts w:ascii="Cambria Math" w:eastAsiaTheme="minorEastAsia" w:hAnsi="Cambria Math"/>
+                      <w:sz w:val="20"/>
+                      <w:szCs w:val="20"/>
                     </w:rPr>
                     <m:t>2+</m:t>
                   </m:r>
@@ -1558,6 +1936,8 @@
                         <w:rPr>
                           <w:rFonts w:ascii="Cambria Math" w:eastAsiaTheme="minorEastAsia" w:hAnsi="Cambria Math"/>
                           <w:i/>
+                          <w:sz w:val="20"/>
+                          <w:szCs w:val="20"/>
                         </w:rPr>
                       </m:ctrlPr>
                     </m:radPr>
@@ -1566,6 +1946,8 @@
                       <m:r>
                         <w:rPr>
                           <w:rFonts w:ascii="Cambria Math" w:eastAsiaTheme="minorEastAsia" w:hAnsi="Cambria Math"/>
+                          <w:sz w:val="20"/>
+                          <w:szCs w:val="20"/>
                         </w:rPr>
                         <m:t>2(1+cos4x)</m:t>
                       </m:r>
@@ -1576,8 +1958,13 @@
             </m:den>
           </m:f>
           <m:r>
-            <w:rPr>
-              <w:rFonts w:ascii="Cambria Math" w:eastAsiaTheme="minorEastAsia" w:hAnsi="Cambria Math"/>
+            <m:rPr>
+              <m:sty m:val="p"/>
+            </m:rPr>
+            <w:rPr>
+              <w:rFonts w:ascii="Cambria Math" w:eastAsiaTheme="minorEastAsia" w:hAnsi="Cambria Math"/>
+              <w:sz w:val="20"/>
+              <w:szCs w:val="20"/>
             </w:rPr>
             <w:br/>
           </m:r>
@@ -1586,6 +1973,8 @@
           <m:r>
             <w:rPr>
               <w:rFonts w:ascii="Cambria Math" w:eastAsiaTheme="minorEastAsia" w:hAnsi="Cambria Math"/>
+              <w:sz w:val="20"/>
+              <w:szCs w:val="20"/>
             </w:rPr>
             <m:t xml:space="preserve">= </m:t>
           </m:r>
@@ -1595,6 +1984,8 @@
                 <w:rPr>
                   <w:rFonts w:ascii="Cambria Math" w:eastAsiaTheme="minorEastAsia" w:hAnsi="Cambria Math"/>
                   <w:i/>
+                  <w:sz w:val="20"/>
+                  <w:szCs w:val="20"/>
                 </w:rPr>
               </m:ctrlPr>
             </m:fPr>
@@ -1602,6 +1993,8 @@
               <m:r>
                 <w:rPr>
                   <w:rFonts w:ascii="Cambria Math" w:eastAsiaTheme="minorEastAsia" w:hAnsi="Cambria Math"/>
+                  <w:sz w:val="20"/>
+                  <w:szCs w:val="20"/>
                 </w:rPr>
                 <m:t>2</m:t>
               </m:r>
@@ -1614,6 +2007,8 @@
                     <w:rPr>
                       <w:rFonts w:ascii="Cambria Math" w:eastAsiaTheme="minorEastAsia" w:hAnsi="Cambria Math"/>
                       <w:i/>
+                      <w:sz w:val="20"/>
+                      <w:szCs w:val="20"/>
                     </w:rPr>
                   </m:ctrlPr>
                 </m:radPr>
@@ -1622,6 +2017,8 @@
                   <m:r>
                     <w:rPr>
                       <w:rFonts w:ascii="Cambria Math" w:eastAsiaTheme="minorEastAsia" w:hAnsi="Cambria Math"/>
+                      <w:sz w:val="20"/>
+                      <w:szCs w:val="20"/>
                     </w:rPr>
                     <m:t>2+</m:t>
                   </m:r>
@@ -1632,6 +2029,8 @@
                         <w:rPr>
                           <w:rFonts w:ascii="Cambria Math" w:eastAsiaTheme="minorEastAsia" w:hAnsi="Cambria Math"/>
                           <w:i/>
+                          <w:sz w:val="20"/>
+                          <w:szCs w:val="20"/>
                         </w:rPr>
                       </m:ctrlPr>
                     </m:radPr>
@@ -1640,6 +2039,8 @@
                       <m:r>
                         <w:rPr>
                           <w:rFonts w:ascii="Cambria Math" w:eastAsiaTheme="minorEastAsia" w:hAnsi="Cambria Math"/>
+                          <w:sz w:val="20"/>
+                          <w:szCs w:val="20"/>
                         </w:rPr>
                         <m:t>4</m:t>
                       </m:r>
@@ -1649,6 +2050,8 @@
                             <w:rPr>
                               <w:rFonts w:ascii="Cambria Math" w:eastAsiaTheme="minorEastAsia" w:hAnsi="Cambria Math"/>
                               <w:i/>
+                              <w:sz w:val="20"/>
+                              <w:szCs w:val="20"/>
                             </w:rPr>
                           </m:ctrlPr>
                         </m:funcPr>
@@ -1659,6 +2062,8 @@
                                 <w:rPr>
                                   <w:rFonts w:ascii="Cambria Math" w:eastAsiaTheme="minorEastAsia" w:hAnsi="Cambria Math"/>
                                   <w:i/>
+                                  <w:sz w:val="20"/>
+                                  <w:szCs w:val="20"/>
                                 </w:rPr>
                               </m:ctrlPr>
                             </m:sSupPr>
@@ -1666,6 +2071,8 @@
                               <m:r>
                                 <w:rPr>
                                   <w:rFonts w:ascii="Cambria Math" w:eastAsiaTheme="minorEastAsia" w:hAnsi="Cambria Math"/>
+                                  <w:sz w:val="20"/>
+                                  <w:szCs w:val="20"/>
                                 </w:rPr>
                                 <m:t>cos</m:t>
                               </m:r>
@@ -1674,6 +2081,8 @@
                               <m:r>
                                 <w:rPr>
                                   <w:rFonts w:ascii="Cambria Math" w:eastAsiaTheme="minorEastAsia" w:hAnsi="Cambria Math"/>
+                                  <w:sz w:val="20"/>
+                                  <w:szCs w:val="20"/>
                                 </w:rPr>
                                 <m:t>2</m:t>
                               </m:r>
@@ -1684,6 +2093,8 @@
                           <m:r>
                             <w:rPr>
                               <w:rFonts w:ascii="Cambria Math" w:eastAsiaTheme="minorEastAsia" w:hAnsi="Cambria Math"/>
+                              <w:sz w:val="20"/>
+                              <w:szCs w:val="20"/>
                             </w:rPr>
                             <m:t>2x</m:t>
                           </m:r>
@@ -1696,8 +2107,13 @@
             </m:den>
           </m:f>
           <m:r>
-            <w:rPr>
-              <w:rFonts w:ascii="Cambria Math" w:eastAsiaTheme="minorEastAsia" w:hAnsi="Cambria Math"/>
+            <m:rPr>
+              <m:sty m:val="p"/>
+            </m:rPr>
+            <w:rPr>
+              <w:rFonts w:ascii="Cambria Math" w:eastAsiaTheme="minorEastAsia" w:hAnsi="Cambria Math"/>
+              <w:sz w:val="20"/>
+              <w:szCs w:val="20"/>
             </w:rPr>
             <w:br/>
           </m:r>
@@ -1706,6 +2122,8 @@
           <m:r>
             <w:rPr>
               <w:rFonts w:ascii="Cambria Math" w:eastAsiaTheme="minorEastAsia" w:hAnsi="Cambria Math"/>
+              <w:sz w:val="20"/>
+              <w:szCs w:val="20"/>
             </w:rPr>
             <m:t xml:space="preserve">= </m:t>
           </m:r>
@@ -1715,6 +2133,8 @@
                 <w:rPr>
                   <w:rFonts w:ascii="Cambria Math" w:eastAsiaTheme="minorEastAsia" w:hAnsi="Cambria Math"/>
                   <w:i/>
+                  <w:sz w:val="20"/>
+                  <w:szCs w:val="20"/>
                 </w:rPr>
               </m:ctrlPr>
             </m:fPr>
@@ -1722,6 +2142,8 @@
               <m:r>
                 <w:rPr>
                   <w:rFonts w:ascii="Cambria Math" w:eastAsiaTheme="minorEastAsia" w:hAnsi="Cambria Math"/>
+                  <w:sz w:val="20"/>
+                  <w:szCs w:val="20"/>
                 </w:rPr>
                 <m:t>2</m:t>
               </m:r>
@@ -1734,6 +2156,8 @@
                     <w:rPr>
                       <w:rFonts w:ascii="Cambria Math" w:eastAsiaTheme="minorEastAsia" w:hAnsi="Cambria Math"/>
                       <w:i/>
+                      <w:sz w:val="20"/>
+                      <w:szCs w:val="20"/>
                     </w:rPr>
                   </m:ctrlPr>
                 </m:radPr>
@@ -1742,6 +2166,8 @@
                   <m:r>
                     <w:rPr>
                       <w:rFonts w:ascii="Cambria Math" w:eastAsiaTheme="minorEastAsia" w:hAnsi="Cambria Math"/>
+                      <w:sz w:val="20"/>
+                      <w:szCs w:val="20"/>
                     </w:rPr>
                     <m:t>2+</m:t>
                   </m:r>
@@ -1752,6 +2178,8 @@
                         <w:rPr>
                           <w:rFonts w:ascii="Cambria Math" w:eastAsiaTheme="minorEastAsia" w:hAnsi="Cambria Math"/>
                           <w:i/>
+                          <w:sz w:val="20"/>
+                          <w:szCs w:val="20"/>
                         </w:rPr>
                       </m:ctrlPr>
                     </m:radPr>
@@ -1760,6 +2188,8 @@
                       <m:r>
                         <w:rPr>
                           <w:rFonts w:ascii="Cambria Math" w:eastAsiaTheme="minorEastAsia" w:hAnsi="Cambria Math"/>
+                          <w:sz w:val="20"/>
+                          <w:szCs w:val="20"/>
                         </w:rPr>
                         <m:t>4</m:t>
                       </m:r>
@@ -1769,6 +2199,8 @@
                             <w:rPr>
                               <w:rFonts w:ascii="Cambria Math" w:eastAsiaTheme="minorEastAsia" w:hAnsi="Cambria Math"/>
                               <w:i/>
+                              <w:sz w:val="20"/>
+                              <w:szCs w:val="20"/>
                             </w:rPr>
                           </m:ctrlPr>
                         </m:funcPr>
@@ -1779,6 +2211,8 @@
                                 <w:rPr>
                                   <w:rFonts w:ascii="Cambria Math" w:eastAsiaTheme="minorEastAsia" w:hAnsi="Cambria Math"/>
                                   <w:i/>
+                                  <w:sz w:val="20"/>
+                                  <w:szCs w:val="20"/>
                                 </w:rPr>
                               </m:ctrlPr>
                             </m:sSupPr>
@@ -1786,6 +2220,8 @@
                               <m:r>
                                 <w:rPr>
                                   <w:rFonts w:ascii="Cambria Math" w:eastAsiaTheme="minorEastAsia" w:hAnsi="Cambria Math"/>
+                                  <w:sz w:val="20"/>
+                                  <w:szCs w:val="20"/>
                                 </w:rPr>
                                 <m:t>cos</m:t>
                               </m:r>
@@ -1794,6 +2230,8 @@
                               <m:r>
                                 <w:rPr>
                                   <w:rFonts w:ascii="Cambria Math" w:eastAsiaTheme="minorEastAsia" w:hAnsi="Cambria Math"/>
+                                  <w:sz w:val="20"/>
+                                  <w:szCs w:val="20"/>
                                 </w:rPr>
                                 <m:t>2</m:t>
                               </m:r>
@@ -1804,6 +2242,8 @@
                           <m:r>
                             <w:rPr>
                               <w:rFonts w:ascii="Cambria Math" w:eastAsiaTheme="minorEastAsia" w:hAnsi="Cambria Math"/>
+                              <w:sz w:val="20"/>
+                              <w:szCs w:val="20"/>
                             </w:rPr>
                             <m:t>2x</m:t>
                           </m:r>
@@ -1816,8 +2256,13 @@
             </m:den>
           </m:f>
           <m:r>
-            <w:rPr>
-              <w:rFonts w:ascii="Cambria Math" w:eastAsiaTheme="minorEastAsia" w:hAnsi="Cambria Math"/>
+            <m:rPr>
+              <m:sty m:val="p"/>
+            </m:rPr>
+            <w:rPr>
+              <w:rFonts w:ascii="Cambria Math" w:eastAsiaTheme="minorEastAsia" w:hAnsi="Cambria Math"/>
+              <w:sz w:val="20"/>
+              <w:szCs w:val="20"/>
             </w:rPr>
             <w:br/>
           </m:r>
@@ -1826,6 +2271,8 @@
           <m:r>
             <w:rPr>
               <w:rFonts w:ascii="Cambria Math" w:eastAsiaTheme="minorEastAsia" w:hAnsi="Cambria Math"/>
+              <w:sz w:val="20"/>
+              <w:szCs w:val="20"/>
             </w:rPr>
             <m:t>=</m:t>
           </m:r>
@@ -1835,6 +2282,8 @@
                 <w:rPr>
                   <w:rFonts w:ascii="Cambria Math" w:eastAsiaTheme="minorEastAsia" w:hAnsi="Cambria Math"/>
                   <w:i/>
+                  <w:sz w:val="20"/>
+                  <w:szCs w:val="20"/>
                 </w:rPr>
               </m:ctrlPr>
             </m:fPr>
@@ -1842,6 +2291,8 @@
               <m:r>
                 <w:rPr>
                   <w:rFonts w:ascii="Cambria Math" w:eastAsiaTheme="minorEastAsia" w:hAnsi="Cambria Math"/>
+                  <w:sz w:val="20"/>
+                  <w:szCs w:val="20"/>
                 </w:rPr>
                 <m:t>2</m:t>
               </m:r>
@@ -1854,6 +2305,8 @@
                     <w:rPr>
                       <w:rFonts w:ascii="Cambria Math" w:eastAsiaTheme="minorEastAsia" w:hAnsi="Cambria Math"/>
                       <w:i/>
+                      <w:sz w:val="20"/>
+                      <w:szCs w:val="20"/>
                     </w:rPr>
                   </m:ctrlPr>
                 </m:radPr>
@@ -1862,6 +2315,8 @@
                   <m:r>
                     <w:rPr>
                       <w:rFonts w:ascii="Cambria Math" w:eastAsiaTheme="minorEastAsia" w:hAnsi="Cambria Math"/>
+                      <w:sz w:val="20"/>
+                      <w:szCs w:val="20"/>
                     </w:rPr>
                     <m:t>2+</m:t>
                   </m:r>
@@ -1872,6 +2327,8 @@
                         <w:rPr>
                           <w:rFonts w:ascii="Cambria Math" w:eastAsiaTheme="minorEastAsia" w:hAnsi="Cambria Math"/>
                           <w:i/>
+                          <w:sz w:val="20"/>
+                          <w:szCs w:val="20"/>
                         </w:rPr>
                       </m:ctrlPr>
                     </m:radPr>
@@ -1883,6 +2340,8 @@
                             <w:rPr>
                               <w:rFonts w:ascii="Cambria Math" w:eastAsiaTheme="minorEastAsia" w:hAnsi="Cambria Math"/>
                               <w:i/>
+                              <w:sz w:val="20"/>
+                              <w:szCs w:val="20"/>
                             </w:rPr>
                           </m:ctrlPr>
                         </m:sSupPr>
@@ -1893,6 +2352,8 @@
                                 <w:rPr>
                                   <w:rFonts w:ascii="Cambria Math" w:eastAsiaTheme="minorEastAsia" w:hAnsi="Cambria Math"/>
                                   <w:i/>
+                                  <w:sz w:val="20"/>
+                                  <w:szCs w:val="20"/>
                                 </w:rPr>
                               </m:ctrlPr>
                             </m:dPr>
@@ -1900,6 +2361,8 @@
                               <m:r>
                                 <w:rPr>
                                   <w:rFonts w:ascii="Cambria Math" w:eastAsiaTheme="minorEastAsia" w:hAnsi="Cambria Math"/>
+                                  <w:sz w:val="20"/>
+                                  <w:szCs w:val="20"/>
                                 </w:rPr>
                                 <m:t>2cos2x</m:t>
                               </m:r>
@@ -1910,6 +2373,8 @@
                           <m:r>
                             <w:rPr>
                               <w:rFonts w:ascii="Cambria Math" w:eastAsiaTheme="minorEastAsia" w:hAnsi="Cambria Math"/>
+                              <w:sz w:val="20"/>
+                              <w:szCs w:val="20"/>
                             </w:rPr>
                             <m:t>2</m:t>
                           </m:r>
@@ -1922,8 +2387,13 @@
             </m:den>
           </m:f>
           <m:r>
-            <w:rPr>
-              <w:rFonts w:ascii="Cambria Math" w:eastAsiaTheme="minorEastAsia" w:hAnsi="Cambria Math"/>
+            <m:rPr>
+              <m:sty m:val="p"/>
+            </m:rPr>
+            <w:rPr>
+              <w:rFonts w:ascii="Cambria Math" w:eastAsiaTheme="minorEastAsia" w:hAnsi="Cambria Math"/>
+              <w:sz w:val="20"/>
+              <w:szCs w:val="20"/>
             </w:rPr>
             <w:br/>
           </m:r>
@@ -1932,6 +2402,8 @@
           <m:r>
             <w:rPr>
               <w:rFonts w:ascii="Cambria Math" w:eastAsiaTheme="minorEastAsia" w:hAnsi="Cambria Math"/>
+              <w:sz w:val="20"/>
+              <w:szCs w:val="20"/>
             </w:rPr>
             <m:t xml:space="preserve">= </m:t>
           </m:r>
@@ -1941,6 +2413,8 @@
                 <w:rPr>
                   <w:rFonts w:ascii="Cambria Math" w:eastAsiaTheme="minorEastAsia" w:hAnsi="Cambria Math"/>
                   <w:i/>
+                  <w:sz w:val="20"/>
+                  <w:szCs w:val="20"/>
                 </w:rPr>
               </m:ctrlPr>
             </m:fPr>
@@ -1948,6 +2422,8 @@
               <m:r>
                 <w:rPr>
                   <w:rFonts w:ascii="Cambria Math" w:eastAsiaTheme="minorEastAsia" w:hAnsi="Cambria Math"/>
+                  <w:sz w:val="20"/>
+                  <w:szCs w:val="20"/>
                 </w:rPr>
                 <m:t>2</m:t>
               </m:r>
@@ -1960,6 +2436,8 @@
                     <w:rPr>
                       <w:rFonts w:ascii="Cambria Math" w:eastAsiaTheme="minorEastAsia" w:hAnsi="Cambria Math"/>
                       <w:i/>
+                      <w:sz w:val="20"/>
+                      <w:szCs w:val="20"/>
                     </w:rPr>
                   </m:ctrlPr>
                 </m:radPr>
@@ -1968,6 +2446,8 @@
                   <m:r>
                     <w:rPr>
                       <w:rFonts w:ascii="Cambria Math" w:eastAsiaTheme="minorEastAsia" w:hAnsi="Cambria Math"/>
+                      <w:sz w:val="20"/>
+                      <w:szCs w:val="20"/>
                     </w:rPr>
                     <m:t>2+</m:t>
                   </m:r>
@@ -1978,6 +2458,8 @@
                         <w:rPr>
                           <w:rFonts w:ascii="Cambria Math" w:eastAsiaTheme="minorEastAsia" w:hAnsi="Cambria Math"/>
                           <w:i/>
+                          <w:sz w:val="20"/>
+                          <w:szCs w:val="20"/>
                         </w:rPr>
                       </m:ctrlPr>
                     </m:radPr>
@@ -1989,6 +2471,8 @@
                             <w:rPr>
                               <w:rFonts w:ascii="Cambria Math" w:eastAsiaTheme="minorEastAsia" w:hAnsi="Cambria Math"/>
                               <w:i/>
+                              <w:sz w:val="20"/>
+                              <w:szCs w:val="20"/>
                             </w:rPr>
                           </m:ctrlPr>
                         </m:sSupPr>
@@ -1999,6 +2483,8 @@
                                 <w:rPr>
                                   <w:rFonts w:ascii="Cambria Math" w:eastAsiaTheme="minorEastAsia" w:hAnsi="Cambria Math"/>
                                   <w:i/>
+                                  <w:sz w:val="20"/>
+                                  <w:szCs w:val="20"/>
                                 </w:rPr>
                               </m:ctrlPr>
                             </m:dPr>
@@ -2006,6 +2492,8 @@
                               <m:r>
                                 <w:rPr>
                                   <w:rFonts w:ascii="Cambria Math" w:eastAsiaTheme="minorEastAsia" w:hAnsi="Cambria Math"/>
+                                  <w:sz w:val="20"/>
+                                  <w:szCs w:val="20"/>
                                 </w:rPr>
                                 <m:t>2cos2x</m:t>
                               </m:r>
@@ -2016,6 +2504,8 @@
                           <m:r>
                             <w:rPr>
                               <w:rFonts w:ascii="Cambria Math" w:eastAsiaTheme="minorEastAsia" w:hAnsi="Cambria Math"/>
+                              <w:sz w:val="20"/>
+                              <w:szCs w:val="20"/>
                             </w:rPr>
                             <m:t>2</m:t>
                           </m:r>
@@ -2028,8 +2518,13 @@
             </m:den>
           </m:f>
           <m:r>
-            <w:rPr>
-              <w:rFonts w:ascii="Cambria Math" w:eastAsiaTheme="minorEastAsia" w:hAnsi="Cambria Math"/>
+            <m:rPr>
+              <m:sty m:val="p"/>
+            </m:rPr>
+            <w:rPr>
+              <w:rFonts w:ascii="Cambria Math" w:eastAsiaTheme="minorEastAsia" w:hAnsi="Cambria Math"/>
+              <w:sz w:val="20"/>
+              <w:szCs w:val="20"/>
             </w:rPr>
             <w:br/>
           </m:r>
@@ -2038,6 +2533,8 @@
           <m:r>
             <w:rPr>
               <w:rFonts w:ascii="Cambria Math" w:eastAsiaTheme="minorEastAsia" w:hAnsi="Cambria Math"/>
+              <w:sz w:val="20"/>
+              <w:szCs w:val="20"/>
             </w:rPr>
             <m:t xml:space="preserve">= </m:t>
           </m:r>
@@ -2047,6 +2544,8 @@
                 <w:rPr>
                   <w:rFonts w:ascii="Cambria Math" w:eastAsiaTheme="minorEastAsia" w:hAnsi="Cambria Math"/>
                   <w:i/>
+                  <w:sz w:val="20"/>
+                  <w:szCs w:val="20"/>
                 </w:rPr>
               </m:ctrlPr>
             </m:fPr>
@@ -2054,6 +2553,8 @@
               <m:r>
                 <w:rPr>
                   <w:rFonts w:ascii="Cambria Math" w:eastAsiaTheme="minorEastAsia" w:hAnsi="Cambria Math"/>
+                  <w:sz w:val="20"/>
+                  <w:szCs w:val="20"/>
                 </w:rPr>
                 <m:t>2</m:t>
               </m:r>
@@ -2066,6 +2567,8 @@
                     <w:rPr>
                       <w:rFonts w:ascii="Cambria Math" w:eastAsiaTheme="minorEastAsia" w:hAnsi="Cambria Math"/>
                       <w:i/>
+                      <w:sz w:val="20"/>
+                      <w:szCs w:val="20"/>
                     </w:rPr>
                   </m:ctrlPr>
                 </m:radPr>
@@ -2074,6 +2577,8 @@
                   <m:r>
                     <w:rPr>
                       <w:rFonts w:ascii="Cambria Math" w:eastAsiaTheme="minorEastAsia" w:hAnsi="Cambria Math"/>
+                      <w:sz w:val="20"/>
+                      <w:szCs w:val="20"/>
                     </w:rPr>
                     <m:t>2+2cos2x</m:t>
                   </m:r>
@@ -2082,8 +2587,13 @@
             </m:den>
           </m:f>
           <m:r>
-            <w:rPr>
-              <w:rFonts w:ascii="Cambria Math" w:eastAsiaTheme="minorEastAsia" w:hAnsi="Cambria Math"/>
+            <m:rPr>
+              <m:sty m:val="p"/>
+            </m:rPr>
+            <w:rPr>
+              <w:rFonts w:ascii="Cambria Math" w:eastAsiaTheme="minorEastAsia" w:hAnsi="Cambria Math"/>
+              <w:sz w:val="20"/>
+              <w:szCs w:val="20"/>
             </w:rPr>
             <w:br/>
           </m:r>
@@ -2092,6 +2602,8 @@
           <m:r>
             <w:rPr>
               <w:rFonts w:ascii="Cambria Math" w:eastAsiaTheme="minorEastAsia" w:hAnsi="Cambria Math"/>
+              <w:sz w:val="20"/>
+              <w:szCs w:val="20"/>
             </w:rPr>
             <m:t xml:space="preserve">= </m:t>
           </m:r>
@@ -2101,6 +2613,8 @@
                 <w:rPr>
                   <w:rFonts w:ascii="Cambria Math" w:eastAsiaTheme="minorEastAsia" w:hAnsi="Cambria Math"/>
                   <w:i/>
+                  <w:sz w:val="20"/>
+                  <w:szCs w:val="20"/>
                 </w:rPr>
               </m:ctrlPr>
             </m:fPr>
@@ -2108,6 +2622,8 @@
               <m:r>
                 <w:rPr>
                   <w:rFonts w:ascii="Cambria Math" w:eastAsiaTheme="minorEastAsia" w:hAnsi="Cambria Math"/>
+                  <w:sz w:val="20"/>
+                  <w:szCs w:val="20"/>
                 </w:rPr>
                 <m:t>2</m:t>
               </m:r>
@@ -2120,6 +2636,8 @@
                     <w:rPr>
                       <w:rFonts w:ascii="Cambria Math" w:eastAsiaTheme="minorEastAsia" w:hAnsi="Cambria Math"/>
                       <w:i/>
+                      <w:sz w:val="20"/>
+                      <w:szCs w:val="20"/>
                     </w:rPr>
                   </m:ctrlPr>
                 </m:radPr>
@@ -2128,6 +2646,8 @@
                   <m:r>
                     <w:rPr>
                       <w:rFonts w:ascii="Cambria Math" w:eastAsiaTheme="minorEastAsia" w:hAnsi="Cambria Math"/>
+                      <w:sz w:val="20"/>
+                      <w:szCs w:val="20"/>
                     </w:rPr>
                     <m:t>2(1+cos2x)</m:t>
                   </m:r>
@@ -2136,8 +2656,13 @@
             </m:den>
           </m:f>
           <m:r>
-            <w:rPr>
-              <w:rFonts w:ascii="Cambria Math" w:eastAsiaTheme="minorEastAsia" w:hAnsi="Cambria Math"/>
+            <m:rPr>
+              <m:sty m:val="p"/>
+            </m:rPr>
+            <w:rPr>
+              <w:rFonts w:ascii="Cambria Math" w:eastAsiaTheme="minorEastAsia" w:hAnsi="Cambria Math"/>
+              <w:sz w:val="20"/>
+              <w:szCs w:val="20"/>
             </w:rPr>
             <w:br/>
           </m:r>
@@ -2146,6 +2671,8 @@
           <m:r>
             <w:rPr>
               <w:rFonts w:ascii="Cambria Math" w:eastAsiaTheme="minorEastAsia" w:hAnsi="Cambria Math"/>
+              <w:sz w:val="20"/>
+              <w:szCs w:val="20"/>
             </w:rPr>
             <m:t xml:space="preserve">= </m:t>
           </m:r>
@@ -2155,6 +2682,8 @@
                 <w:rPr>
                   <w:rFonts w:ascii="Cambria Math" w:eastAsiaTheme="minorEastAsia" w:hAnsi="Cambria Math"/>
                   <w:i/>
+                  <w:sz w:val="20"/>
+                  <w:szCs w:val="20"/>
                 </w:rPr>
               </m:ctrlPr>
             </m:fPr>
@@ -2162,6 +2691,8 @@
               <m:r>
                 <w:rPr>
                   <w:rFonts w:ascii="Cambria Math" w:eastAsiaTheme="minorEastAsia" w:hAnsi="Cambria Math"/>
+                  <w:sz w:val="20"/>
+                  <w:szCs w:val="20"/>
                 </w:rPr>
                 <m:t>2</m:t>
               </m:r>
@@ -2174,6 +2705,8 @@
                     <w:rPr>
                       <w:rFonts w:ascii="Cambria Math" w:eastAsiaTheme="minorEastAsia" w:hAnsi="Cambria Math"/>
                       <w:i/>
+                      <w:sz w:val="20"/>
+                      <w:szCs w:val="20"/>
                     </w:rPr>
                   </m:ctrlPr>
                 </m:radPr>
@@ -2182,6 +2715,8 @@
                   <m:r>
                     <w:rPr>
                       <w:rFonts w:ascii="Cambria Math" w:eastAsiaTheme="minorEastAsia" w:hAnsi="Cambria Math"/>
+                      <w:sz w:val="20"/>
+                      <w:szCs w:val="20"/>
                     </w:rPr>
                     <m:t>4</m:t>
                   </m:r>
@@ -2191,6 +2726,8 @@
                         <w:rPr>
                           <w:rFonts w:ascii="Cambria Math" w:eastAsiaTheme="minorEastAsia" w:hAnsi="Cambria Math"/>
                           <w:i/>
+                          <w:sz w:val="20"/>
+                          <w:szCs w:val="20"/>
                         </w:rPr>
                       </m:ctrlPr>
                     </m:funcPr>
@@ -2201,6 +2738,8 @@
                             <w:rPr>
                               <w:rFonts w:ascii="Cambria Math" w:eastAsiaTheme="minorEastAsia" w:hAnsi="Cambria Math"/>
                               <w:i/>
+                              <w:sz w:val="20"/>
+                              <w:szCs w:val="20"/>
                             </w:rPr>
                           </m:ctrlPr>
                         </m:sSupPr>
@@ -2208,6 +2747,8 @@
                           <m:r>
                             <w:rPr>
                               <w:rFonts w:ascii="Cambria Math" w:eastAsiaTheme="minorEastAsia" w:hAnsi="Cambria Math"/>
+                              <w:sz w:val="20"/>
+                              <w:szCs w:val="20"/>
                             </w:rPr>
                             <m:t>cos</m:t>
                           </m:r>
@@ -2216,6 +2757,8 @@
                           <m:r>
                             <w:rPr>
                               <w:rFonts w:ascii="Cambria Math" w:eastAsiaTheme="minorEastAsia" w:hAnsi="Cambria Math"/>
+                              <w:sz w:val="20"/>
+                              <w:szCs w:val="20"/>
                             </w:rPr>
                             <m:t>2</m:t>
                           </m:r>
@@ -2226,6 +2769,8 @@
                       <m:r>
                         <w:rPr>
                           <w:rFonts w:ascii="Cambria Math" w:eastAsiaTheme="minorEastAsia" w:hAnsi="Cambria Math"/>
+                          <w:sz w:val="20"/>
+                          <w:szCs w:val="20"/>
                         </w:rPr>
                         <m:t>x</m:t>
                       </m:r>
@@ -2236,8 +2781,13 @@
             </m:den>
           </m:f>
           <m:r>
-            <w:rPr>
-              <w:rFonts w:ascii="Cambria Math" w:eastAsiaTheme="minorEastAsia" w:hAnsi="Cambria Math"/>
+            <m:rPr>
+              <m:sty m:val="p"/>
+            </m:rPr>
+            <w:rPr>
+              <w:rFonts w:ascii="Cambria Math" w:eastAsiaTheme="minorEastAsia" w:hAnsi="Cambria Math"/>
+              <w:sz w:val="20"/>
+              <w:szCs w:val="20"/>
             </w:rPr>
             <w:br/>
           </m:r>
@@ -2246,6 +2796,8 @@
           <m:r>
             <w:rPr>
               <w:rFonts w:ascii="Cambria Math" w:eastAsiaTheme="minorEastAsia" w:hAnsi="Cambria Math"/>
+              <w:sz w:val="20"/>
+              <w:szCs w:val="20"/>
             </w:rPr>
             <m:t xml:space="preserve">= </m:t>
           </m:r>
@@ -2255,6 +2807,8 @@
                 <w:rPr>
                   <w:rFonts w:ascii="Cambria Math" w:eastAsiaTheme="minorEastAsia" w:hAnsi="Cambria Math"/>
                   <w:i/>
+                  <w:sz w:val="20"/>
+                  <w:szCs w:val="20"/>
                 </w:rPr>
               </m:ctrlPr>
             </m:fPr>
@@ -2262,6 +2816,8 @@
               <m:r>
                 <w:rPr>
                   <w:rFonts w:ascii="Cambria Math" w:eastAsiaTheme="minorEastAsia" w:hAnsi="Cambria Math"/>
+                  <w:sz w:val="20"/>
+                  <w:szCs w:val="20"/>
                 </w:rPr>
                 <m:t>2</m:t>
               </m:r>
@@ -2274,6 +2830,8 @@
                     <w:rPr>
                       <w:rFonts w:ascii="Cambria Math" w:eastAsiaTheme="minorEastAsia" w:hAnsi="Cambria Math"/>
                       <w:i/>
+                      <w:sz w:val="20"/>
+                      <w:szCs w:val="20"/>
                     </w:rPr>
                   </m:ctrlPr>
                 </m:radPr>
@@ -2285,6 +2843,8 @@
                         <w:rPr>
                           <w:rFonts w:ascii="Cambria Math" w:eastAsiaTheme="minorEastAsia" w:hAnsi="Cambria Math"/>
                           <w:i/>
+                          <w:sz w:val="20"/>
+                          <w:szCs w:val="20"/>
                         </w:rPr>
                       </m:ctrlPr>
                     </m:sSupPr>
@@ -2295,6 +2855,8 @@
                             <w:rPr>
                               <w:rFonts w:ascii="Cambria Math" w:eastAsiaTheme="minorEastAsia" w:hAnsi="Cambria Math"/>
                               <w:i/>
+                              <w:sz w:val="20"/>
+                              <w:szCs w:val="20"/>
                             </w:rPr>
                           </m:ctrlPr>
                         </m:dPr>
@@ -2302,6 +2864,8 @@
                           <m:r>
                             <w:rPr>
                               <w:rFonts w:ascii="Cambria Math" w:eastAsiaTheme="minorEastAsia" w:hAnsi="Cambria Math"/>
+                              <w:sz w:val="20"/>
+                              <w:szCs w:val="20"/>
                             </w:rPr>
                             <m:t>2cosx</m:t>
                           </m:r>
@@ -2312,6 +2876,8 @@
                       <m:r>
                         <w:rPr>
                           <w:rFonts w:ascii="Cambria Math" w:eastAsiaTheme="minorEastAsia" w:hAnsi="Cambria Math"/>
+                          <w:sz w:val="20"/>
+                          <w:szCs w:val="20"/>
                         </w:rPr>
                         <m:t>2</m:t>
                       </m:r>
@@ -2322,8 +2888,13 @@
             </m:den>
           </m:f>
           <m:r>
-            <w:rPr>
-              <w:rFonts w:ascii="Cambria Math" w:eastAsiaTheme="minorEastAsia" w:hAnsi="Cambria Math"/>
+            <m:rPr>
+              <m:sty m:val="p"/>
+            </m:rPr>
+            <w:rPr>
+              <w:rFonts w:ascii="Cambria Math" w:eastAsiaTheme="minorEastAsia" w:hAnsi="Cambria Math"/>
+              <w:sz w:val="20"/>
+              <w:szCs w:val="20"/>
             </w:rPr>
             <w:br/>
           </m:r>
@@ -2332,6 +2903,8 @@
           <m:r>
             <w:rPr>
               <w:rFonts w:ascii="Cambria Math" w:eastAsiaTheme="minorEastAsia" w:hAnsi="Cambria Math"/>
+              <w:sz w:val="20"/>
+              <w:szCs w:val="20"/>
             </w:rPr>
             <m:t xml:space="preserve">= </m:t>
           </m:r>
@@ -2341,6 +2914,8 @@
                 <w:rPr>
                   <w:rFonts w:ascii="Cambria Math" w:eastAsiaTheme="minorEastAsia" w:hAnsi="Cambria Math"/>
                   <w:i/>
+                  <w:sz w:val="20"/>
+                  <w:szCs w:val="20"/>
                 </w:rPr>
               </m:ctrlPr>
             </m:fPr>
@@ -2348,6 +2923,8 @@
               <m:r>
                 <w:rPr>
                   <w:rFonts w:ascii="Cambria Math" w:eastAsiaTheme="minorEastAsia" w:hAnsi="Cambria Math"/>
+                  <w:sz w:val="20"/>
+                  <w:szCs w:val="20"/>
                 </w:rPr>
                 <m:t>2</m:t>
               </m:r>
@@ -2356,6 +2933,8 @@
               <m:r>
                 <w:rPr>
                   <w:rFonts w:ascii="Cambria Math" w:eastAsiaTheme="minorEastAsia" w:hAnsi="Cambria Math"/>
+                  <w:sz w:val="20"/>
+                  <w:szCs w:val="20"/>
                 </w:rPr>
                 <m:t xml:space="preserve">2cosx </m:t>
               </m:r>
@@ -2364,6 +2943,8 @@
           <m:r>
             <w:rPr>
               <w:rFonts w:ascii="Cambria Math" w:eastAsiaTheme="minorEastAsia" w:hAnsi="Cambria Math"/>
+              <w:sz w:val="20"/>
+              <w:szCs w:val="20"/>
             </w:rPr>
             <m:t>=</m:t>
           </m:r>
@@ -2373,6 +2954,8 @@
                 <w:rPr>
                   <w:rFonts w:ascii="Cambria Math" w:eastAsiaTheme="minorEastAsia" w:hAnsi="Cambria Math"/>
                   <w:i/>
+                  <w:sz w:val="20"/>
+                  <w:szCs w:val="20"/>
                 </w:rPr>
               </m:ctrlPr>
             </m:fPr>
@@ -2380,6 +2963,8 @@
               <m:r>
                 <w:rPr>
                   <w:rFonts w:ascii="Cambria Math" w:eastAsiaTheme="minorEastAsia" w:hAnsi="Cambria Math"/>
+                  <w:sz w:val="20"/>
+                  <w:szCs w:val="20"/>
                 </w:rPr>
                 <m:t>1</m:t>
               </m:r>
@@ -2388,6 +2973,8 @@
               <m:r>
                 <w:rPr>
                   <w:rFonts w:ascii="Cambria Math" w:eastAsiaTheme="minorEastAsia" w:hAnsi="Cambria Math"/>
+                  <w:sz w:val="20"/>
+                  <w:szCs w:val="20"/>
                 </w:rPr>
                 <m:t xml:space="preserve">cosx </m:t>
               </m:r>
@@ -2396,6 +2983,8 @@
           <m:r>
             <w:rPr>
               <w:rFonts w:ascii="Cambria Math" w:eastAsiaTheme="minorEastAsia" w:hAnsi="Cambria Math"/>
+              <w:sz w:val="20"/>
+              <w:szCs w:val="20"/>
             </w:rPr>
             <m:t>=secx  (Proved)</m:t>
           </m:r>
@@ -2408,6 +2997,8 @@
         <w:rPr>
           <w:rFonts w:eastAsiaTheme="minorEastAsia"/>
           <w:i/>
+          <w:sz w:val="20"/>
+          <w:szCs w:val="20"/>
         </w:rPr>
       </w:pPr>
       <m:oMathPara>
@@ -2418,6 +3009,8 @@
           <m:r>
             <w:rPr>
               <w:rFonts w:ascii="Cambria Math" w:eastAsiaTheme="minorEastAsia" w:hAnsi="Cambria Math"/>
+              <w:sz w:val="20"/>
+              <w:szCs w:val="20"/>
             </w:rPr>
             <m:t>1</m:t>
           </m:r>
@@ -2427,6 +3020,8 @@
                 <w:rPr>
                   <w:rFonts w:ascii="Cambria Math" w:eastAsiaTheme="minorEastAsia" w:hAnsi="Cambria Math"/>
                   <w:i/>
+                  <w:sz w:val="20"/>
+                  <w:szCs w:val="20"/>
                 </w:rPr>
               </m:ctrlPr>
             </m:dPr>
@@ -2434,6 +3029,8 @@
               <m:r>
                 <w:rPr>
                   <w:rFonts w:ascii="Cambria Math" w:eastAsiaTheme="minorEastAsia" w:hAnsi="Cambria Math"/>
+                  <w:sz w:val="20"/>
+                  <w:szCs w:val="20"/>
                 </w:rPr>
                 <m:t>x</m:t>
               </m:r>
@@ -2445,6 +3042,8 @@
                 <w:rPr>
                   <w:rFonts w:ascii="Cambria Math" w:eastAsiaTheme="minorEastAsia" w:hAnsi="Cambria Math"/>
                   <w:i/>
+                  <w:sz w:val="20"/>
+                  <w:szCs w:val="20"/>
                 </w:rPr>
               </m:ctrlPr>
             </m:funcPr>
@@ -2455,6 +3054,8 @@
                     <w:rPr>
                       <w:rFonts w:ascii="Cambria Math" w:eastAsiaTheme="minorEastAsia" w:hAnsi="Cambria Math"/>
                       <w:i/>
+                      <w:sz w:val="20"/>
+                      <w:szCs w:val="20"/>
                     </w:rPr>
                   </m:ctrlPr>
                 </m:sSupPr>
@@ -2462,6 +3063,8 @@
                   <m:r>
                     <w:rPr>
                       <w:rFonts w:ascii="Cambria Math" w:eastAsiaTheme="minorEastAsia" w:hAnsi="Cambria Math"/>
+                      <w:sz w:val="20"/>
+                      <w:szCs w:val="20"/>
                     </w:rPr>
                     <m:t xml:space="preserve">    sin</m:t>
                   </m:r>
@@ -2470,6 +3073,8 @@
                   <m:r>
                     <w:rPr>
                       <w:rFonts w:ascii="Cambria Math" w:eastAsiaTheme="minorEastAsia" w:hAnsi="Cambria Math"/>
+                      <w:sz w:val="20"/>
+                      <w:szCs w:val="20"/>
                     </w:rPr>
                     <m:t>2</m:t>
                   </m:r>
@@ -2483,6 +3088,8 @@
                     <w:rPr>
                       <w:rFonts w:ascii="Cambria Math" w:eastAsiaTheme="minorEastAsia" w:hAnsi="Cambria Math"/>
                       <w:i/>
+                      <w:sz w:val="20"/>
+                      <w:szCs w:val="20"/>
                     </w:rPr>
                   </m:ctrlPr>
                 </m:dPr>
@@ -2493,6 +3100,8 @@
                         <w:rPr>
                           <w:rFonts w:ascii="Cambria Math" w:eastAsiaTheme="minorEastAsia" w:hAnsi="Cambria Math"/>
                           <w:i/>
+                          <w:sz w:val="20"/>
+                          <w:szCs w:val="20"/>
                         </w:rPr>
                       </m:ctrlPr>
                     </m:fPr>
@@ -2500,6 +3109,8 @@
                       <m:r>
                         <w:rPr>
                           <w:rFonts w:ascii="Cambria Math" w:eastAsiaTheme="minorEastAsia" w:hAnsi="Cambria Math"/>
+                          <w:sz w:val="20"/>
+                          <w:szCs w:val="20"/>
                         </w:rPr>
                         <m:t>π</m:t>
                       </m:r>
@@ -2508,6 +3119,8 @@
                       <m:r>
                         <w:rPr>
                           <w:rFonts w:ascii="Cambria Math" w:eastAsiaTheme="minorEastAsia" w:hAnsi="Cambria Math"/>
+                          <w:sz w:val="20"/>
+                          <w:szCs w:val="20"/>
                         </w:rPr>
                         <m:t>8</m:t>
                       </m:r>
@@ -2516,6 +3129,8 @@
                   <m:r>
                     <w:rPr>
                       <w:rFonts w:ascii="Cambria Math" w:eastAsiaTheme="minorEastAsia" w:hAnsi="Cambria Math"/>
+                      <w:sz w:val="20"/>
+                      <w:szCs w:val="20"/>
                     </w:rPr>
                     <m:t>+</m:t>
                   </m:r>
@@ -2525,6 +3140,8 @@
                         <w:rPr>
                           <w:rFonts w:ascii="Cambria Math" w:eastAsiaTheme="minorEastAsia" w:hAnsi="Cambria Math"/>
                           <w:i/>
+                          <w:sz w:val="20"/>
+                          <w:szCs w:val="20"/>
                         </w:rPr>
                       </m:ctrlPr>
                     </m:fPr>
@@ -2532,6 +3149,8 @@
                       <m:r>
                         <w:rPr>
                           <w:rFonts w:ascii="Cambria Math" w:eastAsiaTheme="minorEastAsia" w:hAnsi="Cambria Math"/>
+                          <w:sz w:val="20"/>
+                          <w:szCs w:val="20"/>
                         </w:rPr>
                         <m:t>θ</m:t>
                       </m:r>
@@ -2540,6 +3159,8 @@
                       <m:r>
                         <w:rPr>
                           <w:rFonts w:ascii="Cambria Math" w:eastAsiaTheme="minorEastAsia" w:hAnsi="Cambria Math"/>
+                          <w:sz w:val="20"/>
+                          <w:szCs w:val="20"/>
                         </w:rPr>
                         <m:t>2</m:t>
                       </m:r>
@@ -2552,6 +3173,8 @@
           <m:r>
             <w:rPr>
               <w:rFonts w:ascii="Cambria Math" w:eastAsiaTheme="minorEastAsia" w:hAnsi="Cambria Math"/>
+              <w:sz w:val="20"/>
+              <w:szCs w:val="20"/>
             </w:rPr>
             <m:t>-</m:t>
           </m:r>
@@ -2561,6 +3184,8 @@
                 <w:rPr>
                   <w:rFonts w:ascii="Cambria Math" w:eastAsiaTheme="minorEastAsia" w:hAnsi="Cambria Math"/>
                   <w:i/>
+                  <w:sz w:val="20"/>
+                  <w:szCs w:val="20"/>
                 </w:rPr>
               </m:ctrlPr>
             </m:funcPr>
@@ -2571,6 +3196,8 @@
                     <w:rPr>
                       <w:rFonts w:ascii="Cambria Math" w:eastAsiaTheme="minorEastAsia" w:hAnsi="Cambria Math"/>
                       <w:i/>
+                      <w:sz w:val="20"/>
+                      <w:szCs w:val="20"/>
                     </w:rPr>
                   </m:ctrlPr>
                 </m:sSupPr>
@@ -2578,6 +3205,8 @@
                   <m:r>
                     <w:rPr>
                       <w:rFonts w:ascii="Cambria Math" w:eastAsiaTheme="minorEastAsia" w:hAnsi="Cambria Math"/>
+                      <w:sz w:val="20"/>
+                      <w:szCs w:val="20"/>
                     </w:rPr>
                     <m:t>sin</m:t>
                   </m:r>
@@ -2586,6 +3215,8 @@
                   <m:r>
                     <w:rPr>
                       <w:rFonts w:ascii="Cambria Math" w:eastAsiaTheme="minorEastAsia" w:hAnsi="Cambria Math"/>
+                      <w:sz w:val="20"/>
+                      <w:szCs w:val="20"/>
                     </w:rPr>
                     <m:t>2</m:t>
                   </m:r>
@@ -2599,6 +3230,8 @@
                     <w:rPr>
                       <w:rFonts w:ascii="Cambria Math" w:eastAsiaTheme="minorEastAsia" w:hAnsi="Cambria Math"/>
                       <w:i/>
+                      <w:sz w:val="20"/>
+                      <w:szCs w:val="20"/>
                     </w:rPr>
                   </m:ctrlPr>
                 </m:dPr>
@@ -2609,6 +3242,8 @@
                         <w:rPr>
                           <w:rFonts w:ascii="Cambria Math" w:eastAsiaTheme="minorEastAsia" w:hAnsi="Cambria Math"/>
                           <w:i/>
+                          <w:sz w:val="20"/>
+                          <w:szCs w:val="20"/>
                         </w:rPr>
                       </m:ctrlPr>
                     </m:fPr>
@@ -2616,6 +3251,8 @@
                       <m:r>
                         <w:rPr>
                           <w:rFonts w:ascii="Cambria Math" w:eastAsiaTheme="minorEastAsia" w:hAnsi="Cambria Math"/>
+                          <w:sz w:val="20"/>
+                          <w:szCs w:val="20"/>
                         </w:rPr>
                         <m:t>π</m:t>
                       </m:r>
@@ -2624,6 +3261,8 @@
                       <m:r>
                         <w:rPr>
                           <w:rFonts w:ascii="Cambria Math" w:eastAsiaTheme="minorEastAsia" w:hAnsi="Cambria Math"/>
+                          <w:sz w:val="20"/>
+                          <w:szCs w:val="20"/>
                         </w:rPr>
                         <m:t>8</m:t>
                       </m:r>
@@ -2632,6 +3271,8 @@
                   <m:r>
                     <w:rPr>
                       <w:rFonts w:ascii="Cambria Math" w:eastAsiaTheme="minorEastAsia" w:hAnsi="Cambria Math"/>
+                      <w:sz w:val="20"/>
+                      <w:szCs w:val="20"/>
                     </w:rPr>
                     <m:t>-</m:t>
                   </m:r>
@@ -2641,6 +3282,8 @@
                         <w:rPr>
                           <w:rFonts w:ascii="Cambria Math" w:eastAsiaTheme="minorEastAsia" w:hAnsi="Cambria Math"/>
                           <w:i/>
+                          <w:sz w:val="20"/>
+                          <w:szCs w:val="20"/>
                         </w:rPr>
                       </m:ctrlPr>
                     </m:fPr>
@@ -2648,6 +3291,8 @@
                       <m:r>
                         <w:rPr>
                           <w:rFonts w:ascii="Cambria Math" w:eastAsiaTheme="minorEastAsia" w:hAnsi="Cambria Math"/>
+                          <w:sz w:val="20"/>
+                          <w:szCs w:val="20"/>
                         </w:rPr>
                         <m:t>θ</m:t>
                       </m:r>
@@ -2656,6 +3301,8 @@
                       <m:r>
                         <w:rPr>
                           <w:rFonts w:ascii="Cambria Math" w:eastAsiaTheme="minorEastAsia" w:hAnsi="Cambria Math"/>
+                          <w:sz w:val="20"/>
+                          <w:szCs w:val="20"/>
                         </w:rPr>
                         <m:t>2</m:t>
                       </m:r>
@@ -2666,6 +3313,8 @@
               <m:r>
                 <w:rPr>
                   <w:rFonts w:ascii="Cambria Math" w:eastAsiaTheme="minorEastAsia" w:hAnsi="Cambria Math"/>
+                  <w:sz w:val="20"/>
+                  <w:szCs w:val="20"/>
                 </w:rPr>
                 <m:t>=</m:t>
               </m:r>
@@ -2675,6 +3324,8 @@
                     <w:rPr>
                       <w:rFonts w:ascii="Cambria Math" w:eastAsiaTheme="minorEastAsia" w:hAnsi="Cambria Math"/>
                       <w:i/>
+                      <w:sz w:val="20"/>
+                      <w:szCs w:val="20"/>
                     </w:rPr>
                   </m:ctrlPr>
                 </m:fPr>
@@ -2682,6 +3333,8 @@
                   <m:r>
                     <w:rPr>
                       <w:rFonts w:ascii="Cambria Math" w:eastAsiaTheme="minorEastAsia" w:hAnsi="Cambria Math"/>
+                      <w:sz w:val="20"/>
+                      <w:szCs w:val="20"/>
                     </w:rPr>
                     <m:t>1</m:t>
                   </m:r>
@@ -2690,6 +3343,8 @@
                   <m:r>
                     <w:rPr>
                       <w:rFonts w:ascii="Cambria Math" w:eastAsiaTheme="minorEastAsia" w:hAnsi="Cambria Math"/>
+                      <w:sz w:val="20"/>
+                      <w:szCs w:val="20"/>
                     </w:rPr>
                     <m:t>2</m:t>
                   </m:r>
@@ -2698,14 +3353,21 @@
               <m:r>
                 <w:rPr>
                   <w:rFonts w:ascii="Cambria Math" w:eastAsiaTheme="minorEastAsia" w:hAnsi="Cambria Math"/>
+                  <w:sz w:val="20"/>
+                  <w:szCs w:val="20"/>
                 </w:rPr>
                 <m:t xml:space="preserve"> sinθ</m:t>
               </m:r>
             </m:e>
           </m:func>
           <m:r>
-            <w:rPr>
-              <w:rFonts w:ascii="Cambria Math" w:eastAsiaTheme="minorEastAsia" w:hAnsi="Cambria Math"/>
+            <m:rPr>
+              <m:sty m:val="p"/>
+            </m:rPr>
+            <w:rPr>
+              <w:rFonts w:ascii="Cambria Math" w:eastAsiaTheme="minorEastAsia" w:hAnsi="Cambria Math"/>
+              <w:sz w:val="20"/>
+              <w:szCs w:val="20"/>
             </w:rPr>
             <w:br/>
           </m:r>
@@ -2714,6 +3376,8 @@
           <m:r>
             <w:rPr>
               <w:rFonts w:ascii="Cambria Math" w:eastAsiaTheme="minorEastAsia" w:hAnsi="Cambria Math"/>
+              <w:sz w:val="20"/>
+              <w:szCs w:val="20"/>
             </w:rPr>
             <m:t xml:space="preserve">LHS= </m:t>
           </m:r>
@@ -2723,6 +3387,8 @@
                 <w:rPr>
                   <w:rFonts w:ascii="Cambria Math" w:eastAsiaTheme="minorEastAsia" w:hAnsi="Cambria Math"/>
                   <w:i/>
+                  <w:sz w:val="20"/>
+                  <w:szCs w:val="20"/>
                 </w:rPr>
               </m:ctrlPr>
             </m:funcPr>
@@ -2733,6 +3399,8 @@
                     <w:rPr>
                       <w:rFonts w:ascii="Cambria Math" w:eastAsiaTheme="minorEastAsia" w:hAnsi="Cambria Math"/>
                       <w:i/>
+                      <w:sz w:val="20"/>
+                      <w:szCs w:val="20"/>
                     </w:rPr>
                   </m:ctrlPr>
                 </m:sSupPr>
@@ -2740,6 +3408,8 @@
                   <m:r>
                     <w:rPr>
                       <w:rFonts w:ascii="Cambria Math" w:eastAsiaTheme="minorEastAsia" w:hAnsi="Cambria Math"/>
+                      <w:sz w:val="20"/>
+                      <w:szCs w:val="20"/>
                     </w:rPr>
                     <m:t>sin</m:t>
                   </m:r>
@@ -2748,6 +3418,8 @@
                   <m:r>
                     <w:rPr>
                       <w:rFonts w:ascii="Cambria Math" w:eastAsiaTheme="minorEastAsia" w:hAnsi="Cambria Math"/>
+                      <w:sz w:val="20"/>
+                      <w:szCs w:val="20"/>
                     </w:rPr>
                     <m:t>2</m:t>
                   </m:r>
@@ -2761,6 +3433,8 @@
                     <w:rPr>
                       <w:rFonts w:ascii="Cambria Math" w:eastAsiaTheme="minorEastAsia" w:hAnsi="Cambria Math"/>
                       <w:i/>
+                      <w:sz w:val="20"/>
+                      <w:szCs w:val="20"/>
                     </w:rPr>
                   </m:ctrlPr>
                 </m:dPr>
@@ -2771,6 +3445,8 @@
                         <w:rPr>
                           <w:rFonts w:ascii="Cambria Math" w:eastAsiaTheme="minorEastAsia" w:hAnsi="Cambria Math"/>
                           <w:i/>
+                          <w:sz w:val="20"/>
+                          <w:szCs w:val="20"/>
                         </w:rPr>
                       </m:ctrlPr>
                     </m:fPr>
@@ -2778,6 +3454,8 @@
                       <m:r>
                         <w:rPr>
                           <w:rFonts w:ascii="Cambria Math" w:eastAsiaTheme="minorEastAsia" w:hAnsi="Cambria Math"/>
+                          <w:sz w:val="20"/>
+                          <w:szCs w:val="20"/>
                         </w:rPr>
                         <m:t>π</m:t>
                       </m:r>
@@ -2786,6 +3464,8 @@
                       <m:r>
                         <w:rPr>
                           <w:rFonts w:ascii="Cambria Math" w:eastAsiaTheme="minorEastAsia" w:hAnsi="Cambria Math"/>
+                          <w:sz w:val="20"/>
+                          <w:szCs w:val="20"/>
                         </w:rPr>
                         <m:t>8</m:t>
                       </m:r>
@@ -2794,6 +3474,8 @@
                   <m:r>
                     <w:rPr>
                       <w:rFonts w:ascii="Cambria Math" w:eastAsiaTheme="minorEastAsia" w:hAnsi="Cambria Math"/>
+                      <w:sz w:val="20"/>
+                      <w:szCs w:val="20"/>
                     </w:rPr>
                     <m:t>+</m:t>
                   </m:r>
@@ -2803,6 +3485,8 @@
                         <w:rPr>
                           <w:rFonts w:ascii="Cambria Math" w:eastAsiaTheme="minorEastAsia" w:hAnsi="Cambria Math"/>
                           <w:i/>
+                          <w:sz w:val="20"/>
+                          <w:szCs w:val="20"/>
                         </w:rPr>
                       </m:ctrlPr>
                     </m:fPr>
@@ -2810,6 +3494,8 @@
                       <m:r>
                         <w:rPr>
                           <w:rFonts w:ascii="Cambria Math" w:eastAsiaTheme="minorEastAsia" w:hAnsi="Cambria Math"/>
+                          <w:sz w:val="20"/>
+                          <w:szCs w:val="20"/>
                         </w:rPr>
                         <m:t>θ</m:t>
                       </m:r>
@@ -2818,6 +3504,8 @@
                       <m:r>
                         <w:rPr>
                           <w:rFonts w:ascii="Cambria Math" w:eastAsiaTheme="minorEastAsia" w:hAnsi="Cambria Math"/>
+                          <w:sz w:val="20"/>
+                          <w:szCs w:val="20"/>
                         </w:rPr>
                         <m:t>2</m:t>
                       </m:r>
@@ -2830,6 +3518,8 @@
           <m:r>
             <w:rPr>
               <w:rFonts w:ascii="Cambria Math" w:eastAsiaTheme="minorEastAsia" w:hAnsi="Cambria Math"/>
+              <w:sz w:val="20"/>
+              <w:szCs w:val="20"/>
             </w:rPr>
             <m:t>-</m:t>
           </m:r>
@@ -2839,6 +3529,8 @@
                 <w:rPr>
                   <w:rFonts w:ascii="Cambria Math" w:eastAsiaTheme="minorEastAsia" w:hAnsi="Cambria Math"/>
                   <w:i/>
+                  <w:sz w:val="20"/>
+                  <w:szCs w:val="20"/>
                 </w:rPr>
               </m:ctrlPr>
             </m:funcPr>
@@ -2849,6 +3541,8 @@
                     <w:rPr>
                       <w:rFonts w:ascii="Cambria Math" w:eastAsiaTheme="minorEastAsia" w:hAnsi="Cambria Math"/>
                       <w:i/>
+                      <w:sz w:val="20"/>
+                      <w:szCs w:val="20"/>
                     </w:rPr>
                   </m:ctrlPr>
                 </m:sSupPr>
@@ -2856,6 +3550,8 @@
                   <m:r>
                     <w:rPr>
                       <w:rFonts w:ascii="Cambria Math" w:eastAsiaTheme="minorEastAsia" w:hAnsi="Cambria Math"/>
+                      <w:sz w:val="20"/>
+                      <w:szCs w:val="20"/>
                     </w:rPr>
                     <m:t>sin</m:t>
                   </m:r>
@@ -2864,6 +3560,8 @@
                   <m:r>
                     <w:rPr>
                       <w:rFonts w:ascii="Cambria Math" w:eastAsiaTheme="minorEastAsia" w:hAnsi="Cambria Math"/>
+                      <w:sz w:val="20"/>
+                      <w:szCs w:val="20"/>
                     </w:rPr>
                     <m:t>2</m:t>
                   </m:r>
@@ -2877,6 +3575,8 @@
                     <w:rPr>
                       <w:rFonts w:ascii="Cambria Math" w:eastAsiaTheme="minorEastAsia" w:hAnsi="Cambria Math"/>
                       <w:i/>
+                      <w:sz w:val="20"/>
+                      <w:szCs w:val="20"/>
                     </w:rPr>
                   </m:ctrlPr>
                 </m:dPr>
@@ -2887,6 +3587,8 @@
                         <w:rPr>
                           <w:rFonts w:ascii="Cambria Math" w:eastAsiaTheme="minorEastAsia" w:hAnsi="Cambria Math"/>
                           <w:i/>
+                          <w:sz w:val="20"/>
+                          <w:szCs w:val="20"/>
                         </w:rPr>
                       </m:ctrlPr>
                     </m:fPr>
@@ -2894,6 +3596,8 @@
                       <m:r>
                         <w:rPr>
                           <w:rFonts w:ascii="Cambria Math" w:eastAsiaTheme="minorEastAsia" w:hAnsi="Cambria Math"/>
+                          <w:sz w:val="20"/>
+                          <w:szCs w:val="20"/>
                         </w:rPr>
                         <m:t>π</m:t>
                       </m:r>
@@ -2902,6 +3606,8 @@
                       <m:r>
                         <w:rPr>
                           <w:rFonts w:ascii="Cambria Math" w:eastAsiaTheme="minorEastAsia" w:hAnsi="Cambria Math"/>
+                          <w:sz w:val="20"/>
+                          <w:szCs w:val="20"/>
                         </w:rPr>
                         <m:t>8</m:t>
                       </m:r>
@@ -2910,6 +3616,8 @@
                   <m:r>
                     <w:rPr>
                       <w:rFonts w:ascii="Cambria Math" w:eastAsiaTheme="minorEastAsia" w:hAnsi="Cambria Math"/>
+                      <w:sz w:val="20"/>
+                      <w:szCs w:val="20"/>
                     </w:rPr>
                     <m:t>-</m:t>
                   </m:r>
@@ -2919,6 +3627,8 @@
                         <w:rPr>
                           <w:rFonts w:ascii="Cambria Math" w:eastAsiaTheme="minorEastAsia" w:hAnsi="Cambria Math"/>
                           <w:i/>
+                          <w:sz w:val="20"/>
+                          <w:szCs w:val="20"/>
                         </w:rPr>
                       </m:ctrlPr>
                     </m:fPr>
@@ -2926,6 +3636,8 @@
                       <m:r>
                         <w:rPr>
                           <w:rFonts w:ascii="Cambria Math" w:eastAsiaTheme="minorEastAsia" w:hAnsi="Cambria Math"/>
+                          <w:sz w:val="20"/>
+                          <w:szCs w:val="20"/>
                         </w:rPr>
                         <m:t>θ</m:t>
                       </m:r>
@@ -2934,6 +3646,8 @@
                       <m:r>
                         <w:rPr>
                           <w:rFonts w:ascii="Cambria Math" w:eastAsiaTheme="minorEastAsia" w:hAnsi="Cambria Math"/>
+                          <w:sz w:val="20"/>
+                          <w:szCs w:val="20"/>
                         </w:rPr>
                         <m:t>2</m:t>
                       </m:r>
@@ -2944,8 +3658,13 @@
             </m:e>
           </m:func>
           <m:r>
-            <w:rPr>
-              <w:rFonts w:ascii="Cambria Math" w:eastAsiaTheme="minorEastAsia" w:hAnsi="Cambria Math"/>
+            <m:rPr>
+              <m:sty m:val="p"/>
+            </m:rPr>
+            <w:rPr>
+              <w:rFonts w:ascii="Cambria Math" w:eastAsiaTheme="minorEastAsia" w:hAnsi="Cambria Math"/>
+              <w:sz w:val="20"/>
+              <w:szCs w:val="20"/>
             </w:rPr>
             <w:br/>
           </m:r>
@@ -2954,6 +3673,8 @@
           <m:r>
             <w:rPr>
               <w:rFonts w:ascii="Cambria Math" w:eastAsiaTheme="minorEastAsia" w:hAnsi="Cambria Math"/>
+              <w:sz w:val="20"/>
+              <w:szCs w:val="20"/>
             </w:rPr>
             <m:t>=</m:t>
           </m:r>
@@ -2963,6 +3684,8 @@
                 <w:rPr>
                   <w:rFonts w:ascii="Cambria Math" w:eastAsiaTheme="minorEastAsia" w:hAnsi="Cambria Math"/>
                   <w:i/>
+                  <w:sz w:val="20"/>
+                  <w:szCs w:val="20"/>
                 </w:rPr>
               </m:ctrlPr>
             </m:fPr>
@@ -2970,6 +3693,8 @@
               <m:r>
                 <w:rPr>
                   <w:rFonts w:ascii="Cambria Math" w:eastAsiaTheme="minorEastAsia" w:hAnsi="Cambria Math"/>
+                  <w:sz w:val="20"/>
+                  <w:szCs w:val="20"/>
                 </w:rPr>
                 <m:t>1</m:t>
               </m:r>
@@ -2978,6 +3703,8 @@
               <m:r>
                 <w:rPr>
                   <w:rFonts w:ascii="Cambria Math" w:eastAsiaTheme="minorEastAsia" w:hAnsi="Cambria Math"/>
+                  <w:sz w:val="20"/>
+                  <w:szCs w:val="20"/>
                 </w:rPr>
                 <m:t>2</m:t>
               </m:r>
@@ -2991,6 +3718,8 @@
                 <w:rPr>
                   <w:rFonts w:ascii="Cambria Math" w:eastAsiaTheme="minorEastAsia" w:hAnsi="Cambria Math"/>
                   <w:i/>
+                  <w:sz w:val="20"/>
+                  <w:szCs w:val="20"/>
                 </w:rPr>
               </m:ctrlPr>
             </m:dPr>
@@ -3001,6 +3730,8 @@
                     <w:rPr>
                       <w:rFonts w:ascii="Cambria Math" w:eastAsiaTheme="minorEastAsia" w:hAnsi="Cambria Math"/>
                       <w:i/>
+                      <w:sz w:val="20"/>
+                      <w:szCs w:val="20"/>
                     </w:rPr>
                   </m:ctrlPr>
                 </m:funcPr>
@@ -3011,6 +3742,8 @@
                         <w:rPr>
                           <w:rFonts w:ascii="Cambria Math" w:eastAsiaTheme="minorEastAsia" w:hAnsi="Cambria Math"/>
                           <w:i/>
+                          <w:sz w:val="20"/>
+                          <w:szCs w:val="20"/>
                         </w:rPr>
                       </m:ctrlPr>
                     </m:sSupPr>
@@ -3018,20 +3751,18 @@
                       <m:r>
                         <w:rPr>
                           <w:rFonts w:ascii="Cambria Math" w:eastAsiaTheme="minorEastAsia" w:hAnsi="Cambria Math"/>
-                        </w:rPr>
-                        <m:t>2</m:t>
-                      </m:r>
-                      <m:r>
-                        <w:rPr>
-                          <w:rFonts w:ascii="Cambria Math" w:eastAsiaTheme="minorEastAsia" w:hAnsi="Cambria Math"/>
-                        </w:rPr>
-                        <m:t>sin</m:t>
+                          <w:sz w:val="20"/>
+                          <w:szCs w:val="20"/>
+                        </w:rPr>
+                        <m:t>2sin</m:t>
                       </m:r>
                     </m:e>
                     <m:sup>
                       <m:r>
                         <w:rPr>
                           <w:rFonts w:ascii="Cambria Math" w:eastAsiaTheme="minorEastAsia" w:hAnsi="Cambria Math"/>
+                          <w:sz w:val="20"/>
+                          <w:szCs w:val="20"/>
                         </w:rPr>
                         <m:t>2</m:t>
                       </m:r>
@@ -3045,6 +3776,8 @@
                         <w:rPr>
                           <w:rFonts w:ascii="Cambria Math" w:eastAsiaTheme="minorEastAsia" w:hAnsi="Cambria Math"/>
                           <w:i/>
+                          <w:sz w:val="20"/>
+                          <w:szCs w:val="20"/>
                         </w:rPr>
                       </m:ctrlPr>
                     </m:dPr>
@@ -3055,6 +3788,8 @@
                             <w:rPr>
                               <w:rFonts w:ascii="Cambria Math" w:eastAsiaTheme="minorEastAsia" w:hAnsi="Cambria Math"/>
                               <w:i/>
+                              <w:sz w:val="20"/>
+                              <w:szCs w:val="20"/>
                             </w:rPr>
                           </m:ctrlPr>
                         </m:fPr>
@@ -3062,6 +3797,8 @@
                           <m:r>
                             <w:rPr>
                               <w:rFonts w:ascii="Cambria Math" w:eastAsiaTheme="minorEastAsia" w:hAnsi="Cambria Math"/>
+                              <w:sz w:val="20"/>
+                              <w:szCs w:val="20"/>
                             </w:rPr>
                             <m:t>π</m:t>
                           </m:r>
@@ -3070,6 +3807,8 @@
                           <m:r>
                             <w:rPr>
                               <w:rFonts w:ascii="Cambria Math" w:eastAsiaTheme="minorEastAsia" w:hAnsi="Cambria Math"/>
+                              <w:sz w:val="20"/>
+                              <w:szCs w:val="20"/>
                             </w:rPr>
                             <m:t>8</m:t>
                           </m:r>
@@ -3078,6 +3817,8 @@
                       <m:r>
                         <w:rPr>
                           <w:rFonts w:ascii="Cambria Math" w:eastAsiaTheme="minorEastAsia" w:hAnsi="Cambria Math"/>
+                          <w:sz w:val="20"/>
+                          <w:szCs w:val="20"/>
                         </w:rPr>
                         <m:t>+</m:t>
                       </m:r>
@@ -3087,6 +3828,8 @@
                             <w:rPr>
                               <w:rFonts w:ascii="Cambria Math" w:eastAsiaTheme="minorEastAsia" w:hAnsi="Cambria Math"/>
                               <w:i/>
+                              <w:sz w:val="20"/>
+                              <w:szCs w:val="20"/>
                             </w:rPr>
                           </m:ctrlPr>
                         </m:fPr>
@@ -3094,6 +3837,8 @@
                           <m:r>
                             <w:rPr>
                               <w:rFonts w:ascii="Cambria Math" w:eastAsiaTheme="minorEastAsia" w:hAnsi="Cambria Math"/>
+                              <w:sz w:val="20"/>
+                              <w:szCs w:val="20"/>
                             </w:rPr>
                             <m:t>θ</m:t>
                           </m:r>
@@ -3102,6 +3847,8 @@
                           <m:r>
                             <w:rPr>
                               <w:rFonts w:ascii="Cambria Math" w:eastAsiaTheme="minorEastAsia" w:hAnsi="Cambria Math"/>
+                              <w:sz w:val="20"/>
+                              <w:szCs w:val="20"/>
                             </w:rPr>
                             <m:t>2</m:t>
                           </m:r>
@@ -3114,6 +3861,8 @@
               <m:r>
                 <w:rPr>
                   <w:rFonts w:ascii="Cambria Math" w:eastAsiaTheme="minorEastAsia" w:hAnsi="Cambria Math"/>
+                  <w:sz w:val="20"/>
+                  <w:szCs w:val="20"/>
                 </w:rPr>
                 <m:t>-</m:t>
               </m:r>
@@ -3123,6 +3872,8 @@
                     <w:rPr>
                       <w:rFonts w:ascii="Cambria Math" w:eastAsiaTheme="minorEastAsia" w:hAnsi="Cambria Math"/>
                       <w:i/>
+                      <w:sz w:val="20"/>
+                      <w:szCs w:val="20"/>
                     </w:rPr>
                   </m:ctrlPr>
                 </m:funcPr>
@@ -3133,6 +3884,8 @@
                         <w:rPr>
                           <w:rFonts w:ascii="Cambria Math" w:eastAsiaTheme="minorEastAsia" w:hAnsi="Cambria Math"/>
                           <w:i/>
+                          <w:sz w:val="20"/>
+                          <w:szCs w:val="20"/>
                         </w:rPr>
                       </m:ctrlPr>
                     </m:sSupPr>
@@ -3140,20 +3893,18 @@
                       <m:r>
                         <w:rPr>
                           <w:rFonts w:ascii="Cambria Math" w:eastAsiaTheme="minorEastAsia" w:hAnsi="Cambria Math"/>
-                        </w:rPr>
-                        <m:t>2</m:t>
-                      </m:r>
-                      <m:r>
-                        <w:rPr>
-                          <w:rFonts w:ascii="Cambria Math" w:eastAsiaTheme="minorEastAsia" w:hAnsi="Cambria Math"/>
-                        </w:rPr>
-                        <m:t>sin</m:t>
+                          <w:sz w:val="20"/>
+                          <w:szCs w:val="20"/>
+                        </w:rPr>
+                        <m:t>2sin</m:t>
                       </m:r>
                     </m:e>
                     <m:sup>
                       <m:r>
                         <w:rPr>
                           <w:rFonts w:ascii="Cambria Math" w:eastAsiaTheme="minorEastAsia" w:hAnsi="Cambria Math"/>
+                          <w:sz w:val="20"/>
+                          <w:szCs w:val="20"/>
                         </w:rPr>
                         <m:t>2</m:t>
                       </m:r>
@@ -3167,6 +3918,8 @@
                         <w:rPr>
                           <w:rFonts w:ascii="Cambria Math" w:eastAsiaTheme="minorEastAsia" w:hAnsi="Cambria Math"/>
                           <w:i/>
+                          <w:sz w:val="20"/>
+                          <w:szCs w:val="20"/>
                         </w:rPr>
                       </m:ctrlPr>
                     </m:dPr>
@@ -3177,6 +3930,8 @@
                             <w:rPr>
                               <w:rFonts w:ascii="Cambria Math" w:eastAsiaTheme="minorEastAsia" w:hAnsi="Cambria Math"/>
                               <w:i/>
+                              <w:sz w:val="20"/>
+                              <w:szCs w:val="20"/>
                             </w:rPr>
                           </m:ctrlPr>
                         </m:fPr>
@@ -3184,6 +3939,8 @@
                           <m:r>
                             <w:rPr>
                               <w:rFonts w:ascii="Cambria Math" w:eastAsiaTheme="minorEastAsia" w:hAnsi="Cambria Math"/>
+                              <w:sz w:val="20"/>
+                              <w:szCs w:val="20"/>
                             </w:rPr>
                             <m:t>π</m:t>
                           </m:r>
@@ -3192,6 +3949,8 @@
                           <m:r>
                             <w:rPr>
                               <w:rFonts w:ascii="Cambria Math" w:eastAsiaTheme="minorEastAsia" w:hAnsi="Cambria Math"/>
+                              <w:sz w:val="20"/>
+                              <w:szCs w:val="20"/>
                             </w:rPr>
                             <m:t>8</m:t>
                           </m:r>
@@ -3200,6 +3959,8 @@
                       <m:r>
                         <w:rPr>
                           <w:rFonts w:ascii="Cambria Math" w:eastAsiaTheme="minorEastAsia" w:hAnsi="Cambria Math"/>
+                          <w:sz w:val="20"/>
+                          <w:szCs w:val="20"/>
                         </w:rPr>
                         <m:t>-</m:t>
                       </m:r>
@@ -3209,6 +3970,8 @@
                             <w:rPr>
                               <w:rFonts w:ascii="Cambria Math" w:eastAsiaTheme="minorEastAsia" w:hAnsi="Cambria Math"/>
                               <w:i/>
+                              <w:sz w:val="20"/>
+                              <w:szCs w:val="20"/>
                             </w:rPr>
                           </m:ctrlPr>
                         </m:fPr>
@@ -3216,6 +3979,8 @@
                           <m:r>
                             <w:rPr>
                               <w:rFonts w:ascii="Cambria Math" w:eastAsiaTheme="minorEastAsia" w:hAnsi="Cambria Math"/>
+                              <w:sz w:val="20"/>
+                              <w:szCs w:val="20"/>
                             </w:rPr>
                             <m:t>θ</m:t>
                           </m:r>
@@ -3224,6 +3989,8 @@
                           <m:r>
                             <w:rPr>
                               <w:rFonts w:ascii="Cambria Math" w:eastAsiaTheme="minorEastAsia" w:hAnsi="Cambria Math"/>
+                              <w:sz w:val="20"/>
+                              <w:szCs w:val="20"/>
                             </w:rPr>
                             <m:t>2</m:t>
                           </m:r>
@@ -3236,8 +4003,13 @@
             </m:e>
           </m:d>
           <m:r>
-            <w:rPr>
-              <w:rFonts w:ascii="Cambria Math" w:eastAsiaTheme="minorEastAsia" w:hAnsi="Cambria Math"/>
+            <m:rPr>
+              <m:sty m:val="p"/>
+            </m:rPr>
+            <w:rPr>
+              <w:rFonts w:ascii="Cambria Math" w:eastAsiaTheme="minorEastAsia" w:hAnsi="Cambria Math"/>
+              <w:sz w:val="20"/>
+              <w:szCs w:val="20"/>
             </w:rPr>
             <w:br/>
           </m:r>
@@ -3246,6 +4018,8 @@
           <m:r>
             <w:rPr>
               <w:rFonts w:ascii="Cambria Math" w:eastAsiaTheme="minorEastAsia" w:hAnsi="Cambria Math"/>
+              <w:sz w:val="20"/>
+              <w:szCs w:val="20"/>
             </w:rPr>
             <m:t xml:space="preserve">= </m:t>
           </m:r>
@@ -3255,6 +4029,8 @@
                 <w:rPr>
                   <w:rFonts w:ascii="Cambria Math" w:eastAsiaTheme="minorEastAsia" w:hAnsi="Cambria Math"/>
                   <w:i/>
+                  <w:sz w:val="20"/>
+                  <w:szCs w:val="20"/>
                 </w:rPr>
               </m:ctrlPr>
             </m:fPr>
@@ -3262,6 +4038,8 @@
               <m:r>
                 <w:rPr>
                   <w:rFonts w:ascii="Cambria Math" w:eastAsiaTheme="minorEastAsia" w:hAnsi="Cambria Math"/>
+                  <w:sz w:val="20"/>
+                  <w:szCs w:val="20"/>
                 </w:rPr>
                 <m:t>1</m:t>
               </m:r>
@@ -3270,6 +4048,8 @@
               <m:r>
                 <w:rPr>
                   <w:rFonts w:ascii="Cambria Math" w:eastAsiaTheme="minorEastAsia" w:hAnsi="Cambria Math"/>
+                  <w:sz w:val="20"/>
+                  <w:szCs w:val="20"/>
                 </w:rPr>
                 <m:t>2</m:t>
               </m:r>
@@ -3283,6 +4063,8 @@
                 <w:rPr>
                   <w:rFonts w:ascii="Cambria Math" w:eastAsiaTheme="minorEastAsia" w:hAnsi="Cambria Math"/>
                   <w:i/>
+                  <w:sz w:val="20"/>
+                  <w:szCs w:val="20"/>
                 </w:rPr>
               </m:ctrlPr>
             </m:dPr>
@@ -3295,6 +4077,8 @@
                     <w:rPr>
                       <w:rFonts w:ascii="Cambria Math" w:eastAsiaTheme="minorEastAsia" w:hAnsi="Cambria Math"/>
                       <w:i/>
+                      <w:sz w:val="20"/>
+                      <w:szCs w:val="20"/>
                     </w:rPr>
                   </m:ctrlPr>
                 </m:dPr>
@@ -3302,6 +4086,8 @@
                   <m:r>
                     <w:rPr>
                       <w:rFonts w:ascii="Cambria Math" w:eastAsiaTheme="minorEastAsia" w:hAnsi="Cambria Math"/>
+                      <w:sz w:val="20"/>
+                      <w:szCs w:val="20"/>
                     </w:rPr>
                     <m:t>1-cos2</m:t>
                   </m:r>
@@ -3311,6 +4097,8 @@
                         <w:rPr>
                           <w:rFonts w:ascii="Cambria Math" w:eastAsiaTheme="minorEastAsia" w:hAnsi="Cambria Math"/>
                           <w:i/>
+                          <w:sz w:val="20"/>
+                          <w:szCs w:val="20"/>
                         </w:rPr>
                       </m:ctrlPr>
                     </m:dPr>
@@ -3321,6 +4109,8 @@
                             <w:rPr>
                               <w:rFonts w:ascii="Cambria Math" w:eastAsiaTheme="minorEastAsia" w:hAnsi="Cambria Math"/>
                               <w:i/>
+                              <w:sz w:val="20"/>
+                              <w:szCs w:val="20"/>
                             </w:rPr>
                           </m:ctrlPr>
                         </m:fPr>
@@ -3328,6 +4118,8 @@
                           <m:r>
                             <w:rPr>
                               <w:rFonts w:ascii="Cambria Math" w:eastAsiaTheme="minorEastAsia" w:hAnsi="Cambria Math"/>
+                              <w:sz w:val="20"/>
+                              <w:szCs w:val="20"/>
                             </w:rPr>
                             <m:t>π</m:t>
                           </m:r>
@@ -3336,6 +4128,8 @@
                           <m:r>
                             <w:rPr>
                               <w:rFonts w:ascii="Cambria Math" w:eastAsiaTheme="minorEastAsia" w:hAnsi="Cambria Math"/>
+                              <w:sz w:val="20"/>
+                              <w:szCs w:val="20"/>
                             </w:rPr>
                             <m:t>8</m:t>
                           </m:r>
@@ -3344,6 +4138,8 @@
                       <m:r>
                         <w:rPr>
                           <w:rFonts w:ascii="Cambria Math" w:eastAsiaTheme="minorEastAsia" w:hAnsi="Cambria Math"/>
+                          <w:sz w:val="20"/>
+                          <w:szCs w:val="20"/>
                         </w:rPr>
                         <m:t>+</m:t>
                       </m:r>
@@ -3353,6 +4149,8 @@
                             <w:rPr>
                               <w:rFonts w:ascii="Cambria Math" w:eastAsiaTheme="minorEastAsia" w:hAnsi="Cambria Math"/>
                               <w:i/>
+                              <w:sz w:val="20"/>
+                              <w:szCs w:val="20"/>
                             </w:rPr>
                           </m:ctrlPr>
                         </m:fPr>
@@ -3360,6 +4158,8 @@
                           <m:r>
                             <w:rPr>
                               <w:rFonts w:ascii="Cambria Math" w:eastAsiaTheme="minorEastAsia" w:hAnsi="Cambria Math"/>
+                              <w:sz w:val="20"/>
+                              <w:szCs w:val="20"/>
                             </w:rPr>
                             <m:t>θ</m:t>
                           </m:r>
@@ -3368,6 +4168,8 @@
                           <m:r>
                             <w:rPr>
                               <w:rFonts w:ascii="Cambria Math" w:eastAsiaTheme="minorEastAsia" w:hAnsi="Cambria Math"/>
+                              <w:sz w:val="20"/>
+                              <w:szCs w:val="20"/>
                             </w:rPr>
                             <m:t>2</m:t>
                           </m:r>
@@ -3380,6 +4182,8 @@
               <m:r>
                 <w:rPr>
                   <w:rFonts w:ascii="Cambria Math" w:eastAsiaTheme="minorEastAsia" w:hAnsi="Cambria Math"/>
+                  <w:sz w:val="20"/>
+                  <w:szCs w:val="20"/>
                 </w:rPr>
                 <m:t xml:space="preserve"> -</m:t>
               </m:r>
@@ -3391,6 +4195,8 @@
                     <w:rPr>
                       <w:rFonts w:ascii="Cambria Math" w:eastAsiaTheme="minorEastAsia" w:hAnsi="Cambria Math"/>
                       <w:i/>
+                      <w:sz w:val="20"/>
+                      <w:szCs w:val="20"/>
                     </w:rPr>
                   </m:ctrlPr>
                 </m:dPr>
@@ -3398,6 +4204,8 @@
                   <m:r>
                     <w:rPr>
                       <w:rFonts w:ascii="Cambria Math" w:eastAsiaTheme="minorEastAsia" w:hAnsi="Cambria Math"/>
+                      <w:sz w:val="20"/>
+                      <w:szCs w:val="20"/>
                     </w:rPr>
                     <m:t>1-cos2</m:t>
                   </m:r>
@@ -3407,6 +4215,8 @@
                         <w:rPr>
                           <w:rFonts w:ascii="Cambria Math" w:eastAsiaTheme="minorEastAsia" w:hAnsi="Cambria Math"/>
                           <w:i/>
+                          <w:sz w:val="20"/>
+                          <w:szCs w:val="20"/>
                         </w:rPr>
                       </m:ctrlPr>
                     </m:dPr>
@@ -3417,6 +4227,8 @@
                             <w:rPr>
                               <w:rFonts w:ascii="Cambria Math" w:eastAsiaTheme="minorEastAsia" w:hAnsi="Cambria Math"/>
                               <w:i/>
+                              <w:sz w:val="20"/>
+                              <w:szCs w:val="20"/>
                             </w:rPr>
                           </m:ctrlPr>
                         </m:fPr>
@@ -3424,6 +4236,8 @@
                           <m:r>
                             <w:rPr>
                               <w:rFonts w:ascii="Cambria Math" w:eastAsiaTheme="minorEastAsia" w:hAnsi="Cambria Math"/>
+                              <w:sz w:val="20"/>
+                              <w:szCs w:val="20"/>
                             </w:rPr>
                             <m:t>π</m:t>
                           </m:r>
@@ -3432,6 +4246,8 @@
                           <m:r>
                             <w:rPr>
                               <w:rFonts w:ascii="Cambria Math" w:eastAsiaTheme="minorEastAsia" w:hAnsi="Cambria Math"/>
+                              <w:sz w:val="20"/>
+                              <w:szCs w:val="20"/>
                             </w:rPr>
                             <m:t>8</m:t>
                           </m:r>
@@ -3440,6 +4256,8 @@
                       <m:r>
                         <w:rPr>
                           <w:rFonts w:ascii="Cambria Math" w:eastAsiaTheme="minorEastAsia" w:hAnsi="Cambria Math"/>
+                          <w:sz w:val="20"/>
+                          <w:szCs w:val="20"/>
                         </w:rPr>
                         <m:t>-</m:t>
                       </m:r>
@@ -3449,6 +4267,8 @@
                             <w:rPr>
                               <w:rFonts w:ascii="Cambria Math" w:eastAsiaTheme="minorEastAsia" w:hAnsi="Cambria Math"/>
                               <w:i/>
+                              <w:sz w:val="20"/>
+                              <w:szCs w:val="20"/>
                             </w:rPr>
                           </m:ctrlPr>
                         </m:fPr>
@@ -3456,6 +4276,8 @@
                           <m:r>
                             <w:rPr>
                               <w:rFonts w:ascii="Cambria Math" w:eastAsiaTheme="minorEastAsia" w:hAnsi="Cambria Math"/>
+                              <w:sz w:val="20"/>
+                              <w:szCs w:val="20"/>
                             </w:rPr>
                             <m:t>θ</m:t>
                           </m:r>
@@ -3464,6 +4286,8 @@
                           <m:r>
                             <w:rPr>
                               <w:rFonts w:ascii="Cambria Math" w:eastAsiaTheme="minorEastAsia" w:hAnsi="Cambria Math"/>
+                              <w:sz w:val="20"/>
+                              <w:szCs w:val="20"/>
                             </w:rPr>
                             <m:t>2</m:t>
                           </m:r>
@@ -3476,8 +4300,13 @@
             </m:e>
           </m:d>
           <m:r>
-            <w:rPr>
-              <w:rFonts w:ascii="Cambria Math" w:eastAsiaTheme="minorEastAsia" w:hAnsi="Cambria Math"/>
+            <m:rPr>
+              <m:sty m:val="p"/>
+            </m:rPr>
+            <w:rPr>
+              <w:rFonts w:ascii="Cambria Math" w:eastAsiaTheme="minorEastAsia" w:hAnsi="Cambria Math"/>
+              <w:sz w:val="20"/>
+              <w:szCs w:val="20"/>
             </w:rPr>
             <w:br/>
           </m:r>
@@ -3486,6 +4315,8 @@
           <m:r>
             <w:rPr>
               <w:rFonts w:ascii="Cambria Math" w:eastAsiaTheme="minorEastAsia" w:hAnsi="Cambria Math"/>
+              <w:sz w:val="20"/>
+              <w:szCs w:val="20"/>
             </w:rPr>
             <m:t>=</m:t>
           </m:r>
@@ -3495,6 +4326,8 @@
                 <w:rPr>
                   <w:rFonts w:ascii="Cambria Math" w:eastAsiaTheme="minorEastAsia" w:hAnsi="Cambria Math"/>
                   <w:i/>
+                  <w:sz w:val="20"/>
+                  <w:szCs w:val="20"/>
                 </w:rPr>
               </m:ctrlPr>
             </m:fPr>
@@ -3502,6 +4335,8 @@
               <m:r>
                 <w:rPr>
                   <w:rFonts w:ascii="Cambria Math" w:eastAsiaTheme="minorEastAsia" w:hAnsi="Cambria Math"/>
+                  <w:sz w:val="20"/>
+                  <w:szCs w:val="20"/>
                 </w:rPr>
                 <m:t>1</m:t>
               </m:r>
@@ -3510,6 +4345,8 @@
               <m:r>
                 <w:rPr>
                   <w:rFonts w:ascii="Cambria Math" w:eastAsiaTheme="minorEastAsia" w:hAnsi="Cambria Math"/>
+                  <w:sz w:val="20"/>
+                  <w:szCs w:val="20"/>
                 </w:rPr>
                 <m:t>2</m:t>
               </m:r>
@@ -3523,6 +4360,8 @@
                 <w:rPr>
                   <w:rFonts w:ascii="Cambria Math" w:eastAsiaTheme="minorEastAsia" w:hAnsi="Cambria Math"/>
                   <w:i/>
+                  <w:sz w:val="20"/>
+                  <w:szCs w:val="20"/>
                 </w:rPr>
               </m:ctrlPr>
             </m:dPr>
@@ -3530,6 +4369,8 @@
               <m:r>
                 <w:rPr>
                   <w:rFonts w:ascii="Cambria Math" w:eastAsiaTheme="minorEastAsia" w:hAnsi="Cambria Math"/>
+                  <w:sz w:val="20"/>
+                  <w:szCs w:val="20"/>
                 </w:rPr>
                 <m:t xml:space="preserve"> 1-</m:t>
               </m:r>
@@ -3538,6 +4379,8 @@
                   <m:ctrlPr>
                     <w:rPr>
                       <w:rFonts w:ascii="Cambria Math" w:eastAsiaTheme="minorEastAsia" w:hAnsi="Cambria Math"/>
+                      <w:sz w:val="20"/>
+                      <w:szCs w:val="20"/>
                     </w:rPr>
                   </m:ctrlPr>
                 </m:funcPr>
@@ -3548,6 +4391,8 @@
                     </m:rPr>
                     <w:rPr>
                       <w:rFonts w:ascii="Cambria Math" w:eastAsiaTheme="minorEastAsia" w:hAnsi="Cambria Math"/>
+                      <w:sz w:val="20"/>
+                      <w:szCs w:val="20"/>
                     </w:rPr>
                     <m:t>cos</m:t>
                   </m:r>
@@ -3555,6 +4400,8 @@
                     <w:rPr>
                       <w:rFonts w:ascii="Cambria Math" w:eastAsiaTheme="minorEastAsia" w:hAnsi="Cambria Math"/>
                       <w:i/>
+                      <w:sz w:val="20"/>
+                      <w:szCs w:val="20"/>
                     </w:rPr>
                   </m:ctrlPr>
                 </m:fName>
@@ -3565,6 +4412,8 @@
                         <w:rPr>
                           <w:rFonts w:ascii="Cambria Math" w:eastAsiaTheme="minorEastAsia" w:hAnsi="Cambria Math"/>
                           <w:i/>
+                          <w:sz w:val="20"/>
+                          <w:szCs w:val="20"/>
                         </w:rPr>
                       </m:ctrlPr>
                     </m:dPr>
@@ -3575,6 +4424,8 @@
                             <w:rPr>
                               <w:rFonts w:ascii="Cambria Math" w:eastAsiaTheme="minorEastAsia" w:hAnsi="Cambria Math"/>
                               <w:i/>
+                              <w:sz w:val="20"/>
+                              <w:szCs w:val="20"/>
                             </w:rPr>
                           </m:ctrlPr>
                         </m:fPr>
@@ -3582,6 +4433,8 @@
                           <m:r>
                             <w:rPr>
                               <w:rFonts w:ascii="Cambria Math" w:eastAsiaTheme="minorEastAsia" w:hAnsi="Cambria Math"/>
+                              <w:sz w:val="20"/>
+                              <w:szCs w:val="20"/>
                             </w:rPr>
                             <m:t>π</m:t>
                           </m:r>
@@ -3590,6 +4443,8 @@
                           <m:r>
                             <w:rPr>
                               <w:rFonts w:ascii="Cambria Math" w:eastAsiaTheme="minorEastAsia" w:hAnsi="Cambria Math"/>
+                              <w:sz w:val="20"/>
+                              <w:szCs w:val="20"/>
                             </w:rPr>
                             <m:t>4</m:t>
                           </m:r>
@@ -3598,6 +4453,8 @@
                       <m:r>
                         <w:rPr>
                           <w:rFonts w:ascii="Cambria Math" w:eastAsiaTheme="minorEastAsia" w:hAnsi="Cambria Math"/>
+                          <w:sz w:val="20"/>
+                          <w:szCs w:val="20"/>
                         </w:rPr>
                         <m:t>+θ</m:t>
                       </m:r>
@@ -3608,6 +4465,8 @@
               <m:r>
                 <w:rPr>
                   <w:rFonts w:ascii="Cambria Math" w:eastAsiaTheme="minorEastAsia" w:hAnsi="Cambria Math"/>
+                  <w:sz w:val="20"/>
+                  <w:szCs w:val="20"/>
                 </w:rPr>
                 <m:t>-1+</m:t>
               </m:r>
@@ -3617,6 +4476,8 @@
                     <w:rPr>
                       <w:rFonts w:ascii="Cambria Math" w:eastAsiaTheme="minorEastAsia" w:hAnsi="Cambria Math"/>
                       <w:i/>
+                      <w:sz w:val="20"/>
+                      <w:szCs w:val="20"/>
                     </w:rPr>
                   </m:ctrlPr>
                 </m:funcPr>
@@ -3627,6 +4488,8 @@
                     </m:rPr>
                     <w:rPr>
                       <w:rFonts w:ascii="Cambria Math" w:eastAsiaTheme="minorEastAsia" w:hAnsi="Cambria Math"/>
+                      <w:sz w:val="20"/>
+                      <w:szCs w:val="20"/>
                     </w:rPr>
                     <m:t>cos</m:t>
                   </m:r>
@@ -3638,6 +4501,8 @@
                         <w:rPr>
                           <w:rFonts w:ascii="Cambria Math" w:eastAsiaTheme="minorEastAsia" w:hAnsi="Cambria Math"/>
                           <w:i/>
+                          <w:sz w:val="20"/>
+                          <w:szCs w:val="20"/>
                         </w:rPr>
                       </m:ctrlPr>
                     </m:dPr>
@@ -3648,6 +4513,8 @@
                             <w:rPr>
                               <w:rFonts w:ascii="Cambria Math" w:eastAsiaTheme="minorEastAsia" w:hAnsi="Cambria Math"/>
                               <w:i/>
+                              <w:sz w:val="20"/>
+                              <w:szCs w:val="20"/>
                             </w:rPr>
                           </m:ctrlPr>
                         </m:fPr>
@@ -3655,6 +4522,8 @@
                           <m:r>
                             <w:rPr>
                               <w:rFonts w:ascii="Cambria Math" w:eastAsiaTheme="minorEastAsia" w:hAnsi="Cambria Math"/>
+                              <w:sz w:val="20"/>
+                              <w:szCs w:val="20"/>
                             </w:rPr>
                             <m:t>π</m:t>
                           </m:r>
@@ -3663,6 +4532,8 @@
                           <m:r>
                             <w:rPr>
                               <w:rFonts w:ascii="Cambria Math" w:eastAsiaTheme="minorEastAsia" w:hAnsi="Cambria Math"/>
+                              <w:sz w:val="20"/>
+                              <w:szCs w:val="20"/>
                             </w:rPr>
                             <m:t>4</m:t>
                           </m:r>
@@ -3671,6 +4542,8 @@
                       <m:r>
                         <w:rPr>
                           <w:rFonts w:ascii="Cambria Math" w:eastAsiaTheme="minorEastAsia" w:hAnsi="Cambria Math"/>
+                          <w:sz w:val="20"/>
+                          <w:szCs w:val="20"/>
                         </w:rPr>
                         <m:t>-θ</m:t>
                       </m:r>
@@ -3681,14 +4554,21 @@
               <m:r>
                 <w:rPr>
                   <w:rFonts w:ascii="Cambria Math" w:eastAsiaTheme="minorEastAsia" w:hAnsi="Cambria Math"/>
+                  <w:sz w:val="20"/>
+                  <w:szCs w:val="20"/>
                 </w:rPr>
                 <m:t xml:space="preserve"> </m:t>
               </m:r>
             </m:e>
           </m:d>
           <m:r>
-            <w:rPr>
-              <w:rFonts w:ascii="Cambria Math" w:eastAsiaTheme="minorEastAsia" w:hAnsi="Cambria Math"/>
+            <m:rPr>
+              <m:sty m:val="p"/>
+            </m:rPr>
+            <w:rPr>
+              <w:rFonts w:ascii="Cambria Math" w:eastAsiaTheme="minorEastAsia" w:hAnsi="Cambria Math"/>
+              <w:sz w:val="20"/>
+              <w:szCs w:val="20"/>
             </w:rPr>
             <w:br/>
           </m:r>
@@ -3697,6 +4577,8 @@
           <m:r>
             <w:rPr>
               <w:rFonts w:ascii="Cambria Math" w:eastAsiaTheme="minorEastAsia" w:hAnsi="Cambria Math"/>
+              <w:sz w:val="20"/>
+              <w:szCs w:val="20"/>
             </w:rPr>
             <m:t>=</m:t>
           </m:r>
@@ -3706,6 +4588,8 @@
                 <w:rPr>
                   <w:rFonts w:ascii="Cambria Math" w:eastAsiaTheme="minorEastAsia" w:hAnsi="Cambria Math"/>
                   <w:i/>
+                  <w:sz w:val="20"/>
+                  <w:szCs w:val="20"/>
                 </w:rPr>
               </m:ctrlPr>
             </m:fPr>
@@ -3713,6 +4597,8 @@
               <m:r>
                 <w:rPr>
                   <w:rFonts w:ascii="Cambria Math" w:eastAsiaTheme="minorEastAsia" w:hAnsi="Cambria Math"/>
+                  <w:sz w:val="20"/>
+                  <w:szCs w:val="20"/>
                 </w:rPr>
                 <m:t>1</m:t>
               </m:r>
@@ -3721,6 +4607,8 @@
               <m:r>
                 <w:rPr>
                   <w:rFonts w:ascii="Cambria Math" w:eastAsiaTheme="minorEastAsia" w:hAnsi="Cambria Math"/>
+                  <w:sz w:val="20"/>
+                  <w:szCs w:val="20"/>
                 </w:rPr>
                 <m:t>2</m:t>
               </m:r>
@@ -3734,6 +4622,8 @@
                 <w:rPr>
                   <w:rFonts w:ascii="Cambria Math" w:eastAsiaTheme="minorEastAsia" w:hAnsi="Cambria Math"/>
                   <w:i/>
+                  <w:sz w:val="20"/>
+                  <w:szCs w:val="20"/>
                 </w:rPr>
               </m:ctrlPr>
             </m:dPr>
@@ -3741,6 +4631,8 @@
               <m:r>
                 <w:rPr>
                   <w:rFonts w:ascii="Cambria Math" w:eastAsiaTheme="minorEastAsia" w:hAnsi="Cambria Math"/>
+                  <w:sz w:val="20"/>
+                  <w:szCs w:val="20"/>
                 </w:rPr>
                 <m:t xml:space="preserve"> -</m:t>
               </m:r>
@@ -3749,6 +4641,8 @@
                   <m:ctrlPr>
                     <w:rPr>
                       <w:rFonts w:ascii="Cambria Math" w:eastAsiaTheme="minorEastAsia" w:hAnsi="Cambria Math"/>
+                      <w:sz w:val="20"/>
+                      <w:szCs w:val="20"/>
                     </w:rPr>
                   </m:ctrlPr>
                 </m:funcPr>
@@ -3759,6 +4653,8 @@
                     </m:rPr>
                     <w:rPr>
                       <w:rFonts w:ascii="Cambria Math" w:eastAsiaTheme="minorEastAsia" w:hAnsi="Cambria Math"/>
+                      <w:sz w:val="20"/>
+                      <w:szCs w:val="20"/>
                     </w:rPr>
                     <m:t>cos</m:t>
                   </m:r>
@@ -3766,6 +4662,8 @@
                     <w:rPr>
                       <w:rFonts w:ascii="Cambria Math" w:eastAsiaTheme="minorEastAsia" w:hAnsi="Cambria Math"/>
                       <w:i/>
+                      <w:sz w:val="20"/>
+                      <w:szCs w:val="20"/>
                     </w:rPr>
                   </m:ctrlPr>
                 </m:fName>
@@ -3776,6 +4674,8 @@
                         <w:rPr>
                           <w:rFonts w:ascii="Cambria Math" w:eastAsiaTheme="minorEastAsia" w:hAnsi="Cambria Math"/>
                           <w:i/>
+                          <w:sz w:val="20"/>
+                          <w:szCs w:val="20"/>
                         </w:rPr>
                       </m:ctrlPr>
                     </m:dPr>
@@ -3786,6 +4686,8 @@
                             <w:rPr>
                               <w:rFonts w:ascii="Cambria Math" w:eastAsiaTheme="minorEastAsia" w:hAnsi="Cambria Math"/>
                               <w:i/>
+                              <w:sz w:val="20"/>
+                              <w:szCs w:val="20"/>
                             </w:rPr>
                           </m:ctrlPr>
                         </m:fPr>
@@ -3793,6 +4695,8 @@
                           <m:r>
                             <w:rPr>
                               <w:rFonts w:ascii="Cambria Math" w:eastAsiaTheme="minorEastAsia" w:hAnsi="Cambria Math"/>
+                              <w:sz w:val="20"/>
+                              <w:szCs w:val="20"/>
                             </w:rPr>
                             <m:t>π</m:t>
                           </m:r>
@@ -3801,6 +4705,8 @@
                           <m:r>
                             <w:rPr>
                               <w:rFonts w:ascii="Cambria Math" w:eastAsiaTheme="minorEastAsia" w:hAnsi="Cambria Math"/>
+                              <w:sz w:val="20"/>
+                              <w:szCs w:val="20"/>
                             </w:rPr>
                             <m:t>4</m:t>
                           </m:r>
@@ -3809,6 +4715,8 @@
                       <m:r>
                         <w:rPr>
                           <w:rFonts w:ascii="Cambria Math" w:eastAsiaTheme="minorEastAsia" w:hAnsi="Cambria Math"/>
+                          <w:sz w:val="20"/>
+                          <w:szCs w:val="20"/>
                         </w:rPr>
                         <m:t>+θ</m:t>
                       </m:r>
@@ -3819,6 +4727,8 @@
               <m:r>
                 <w:rPr>
                   <w:rFonts w:ascii="Cambria Math" w:eastAsiaTheme="minorEastAsia" w:hAnsi="Cambria Math"/>
+                  <w:sz w:val="20"/>
+                  <w:szCs w:val="20"/>
                 </w:rPr>
                 <m:t>+</m:t>
               </m:r>
@@ -3828,6 +4738,8 @@
                     <w:rPr>
                       <w:rFonts w:ascii="Cambria Math" w:eastAsiaTheme="minorEastAsia" w:hAnsi="Cambria Math"/>
                       <w:i/>
+                      <w:sz w:val="20"/>
+                      <w:szCs w:val="20"/>
                     </w:rPr>
                   </m:ctrlPr>
                 </m:funcPr>
@@ -3838,6 +4750,8 @@
                     </m:rPr>
                     <w:rPr>
                       <w:rFonts w:ascii="Cambria Math" w:eastAsiaTheme="minorEastAsia" w:hAnsi="Cambria Math"/>
+                      <w:sz w:val="20"/>
+                      <w:szCs w:val="20"/>
                     </w:rPr>
                     <m:t>cos</m:t>
                   </m:r>
@@ -3849,6 +4763,8 @@
                         <w:rPr>
                           <w:rFonts w:ascii="Cambria Math" w:eastAsiaTheme="minorEastAsia" w:hAnsi="Cambria Math"/>
                           <w:i/>
+                          <w:sz w:val="20"/>
+                          <w:szCs w:val="20"/>
                         </w:rPr>
                       </m:ctrlPr>
                     </m:dPr>
@@ -3859,6 +4775,8 @@
                             <w:rPr>
                               <w:rFonts w:ascii="Cambria Math" w:eastAsiaTheme="minorEastAsia" w:hAnsi="Cambria Math"/>
                               <w:i/>
+                              <w:sz w:val="20"/>
+                              <w:szCs w:val="20"/>
                             </w:rPr>
                           </m:ctrlPr>
                         </m:fPr>
@@ -3866,6 +4784,8 @@
                           <m:r>
                             <w:rPr>
                               <w:rFonts w:ascii="Cambria Math" w:eastAsiaTheme="minorEastAsia" w:hAnsi="Cambria Math"/>
+                              <w:sz w:val="20"/>
+                              <w:szCs w:val="20"/>
                             </w:rPr>
                             <m:t>π</m:t>
                           </m:r>
@@ -3874,6 +4794,8 @@
                           <m:r>
                             <w:rPr>
                               <w:rFonts w:ascii="Cambria Math" w:eastAsiaTheme="minorEastAsia" w:hAnsi="Cambria Math"/>
+                              <w:sz w:val="20"/>
+                              <w:szCs w:val="20"/>
                             </w:rPr>
                             <m:t>4</m:t>
                           </m:r>
@@ -3882,6 +4804,8 @@
                       <m:r>
                         <w:rPr>
                           <w:rFonts w:ascii="Cambria Math" w:eastAsiaTheme="minorEastAsia" w:hAnsi="Cambria Math"/>
+                          <w:sz w:val="20"/>
+                          <w:szCs w:val="20"/>
                         </w:rPr>
                         <m:t>-θ</m:t>
                       </m:r>
@@ -3892,14 +4816,21 @@
               <m:r>
                 <w:rPr>
                   <w:rFonts w:ascii="Cambria Math" w:eastAsiaTheme="minorEastAsia" w:hAnsi="Cambria Math"/>
+                  <w:sz w:val="20"/>
+                  <w:szCs w:val="20"/>
                 </w:rPr>
                 <m:t xml:space="preserve"> </m:t>
               </m:r>
             </m:e>
           </m:d>
           <m:r>
-            <w:rPr>
-              <w:rFonts w:ascii="Cambria Math" w:eastAsiaTheme="minorEastAsia" w:hAnsi="Cambria Math"/>
+            <m:rPr>
+              <m:sty m:val="p"/>
+            </m:rPr>
+            <w:rPr>
+              <w:rFonts w:ascii="Cambria Math" w:eastAsiaTheme="minorEastAsia" w:hAnsi="Cambria Math"/>
+              <w:sz w:val="20"/>
+              <w:szCs w:val="20"/>
             </w:rPr>
             <w:br/>
           </m:r>
@@ -3908,6 +4839,8 @@
           <m:r>
             <w:rPr>
               <w:rFonts w:ascii="Cambria Math" w:eastAsiaTheme="minorEastAsia" w:hAnsi="Cambria Math"/>
+              <w:sz w:val="20"/>
+              <w:szCs w:val="20"/>
             </w:rPr>
             <m:t>=</m:t>
           </m:r>
@@ -3917,6 +4850,8 @@
                 <w:rPr>
                   <w:rFonts w:ascii="Cambria Math" w:eastAsiaTheme="minorEastAsia" w:hAnsi="Cambria Math"/>
                   <w:i/>
+                  <w:sz w:val="20"/>
+                  <w:szCs w:val="20"/>
                 </w:rPr>
               </m:ctrlPr>
             </m:fPr>
@@ -3924,6 +4859,8 @@
               <m:r>
                 <w:rPr>
                   <w:rFonts w:ascii="Cambria Math" w:eastAsiaTheme="minorEastAsia" w:hAnsi="Cambria Math"/>
+                  <w:sz w:val="20"/>
+                  <w:szCs w:val="20"/>
                 </w:rPr>
                 <m:t>1</m:t>
               </m:r>
@@ -3932,6 +4869,8 @@
               <m:r>
                 <w:rPr>
                   <w:rFonts w:ascii="Cambria Math" w:eastAsiaTheme="minorEastAsia" w:hAnsi="Cambria Math"/>
+                  <w:sz w:val="20"/>
+                  <w:szCs w:val="20"/>
                 </w:rPr>
                 <m:t>2</m:t>
               </m:r>
@@ -3945,6 +4884,8 @@
                 <w:rPr>
                   <w:rFonts w:ascii="Cambria Math" w:eastAsiaTheme="minorEastAsia" w:hAnsi="Cambria Math"/>
                   <w:i/>
+                  <w:sz w:val="20"/>
+                  <w:szCs w:val="20"/>
                 </w:rPr>
               </m:ctrlPr>
             </m:dPr>
@@ -3955,6 +4896,8 @@
                     <w:rPr>
                       <w:rFonts w:ascii="Cambria Math" w:eastAsiaTheme="minorEastAsia" w:hAnsi="Cambria Math"/>
                       <w:i/>
+                      <w:sz w:val="20"/>
+                      <w:szCs w:val="20"/>
                     </w:rPr>
                   </m:ctrlPr>
                 </m:funcPr>
@@ -3965,6 +4908,8 @@
                     </m:rPr>
                     <w:rPr>
                       <w:rFonts w:ascii="Cambria Math" w:eastAsiaTheme="minorEastAsia" w:hAnsi="Cambria Math"/>
+                      <w:sz w:val="20"/>
+                      <w:szCs w:val="20"/>
                     </w:rPr>
                     <m:t>cos</m:t>
                   </m:r>
@@ -3976,6 +4921,8 @@
                         <w:rPr>
                           <w:rFonts w:ascii="Cambria Math" w:eastAsiaTheme="minorEastAsia" w:hAnsi="Cambria Math"/>
                           <w:i/>
+                          <w:sz w:val="20"/>
+                          <w:szCs w:val="20"/>
                         </w:rPr>
                       </m:ctrlPr>
                     </m:dPr>
@@ -3986,6 +4933,8 @@
                             <w:rPr>
                               <w:rFonts w:ascii="Cambria Math" w:eastAsiaTheme="minorEastAsia" w:hAnsi="Cambria Math"/>
                               <w:i/>
+                              <w:sz w:val="20"/>
+                              <w:szCs w:val="20"/>
                             </w:rPr>
                           </m:ctrlPr>
                         </m:fPr>
@@ -3993,6 +4942,8 @@
                           <m:r>
                             <w:rPr>
                               <w:rFonts w:ascii="Cambria Math" w:eastAsiaTheme="minorEastAsia" w:hAnsi="Cambria Math"/>
+                              <w:sz w:val="20"/>
+                              <w:szCs w:val="20"/>
                             </w:rPr>
                             <m:t>π</m:t>
                           </m:r>
@@ -4001,6 +4952,8 @@
                           <m:r>
                             <w:rPr>
                               <w:rFonts w:ascii="Cambria Math" w:eastAsiaTheme="minorEastAsia" w:hAnsi="Cambria Math"/>
+                              <w:sz w:val="20"/>
+                              <w:szCs w:val="20"/>
                             </w:rPr>
                             <m:t>4</m:t>
                           </m:r>
@@ -4009,6 +4962,8 @@
                       <m:r>
                         <w:rPr>
                           <w:rFonts w:ascii="Cambria Math" w:eastAsiaTheme="minorEastAsia" w:hAnsi="Cambria Math"/>
+                          <w:sz w:val="20"/>
+                          <w:szCs w:val="20"/>
                         </w:rPr>
                         <m:t>-θ</m:t>
                       </m:r>
@@ -4019,6 +4974,8 @@
               <m:r>
                 <w:rPr>
                   <w:rFonts w:ascii="Cambria Math" w:eastAsiaTheme="minorEastAsia" w:hAnsi="Cambria Math"/>
+                  <w:sz w:val="20"/>
+                  <w:szCs w:val="20"/>
                 </w:rPr>
                 <m:t>-</m:t>
               </m:r>
@@ -4027,6 +4984,8 @@
                   <m:ctrlPr>
                     <w:rPr>
                       <w:rFonts w:ascii="Cambria Math" w:eastAsiaTheme="minorEastAsia" w:hAnsi="Cambria Math"/>
+                      <w:sz w:val="20"/>
+                      <w:szCs w:val="20"/>
                     </w:rPr>
                   </m:ctrlPr>
                 </m:funcPr>
@@ -4037,6 +4996,8 @@
                     </m:rPr>
                     <w:rPr>
                       <w:rFonts w:ascii="Cambria Math" w:eastAsiaTheme="minorEastAsia" w:hAnsi="Cambria Math"/>
+                      <w:sz w:val="20"/>
+                      <w:szCs w:val="20"/>
                     </w:rPr>
                     <m:t>cos</m:t>
                   </m:r>
@@ -4044,6 +5005,8 @@
                     <w:rPr>
                       <w:rFonts w:ascii="Cambria Math" w:eastAsiaTheme="minorEastAsia" w:hAnsi="Cambria Math"/>
                       <w:i/>
+                      <w:sz w:val="20"/>
+                      <w:szCs w:val="20"/>
                     </w:rPr>
                   </m:ctrlPr>
                 </m:fName>
@@ -4054,6 +5017,8 @@
                         <w:rPr>
                           <w:rFonts w:ascii="Cambria Math" w:eastAsiaTheme="minorEastAsia" w:hAnsi="Cambria Math"/>
                           <w:i/>
+                          <w:sz w:val="20"/>
+                          <w:szCs w:val="20"/>
                         </w:rPr>
                       </m:ctrlPr>
                     </m:dPr>
@@ -4064,6 +5029,8 @@
                             <w:rPr>
                               <w:rFonts w:ascii="Cambria Math" w:eastAsiaTheme="minorEastAsia" w:hAnsi="Cambria Math"/>
                               <w:i/>
+                              <w:sz w:val="20"/>
+                              <w:szCs w:val="20"/>
                             </w:rPr>
                           </m:ctrlPr>
                         </m:fPr>
@@ -4071,6 +5038,8 @@
                           <m:r>
                             <w:rPr>
                               <w:rFonts w:ascii="Cambria Math" w:eastAsiaTheme="minorEastAsia" w:hAnsi="Cambria Math"/>
+                              <w:sz w:val="20"/>
+                              <w:szCs w:val="20"/>
                             </w:rPr>
                             <m:t>π</m:t>
                           </m:r>
@@ -4079,6 +5048,8 @@
                           <m:r>
                             <w:rPr>
                               <w:rFonts w:ascii="Cambria Math" w:eastAsiaTheme="minorEastAsia" w:hAnsi="Cambria Math"/>
+                              <w:sz w:val="20"/>
+                              <w:szCs w:val="20"/>
                             </w:rPr>
                             <m:t>4</m:t>
                           </m:r>
@@ -4087,6 +5058,8 @@
                       <m:r>
                         <w:rPr>
                           <w:rFonts w:ascii="Cambria Math" w:eastAsiaTheme="minorEastAsia" w:hAnsi="Cambria Math"/>
+                          <w:sz w:val="20"/>
+                          <w:szCs w:val="20"/>
                         </w:rPr>
                         <m:t>+θ</m:t>
                       </m:r>
@@ -4097,8 +5070,13 @@
             </m:e>
           </m:d>
           <m:r>
-            <w:rPr>
-              <w:rFonts w:ascii="Cambria Math" w:eastAsiaTheme="minorEastAsia" w:hAnsi="Cambria Math"/>
+            <m:rPr>
+              <m:sty m:val="p"/>
+            </m:rPr>
+            <w:rPr>
+              <w:rFonts w:ascii="Cambria Math" w:eastAsiaTheme="minorEastAsia" w:hAnsi="Cambria Math"/>
+              <w:sz w:val="20"/>
+              <w:szCs w:val="20"/>
             </w:rPr>
             <w:br/>
           </m:r>
@@ -4107,6 +5085,8 @@
           <m:r>
             <w:rPr>
               <w:rFonts w:ascii="Cambria Math" w:eastAsiaTheme="minorEastAsia" w:hAnsi="Cambria Math"/>
+              <w:sz w:val="20"/>
+              <w:szCs w:val="20"/>
             </w:rPr>
             <m:t>=</m:t>
           </m:r>
@@ -4116,6 +5096,8 @@
                 <w:rPr>
                   <w:rFonts w:ascii="Cambria Math" w:eastAsiaTheme="minorEastAsia" w:hAnsi="Cambria Math"/>
                   <w:i/>
+                  <w:sz w:val="20"/>
+                  <w:szCs w:val="20"/>
                 </w:rPr>
               </m:ctrlPr>
             </m:fPr>
@@ -4123,6 +5105,8 @@
               <m:r>
                 <w:rPr>
                   <w:rFonts w:ascii="Cambria Math" w:eastAsiaTheme="minorEastAsia" w:hAnsi="Cambria Math"/>
+                  <w:sz w:val="20"/>
+                  <w:szCs w:val="20"/>
                 </w:rPr>
                 <m:t>1</m:t>
               </m:r>
@@ -4131,6 +5115,8 @@
               <m:r>
                 <w:rPr>
                   <w:rFonts w:ascii="Cambria Math" w:eastAsiaTheme="minorEastAsia" w:hAnsi="Cambria Math"/>
+                  <w:sz w:val="20"/>
+                  <w:szCs w:val="20"/>
                 </w:rPr>
                 <m:t>2</m:t>
               </m:r>
@@ -4144,6 +5130,8 @@
                 <w:rPr>
                   <w:rFonts w:ascii="Cambria Math" w:eastAsiaTheme="minorEastAsia" w:hAnsi="Cambria Math"/>
                   <w:i/>
+                  <w:sz w:val="20"/>
+                  <w:szCs w:val="20"/>
                 </w:rPr>
               </m:ctrlPr>
             </m:dPr>
@@ -4151,6 +5139,8 @@
               <m:r>
                 <w:rPr>
                   <w:rFonts w:ascii="Cambria Math" w:eastAsiaTheme="minorEastAsia" w:hAnsi="Cambria Math"/>
+                  <w:sz w:val="20"/>
+                  <w:szCs w:val="20"/>
                 </w:rPr>
                 <m:t>2</m:t>
               </m:r>
@@ -4160,6 +5150,8 @@
                     <w:rPr>
                       <w:rFonts w:ascii="Cambria Math" w:eastAsiaTheme="minorEastAsia" w:hAnsi="Cambria Math"/>
                       <w:i/>
+                      <w:sz w:val="20"/>
+                      <w:szCs w:val="20"/>
                     </w:rPr>
                   </m:ctrlPr>
                 </m:funcPr>
@@ -4170,6 +5162,8 @@
                     </m:rPr>
                     <w:rPr>
                       <w:rFonts w:ascii="Cambria Math" w:eastAsiaTheme="minorEastAsia" w:hAnsi="Cambria Math"/>
+                      <w:sz w:val="20"/>
+                      <w:szCs w:val="20"/>
                     </w:rPr>
                     <m:t>sin</m:t>
                   </m:r>
@@ -4181,6 +5175,8 @@
                         <w:rPr>
                           <w:rFonts w:ascii="Cambria Math" w:eastAsiaTheme="minorEastAsia" w:hAnsi="Cambria Math"/>
                           <w:i/>
+                          <w:sz w:val="20"/>
+                          <w:szCs w:val="20"/>
                         </w:rPr>
                       </m:ctrlPr>
                     </m:fPr>
@@ -4191,6 +5187,8 @@
                             <w:rPr>
                               <w:rFonts w:ascii="Cambria Math" w:eastAsiaTheme="minorEastAsia" w:hAnsi="Cambria Math"/>
                               <w:i/>
+                              <w:sz w:val="20"/>
+                              <w:szCs w:val="20"/>
                             </w:rPr>
                           </m:ctrlPr>
                         </m:fPr>
@@ -4198,6 +5196,8 @@
                           <m:r>
                             <w:rPr>
                               <w:rFonts w:ascii="Cambria Math" w:eastAsiaTheme="minorEastAsia" w:hAnsi="Cambria Math"/>
+                              <w:sz w:val="20"/>
+                              <w:szCs w:val="20"/>
                             </w:rPr>
                             <m:t>π</m:t>
                           </m:r>
@@ -4206,6 +5206,8 @@
                           <m:r>
                             <w:rPr>
                               <w:rFonts w:ascii="Cambria Math" w:eastAsiaTheme="minorEastAsia" w:hAnsi="Cambria Math"/>
+                              <w:sz w:val="20"/>
+                              <w:szCs w:val="20"/>
                             </w:rPr>
                             <m:t>4</m:t>
                           </m:r>
@@ -4214,6 +5216,8 @@
                       <m:r>
                         <w:rPr>
                           <w:rFonts w:ascii="Cambria Math" w:eastAsiaTheme="minorEastAsia" w:hAnsi="Cambria Math"/>
+                          <w:sz w:val="20"/>
+                          <w:szCs w:val="20"/>
                         </w:rPr>
                         <m:t>-θ+</m:t>
                       </m:r>
@@ -4223,6 +5227,8 @@
                             <w:rPr>
                               <w:rFonts w:ascii="Cambria Math" w:eastAsiaTheme="minorEastAsia" w:hAnsi="Cambria Math"/>
                               <w:i/>
+                              <w:sz w:val="20"/>
+                              <w:szCs w:val="20"/>
                             </w:rPr>
                           </m:ctrlPr>
                         </m:fPr>
@@ -4230,6 +5236,8 @@
                           <m:r>
                             <w:rPr>
                               <w:rFonts w:ascii="Cambria Math" w:eastAsiaTheme="minorEastAsia" w:hAnsi="Cambria Math"/>
+                              <w:sz w:val="20"/>
+                              <w:szCs w:val="20"/>
                             </w:rPr>
                             <m:t>π</m:t>
                           </m:r>
@@ -4238,6 +5246,8 @@
                           <m:r>
                             <w:rPr>
                               <w:rFonts w:ascii="Cambria Math" w:eastAsiaTheme="minorEastAsia" w:hAnsi="Cambria Math"/>
+                              <w:sz w:val="20"/>
+                              <w:szCs w:val="20"/>
                             </w:rPr>
                             <m:t>4</m:t>
                           </m:r>
@@ -4246,6 +5256,8 @@
                       <m:r>
                         <w:rPr>
                           <w:rFonts w:ascii="Cambria Math" w:eastAsiaTheme="minorEastAsia" w:hAnsi="Cambria Math"/>
+                          <w:sz w:val="20"/>
+                          <w:szCs w:val="20"/>
                         </w:rPr>
                         <m:t>+θ</m:t>
                       </m:r>
@@ -4254,6 +5266,8 @@
                       <m:r>
                         <w:rPr>
                           <w:rFonts w:ascii="Cambria Math" w:eastAsiaTheme="minorEastAsia" w:hAnsi="Cambria Math"/>
+                          <w:sz w:val="20"/>
+                          <w:szCs w:val="20"/>
                         </w:rPr>
                         <m:t>2</m:t>
                       </m:r>
@@ -4267,6 +5281,8 @@
                     <w:rPr>
                       <w:rFonts w:ascii="Cambria Math" w:eastAsiaTheme="minorEastAsia" w:hAnsi="Cambria Math"/>
                       <w:i/>
+                      <w:sz w:val="20"/>
+                      <w:szCs w:val="20"/>
                     </w:rPr>
                   </m:ctrlPr>
                 </m:funcPr>
@@ -4277,6 +5293,8 @@
                     </m:rPr>
                     <w:rPr>
                       <w:rFonts w:ascii="Cambria Math" w:eastAsiaTheme="minorEastAsia" w:hAnsi="Cambria Math"/>
+                      <w:sz w:val="20"/>
+                      <w:szCs w:val="20"/>
                     </w:rPr>
                     <m:t>sin</m:t>
                   </m:r>
@@ -4288,6 +5306,8 @@
                         <w:rPr>
                           <w:rFonts w:ascii="Cambria Math" w:eastAsiaTheme="minorEastAsia" w:hAnsi="Cambria Math"/>
                           <w:i/>
+                          <w:sz w:val="20"/>
+                          <w:szCs w:val="20"/>
                         </w:rPr>
                       </m:ctrlPr>
                     </m:fPr>
@@ -4298,6 +5318,8 @@
                             <w:rPr>
                               <w:rFonts w:ascii="Cambria Math" w:eastAsiaTheme="minorEastAsia" w:hAnsi="Cambria Math"/>
                               <w:i/>
+                              <w:sz w:val="20"/>
+                              <w:szCs w:val="20"/>
                             </w:rPr>
                           </m:ctrlPr>
                         </m:fPr>
@@ -4305,6 +5327,8 @@
                           <m:r>
                             <w:rPr>
                               <w:rFonts w:ascii="Cambria Math" w:eastAsiaTheme="minorEastAsia" w:hAnsi="Cambria Math"/>
+                              <w:sz w:val="20"/>
+                              <w:szCs w:val="20"/>
                             </w:rPr>
                             <m:t>π</m:t>
                           </m:r>
@@ -4313,6 +5337,8 @@
                           <m:r>
                             <w:rPr>
                               <w:rFonts w:ascii="Cambria Math" w:eastAsiaTheme="minorEastAsia" w:hAnsi="Cambria Math"/>
+                              <w:sz w:val="20"/>
+                              <w:szCs w:val="20"/>
                             </w:rPr>
                             <m:t>4</m:t>
                           </m:r>
@@ -4321,6 +5347,8 @@
                       <m:r>
                         <w:rPr>
                           <w:rFonts w:ascii="Cambria Math" w:eastAsiaTheme="minorEastAsia" w:hAnsi="Cambria Math"/>
+                          <w:sz w:val="20"/>
+                          <w:szCs w:val="20"/>
                         </w:rPr>
                         <m:t>+θ-</m:t>
                       </m:r>
@@ -4330,6 +5358,8 @@
                             <w:rPr>
                               <w:rFonts w:ascii="Cambria Math" w:eastAsiaTheme="minorEastAsia" w:hAnsi="Cambria Math"/>
                               <w:i/>
+                              <w:sz w:val="20"/>
+                              <w:szCs w:val="20"/>
                             </w:rPr>
                           </m:ctrlPr>
                         </m:fPr>
@@ -4337,6 +5367,8 @@
                           <m:r>
                             <w:rPr>
                               <w:rFonts w:ascii="Cambria Math" w:eastAsiaTheme="minorEastAsia" w:hAnsi="Cambria Math"/>
+                              <w:sz w:val="20"/>
+                              <w:szCs w:val="20"/>
                             </w:rPr>
                             <m:t>π</m:t>
                           </m:r>
@@ -4345,6 +5377,8 @@
                           <m:r>
                             <w:rPr>
                               <w:rFonts w:ascii="Cambria Math" w:eastAsiaTheme="minorEastAsia" w:hAnsi="Cambria Math"/>
+                              <w:sz w:val="20"/>
+                              <w:szCs w:val="20"/>
                             </w:rPr>
                             <m:t>4</m:t>
                           </m:r>
@@ -4353,6 +5387,8 @@
                       <m:r>
                         <w:rPr>
                           <w:rFonts w:ascii="Cambria Math" w:eastAsiaTheme="minorEastAsia" w:hAnsi="Cambria Math"/>
+                          <w:sz w:val="20"/>
+                          <w:szCs w:val="20"/>
                         </w:rPr>
                         <m:t>+θ</m:t>
                       </m:r>
@@ -4361,6 +5397,8 @@
                       <m:r>
                         <w:rPr>
                           <w:rFonts w:ascii="Cambria Math" w:eastAsiaTheme="minorEastAsia" w:hAnsi="Cambria Math"/>
+                          <w:sz w:val="20"/>
+                          <w:szCs w:val="20"/>
                         </w:rPr>
                         <m:t>2</m:t>
                       </m:r>
@@ -4371,14 +5409,21 @@
               <m:r>
                 <w:rPr>
                   <w:rFonts w:ascii="Cambria Math" w:eastAsiaTheme="minorEastAsia" w:hAnsi="Cambria Math"/>
+                  <w:sz w:val="20"/>
+                  <w:szCs w:val="20"/>
                 </w:rPr>
                 <m:t xml:space="preserve"> </m:t>
               </m:r>
             </m:e>
           </m:d>
           <m:r>
-            <w:rPr>
-              <w:rFonts w:ascii="Cambria Math" w:eastAsiaTheme="minorEastAsia" w:hAnsi="Cambria Math"/>
+            <m:rPr>
+              <m:sty m:val="p"/>
+            </m:rPr>
+            <w:rPr>
+              <w:rFonts w:ascii="Cambria Math" w:eastAsiaTheme="minorEastAsia" w:hAnsi="Cambria Math"/>
+              <w:sz w:val="20"/>
+              <w:szCs w:val="20"/>
             </w:rPr>
             <w:br/>
           </m:r>
@@ -4387,6 +5432,8 @@
           <m:r>
             <w:rPr>
               <w:rFonts w:ascii="Cambria Math" w:eastAsiaTheme="minorEastAsia" w:hAnsi="Cambria Math"/>
+              <w:sz w:val="20"/>
+              <w:szCs w:val="20"/>
             </w:rPr>
             <m:t>=</m:t>
           </m:r>
@@ -4396,6 +5443,8 @@
                 <w:rPr>
                   <w:rFonts w:ascii="Cambria Math" w:eastAsiaTheme="minorEastAsia" w:hAnsi="Cambria Math"/>
                   <w:i/>
+                  <w:sz w:val="20"/>
+                  <w:szCs w:val="20"/>
                 </w:rPr>
               </m:ctrlPr>
             </m:fPr>
@@ -4403,6 +5452,8 @@
               <m:r>
                 <w:rPr>
                   <w:rFonts w:ascii="Cambria Math" w:eastAsiaTheme="minorEastAsia" w:hAnsi="Cambria Math"/>
+                  <w:sz w:val="20"/>
+                  <w:szCs w:val="20"/>
                 </w:rPr>
                 <m:t>1</m:t>
               </m:r>
@@ -4411,6 +5462,8 @@
               <m:r>
                 <w:rPr>
                   <w:rFonts w:ascii="Cambria Math" w:eastAsiaTheme="minorEastAsia" w:hAnsi="Cambria Math"/>
+                  <w:sz w:val="20"/>
+                  <w:szCs w:val="20"/>
                 </w:rPr>
                 <m:t>2</m:t>
               </m:r>
@@ -4419,6 +5472,8 @@
           <m:r>
             <w:rPr>
               <w:rFonts w:ascii="Cambria Math" w:eastAsiaTheme="minorEastAsia" w:hAnsi="Cambria Math"/>
+              <w:sz w:val="20"/>
+              <w:szCs w:val="20"/>
             </w:rPr>
             <m:t xml:space="preserve"> [2</m:t>
           </m:r>
@@ -4428,6 +5483,8 @@
                 <w:rPr>
                   <w:rFonts w:ascii="Cambria Math" w:eastAsiaTheme="minorEastAsia" w:hAnsi="Cambria Math"/>
                   <w:i/>
+                  <w:sz w:val="20"/>
+                  <w:szCs w:val="20"/>
                 </w:rPr>
               </m:ctrlPr>
             </m:funcPr>
@@ -4438,6 +5495,8 @@
                 </m:rPr>
                 <w:rPr>
                   <w:rFonts w:ascii="Cambria Math" w:eastAsiaTheme="minorEastAsia" w:hAnsi="Cambria Math"/>
+                  <w:sz w:val="20"/>
+                  <w:szCs w:val="20"/>
                 </w:rPr>
                 <m:t>sin</m:t>
               </m:r>
@@ -4449,6 +5508,8 @@
                     <w:rPr>
                       <w:rFonts w:ascii="Cambria Math" w:eastAsiaTheme="minorEastAsia" w:hAnsi="Cambria Math"/>
                       <w:i/>
+                      <w:sz w:val="20"/>
+                      <w:szCs w:val="20"/>
                     </w:rPr>
                   </m:ctrlPr>
                 </m:eqArrPr>
@@ -4459,6 +5520,8 @@
                         <w:rPr>
                           <w:rFonts w:ascii="Cambria Math" w:eastAsiaTheme="minorEastAsia" w:hAnsi="Cambria Math"/>
                           <w:i/>
+                          <w:sz w:val="20"/>
+                          <w:szCs w:val="20"/>
                         </w:rPr>
                       </m:ctrlPr>
                     </m:fPr>
@@ -4466,6 +5529,8 @@
                       <m:r>
                         <w:rPr>
                           <w:rFonts w:ascii="Cambria Math" w:eastAsiaTheme="minorEastAsia" w:hAnsi="Cambria Math"/>
+                          <w:sz w:val="20"/>
+                          <w:szCs w:val="20"/>
                         </w:rPr>
                         <m:t>π</m:t>
                       </m:r>
@@ -4474,6 +5539,8 @@
                       <m:r>
                         <w:rPr>
                           <w:rFonts w:ascii="Cambria Math" w:eastAsiaTheme="minorEastAsia" w:hAnsi="Cambria Math"/>
+                          <w:sz w:val="20"/>
+                          <w:szCs w:val="20"/>
                         </w:rPr>
                         <m:t>4</m:t>
                       </m:r>
@@ -4482,6 +5549,8 @@
                   <m:r>
                     <w:rPr>
                       <w:rFonts w:ascii="Cambria Math" w:eastAsiaTheme="minorEastAsia" w:hAnsi="Cambria Math"/>
+                      <w:sz w:val="20"/>
+                      <w:szCs w:val="20"/>
                     </w:rPr>
                     <m:t xml:space="preserve"> sinθ]</m:t>
                   </m:r>
@@ -4490,6 +5559,8 @@
                   <m:r>
                     <w:rPr>
                       <w:rFonts w:ascii="Cambria Math" w:eastAsiaTheme="minorEastAsia" w:hAnsi="Cambria Math"/>
+                      <w:sz w:val="20"/>
+                      <w:szCs w:val="20"/>
                     </w:rPr>
                     <m:t xml:space="preserve">  </m:t>
                   </m:r>
@@ -4498,8 +5569,13 @@
             </m:e>
           </m:func>
           <m:r>
-            <w:rPr>
-              <w:rFonts w:ascii="Cambria Math" w:eastAsiaTheme="minorEastAsia" w:hAnsi="Cambria Math"/>
+            <m:rPr>
+              <m:sty m:val="p"/>
+            </m:rPr>
+            <w:rPr>
+              <w:rFonts w:ascii="Cambria Math" w:eastAsiaTheme="minorEastAsia" w:hAnsi="Cambria Math"/>
+              <w:sz w:val="20"/>
+              <w:szCs w:val="20"/>
             </w:rPr>
             <w:br/>
           </m:r>
@@ -4508,6 +5584,8 @@
           <m:r>
             <w:rPr>
               <w:rFonts w:ascii="Cambria Math" w:eastAsiaTheme="minorEastAsia" w:hAnsi="Cambria Math"/>
+              <w:sz w:val="20"/>
+              <w:szCs w:val="20"/>
             </w:rPr>
             <m:t>=</m:t>
           </m:r>
@@ -4517,6 +5595,8 @@
                 <w:rPr>
                   <w:rFonts w:ascii="Cambria Math" w:eastAsiaTheme="minorEastAsia" w:hAnsi="Cambria Math"/>
                   <w:i/>
+                  <w:sz w:val="20"/>
+                  <w:szCs w:val="20"/>
                 </w:rPr>
               </m:ctrlPr>
             </m:fPr>
@@ -4524,6 +5604,8 @@
               <m:r>
                 <w:rPr>
                   <w:rFonts w:ascii="Cambria Math" w:eastAsiaTheme="minorEastAsia" w:hAnsi="Cambria Math"/>
+                  <w:sz w:val="20"/>
+                  <w:szCs w:val="20"/>
                 </w:rPr>
                 <m:t>1</m:t>
               </m:r>
@@ -4536,6 +5618,8 @@
                     <w:rPr>
                       <w:rFonts w:ascii="Cambria Math" w:eastAsiaTheme="minorEastAsia" w:hAnsi="Cambria Math"/>
                       <w:i/>
+                      <w:sz w:val="20"/>
+                      <w:szCs w:val="20"/>
                     </w:rPr>
                   </m:ctrlPr>
                 </m:radPr>
@@ -4544,6 +5628,8 @@
                   <m:r>
                     <w:rPr>
                       <w:rFonts w:ascii="Cambria Math" w:eastAsiaTheme="minorEastAsia" w:hAnsi="Cambria Math"/>
+                      <w:sz w:val="20"/>
+                      <w:szCs w:val="20"/>
                     </w:rPr>
                     <m:t>2</m:t>
                   </m:r>
@@ -4554,6 +5640,8 @@
           <m:r>
             <w:rPr>
               <w:rFonts w:ascii="Cambria Math" w:eastAsiaTheme="minorEastAsia" w:hAnsi="Cambria Math"/>
+              <w:sz w:val="20"/>
+              <w:szCs w:val="20"/>
             </w:rPr>
             <m:t>sinθ  (Proved)</m:t>
           </m:r>
@@ -4566,13 +5654,20 @@
         <w:rPr>
           <w:rFonts w:eastAsiaTheme="minorEastAsia"/>
           <w:i/>
+          <w:sz w:val="20"/>
+          <w:szCs w:val="20"/>
         </w:rPr>
       </w:pPr>
       <m:oMathPara>
         <m:oMath>
           <m:r>
-            <w:rPr>
-              <w:rFonts w:ascii="Cambria Math" w:eastAsiaTheme="minorEastAsia" w:hAnsi="Cambria Math"/>
+            <m:rPr>
+              <m:sty m:val="p"/>
+            </m:rPr>
+            <w:rPr>
+              <w:rFonts w:ascii="Cambria Math" w:eastAsiaTheme="minorEastAsia" w:hAnsi="Cambria Math"/>
+              <w:sz w:val="20"/>
+              <w:szCs w:val="20"/>
             </w:rPr>
             <w:br/>
           </m:r>
@@ -4585,6 +5680,8 @@
         <w:rPr>
           <w:rFonts w:eastAsiaTheme="minorEastAsia"/>
           <w:i/>
+          <w:sz w:val="20"/>
+          <w:szCs w:val="20"/>
         </w:rPr>
       </w:pPr>
       <m:oMathPara>
@@ -4595,8 +5692,9 @@
           <m:r>
             <w:rPr>
               <w:rFonts w:ascii="Cambria Math" w:eastAsiaTheme="minorEastAsia" w:hAnsi="Cambria Math"/>
-            </w:rPr>
-            <w:lastRenderedPageBreak/>
+              <w:sz w:val="20"/>
+              <w:szCs w:val="20"/>
+            </w:rPr>
             <m:t>1</m:t>
           </m:r>
           <m:d>
@@ -4605,6 +5703,8 @@
                 <w:rPr>
                   <w:rFonts w:ascii="Cambria Math" w:eastAsiaTheme="minorEastAsia" w:hAnsi="Cambria Math"/>
                   <w:i/>
+                  <w:sz w:val="20"/>
+                  <w:szCs w:val="20"/>
                 </w:rPr>
               </m:ctrlPr>
             </m:dPr>
@@ -4612,6 +5712,8 @@
               <m:r>
                 <w:rPr>
                   <w:rFonts w:ascii="Cambria Math" w:eastAsiaTheme="minorEastAsia" w:hAnsi="Cambria Math"/>
+                  <w:sz w:val="20"/>
+                  <w:szCs w:val="20"/>
                 </w:rPr>
                 <m:t>xiv</m:t>
               </m:r>
@@ -4620,6 +5722,8 @@
           <m:r>
             <w:rPr>
               <w:rFonts w:ascii="Cambria Math" w:eastAsiaTheme="minorEastAsia" w:hAnsi="Cambria Math"/>
+              <w:sz w:val="20"/>
+              <w:szCs w:val="20"/>
             </w:rPr>
             <m:t xml:space="preserve"> </m:t>
           </m:r>
@@ -4629,6 +5733,8 @@
             </m:rPr>
             <w:rPr>
               <w:rFonts w:ascii="Cambria Math" w:eastAsiaTheme="minorEastAsia" w:hAnsi="Cambria Math"/>
+              <w:sz w:val="20"/>
+              <w:szCs w:val="20"/>
             </w:rPr>
             <m:t>sin5θ=16</m:t>
           </m:r>
@@ -4637,6 +5743,8 @@
               <m:ctrlPr>
                 <w:rPr>
                   <w:rFonts w:ascii="Cambria Math" w:eastAsiaTheme="minorEastAsia" w:hAnsi="Cambria Math"/>
+                  <w:sz w:val="20"/>
+                  <w:szCs w:val="20"/>
                 </w:rPr>
               </m:ctrlPr>
             </m:funcPr>
@@ -4646,6 +5754,8 @@
                   <m:ctrlPr>
                     <w:rPr>
                       <w:rFonts w:ascii="Cambria Math" w:eastAsiaTheme="minorEastAsia" w:hAnsi="Cambria Math"/>
+                      <w:sz w:val="20"/>
+                      <w:szCs w:val="20"/>
                     </w:rPr>
                   </m:ctrlPr>
                 </m:sSupPr>
@@ -4656,6 +5766,8 @@
                     </m:rPr>
                     <w:rPr>
                       <w:rFonts w:ascii="Cambria Math" w:eastAsiaTheme="minorEastAsia" w:hAnsi="Cambria Math"/>
+                      <w:sz w:val="20"/>
+                      <w:szCs w:val="20"/>
                     </w:rPr>
                     <m:t>sin</m:t>
                   </m:r>
@@ -4667,6 +5779,8 @@
                     </m:rPr>
                     <w:rPr>
                       <w:rFonts w:ascii="Cambria Math" w:eastAsiaTheme="minorEastAsia" w:hAnsi="Cambria Math"/>
+                      <w:sz w:val="20"/>
+                      <w:szCs w:val="20"/>
                     </w:rPr>
                     <m:t>5</m:t>
                   </m:r>
@@ -4677,6 +5791,8 @@
               <m:r>
                 <w:rPr>
                   <w:rFonts w:ascii="Cambria Math" w:eastAsiaTheme="minorEastAsia" w:hAnsi="Cambria Math"/>
+                  <w:sz w:val="20"/>
+                  <w:szCs w:val="20"/>
                 </w:rPr>
                 <m:t>θ-20</m:t>
               </m:r>
@@ -4686,6 +5802,8 @@
                     <w:rPr>
                       <w:rFonts w:ascii="Cambria Math" w:eastAsiaTheme="minorEastAsia" w:hAnsi="Cambria Math"/>
                       <w:i/>
+                      <w:sz w:val="20"/>
+                      <w:szCs w:val="20"/>
                     </w:rPr>
                   </m:ctrlPr>
                 </m:funcPr>
@@ -4696,6 +5814,8 @@
                         <w:rPr>
                           <w:rFonts w:ascii="Cambria Math" w:eastAsiaTheme="minorEastAsia" w:hAnsi="Cambria Math"/>
                           <w:i/>
+                          <w:sz w:val="20"/>
+                          <w:szCs w:val="20"/>
                         </w:rPr>
                       </m:ctrlPr>
                     </m:sSupPr>
@@ -4706,12 +5826,16 @@
                         </m:rPr>
                         <w:rPr>
                           <w:rFonts w:ascii="Cambria Math" w:eastAsiaTheme="minorEastAsia" w:hAnsi="Cambria Math"/>
+                          <w:sz w:val="20"/>
+                          <w:szCs w:val="20"/>
                         </w:rPr>
                         <m:t>sin</m:t>
                       </m:r>
                       <m:ctrlPr>
                         <w:rPr>
                           <w:rFonts w:ascii="Cambria Math" w:eastAsiaTheme="minorEastAsia" w:hAnsi="Cambria Math"/>
+                          <w:sz w:val="20"/>
+                          <w:szCs w:val="20"/>
                         </w:rPr>
                       </m:ctrlPr>
                     </m:e>
@@ -4719,12 +5843,16 @@
                       <m:r>
                         <w:rPr>
                           <w:rFonts w:ascii="Cambria Math" w:eastAsiaTheme="minorEastAsia" w:hAnsi="Cambria Math"/>
+                          <w:sz w:val="20"/>
+                          <w:szCs w:val="20"/>
                         </w:rPr>
                         <m:t>3</m:t>
                       </m:r>
                       <m:ctrlPr>
                         <w:rPr>
                           <w:rFonts w:ascii="Cambria Math" w:eastAsiaTheme="minorEastAsia" w:hAnsi="Cambria Math"/>
+                          <w:sz w:val="20"/>
+                          <w:szCs w:val="20"/>
                         </w:rPr>
                       </m:ctrlPr>
                     </m:sup>
@@ -4734,6 +5862,8 @@
                   <m:r>
                     <w:rPr>
                       <w:rFonts w:ascii="Cambria Math" w:eastAsiaTheme="minorEastAsia" w:hAnsi="Cambria Math"/>
+                      <w:sz w:val="20"/>
+                      <w:szCs w:val="20"/>
                     </w:rPr>
                     <m:t>θ+5sinθ</m:t>
                   </m:r>
@@ -4743,13 +5873,20 @@
                 <w:rPr>
                   <w:rFonts w:ascii="Cambria Math" w:eastAsiaTheme="minorEastAsia" w:hAnsi="Cambria Math"/>
                   <w:i/>
+                  <w:sz w:val="20"/>
+                  <w:szCs w:val="20"/>
                 </w:rPr>
               </m:ctrlPr>
             </m:e>
           </m:func>
           <m:r>
-            <w:rPr>
-              <w:rFonts w:ascii="Cambria Math" w:eastAsiaTheme="minorEastAsia" w:hAnsi="Cambria Math"/>
+            <m:rPr>
+              <m:sty m:val="p"/>
+            </m:rPr>
+            <w:rPr>
+              <w:rFonts w:ascii="Cambria Math" w:eastAsiaTheme="minorEastAsia" w:hAnsi="Cambria Math"/>
+              <w:sz w:val="20"/>
+              <w:szCs w:val="20"/>
             </w:rPr>
             <w:br/>
           </m:r>
@@ -4758,6 +5895,8 @@
           <m:r>
             <w:rPr>
               <w:rFonts w:ascii="Cambria Math" w:eastAsiaTheme="minorEastAsia" w:hAnsi="Cambria Math"/>
+              <w:sz w:val="20"/>
+              <w:szCs w:val="20"/>
             </w:rPr>
             <m:t>LHS=</m:t>
           </m:r>
@@ -4766,6 +5905,8 @@
               <m:ctrlPr>
                 <w:rPr>
                   <w:rFonts w:ascii="Cambria Math" w:eastAsiaTheme="minorEastAsia" w:hAnsi="Cambria Math"/>
+                  <w:sz w:val="20"/>
+                  <w:szCs w:val="20"/>
                 </w:rPr>
               </m:ctrlPr>
             </m:funcPr>
@@ -4776,6 +5917,8 @@
                 </m:rPr>
                 <w:rPr>
                   <w:rFonts w:ascii="Cambria Math" w:eastAsiaTheme="minorEastAsia" w:hAnsi="Cambria Math"/>
+                  <w:sz w:val="20"/>
+                  <w:szCs w:val="20"/>
                 </w:rPr>
                 <m:t>sin</m:t>
               </m:r>
@@ -4783,6 +5926,8 @@
                 <w:rPr>
                   <w:rFonts w:ascii="Cambria Math" w:eastAsiaTheme="minorEastAsia" w:hAnsi="Cambria Math"/>
                   <w:i/>
+                  <w:sz w:val="20"/>
+                  <w:szCs w:val="20"/>
                 </w:rPr>
               </m:ctrlPr>
             </m:fName>
@@ -4793,6 +5938,8 @@
                     <w:rPr>
                       <w:rFonts w:ascii="Cambria Math" w:eastAsiaTheme="minorEastAsia" w:hAnsi="Cambria Math"/>
                       <w:i/>
+                      <w:sz w:val="20"/>
+                      <w:szCs w:val="20"/>
                     </w:rPr>
                   </m:ctrlPr>
                 </m:dPr>
@@ -4800,6 +5947,8 @@
                   <m:r>
                     <w:rPr>
                       <w:rFonts w:ascii="Cambria Math" w:eastAsiaTheme="minorEastAsia" w:hAnsi="Cambria Math"/>
+                      <w:sz w:val="20"/>
+                      <w:szCs w:val="20"/>
                     </w:rPr>
                     <m:t>4θ+θ</m:t>
                   </m:r>
@@ -4808,8 +5957,13 @@
             </m:e>
           </m:func>
           <m:r>
-            <w:rPr>
-              <w:rFonts w:ascii="Cambria Math" w:eastAsiaTheme="minorEastAsia" w:hAnsi="Cambria Math"/>
+            <m:rPr>
+              <m:sty m:val="p"/>
+            </m:rPr>
+            <w:rPr>
+              <w:rFonts w:ascii="Cambria Math" w:eastAsiaTheme="minorEastAsia" w:hAnsi="Cambria Math"/>
+              <w:sz w:val="20"/>
+              <w:szCs w:val="20"/>
             </w:rPr>
             <w:br/>
           </m:r>
@@ -4818,6 +5972,8 @@
           <m:r>
             <w:rPr>
               <w:rFonts w:ascii="Cambria Math" w:eastAsiaTheme="minorEastAsia" w:hAnsi="Cambria Math"/>
+              <w:sz w:val="20"/>
+              <w:szCs w:val="20"/>
             </w:rPr>
             <m:t>=sin4θ</m:t>
           </m:r>
@@ -4827,6 +5983,8 @@
                 <w:rPr>
                   <w:rFonts w:ascii="Cambria Math" w:eastAsiaTheme="minorEastAsia" w:hAnsi="Cambria Math"/>
                   <w:i/>
+                  <w:sz w:val="20"/>
+                  <w:szCs w:val="20"/>
                 </w:rPr>
               </m:ctrlPr>
             </m:funcPr>
@@ -4837,6 +5995,8 @@
                 </m:rPr>
                 <w:rPr>
                   <w:rFonts w:ascii="Cambria Math" w:eastAsiaTheme="minorEastAsia" w:hAnsi="Cambria Math"/>
+                  <w:sz w:val="20"/>
+                  <w:szCs w:val="20"/>
                 </w:rPr>
                 <m:t>cos</m:t>
               </m:r>
@@ -4845,6 +6005,8 @@
               <m:r>
                 <w:rPr>
                   <w:rFonts w:ascii="Cambria Math" w:eastAsiaTheme="minorEastAsia" w:hAnsi="Cambria Math"/>
+                  <w:sz w:val="20"/>
+                  <w:szCs w:val="20"/>
                 </w:rPr>
                 <m:t>θ</m:t>
               </m:r>
@@ -4853,6 +6015,8 @@
           <m:r>
             <w:rPr>
               <w:rFonts w:ascii="Cambria Math" w:eastAsiaTheme="minorEastAsia" w:hAnsi="Cambria Math"/>
+              <w:sz w:val="20"/>
+              <w:szCs w:val="20"/>
             </w:rPr>
             <m:t>+</m:t>
           </m:r>
@@ -4862,6 +6026,8 @@
                 <w:rPr>
                   <w:rFonts w:ascii="Cambria Math" w:eastAsiaTheme="minorEastAsia" w:hAnsi="Cambria Math"/>
                   <w:i/>
+                  <w:sz w:val="20"/>
+                  <w:szCs w:val="20"/>
                 </w:rPr>
               </m:ctrlPr>
             </m:funcPr>
@@ -4872,6 +6038,8 @@
                 </m:rPr>
                 <w:rPr>
                   <w:rFonts w:ascii="Cambria Math" w:eastAsiaTheme="minorEastAsia" w:hAnsi="Cambria Math"/>
+                  <w:sz w:val="20"/>
+                  <w:szCs w:val="20"/>
                 </w:rPr>
                 <m:t>sin</m:t>
               </m:r>
@@ -4880,6 +6048,8 @@
               <m:r>
                 <w:rPr>
                   <w:rFonts w:ascii="Cambria Math" w:eastAsiaTheme="minorEastAsia" w:hAnsi="Cambria Math"/>
+                  <w:sz w:val="20"/>
+                  <w:szCs w:val="20"/>
                 </w:rPr>
                 <m:t>θ</m:t>
               </m:r>
@@ -4889,6 +6059,8 @@
                     <w:rPr>
                       <w:rFonts w:ascii="Cambria Math" w:eastAsiaTheme="minorEastAsia" w:hAnsi="Cambria Math"/>
                       <w:i/>
+                      <w:sz w:val="20"/>
+                      <w:szCs w:val="20"/>
                     </w:rPr>
                   </m:ctrlPr>
                 </m:funcPr>
@@ -4899,6 +6071,8 @@
                     </m:rPr>
                     <w:rPr>
                       <w:rFonts w:ascii="Cambria Math" w:eastAsiaTheme="minorEastAsia" w:hAnsi="Cambria Math"/>
+                      <w:sz w:val="20"/>
+                      <w:szCs w:val="20"/>
                     </w:rPr>
                     <m:t>cos</m:t>
                   </m:r>
@@ -4907,6 +6081,8 @@
                   <m:r>
                     <w:rPr>
                       <w:rFonts w:ascii="Cambria Math" w:eastAsiaTheme="minorEastAsia" w:hAnsi="Cambria Math"/>
+                      <w:sz w:val="20"/>
+                      <w:szCs w:val="20"/>
                     </w:rPr>
                     <m:t>4θ</m:t>
                   </m:r>
@@ -4915,85 +6091,113 @@
             </m:e>
           </m:func>
           <m:r>
-            <w:rPr>
-              <w:rFonts w:ascii="Cambria Math" w:eastAsiaTheme="minorEastAsia" w:hAnsi="Cambria Math"/>
+            <m:rPr>
+              <m:sty m:val="p"/>
+            </m:rPr>
+            <w:rPr>
+              <w:rFonts w:ascii="Cambria Math" w:eastAsiaTheme="minorEastAsia" w:hAnsi="Cambria Math"/>
+              <w:sz w:val="20"/>
+              <w:szCs w:val="20"/>
             </w:rPr>
             <w:br/>
           </m:r>
-        </m:oMath>
-        <m:oMath>
-          <m:r>
-            <w:rPr>
-              <w:rFonts w:ascii="Cambria Math" w:eastAsiaTheme="minorEastAsia" w:hAnsi="Cambria Math"/>
-            </w:rPr>
-            <m:t>=2</m:t>
-          </m:r>
-          <m:func>
-            <m:funcPr>
-              <m:ctrlPr>
-                <w:rPr>
-                  <w:rFonts w:ascii="Cambria Math" w:eastAsiaTheme="minorEastAsia" w:hAnsi="Cambria Math"/>
-                  <w:i/>
-                </w:rPr>
-              </m:ctrlPr>
-            </m:funcPr>
-            <m:fName>
-              <m:r>
-                <m:rPr>
-                  <m:sty m:val="p"/>
-                </m:rPr>
-                <w:rPr>
-                  <w:rFonts w:ascii="Cambria Math" w:eastAsiaTheme="minorEastAsia" w:hAnsi="Cambria Math"/>
-                </w:rPr>
-                <m:t>sin</m:t>
-              </m:r>
-            </m:fName>
-            <m:e>
-              <m:r>
-                <w:rPr>
-                  <w:rFonts w:ascii="Cambria Math" w:eastAsiaTheme="minorEastAsia" w:hAnsi="Cambria Math"/>
-                </w:rPr>
-                <m:t>2θ</m:t>
-              </m:r>
-              <m:func>
-                <m:funcPr>
-                  <m:ctrlPr>
-                    <w:rPr>
-                      <w:rFonts w:ascii="Cambria Math" w:eastAsiaTheme="minorEastAsia" w:hAnsi="Cambria Math"/>
-                      <w:i/>
-                    </w:rPr>
-                  </m:ctrlPr>
-                </m:funcPr>
-                <m:fName>
-                  <m:r>
-                    <m:rPr>
-                      <m:sty m:val="p"/>
-                    </m:rPr>
-                    <w:rPr>
-                      <w:rFonts w:ascii="Cambria Math" w:eastAsiaTheme="minorEastAsia" w:hAnsi="Cambria Math"/>
-                    </w:rPr>
-                    <m:t>cos</m:t>
-                  </m:r>
-                </m:fName>
-                <m:e>
-                  <m:r>
-                    <w:rPr>
-                      <w:rFonts w:ascii="Cambria Math" w:eastAsiaTheme="minorEastAsia" w:hAnsi="Cambria Math"/>
-                    </w:rPr>
-                    <m:t>2θ cosθ+</m:t>
-                  </m:r>
-                  <w:bookmarkStart w:id="0" w:name="_GoBack"/>
-                  <w:bookmarkEnd w:id="0"/>
-                </m:e>
-              </m:func>
-            </m:e>
-          </m:func>
         </m:oMath>
       </m:oMathPara>
+      <m:oMath>
+        <m:r>
+          <w:rPr>
+            <w:rFonts w:ascii="Cambria Math" w:eastAsiaTheme="minorEastAsia" w:hAnsi="Cambria Math"/>
+            <w:sz w:val="20"/>
+            <w:szCs w:val="20"/>
+          </w:rPr>
+          <m:t>=2</m:t>
+        </m:r>
+        <m:func>
+          <m:funcPr>
+            <m:ctrlPr>
+              <w:rPr>
+                <w:rFonts w:ascii="Cambria Math" w:eastAsiaTheme="minorEastAsia" w:hAnsi="Cambria Math"/>
+                <w:i/>
+                <w:sz w:val="20"/>
+                <w:szCs w:val="20"/>
+              </w:rPr>
+            </m:ctrlPr>
+          </m:funcPr>
+          <m:fName>
+            <m:r>
+              <m:rPr>
+                <m:sty m:val="p"/>
+              </m:rPr>
+              <w:rPr>
+                <w:rFonts w:ascii="Cambria Math" w:eastAsiaTheme="minorEastAsia" w:hAnsi="Cambria Math"/>
+                <w:sz w:val="20"/>
+                <w:szCs w:val="20"/>
+              </w:rPr>
+              <m:t>sin</m:t>
+            </m:r>
+          </m:fName>
+          <m:e>
+            <m:r>
+              <w:rPr>
+                <w:rFonts w:ascii="Cambria Math" w:eastAsiaTheme="minorEastAsia" w:hAnsi="Cambria Math"/>
+                <w:sz w:val="20"/>
+                <w:szCs w:val="20"/>
+              </w:rPr>
+              <m:t>2θ</m:t>
+            </m:r>
+            <m:func>
+              <m:funcPr>
+                <m:ctrlPr>
+                  <w:rPr>
+                    <w:rFonts w:ascii="Cambria Math" w:eastAsiaTheme="minorEastAsia" w:hAnsi="Cambria Math"/>
+                    <w:i/>
+                    <w:sz w:val="20"/>
+                    <w:szCs w:val="20"/>
+                  </w:rPr>
+                </m:ctrlPr>
+              </m:funcPr>
+              <m:fName>
+                <m:r>
+                  <m:rPr>
+                    <m:sty m:val="p"/>
+                  </m:rPr>
+                  <w:rPr>
+                    <w:rFonts w:ascii="Cambria Math" w:eastAsiaTheme="minorEastAsia" w:hAnsi="Cambria Math"/>
+                    <w:sz w:val="20"/>
+                    <w:szCs w:val="20"/>
+                  </w:rPr>
+                  <m:t>cos</m:t>
+                </m:r>
+              </m:fName>
+              <m:e>
+                <m:r>
+                  <w:rPr>
+                    <w:rFonts w:ascii="Cambria Math" w:eastAsiaTheme="minorEastAsia" w:hAnsi="Cambria Math"/>
+                    <w:sz w:val="20"/>
+                    <w:szCs w:val="20"/>
+                  </w:rPr>
+                  <m:t>2θ cosθ+</m:t>
+                </m:r>
+              </m:e>
+            </m:func>
+          </m:e>
+        </m:func>
+      </m:oMath>
+      <w:r>
+        <w:rPr>
+          <w:rFonts w:eastAsiaTheme="minorEastAsia"/>
+          <w:i/>
+          <w:sz w:val="20"/>
+          <w:szCs w:val="20"/>
+        </w:rPr>
+        <w:t>asa</w:t>
+      </w:r>
+      <w:bookmarkStart w:id="0" w:name="_GoBack"/>
+      <w:bookmarkEnd w:id="0"/>
     </w:p>
     <w:sectPr>
-      <w:headerReference w:type="default" r:id="rId6"/>
-      <w:footerReference w:type="default" r:id="rId7"/>
+      <w:headerReference w:type="default" r:id="rId7"/>
+      <w:footerReference w:type="default" r:id="rId8"/>
       <w:pgSz w:w="12240" w:h="15840"/>
       <w:pgMar w:top="720" w:right="720" w:bottom="720" w:left="720" w:header="0" w:footer="0" w:gutter="0"/>
       <w:cols w:num="2" w:space="576"/>
@@ -5004,7 +6208,7 @@
 </file>
 
 <file path=word/endnotes.xml><?xml version="1.0" encoding="utf-8"?>
-<w:endnotes xmlns:wpc="http://schemas.microsoft.com/office/word/2010/wordprocessingCanvas" xmlns:mc="http://schemas.openxmlformats.org/markup-compatibility/2006" xmlns:o="urn:schemas-microsoft-com:office:office" xmlns:r="http://schemas.openxmlformats.org/officeDocument/2006/relationships" xmlns:m="http://schemas.openxmlformats.org/officeDocument/2006/math" xmlns:v="urn:schemas-microsoft-com:vml" xmlns:wp14="http://schemas.microsoft.com/office/word/2010/wordprocessingDrawing" xmlns:wp="http://schemas.openxmlformats.org/drawingml/2006/wordprocessingDrawing" xmlns:w10="urn:schemas-microsoft-com:office:word" xmlns:w="http://schemas.openxmlformats.org/wordprocessingml/2006/main" xmlns:w14="http://schemas.microsoft.com/office/word/2010/wordml" xmlns:w15="http://schemas.microsoft.com/office/word/2012/wordml" xmlns:wpg="http://schemas.microsoft.com/office/word/2010/wordprocessingGroup" xmlns:wpi="http://schemas.microsoft.com/office/word/2010/wordprocessingInk" xmlns:wne="http://schemas.microsoft.com/office/word/2006/wordml" xmlns:wps="http://schemas.microsoft.com/office/word/2010/wordprocessingShape" mc:Ignorable="w14 w15 wp14">
+<w:endnotes xmlns:wpc="http://schemas.microsoft.com/office/word/2010/wordprocessingCanvas" xmlns:mc="http://schemas.openxmlformats.org/markup-compatibility/2006" xmlns:o="urn:schemas-microsoft-com:office:office" xmlns:r="http://schemas.openxmlformats.org/officeDocument/2006/relationships" xmlns:m="http://schemas.openxmlformats.org/officeDocument/2006/math" xmlns:v="urn:schemas-microsoft-com:vml" xmlns:wp14="http://schemas.microsoft.com/office/word/2010/wordprocessingDrawing" xmlns:wp="http://schemas.openxmlformats.org/drawingml/2006/wordprocessingDrawing" xmlns:w10="urn:schemas-microsoft-com:office:word" xmlns:w="http://schemas.openxmlformats.org/wordprocessingml/2006/main" xmlns:w14="http://schemas.microsoft.com/office/word/2010/wordml" xmlns:wpg="http://schemas.microsoft.com/office/word/2010/wordprocessingGroup" xmlns:wpi="http://schemas.microsoft.com/office/word/2010/wordprocessingInk" xmlns:wne="http://schemas.microsoft.com/office/word/2006/wordml" xmlns:wps="http://schemas.microsoft.com/office/word/2010/wordprocessingShape" mc:Ignorable="w14 wp14">
   <w:endnote w:type="separator" w:id="-1">
     <w:p>
       <w:pPr>
@@ -5029,7 +6233,7 @@
 </file>
 
 <file path=word/footer1.xml><?xml version="1.0" encoding="utf-8"?>
-<w:ftr xmlns:wpc="http://schemas.microsoft.com/office/word/2010/wordprocessingCanvas" xmlns:mc="http://schemas.openxmlformats.org/markup-compatibility/2006" xmlns:o="urn:schemas-microsoft-com:office:office" xmlns:r="http://schemas.openxmlformats.org/officeDocument/2006/relationships" xmlns:m="http://schemas.openxmlformats.org/officeDocument/2006/math" xmlns:v="urn:schemas-microsoft-com:vml" xmlns:wp14="http://schemas.microsoft.com/office/word/2010/wordprocessingDrawing" xmlns:wp="http://schemas.openxmlformats.org/drawingml/2006/wordprocessingDrawing" xmlns:w10="urn:schemas-microsoft-com:office:word" xmlns:w="http://schemas.openxmlformats.org/wordprocessingml/2006/main" xmlns:w14="http://schemas.microsoft.com/office/word/2010/wordml" xmlns:w15="http://schemas.microsoft.com/office/word/2012/wordml" xmlns:wpg="http://schemas.microsoft.com/office/word/2010/wordprocessingGroup" xmlns:wpi="http://schemas.microsoft.com/office/word/2010/wordprocessingInk" xmlns:wne="http://schemas.microsoft.com/office/word/2006/wordml" xmlns:wps="http://schemas.microsoft.com/office/word/2010/wordprocessingShape" mc:Ignorable="w14 w15 wp14">
+<w:ftr xmlns:wpc="http://schemas.microsoft.com/office/word/2010/wordprocessingCanvas" xmlns:mc="http://schemas.openxmlformats.org/markup-compatibility/2006" xmlns:o="urn:schemas-microsoft-com:office:office" xmlns:r="http://schemas.openxmlformats.org/officeDocument/2006/relationships" xmlns:m="http://schemas.openxmlformats.org/officeDocument/2006/math" xmlns:v="urn:schemas-microsoft-com:vml" xmlns:wp14="http://schemas.microsoft.com/office/word/2010/wordprocessingDrawing" xmlns:wp="http://schemas.openxmlformats.org/drawingml/2006/wordprocessingDrawing" xmlns:w10="urn:schemas-microsoft-com:office:word" xmlns:w="http://schemas.openxmlformats.org/wordprocessingml/2006/main" xmlns:w14="http://schemas.microsoft.com/office/word/2010/wordml" xmlns:wpg="http://schemas.microsoft.com/office/word/2010/wordprocessingGroup" xmlns:wpi="http://schemas.microsoft.com/office/word/2010/wordprocessingInk" xmlns:wne="http://schemas.microsoft.com/office/word/2006/wordml" xmlns:wps="http://schemas.microsoft.com/office/word/2010/wordprocessingShape" mc:Ignorable="w14 wp14">
   <w:p>
     <w:pPr>
       <w:pStyle w:val="Footer"/>
@@ -5071,7 +6275,7 @@
 </file>
 
 <file path=word/footnotes.xml><?xml version="1.0" encoding="utf-8"?>
-<w:footnotes xmlns:wpc="http://schemas.microsoft.com/office/word/2010/wordprocessingCanvas" xmlns:mc="http://schemas.openxmlformats.org/markup-compatibility/2006" xmlns:o="urn:schemas-microsoft-com:office:office" xmlns:r="http://schemas.openxmlformats.org/officeDocument/2006/relationships" xmlns:m="http://schemas.openxmlformats.org/officeDocument/2006/math" xmlns:v="urn:schemas-microsoft-com:vml" xmlns:wp14="http://schemas.microsoft.com/office/word/2010/wordprocessingDrawing" xmlns:wp="http://schemas.openxmlformats.org/drawingml/2006/wordprocessingDrawing" xmlns:w10="urn:schemas-microsoft-com:office:word" xmlns:w="http://schemas.openxmlformats.org/wordprocessingml/2006/main" xmlns:w14="http://schemas.microsoft.com/office/word/2010/wordml" xmlns:w15="http://schemas.microsoft.com/office/word/2012/wordml" xmlns:wpg="http://schemas.microsoft.com/office/word/2010/wordprocessingGroup" xmlns:wpi="http://schemas.microsoft.com/office/word/2010/wordprocessingInk" xmlns:wne="http://schemas.microsoft.com/office/word/2006/wordml" xmlns:wps="http://schemas.microsoft.com/office/word/2010/wordprocessingShape" mc:Ignorable="w14 w15 wp14">
+<w:footnotes xmlns:wpc="http://schemas.microsoft.com/office/word/2010/wordprocessingCanvas" xmlns:mc="http://schemas.openxmlformats.org/markup-compatibility/2006" xmlns:o="urn:schemas-microsoft-com:office:office" xmlns:r="http://schemas.openxmlformats.org/officeDocument/2006/relationships" xmlns:m="http://schemas.openxmlformats.org/officeDocument/2006/math" xmlns:v="urn:schemas-microsoft-com:vml" xmlns:wp14="http://schemas.microsoft.com/office/word/2010/wordprocessingDrawing" xmlns:wp="http://schemas.openxmlformats.org/drawingml/2006/wordprocessingDrawing" xmlns:w10="urn:schemas-microsoft-com:office:word" xmlns:w="http://schemas.openxmlformats.org/wordprocessingml/2006/main" xmlns:w14="http://schemas.microsoft.com/office/word/2010/wordml" xmlns:wpg="http://schemas.microsoft.com/office/word/2010/wordprocessingGroup" xmlns:wpi="http://schemas.microsoft.com/office/word/2010/wordprocessingInk" xmlns:wne="http://schemas.microsoft.com/office/word/2006/wordml" xmlns:wps="http://schemas.microsoft.com/office/word/2010/wordprocessingShape" mc:Ignorable="w14 wp14">
   <w:footnote w:type="separator" w:id="-1">
     <w:p>
       <w:pPr>
@@ -5096,7 +6300,7 @@
 </file>
 
 <file path=word/header1.xml><?xml version="1.0" encoding="utf-8"?>
-<w:hdr xmlns:wpc="http://schemas.microsoft.com/office/word/2010/wordprocessingCanvas" xmlns:mc="http://schemas.openxmlformats.org/markup-compatibility/2006" xmlns:o="urn:schemas-microsoft-com:office:office" xmlns:r="http://schemas.openxmlformats.org/officeDocument/2006/relationships" xmlns:m="http://schemas.openxmlformats.org/officeDocument/2006/math" xmlns:v="urn:schemas-microsoft-com:vml" xmlns:wp14="http://schemas.microsoft.com/office/word/2010/wordprocessingDrawing" xmlns:wp="http://schemas.openxmlformats.org/drawingml/2006/wordprocessingDrawing" xmlns:w10="urn:schemas-microsoft-com:office:word" xmlns:w="http://schemas.openxmlformats.org/wordprocessingml/2006/main" xmlns:w14="http://schemas.microsoft.com/office/word/2010/wordml" xmlns:w15="http://schemas.microsoft.com/office/word/2012/wordml" xmlns:wpg="http://schemas.microsoft.com/office/word/2010/wordprocessingGroup" xmlns:wpi="http://schemas.microsoft.com/office/word/2010/wordprocessingInk" xmlns:wne="http://schemas.microsoft.com/office/word/2006/wordml" xmlns:wps="http://schemas.microsoft.com/office/word/2010/wordprocessingShape" mc:Ignorable="w14 w15 wp14">
+<w:hdr xmlns:wpc="http://schemas.microsoft.com/office/word/2010/wordprocessingCanvas" xmlns:mc="http://schemas.openxmlformats.org/markup-compatibility/2006" xmlns:o="urn:schemas-microsoft-com:office:office" xmlns:r="http://schemas.openxmlformats.org/officeDocument/2006/relationships" xmlns:m="http://schemas.openxmlformats.org/officeDocument/2006/math" xmlns:v="urn:schemas-microsoft-com:vml" xmlns:wp14="http://schemas.microsoft.com/office/word/2010/wordprocessingDrawing" xmlns:wp="http://schemas.openxmlformats.org/drawingml/2006/wordprocessingDrawing" xmlns:w10="urn:schemas-microsoft-com:office:word" xmlns:w="http://schemas.openxmlformats.org/wordprocessingml/2006/main" xmlns:w14="http://schemas.microsoft.com/office/word/2010/wordml" xmlns:wpg="http://schemas.microsoft.com/office/word/2010/wordprocessingGroup" xmlns:wpi="http://schemas.microsoft.com/office/word/2010/wordprocessingInk" xmlns:wne="http://schemas.microsoft.com/office/word/2006/wordml" xmlns:wps="http://schemas.microsoft.com/office/word/2010/wordprocessingShape" mc:Ignorable="w14 wp14">
   <w:sdt>
     <w:sdtPr>
       <w:id w:val="-865442165"/>
@@ -5128,7 +6332,7 @@
           <w:rPr>
             <w:noProof/>
           </w:rPr>
-          <w:t>2</w:t>
+          <w:t>1</w:t>
         </w:r>
         <w:r>
           <w:rPr>
@@ -5148,7 +6352,7 @@
 </file>
 
 <file path=word/styles.xml><?xml version="1.0" encoding="utf-8"?>
-<w:styles xmlns:mc="http://schemas.openxmlformats.org/markup-compatibility/2006" xmlns:r="http://schemas.openxmlformats.org/officeDocument/2006/relationships" xmlns:w="http://schemas.openxmlformats.org/wordprocessingml/2006/main" xmlns:w14="http://schemas.microsoft.com/office/word/2010/wordml" xmlns:w15="http://schemas.microsoft.com/office/word/2012/wordml" mc:Ignorable="w14 w15">
+<w:styles xmlns:mc="http://schemas.openxmlformats.org/markup-compatibility/2006" xmlns:r="http://schemas.openxmlformats.org/officeDocument/2006/relationships" xmlns:w="http://schemas.openxmlformats.org/wordprocessingml/2006/main" xmlns:w14="http://schemas.microsoft.com/office/word/2010/wordml" mc:Ignorable="w14">
   <w:docDefaults>
     <w:rPrDefault>
       <w:rPr>
@@ -5164,378 +6368,144 @@
       </w:pPr>
     </w:pPrDefault>
   </w:docDefaults>
-  <w:latentStyles w:defLockedState="0" w:defUIPriority="99" w:defSemiHidden="0" w:defUnhideWhenUsed="0" w:defQFormat="0" w:count="371">
-    <w:lsdException w:name="Normal" w:uiPriority="0" w:qFormat="1"/>
-    <w:lsdException w:name="heading 1" w:uiPriority="9" w:qFormat="1"/>
-    <w:lsdException w:name="heading 2" w:semiHidden="1" w:uiPriority="9" w:unhideWhenUsed="1" w:qFormat="1"/>
-    <w:lsdException w:name="heading 3" w:semiHidden="1" w:uiPriority="9" w:unhideWhenUsed="1" w:qFormat="1"/>
-    <w:lsdException w:name="heading 4" w:semiHidden="1" w:uiPriority="9" w:unhideWhenUsed="1" w:qFormat="1"/>
-    <w:lsdException w:name="heading 5" w:semiHidden="1" w:uiPriority="9" w:unhideWhenUsed="1" w:qFormat="1"/>
-    <w:lsdException w:name="heading 6" w:semiHidden="1" w:uiPriority="9" w:unhideWhenUsed="1" w:qFormat="1"/>
-    <w:lsdException w:name="heading 7" w:semiHidden="1" w:uiPriority="9" w:unhideWhenUsed="1" w:qFormat="1"/>
-    <w:lsdException w:name="heading 8" w:semiHidden="1" w:uiPriority="9" w:unhideWhenUsed="1" w:qFormat="1"/>
-    <w:lsdException w:name="heading 9" w:semiHidden="1" w:uiPriority="9" w:unhideWhenUsed="1" w:qFormat="1"/>
-    <w:lsdException w:name="index 1" w:semiHidden="1" w:unhideWhenUsed="1"/>
-    <w:lsdException w:name="index 2" w:semiHidden="1" w:unhideWhenUsed="1"/>
-    <w:lsdException w:name="index 3" w:semiHidden="1" w:unhideWhenUsed="1"/>
-    <w:lsdException w:name="index 4" w:semiHidden="1" w:unhideWhenUsed="1"/>
-    <w:lsdException w:name="index 5" w:semiHidden="1" w:unhideWhenUsed="1"/>
-    <w:lsdException w:name="index 6" w:semiHidden="1" w:unhideWhenUsed="1"/>
-    <w:lsdException w:name="index 7" w:semiHidden="1" w:unhideWhenUsed="1"/>
-    <w:lsdException w:name="index 8" w:semiHidden="1" w:unhideWhenUsed="1"/>
-    <w:lsdException w:name="index 9" w:semiHidden="1" w:unhideWhenUsed="1"/>
-    <w:lsdException w:name="toc 1" w:semiHidden="1" w:uiPriority="39" w:unhideWhenUsed="1"/>
-    <w:lsdException w:name="toc 2" w:semiHidden="1" w:uiPriority="39" w:unhideWhenUsed="1"/>
-    <w:lsdException w:name="toc 3" w:semiHidden="1" w:uiPriority="39" w:unhideWhenUsed="1"/>
-    <w:lsdException w:name="toc 4" w:semiHidden="1" w:uiPriority="39" w:unhideWhenUsed="1"/>
-    <w:lsdException w:name="toc 5" w:semiHidden="1" w:uiPriority="39" w:unhideWhenUsed="1"/>
-    <w:lsdException w:name="toc 6" w:semiHidden="1" w:uiPriority="39" w:unhideWhenUsed="1"/>
-    <w:lsdException w:name="toc 7" w:semiHidden="1" w:uiPriority="39" w:unhideWhenUsed="1"/>
-    <w:lsdException w:name="toc 8" w:semiHidden="1" w:uiPriority="39" w:unhideWhenUsed="1"/>
-    <w:lsdException w:name="toc 9" w:semiHidden="1" w:uiPriority="39" w:unhideWhenUsed="1"/>
-    <w:lsdException w:name="Normal Indent" w:semiHidden="1" w:unhideWhenUsed="1"/>
-    <w:lsdException w:name="footnote text" w:semiHidden="1" w:unhideWhenUsed="1"/>
-    <w:lsdException w:name="annotation text" w:semiHidden="1" w:unhideWhenUsed="1"/>
-    <w:lsdException w:name="header" w:semiHidden="1" w:unhideWhenUsed="1"/>
-    <w:lsdException w:name="footer" w:semiHidden="1" w:unhideWhenUsed="1"/>
-    <w:lsdException w:name="index heading" w:semiHidden="1" w:unhideWhenUsed="1"/>
-    <w:lsdException w:name="caption" w:semiHidden="1" w:uiPriority="35" w:unhideWhenUsed="1" w:qFormat="1"/>
-    <w:lsdException w:name="table of figures" w:semiHidden="1" w:unhideWhenUsed="1"/>
-    <w:lsdException w:name="envelope address" w:semiHidden="1" w:unhideWhenUsed="1"/>
-    <w:lsdException w:name="envelope return" w:semiHidden="1" w:unhideWhenUsed="1"/>
-    <w:lsdException w:name="footnote reference" w:semiHidden="1" w:unhideWhenUsed="1"/>
-    <w:lsdException w:name="annotation reference" w:semiHidden="1" w:unhideWhenUsed="1"/>
-    <w:lsdException w:name="line number" w:semiHidden="1" w:unhideWhenUsed="1"/>
-    <w:lsdException w:name="page number" w:semiHidden="1" w:unhideWhenUsed="1"/>
-    <w:lsdException w:name="endnote reference" w:semiHidden="1" w:unhideWhenUsed="1"/>
-    <w:lsdException w:name="endnote text" w:semiHidden="1" w:unhideWhenUsed="1"/>
-    <w:lsdException w:name="table of authorities" w:semiHidden="1" w:unhideWhenUsed="1"/>
-    <w:lsdException w:name="macro" w:semiHidden="1" w:unhideWhenUsed="1"/>
-    <w:lsdException w:name="toa heading" w:semiHidden="1" w:unhideWhenUsed="1"/>
-    <w:lsdException w:name="List" w:semiHidden="1" w:unhideWhenUsed="1"/>
-    <w:lsdException w:name="List Bullet" w:semiHidden="1" w:unhideWhenUsed="1"/>
-    <w:lsdException w:name="List Number" w:semiHidden="1" w:unhideWhenUsed="1"/>
-    <w:lsdException w:name="List 2" w:semiHidden="1" w:unhideWhenUsed="1"/>
-    <w:lsdException w:name="List 3" w:semiHidden="1" w:unhideWhenUsed="1"/>
-    <w:lsdException w:name="List 4" w:semiHidden="1" w:unhideWhenUsed="1"/>
-    <w:lsdException w:name="List 5" w:semiHidden="1" w:unhideWhenUsed="1"/>
-    <w:lsdException w:name="List Bullet 2" w:semiHidden="1" w:unhideWhenUsed="1"/>
-    <w:lsdException w:name="List Bullet 3" w:semiHidden="1" w:unhideWhenUsed="1"/>
-    <w:lsdException w:name="List Bullet 4" w:semiHidden="1" w:unhideWhenUsed="1"/>
-    <w:lsdException w:name="List Bullet 5" w:semiHidden="1" w:unhideWhenUsed="1"/>
-    <w:lsdException w:name="List Number 2" w:semiHidden="1" w:unhideWhenUsed="1"/>
-    <w:lsdException w:name="List Number 3" w:semiHidden="1" w:unhideWhenUsed="1"/>
-    <w:lsdException w:name="List Number 4" w:semiHidden="1" w:unhideWhenUsed="1"/>
-    <w:lsdException w:name="List Number 5" w:semiHidden="1" w:unhideWhenUsed="1"/>
-    <w:lsdException w:name="Title" w:uiPriority="10" w:qFormat="1"/>
-    <w:lsdException w:name="Closing" w:semiHidden="1" w:unhideWhenUsed="1"/>
-    <w:lsdException w:name="Signature" w:semiHidden="1" w:unhideWhenUsed="1"/>
-    <w:lsdException w:name="Default Paragraph Font" w:semiHidden="1" w:uiPriority="1" w:unhideWhenUsed="1"/>
-    <w:lsdException w:name="Body Text" w:semiHidden="1" w:unhideWhenUsed="1"/>
-    <w:lsdException w:name="Body Text Indent" w:semiHidden="1" w:unhideWhenUsed="1"/>
-    <w:lsdException w:name="List Continue" w:semiHidden="1" w:unhideWhenUsed="1"/>
-    <w:lsdException w:name="List Continue 2" w:semiHidden="1" w:unhideWhenUsed="1"/>
-    <w:lsdException w:name="List Continue 3" w:semiHidden="1" w:unhideWhenUsed="1"/>
-    <w:lsdException w:name="List Continue 4" w:semiHidden="1" w:unhideWhenUsed="1"/>
-    <w:lsdException w:name="List Continue 5" w:semiHidden="1" w:unhideWhenUsed="1"/>
-    <w:lsdException w:name="Message Header" w:semiHidden="1" w:unhideWhenUsed="1"/>
-    <w:lsdException w:name="Subtitle" w:uiPriority="11" w:qFormat="1"/>
-    <w:lsdException w:name="Salutation" w:semiHidden="1" w:unhideWhenUsed="1"/>
-    <w:lsdException w:name="Date" w:semiHidden="1" w:unhideWhenUsed="1"/>
-    <w:lsdException w:name="Body Text First Indent" w:semiHidden="1" w:unhideWhenUsed="1"/>
-    <w:lsdException w:name="Body Text First Indent 2" w:semiHidden="1" w:unhideWhenUsed="1"/>
-    <w:lsdException w:name="Note Heading" w:semiHidden="1" w:unhideWhenUsed="1"/>
-    <w:lsdException w:name="Body Text 2" w:semiHidden="1" w:unhideWhenUsed="1"/>
-    <w:lsdException w:name="Body Text 3" w:semiHidden="1" w:unhideWhenUsed="1"/>
-    <w:lsdException w:name="Body Text Indent 2" w:semiHidden="1" w:unhideWhenUsed="1"/>
-    <w:lsdException w:name="Body Text Indent 3" w:semiHidden="1" w:unhideWhenUsed="1"/>
-    <w:lsdException w:name="Block Text" w:semiHidden="1" w:unhideWhenUsed="1"/>
-    <w:lsdException w:name="Hyperlink" w:semiHidden="1" w:unhideWhenUsed="1"/>
-    <w:lsdException w:name="FollowedHyperlink" w:semiHidden="1" w:unhideWhenUsed="1"/>
-    <w:lsdException w:name="Strong" w:uiPriority="22" w:qFormat="1"/>
-    <w:lsdException w:name="Emphasis" w:uiPriority="20" w:qFormat="1"/>
-    <w:lsdException w:name="Document Map" w:semiHidden="1" w:unhideWhenUsed="1"/>
-    <w:lsdException w:name="Plain Text" w:semiHidden="1" w:unhideWhenUsed="1"/>
-    <w:lsdException w:name="E-mail Signature" w:semiHidden="1" w:unhideWhenUsed="1"/>
-    <w:lsdException w:name="HTML Top of Form" w:semiHidden="1" w:unhideWhenUsed="1"/>
-    <w:lsdException w:name="HTML Bottom of Form" w:semiHidden="1" w:unhideWhenUsed="1"/>
-    <w:lsdException w:name="Normal (Web)" w:semiHidden="1" w:unhideWhenUsed="1"/>
-    <w:lsdException w:name="HTML Acronym" w:semiHidden="1" w:unhideWhenUsed="1"/>
-    <w:lsdException w:name="HTML Address" w:semiHidden="1" w:unhideWhenUsed="1"/>
-    <w:lsdException w:name="HTML Cite" w:semiHidden="1" w:unhideWhenUsed="1"/>
-    <w:lsdException w:name="HTML Code" w:semiHidden="1" w:unhideWhenUsed="1"/>
-    <w:lsdException w:name="HTML Definition" w:semiHidden="1" w:unhideWhenUsed="1"/>
-    <w:lsdException w:name="HTML Keyboard" w:semiHidden="1" w:unhideWhenUsed="1"/>
-    <w:lsdException w:name="HTML Preformatted" w:semiHidden="1" w:unhideWhenUsed="1"/>
-    <w:lsdException w:name="HTML Sample" w:semiHidden="1" w:unhideWhenUsed="1"/>
-    <w:lsdException w:name="HTML Typewriter" w:semiHidden="1" w:unhideWhenUsed="1"/>
-    <w:lsdException w:name="HTML Variable" w:semiHidden="1" w:unhideWhenUsed="1"/>
-    <w:lsdException w:name="Normal Table" w:semiHidden="1" w:unhideWhenUsed="1"/>
-    <w:lsdException w:name="annotation subject" w:semiHidden="1" w:unhideWhenUsed="1"/>
-    <w:lsdException w:name="No List" w:semiHidden="1" w:unhideWhenUsed="1"/>
-    <w:lsdException w:name="Outline List 1" w:semiHidden="1" w:unhideWhenUsed="1"/>
-    <w:lsdException w:name="Outline List 2" w:semiHidden="1" w:unhideWhenUsed="1"/>
-    <w:lsdException w:name="Outline List 3" w:semiHidden="1" w:unhideWhenUsed="1"/>
-    <w:lsdException w:name="Table Simple 1" w:semiHidden="1" w:unhideWhenUsed="1"/>
-    <w:lsdException w:name="Table Simple 2" w:semiHidden="1" w:unhideWhenUsed="1"/>
-    <w:lsdException w:name="Table Simple 3" w:semiHidden="1" w:unhideWhenUsed="1"/>
-    <w:lsdException w:name="Table Classic 1" w:semiHidden="1" w:unhideWhenUsed="1"/>
-    <w:lsdException w:name="Table Classic 2" w:semiHidden="1" w:unhideWhenUsed="1"/>
-    <w:lsdException w:name="Table Classic 3" w:semiHidden="1" w:unhideWhenUsed="1"/>
-    <w:lsdException w:name="Table Classic 4" w:semiHidden="1" w:unhideWhenUsed="1"/>
-    <w:lsdException w:name="Table Colorful 1" w:semiHidden="1" w:unhideWhenUsed="1"/>
-    <w:lsdException w:name="Table Colorful 2" w:semiHidden="1" w:unhideWhenUsed="1"/>
-    <w:lsdException w:name="Table Colorful 3" w:semiHidden="1" w:unhideWhenUsed="1"/>
-    <w:lsdException w:name="Table Columns 1" w:semiHidden="1" w:unhideWhenUsed="1"/>
-    <w:lsdException w:name="Table Columns 2" w:semiHidden="1" w:unhideWhenUsed="1"/>
-    <w:lsdException w:name="Table Columns 3" w:semiHidden="1" w:unhideWhenUsed="1"/>
-    <w:lsdException w:name="Table Columns 4" w:semiHidden="1" w:unhideWhenUsed="1"/>
-    <w:lsdException w:name="Table Columns 5" w:semiHidden="1" w:unhideWhenUsed="1"/>
-    <w:lsdException w:name="Table Grid 1" w:semiHidden="1" w:unhideWhenUsed="1"/>
-    <w:lsdException w:name="Table Grid 2" w:semiHidden="1" w:unhideWhenUsed="1"/>
-    <w:lsdException w:name="Table Grid 3" w:semiHidden="1" w:unhideWhenUsed="1"/>
-    <w:lsdException w:name="Table Grid 4" w:semiHidden="1" w:unhideWhenUsed="1"/>
-    <w:lsdException w:name="Table Grid 5" w:semiHidden="1" w:unhideWhenUsed="1"/>
-    <w:lsdException w:name="Table Grid 6" w:semiHidden="1" w:unhideWhenUsed="1"/>
-    <w:lsdException w:name="Table Grid 7" w:semiHidden="1" w:unhideWhenUsed="1"/>
-    <w:lsdException w:name="Table Grid 8" w:semiHidden="1" w:unhideWhenUsed="1"/>
-    <w:lsdException w:name="Table List 1" w:semiHidden="1" w:unhideWhenUsed="1"/>
-    <w:lsdException w:name="Table List 2" w:semiHidden="1" w:unhideWhenUsed="1"/>
-    <w:lsdException w:name="Table List 3" w:semiHidden="1" w:unhideWhenUsed="1"/>
-    <w:lsdException w:name="Table List 4" w:semiHidden="1" w:unhideWhenUsed="1"/>
-    <w:lsdException w:name="Table List 5" w:semiHidden="1" w:unhideWhenUsed="1"/>
-    <w:lsdException w:name="Table List 6" w:semiHidden="1" w:unhideWhenUsed="1"/>
-    <w:lsdException w:name="Table List 7" w:semiHidden="1" w:unhideWhenUsed="1"/>
-    <w:lsdException w:name="Table List 8" w:semiHidden="1" w:unhideWhenUsed="1"/>
-    <w:lsdException w:name="Table 3D effects 1" w:semiHidden="1" w:unhideWhenUsed="1"/>
-    <w:lsdException w:name="Table 3D effects 2" w:semiHidden="1" w:unhideWhenUsed="1"/>
-    <w:lsdException w:name="Table 3D effects 3" w:semiHidden="1" w:unhideWhenUsed="1"/>
-    <w:lsdException w:name="Table Contemporary" w:semiHidden="1" w:unhideWhenUsed="1"/>
-    <w:lsdException w:name="Table Elegant" w:semiHidden="1" w:unhideWhenUsed="1"/>
-    <w:lsdException w:name="Table Professional" w:semiHidden="1" w:unhideWhenUsed="1"/>
-    <w:lsdException w:name="Table Subtle 1" w:semiHidden="1" w:unhideWhenUsed="1"/>
-    <w:lsdException w:name="Table Subtle 2" w:semiHidden="1" w:unhideWhenUsed="1"/>
-    <w:lsdException w:name="Table Web 1" w:semiHidden="1" w:unhideWhenUsed="1"/>
-    <w:lsdException w:name="Table Web 2" w:semiHidden="1" w:unhideWhenUsed="1"/>
-    <w:lsdException w:name="Table Web 3" w:semiHidden="1" w:unhideWhenUsed="1"/>
-    <w:lsdException w:name="Balloon Text" w:semiHidden="1" w:unhideWhenUsed="1"/>
-    <w:lsdException w:name="Table Grid" w:uiPriority="39"/>
-    <w:lsdException w:name="Table Theme" w:semiHidden="1" w:unhideWhenUsed="1"/>
-    <w:lsdException w:name="Placeholder Text" w:semiHidden="1"/>
-    <w:lsdException w:name="No Spacing" w:uiPriority="1" w:qFormat="1"/>
-    <w:lsdException w:name="Light Shading" w:uiPriority="60"/>
-    <w:lsdException w:name="Light List" w:uiPriority="61"/>
-    <w:lsdException w:name="Light Grid" w:uiPriority="62"/>
-    <w:lsdException w:name="Medium Shading 1" w:uiPriority="63"/>
-    <w:lsdException w:name="Medium Shading 2" w:uiPriority="64"/>
-    <w:lsdException w:name="Medium List 1" w:uiPriority="65"/>
-    <w:lsdException w:name="Medium List 2" w:uiPriority="66"/>
-    <w:lsdException w:name="Medium Grid 1" w:uiPriority="67"/>
-    <w:lsdException w:name="Medium Grid 2" w:uiPriority="68"/>
-    <w:lsdException w:name="Medium Grid 3" w:uiPriority="69"/>
-    <w:lsdException w:name="Dark List" w:uiPriority="70"/>
-    <w:lsdException w:name="Colorful Shading" w:uiPriority="71"/>
-    <w:lsdException w:name="Colorful List" w:uiPriority="72"/>
-    <w:lsdException w:name="Colorful Grid" w:uiPriority="73"/>
-    <w:lsdException w:name="Light Shading Accent 1" w:uiPriority="60"/>
-    <w:lsdException w:name="Light List Accent 1" w:uiPriority="61"/>
-    <w:lsdException w:name="Light Grid Accent 1" w:uiPriority="62"/>
-    <w:lsdException w:name="Medium Shading 1 Accent 1" w:uiPriority="63"/>
-    <w:lsdException w:name="Medium Shading 2 Accent 1" w:uiPriority="64"/>
-    <w:lsdException w:name="Medium List 1 Accent 1" w:uiPriority="65"/>
-    <w:lsdException w:name="Revision" w:semiHidden="1"/>
-    <w:lsdException w:name="List Paragraph" w:uiPriority="34" w:qFormat="1"/>
-    <w:lsdException w:name="Quote" w:uiPriority="29" w:qFormat="1"/>
-    <w:lsdException w:name="Intense Quote" w:uiPriority="30" w:qFormat="1"/>
-    <w:lsdException w:name="Medium List 2 Accent 1" w:uiPriority="66"/>
-    <w:lsdException w:name="Medium Grid 1 Accent 1" w:uiPriority="67"/>
-    <w:lsdException w:name="Medium Grid 2 Accent 1" w:uiPriority="68"/>
-    <w:lsdException w:name="Medium Grid 3 Accent 1" w:uiPriority="69"/>
-    <w:lsdException w:name="Dark List Accent 1" w:uiPriority="70"/>
-    <w:lsdException w:name="Colorful Shading Accent 1" w:uiPriority="71"/>
-    <w:lsdException w:name="Colorful List Accent 1" w:uiPriority="72"/>
-    <w:lsdException w:name="Colorful Grid Accent 1" w:uiPriority="73"/>
-    <w:lsdException w:name="Light Shading Accent 2" w:uiPriority="60"/>
-    <w:lsdException w:name="Light List Accent 2" w:uiPriority="61"/>
-    <w:lsdException w:name="Light Grid Accent 2" w:uiPriority="62"/>
-    <w:lsdException w:name="Medium Shading 1 Accent 2" w:uiPriority="63"/>
-    <w:lsdException w:name="Medium Shading 2 Accent 2" w:uiPriority="64"/>
-    <w:lsdException w:name="Medium List 1 Accent 2" w:uiPriority="65"/>
-    <w:lsdException w:name="Medium List 2 Accent 2" w:uiPriority="66"/>
-    <w:lsdException w:name="Medium Grid 1 Accent 2" w:uiPriority="67"/>
-    <w:lsdException w:name="Medium Grid 2 Accent 2" w:uiPriority="68"/>
-    <w:lsdException w:name="Medium Grid 3 Accent 2" w:uiPriority="69"/>
-    <w:lsdException w:name="Dark List Accent 2" w:uiPriority="70"/>
-    <w:lsdException w:name="Colorful Shading Accent 2" w:uiPriority="71"/>
-    <w:lsdException w:name="Colorful List Accent 2" w:uiPriority="72"/>
-    <w:lsdException w:name="Colorful Grid Accent 2" w:uiPriority="73"/>
-    <w:lsdException w:name="Light Shading Accent 3" w:uiPriority="60"/>
-    <w:lsdException w:name="Light List Accent 3" w:uiPriority="61"/>
-    <w:lsdException w:name="Light Grid Accent 3" w:uiPriority="62"/>
-    <w:lsdException w:name="Medium Shading 1 Accent 3" w:uiPriority="63"/>
-    <w:lsdException w:name="Medium Shading 2 Accent 3" w:uiPriority="64"/>
-    <w:lsdException w:name="Medium List 1 Accent 3" w:uiPriority="65"/>
-    <w:lsdException w:name="Medium List 2 Accent 3" w:uiPriority="66"/>
-    <w:lsdException w:name="Medium Grid 1 Accent 3" w:uiPriority="67"/>
-    <w:lsdException w:name="Medium Grid 2 Accent 3" w:uiPriority="68"/>
-    <w:lsdException w:name="Medium Grid 3 Accent 3" w:uiPriority="69"/>
-    <w:lsdException w:name="Dark List Accent 3" w:uiPriority="70"/>
-    <w:lsdException w:name="Colorful Shading Accent 3" w:uiPriority="71"/>
-    <w:lsdException w:name="Colorful List Accent 3" w:uiPriority="72"/>
-    <w:lsdException w:name="Colorful Grid Accent 3" w:uiPriority="73"/>
-    <w:lsdException w:name="Light Shading Accent 4" w:uiPriority="60"/>
-    <w:lsdException w:name="Light List Accent 4" w:uiPriority="61"/>
-    <w:lsdException w:name="Light Grid Accent 4" w:uiPriority="62"/>
-    <w:lsdException w:name="Medium Shading 1 Accent 4" w:uiPriority="63"/>
-    <w:lsdException w:name="Medium Shading 2 Accent 4" w:uiPriority="64"/>
-    <w:lsdException w:name="Medium List 1 Accent 4" w:uiPriority="65"/>
-    <w:lsdException w:name="Medium List 2 Accent 4" w:uiPriority="66"/>
-    <w:lsdException w:name="Medium Grid 1 Accent 4" w:uiPriority="67"/>
-    <w:lsdException w:name="Medium Grid 2 Accent 4" w:uiPriority="68"/>
-    <w:lsdException w:name="Medium Grid 3 Accent 4" w:uiPriority="69"/>
-    <w:lsdException w:name="Dark List Accent 4" w:uiPriority="70"/>
-    <w:lsdException w:name="Colorful Shading Accent 4" w:uiPriority="71"/>
-    <w:lsdException w:name="Colorful List Accent 4" w:uiPriority="72"/>
-    <w:lsdException w:name="Colorful Grid Accent 4" w:uiPriority="73"/>
-    <w:lsdException w:name="Light Shading Accent 5" w:uiPriority="60"/>
-    <w:lsdException w:name="Light List Accent 5" w:uiPriority="61"/>
-    <w:lsdException w:name="Light Grid Accent 5" w:uiPriority="62"/>
-    <w:lsdException w:name="Medium Shading 1 Accent 5" w:uiPriority="63"/>
-    <w:lsdException w:name="Medium Shading 2 Accent 5" w:uiPriority="64"/>
-    <w:lsdException w:name="Medium List 1 Accent 5" w:uiPriority="65"/>
-    <w:lsdException w:name="Medium List 2 Accent 5" w:uiPriority="66"/>
-    <w:lsdException w:name="Medium Grid 1 Accent 5" w:uiPriority="67"/>
-    <w:lsdException w:name="Medium Grid 2 Accent 5" w:uiPriority="68"/>
-    <w:lsdException w:name="Medium Grid 3 Accent 5" w:uiPriority="69"/>
-    <w:lsdException w:name="Dark List Accent 5" w:uiPriority="70"/>
-    <w:lsdException w:name="Colorful Shading Accent 5" w:uiPriority="71"/>
-    <w:lsdException w:name="Colorful List Accent 5" w:uiPriority="72"/>
-    <w:lsdException w:name="Colorful Grid Accent 5" w:uiPriority="73"/>
-    <w:lsdException w:name="Light Shading Accent 6" w:uiPriority="60"/>
-    <w:lsdException w:name="Light List Accent 6" w:uiPriority="61"/>
-    <w:lsdException w:name="Light Grid Accent 6" w:uiPriority="62"/>
-    <w:lsdException w:name="Medium Shading 1 Accent 6" w:uiPriority="63"/>
-    <w:lsdException w:name="Medium Shading 2 Accent 6" w:uiPriority="64"/>
-    <w:lsdException w:name="Medium List 1 Accent 6" w:uiPriority="65"/>
-    <w:lsdException w:name="Medium List 2 Accent 6" w:uiPriority="66"/>
-    <w:lsdException w:name="Medium Grid 1 Accent 6" w:uiPriority="67"/>
-    <w:lsdException w:name="Medium Grid 2 Accent 6" w:uiPriority="68"/>
-    <w:lsdException w:name="Medium Grid 3 Accent 6" w:uiPriority="69"/>
-    <w:lsdException w:name="Dark List Accent 6" w:uiPriority="70"/>
-    <w:lsdException w:name="Colorful Shading Accent 6" w:uiPriority="71"/>
-    <w:lsdException w:name="Colorful List Accent 6" w:uiPriority="72"/>
-    <w:lsdException w:name="Colorful Grid Accent 6" w:uiPriority="73"/>
-    <w:lsdException w:name="Subtle Emphasis" w:uiPriority="19" w:qFormat="1"/>
-    <w:lsdException w:name="Intense Emphasis" w:uiPriority="21" w:qFormat="1"/>
-    <w:lsdException w:name="Subtle Reference" w:uiPriority="31" w:qFormat="1"/>
-    <w:lsdException w:name="Intense Reference" w:uiPriority="32" w:qFormat="1"/>
-    <w:lsdException w:name="Book Title" w:uiPriority="33" w:qFormat="1"/>
-    <w:lsdException w:name="Bibliography" w:semiHidden="1" w:uiPriority="37" w:unhideWhenUsed="1"/>
-    <w:lsdException w:name="TOC Heading" w:semiHidden="1" w:uiPriority="39" w:unhideWhenUsed="1" w:qFormat="1"/>
-    <w:lsdException w:name="Plain Table 1" w:uiPriority="41"/>
-    <w:lsdException w:name="Plain Table 2" w:uiPriority="42"/>
-    <w:lsdException w:name="Plain Table 3" w:uiPriority="43"/>
-    <w:lsdException w:name="Plain Table 4" w:uiPriority="44"/>
-    <w:lsdException w:name="Plain Table 5" w:uiPriority="45"/>
-    <w:lsdException w:name="Grid Table Light" w:uiPriority="40"/>
-    <w:lsdException w:name="Grid Table 1 Light" w:uiPriority="46"/>
-    <w:lsdException w:name="Grid Table 2" w:uiPriority="47"/>
-    <w:lsdException w:name="Grid Table 3" w:uiPriority="48"/>
-    <w:lsdException w:name="Grid Table 4" w:uiPriority="49"/>
-    <w:lsdException w:name="Grid Table 5 Dark" w:uiPriority="50"/>
-    <w:lsdException w:name="Grid Table 6 Colorful" w:uiPriority="51"/>
-    <w:lsdException w:name="Grid Table 7 Colorful" w:uiPriority="52"/>
-    <w:lsdException w:name="Grid Table 1 Light Accent 1" w:uiPriority="46"/>
-    <w:lsdException w:name="Grid Table 2 Accent 1" w:uiPriority="47"/>
-    <w:lsdException w:name="Grid Table 3 Accent 1" w:uiPriority="48"/>
-    <w:lsdException w:name="Grid Table 4 Accent 1" w:uiPriority="49"/>
-    <w:lsdException w:name="Grid Table 5 Dark Accent 1" w:uiPriority="50"/>
-    <w:lsdException w:name="Grid Table 6 Colorful Accent 1" w:uiPriority="51"/>
-    <w:lsdException w:name="Grid Table 7 Colorful Accent 1" w:uiPriority="52"/>
-    <w:lsdException w:name="Grid Table 1 Light Accent 2" w:uiPriority="46"/>
-    <w:lsdException w:name="Grid Table 2 Accent 2" w:uiPriority="47"/>
-    <w:lsdException w:name="Grid Table 3 Accent 2" w:uiPriority="48"/>
-    <w:lsdException w:name="Grid Table 4 Accent 2" w:uiPriority="49"/>
-    <w:lsdException w:name="Grid Table 5 Dark Accent 2" w:uiPriority="50"/>
-    <w:lsdException w:name="Grid Table 6 Colorful Accent 2" w:uiPriority="51"/>
-    <w:lsdException w:name="Grid Table 7 Colorful Accent 2" w:uiPriority="52"/>
-    <w:lsdException w:name="Grid Table 1 Light Accent 3" w:uiPriority="46"/>
-    <w:lsdException w:name="Grid Table 2 Accent 3" w:uiPriority="47"/>
-    <w:lsdException w:name="Grid Table 3 Accent 3" w:uiPriority="48"/>
-    <w:lsdException w:name="Grid Table 4 Accent 3" w:uiPriority="49"/>
-    <w:lsdException w:name="Grid Table 5 Dark Accent 3" w:uiPriority="50"/>
-    <w:lsdException w:name="Grid Table 6 Colorful Accent 3" w:uiPriority="51"/>
-    <w:lsdException w:name="Grid Table 7 Colorful Accent 3" w:uiPriority="52"/>
-    <w:lsdException w:name="Grid Table 1 Light Accent 4" w:uiPriority="46"/>
-    <w:lsdException w:name="Grid Table 2 Accent 4" w:uiPriority="47"/>
-    <w:lsdException w:name="Grid Table 3 Accent 4" w:uiPriority="48"/>
-    <w:lsdException w:name="Grid Table 4 Accent 4" w:uiPriority="49"/>
-    <w:lsdException w:name="Grid Table 5 Dark Accent 4" w:uiPriority="50"/>
-    <w:lsdException w:name="Grid Table 6 Colorful Accent 4" w:uiPriority="51"/>
-    <w:lsdException w:name="Grid Table 7 Colorful Accent 4" w:uiPriority="52"/>
-    <w:lsdException w:name="Grid Table 1 Light Accent 5" w:uiPriority="46"/>
-    <w:lsdException w:name="Grid Table 2 Accent 5" w:uiPriority="47"/>
-    <w:lsdException w:name="Grid Table 3 Accent 5" w:uiPriority="48"/>
-    <w:lsdException w:name="Grid Table 4 Accent 5" w:uiPriority="49"/>
-    <w:lsdException w:name="Grid Table 5 Dark Accent 5" w:uiPriority="50"/>
-    <w:lsdException w:name="Grid Table 6 Colorful Accent 5" w:uiPriority="51"/>
-    <w:lsdException w:name="Grid Table 7 Colorful Accent 5" w:uiPriority="52"/>
-    <w:lsdException w:name="Grid Table 1 Light Accent 6" w:uiPriority="46"/>
-    <w:lsdException w:name="Grid Table 2 Accent 6" w:uiPriority="47"/>
-    <w:lsdException w:name="Grid Table 3 Accent 6" w:uiPriority="48"/>
-    <w:lsdException w:name="Grid Table 4 Accent 6" w:uiPriority="49"/>
-    <w:lsdException w:name="Grid Table 5 Dark Accent 6" w:uiPriority="50"/>
-    <w:lsdException w:name="Grid Table 6 Colorful Accent 6" w:uiPriority="51"/>
-    <w:lsdException w:name="Grid Table 7 Colorful Accent 6" w:uiPriority="52"/>
-    <w:lsdException w:name="List Table 1 Light" w:uiPriority="46"/>
-    <w:lsdException w:name="List Table 2" w:uiPriority="47"/>
-    <w:lsdException w:name="List Table 3" w:uiPriority="48"/>
-    <w:lsdException w:name="List Table 4" w:uiPriority="49"/>
-    <w:lsdException w:name="List Table 5 Dark" w:uiPriority="50"/>
-    <w:lsdException w:name="List Table 6 Colorful" w:uiPriority="51"/>
-    <w:lsdException w:name="List Table 7 Colorful" w:uiPriority="52"/>
-    <w:lsdException w:name="List Table 1 Light Accent 1" w:uiPriority="46"/>
-    <w:lsdException w:name="List Table 2 Accent 1" w:uiPriority="47"/>
-    <w:lsdException w:name="List Table 3 Accent 1" w:uiPriority="48"/>
-    <w:lsdException w:name="List Table 4 Accent 1" w:uiPriority="49"/>
-    <w:lsdException w:name="List Table 5 Dark Accent 1" w:uiPriority="50"/>
-    <w:lsdException w:name="List Table 6 Colorful Accent 1" w:uiPriority="51"/>
-    <w:lsdException w:name="List Table 7 Colorful Accent 1" w:uiPriority="52"/>
-    <w:lsdException w:name="List Table 1 Light Accent 2" w:uiPriority="46"/>
-    <w:lsdException w:name="List Table 2 Accent 2" w:uiPriority="47"/>
-    <w:lsdException w:name="List Table 3 Accent 2" w:uiPriority="48"/>
-    <w:lsdException w:name="List Table 4 Accent 2" w:uiPriority="49"/>
-    <w:lsdException w:name="List Table 5 Dark Accent 2" w:uiPriority="50"/>
-    <w:lsdException w:name="List Table 6 Colorful Accent 2" w:uiPriority="51"/>
-    <w:lsdException w:name="List Table 7 Colorful Accent 2" w:uiPriority="52"/>
-    <w:lsdException w:name="List Table 1 Light Accent 3" w:uiPriority="46"/>
-    <w:lsdException w:name="List Table 2 Accent 3" w:uiPriority="47"/>
-    <w:lsdException w:name="List Table 3 Accent 3" w:uiPriority="48"/>
-    <w:lsdException w:name="List Table 4 Accent 3" w:uiPriority="49"/>
-    <w:lsdException w:name="List Table 5 Dark Accent 3" w:uiPriority="50"/>
-    <w:lsdException w:name="List Table 6 Colorful Accent 3" w:uiPriority="51"/>
-    <w:lsdException w:name="List Table 7 Colorful Accent 3" w:uiPriority="52"/>
-    <w:lsdException w:name="List Table 1 Light Accent 4" w:uiPriority="46"/>
-    <w:lsdException w:name="List Table 2 Accent 4" w:uiPriority="47"/>
-    <w:lsdException w:name="List Table 3 Accent 4" w:uiPriority="48"/>
-    <w:lsdException w:name="List Table 4 Accent 4" w:uiPriority="49"/>
-    <w:lsdException w:name="List Table 5 Dark Accent 4" w:uiPriority="50"/>
-    <w:lsdException w:name="List Table 6 Colorful Accent 4" w:uiPriority="51"/>
-    <w:lsdException w:name="List Table 7 Colorful Accent 4" w:uiPriority="52"/>
-    <w:lsdException w:name="List Table 1 Light Accent 5" w:uiPriority="46"/>
-    <w:lsdException w:name="List Table 2 Accent 5" w:uiPriority="47"/>
-    <w:lsdException w:name="List Table 3 Accent 5" w:uiPriority="48"/>
-    <w:lsdException w:name="List Table 4 Accent 5" w:uiPriority="49"/>
-    <w:lsdException w:name="List Table 5 Dark Accent 5" w:uiPriority="50"/>
-    <w:lsdException w:name="List Table 6 Colorful Accent 5" w:uiPriority="51"/>
-    <w:lsdException w:name="List Table 7 Colorful Accent 5" w:uiPriority="52"/>
-    <w:lsdException w:name="List Table 1 Light Accent 6" w:uiPriority="46"/>
-    <w:lsdException w:name="List Table 2 Accent 6" w:uiPriority="47"/>
-    <w:lsdException w:name="List Table 3 Accent 6" w:uiPriority="48"/>
-    <w:lsdException w:name="List Table 4 Accent 6" w:uiPriority="49"/>
-    <w:lsdException w:name="List Table 5 Dark Accent 6" w:uiPriority="50"/>
-    <w:lsdException w:name="List Table 6 Colorful Accent 6" w:uiPriority="51"/>
-    <w:lsdException w:name="List Table 7 Colorful Accent 6" w:uiPriority="52"/>
+  <w:latentStyles w:defLockedState="0" w:defUIPriority="99" w:defSemiHidden="1" w:defUnhideWhenUsed="1" w:defQFormat="0" w:count="267">
+    <w:lsdException w:name="Normal" w:semiHidden="0" w:uiPriority="0" w:unhideWhenUsed="0" w:qFormat="1"/>
+    <w:lsdException w:name="heading 1" w:semiHidden="0" w:uiPriority="9" w:unhideWhenUsed="0" w:qFormat="1"/>
+    <w:lsdException w:name="heading 2" w:uiPriority="9" w:qFormat="1"/>
+    <w:lsdException w:name="heading 3" w:uiPriority="9" w:qFormat="1"/>
+    <w:lsdException w:name="heading 4" w:uiPriority="9" w:qFormat="1"/>
+    <w:lsdException w:name="heading 5" w:uiPriority="9" w:qFormat="1"/>
+    <w:lsdException w:name="heading 6" w:uiPriority="9" w:qFormat="1"/>
+    <w:lsdException w:name="heading 7" w:uiPriority="9" w:qFormat="1"/>
+    <w:lsdException w:name="heading 8" w:uiPriority="9" w:qFormat="1"/>
+    <w:lsdException w:name="heading 9" w:uiPriority="9" w:qFormat="1"/>
+    <w:lsdException w:name="toc 1" w:uiPriority="39"/>
+    <w:lsdException w:name="toc 2" w:uiPriority="39"/>
+    <w:lsdException w:name="toc 3" w:uiPriority="39"/>
+    <w:lsdException w:name="toc 4" w:uiPriority="39"/>
+    <w:lsdException w:name="toc 5" w:uiPriority="39"/>
+    <w:lsdException w:name="toc 6" w:uiPriority="39"/>
+    <w:lsdException w:name="toc 7" w:uiPriority="39"/>
+    <w:lsdException w:name="toc 8" w:uiPriority="39"/>
+    <w:lsdException w:name="toc 9" w:uiPriority="39"/>
+    <w:lsdException w:name="caption" w:uiPriority="35" w:qFormat="1"/>
+    <w:lsdException w:name="Title" w:semiHidden="0" w:uiPriority="10" w:unhideWhenUsed="0" w:qFormat="1"/>
+    <w:lsdException w:name="Default Paragraph Font" w:uiPriority="1"/>
+    <w:lsdException w:name="Subtitle" w:semiHidden="0" w:uiPriority="11" w:unhideWhenUsed="0" w:qFormat="1"/>
+    <w:lsdException w:name="Strong" w:semiHidden="0" w:uiPriority="22" w:unhideWhenUsed="0" w:qFormat="1"/>
+    <w:lsdException w:name="Emphasis" w:semiHidden="0" w:uiPriority="20" w:unhideWhenUsed="0" w:qFormat="1"/>
+    <w:lsdException w:name="Table Grid" w:semiHidden="0" w:uiPriority="39" w:unhideWhenUsed="0"/>
+    <w:lsdException w:name="Placeholder Text" w:unhideWhenUsed="0"/>
+    <w:lsdException w:name="No Spacing" w:semiHidden="0" w:uiPriority="1" w:unhideWhenUsed="0" w:qFormat="1"/>
+    <w:lsdException w:name="Light Shading" w:semiHidden="0" w:uiPriority="60" w:unhideWhenUsed="0"/>
+    <w:lsdException w:name="Light List" w:semiHidden="0" w:uiPriority="61" w:unhideWhenUsed="0"/>
+    <w:lsdException w:name="Light Grid" w:semiHidden="0" w:uiPriority="62" w:unhideWhenUsed="0"/>
+    <w:lsdException w:name="Medium Shading 1" w:semiHidden="0" w:uiPriority="63" w:unhideWhenUsed="0"/>
+    <w:lsdException w:name="Medium Shading 2" w:semiHidden="0" w:uiPriority="64" w:unhideWhenUsed="0"/>
+    <w:lsdException w:name="Medium List 1" w:semiHidden="0" w:uiPriority="65" w:unhideWhenUsed="0"/>
+    <w:lsdException w:name="Medium List 2" w:semiHidden="0" w:uiPriority="66" w:unhideWhenUsed="0"/>
+    <w:lsdException w:name="Medium Grid 1" w:semiHidden="0" w:uiPriority="67" w:unhideWhenUsed="0"/>
+    <w:lsdException w:name="Medium Grid 2" w:semiHidden="0" w:uiPriority="68" w:unhideWhenUsed="0"/>
+    <w:lsdException w:name="Medium Grid 3" w:semiHidden="0" w:uiPriority="69" w:unhideWhenUsed="0"/>
+    <w:lsdException w:name="Dark List" w:semiHidden="0" w:uiPriority="70" w:unhideWhenUsed="0"/>
+    <w:lsdException w:name="Colorful Shading" w:semiHidden="0" w:uiPriority="71" w:unhideWhenUsed="0"/>
+    <w:lsdException w:name="Colorful List" w:semiHidden="0" w:uiPriority="72" w:unhideWhenUsed="0"/>
+    <w:lsdException w:name="Colorful Grid" w:semiHidden="0" w:uiPriority="73" w:unhideWhenUsed="0"/>
+    <w:lsdException w:name="Light Shading Accent 1" w:semiHidden="0" w:uiPriority="60" w:unhideWhenUsed="0"/>
+    <w:lsdException w:name="Light List Accent 1" w:semiHidden="0" w:uiPriority="61" w:unhideWhenUsed="0"/>
+    <w:lsdException w:name="Light Grid Accent 1" w:semiHidden="0" w:uiPriority="62" w:unhideWhenUsed="0"/>
+    <w:lsdException w:name="Medium Shading 1 Accent 1" w:semiHidden="0" w:uiPriority="63" w:unhideWhenUsed="0"/>
+    <w:lsdException w:name="Medium Shading 2 Accent 1" w:semiHidden="0" w:uiPriority="64" w:unhideWhenUsed="0"/>
+    <w:lsdException w:name="Medium List 1 Accent 1" w:semiHidden="0" w:uiPriority="65" w:unhideWhenUsed="0"/>
+    <w:lsdException w:name="Revision" w:unhideWhenUsed="0"/>
+    <w:lsdException w:name="List Paragraph" w:semiHidden="0" w:uiPriority="34" w:unhideWhenUsed="0" w:qFormat="1"/>
+    <w:lsdException w:name="Quote" w:semiHidden="0" w:uiPriority="29" w:unhideWhenUsed="0" w:qFormat="1"/>
+    <w:lsdException w:name="Intense Quote" w:semiHidden="0" w:uiPriority="30" w:unhideWhenUsed="0" w:qFormat="1"/>
+    <w:lsdException w:name="Medium List 2 Accent 1" w:semiHidden="0" w:uiPriority="66" w:unhideWhenUsed="0"/>
+    <w:lsdException w:name="Medium Grid 1 Accent 1" w:semiHidden="0" w:uiPriority="67" w:unhideWhenUsed="0"/>
+    <w:lsdException w:name="Medium Grid 2 Accent 1" w:semiHidden="0" w:uiPriority="68" w:unhideWhenUsed="0"/>
+    <w:lsdException w:name="Medium Grid 3 Accent 1" w:semiHidden="0" w:uiPriority="69" w:unhideWhenUsed="0"/>
+    <w:lsdException w:name="Dark List Accent 1" w:semiHidden="0" w:uiPriority="70" w:unhideWhenUsed="0"/>
+    <w:lsdException w:name="Colorful Shading Accent 1" w:semiHidden="0" w:uiPriority="71" w:unhideWhenUsed="0"/>
+    <w:lsdException w:name="Colorful List Accent 1" w:semiHidden="0" w:uiPriority="72" w:unhideWhenUsed="0"/>
+    <w:lsdException w:name="Colorful Grid Accent 1" w:semiHidden="0" w:uiPriority="73" w:unhideWhenUsed="0"/>
+    <w:lsdException w:name="Light Shading Accent 2" w:semiHidden="0" w:uiPriority="60" w:unhideWhenUsed="0"/>
+    <w:lsdException w:name="Light List Accent 2" w:semiHidden="0" w:uiPriority="61" w:unhideWhenUsed="0"/>
+    <w:lsdException w:name="Light Grid Accent 2" w:semiHidden="0" w:uiPriority="62" w:unhideWhenUsed="0"/>
+    <w:lsdException w:name="Medium Shading 1 Accent 2" w:semiHidden="0" w:uiPriority="63" w:unhideWhenUsed="0"/>
+    <w:lsdException w:name="Medium Shading 2 Accent 2" w:semiHidden="0" w:uiPriority="64" w:unhideWhenUsed="0"/>
+    <w:lsdException w:name="Medium List 1 Accent 2" w:semiHidden="0" w:uiPriority="65" w:unhideWhenUsed="0"/>
+    <w:lsdException w:name="Medium List 2 Accent 2" w:semiHidden="0" w:uiPriority="66" w:unhideWhenUsed="0"/>
+    <w:lsdException w:name="Medium Grid 1 Accent 2" w:semiHidden="0" w:uiPriority="67" w:unhideWhenUsed="0"/>
+    <w:lsdException w:name="Medium Grid 2 Accent 2" w:semiHidden="0" w:uiPriority="68" w:unhideWhenUsed="0"/>
+    <w:lsdException w:name="Medium Grid 3 Accent 2" w:semiHidden="0" w:uiPriority="69" w:unhideWhenUsed="0"/>
+    <w:lsdException w:name="Dark List Accent 2" w:semiHidden="0" w:uiPriority="70" w:unhideWhenUsed="0"/>
+    <w:lsdException w:name="Colorful Shading Accent 2" w:semiHidden="0" w:uiPriority="71" w:unhideWhenUsed="0"/>
+    <w:lsdException w:name="Colorful List Accent 2" w:semiHidden="0" w:uiPriority="72" w:unhideWhenUsed="0"/>
+    <w:lsdException w:name="Colorful Grid Accent 2" w:semiHidden="0" w:uiPriority="73" w:unhideWhenUsed="0"/>
+    <w:lsdException w:name="Light Shading Accent 3" w:semiHidden="0" w:uiPriority="60" w:unhideWhenUsed="0"/>
+    <w:lsdException w:name="Light List Accent 3" w:semiHidden="0" w:uiPriority="61" w:unhideWhenUsed="0"/>
+    <w:lsdException w:name="Light Grid Accent 3" w:semiHidden="0" w:uiPriority="62" w:unhideWhenUsed="0"/>
+    <w:lsdException w:name="Medium Shading 1 Accent 3" w:semiHidden="0" w:uiPriority="63" w:unhideWhenUsed="0"/>
+    <w:lsdException w:name="Medium Shading 2 Accent 3" w:semiHidden="0" w:uiPriority="64" w:unhideWhenUsed="0"/>
+    <w:lsdException w:name="Medium List 1 Accent 3" w:semiHidden="0" w:uiPriority="65" w:unhideWhenUsed="0"/>
+    <w:lsdException w:name="Medium List 2 Accent 3" w:semiHidden="0" w:uiPriority="66" w:unhideWhenUsed="0"/>
+    <w:lsdException w:name="Medium Grid 1 Accent 3" w:semiHidden="0" w:uiPriority="67" w:unhideWhenUsed="0"/>
+    <w:lsdException w:name="Medium Grid 2 Accent 3" w:semiHidden="0" w:uiPriority="68" w:unhideWhenUsed="0"/>
+    <w:lsdException w:name="Medium Grid 3 Accent 3" w:semiHidden="0" w:uiPriority="69" w:unhideWhenUsed="0"/>
+    <w:lsdException w:name="Dark List Accent 3" w:semiHidden="0" w:uiPriority="70" w:unhideWhenUsed="0"/>
+    <w:lsdException w:name="Colorful Shading Accent 3" w:semiHidden="0" w:uiPriority="71" w:unhideWhenUsed="0"/>
+    <w:lsdException w:name="Colorful List Accent 3" w:semiHidden="0" w:uiPriority="72" w:unhideWhenUsed="0"/>
+    <w:lsdException w:name="Colorful Grid Accent 3" w:semiHidden="0" w:uiPriority="73" w:unhideWhenUsed="0"/>
+    <w:lsdException w:name="Light Shading Accent 4" w:semiHidden="0" w:uiPriority="60" w:unhideWhenUsed="0"/>
+    <w:lsdException w:name="Light List Accent 4" w:semiHidden="0" w:uiPriority="61" w:unhideWhenUsed="0"/>
+    <w:lsdException w:name="Light Grid Accent 4" w:semiHidden="0" w:uiPriority="62" w:unhideWhenUsed="0"/>
+    <w:lsdException w:name="Medium Shading 1 Accent 4" w:semiHidden="0" w:uiPriority="63" w:unhideWhenUsed="0"/>
+    <w:lsdException w:name="Medium Shading 2 Accent 4" w:semiHidden="0" w:uiPriority="64" w:unhideWhenUsed="0"/>
+    <w:lsdException w:name="Medium List 1 Accent 4" w:semiHidden="0" w:uiPriority="65" w:unhideWhenUsed="0"/>
+    <w:lsdException w:name="Medium List 2 Accent 4" w:semiHidden="0" w:uiPriority="66" w:unhideWhenUsed="0"/>
+    <w:lsdException w:name="Medium Grid 1 Accent 4" w:semiHidden="0" w:uiPriority="67" w:unhideWhenUsed="0"/>
+    <w:lsdException w:name="Medium Grid 2 Accent 4" w:semiHidden="0" w:uiPriority="68" w:unhideWhenUsed="0"/>
+    <w:lsdException w:name="Medium Grid 3 Accent 4" w:semiHidden="0" w:uiPriority="69" w:unhideWhenUsed="0"/>
+    <w:lsdException w:name="Dark List Accent 4" w:semiHidden="0" w:uiPriority="70" w:unhideWhenUsed="0"/>
+    <w:lsdException w:name="Colorful Shading Accent 4" w:semiHidden="0" w:uiPriority="71" w:unhideWhenUsed="0"/>
+    <w:lsdException w:name="Colorful List Accent 4" w:semiHidden="0" w:uiPriority="72" w:unhideWhenUsed="0"/>
+    <w:lsdException w:name="Colorful Grid Accent 4" w:semiHidden="0" w:uiPriority="73" w:unhideWhenUsed="0"/>
+    <w:lsdException w:name="Light Shading Accent 5" w:semiHidden="0" w:uiPriority="60" w:unhideWhenUsed="0"/>
+    <w:lsdException w:name="Light List Accent 5" w:semiHidden="0" w:uiPriority="61" w:unhideWhenUsed="0"/>
+    <w:lsdException w:name="Light Grid Accent 5" w:semiHidden="0" w:uiPriority="62" w:unhideWhenUsed="0"/>
+    <w:lsdException w:name="Medium Shading 1 Accent 5" w:semiHidden="0" w:uiPriority="63" w:unhideWhenUsed="0"/>
+    <w:lsdException w:name="Medium Shading 2 Accent 5" w:semiHidden="0" w:uiPriority="64" w:unhideWhenUsed="0"/>
+    <w:lsdException w:name="Medium List 1 Accent 5" w:semiHidden="0" w:uiPriority="65" w:unhideWhenUsed="0"/>
+    <w:lsdException w:name="Medium List 2 Accent 5" w:semiHidden="0" w:uiPriority="66" w:unhideWhenUsed="0"/>
+    <w:lsdException w:name="Medium Grid 1 Accent 5" w:semiHidden="0" w:uiPriority="67" w:unhideWhenUsed="0"/>
+    <w:lsdException w:name="Medium Grid 2 Accent 5" w:semiHidden="0" w:uiPriority="68" w:unhideWhenUsed="0"/>
+    <w:lsdException w:name="Medium Grid 3 Accent 5" w:semiHidden="0" w:uiPriority="69" w:unhideWhenUsed="0"/>
+    <w:lsdException w:name="Dark List Accent 5" w:semiHidden="0" w:uiPriority="70" w:unhideWhenUsed="0"/>
+    <w:lsdException w:name="Colorful Shading Accent 5" w:semiHidden="0" w:uiPriority="71" w:unhideWhenUsed="0"/>
+    <w:lsdException w:name="Colorful List Accent 5" w:semiHidden="0" w:uiPriority="72" w:unhideWhenUsed="0"/>
+    <w:lsdException w:name="Colorful Grid Accent 5" w:semiHidden="0" w:uiPriority="73" w:unhideWhenUsed="0"/>
+    <w:lsdException w:name="Light Shading Accent 6" w:semiHidden="0" w:uiPriority="60" w:unhideWhenUsed="0"/>
+    <w:lsdException w:name="Light List Accent 6" w:semiHidden="0" w:uiPriority="61" w:unhideWhenUsed="0"/>
+    <w:lsdException w:name="Light Grid Accent 6" w:semiHidden="0" w:uiPriority="62" w:unhideWhenUsed="0"/>
+    <w:lsdException w:name="Medium Shading 1 Accent 6" w:semiHidden="0" w:uiPriority="63" w:unhideWhenUsed="0"/>
+    <w:lsdException w:name="Medium Shading 2 Accent 6" w:semiHidden="0" w:uiPriority="64" w:unhideWhenUsed="0"/>
+    <w:lsdException w:name="Medium List 1 Accent 6" w:semiHidden="0" w:uiPriority="65" w:unhideWhenUsed="0"/>
+    <w:lsdException w:name="Medium List 2 Accent 6" w:semiHidden="0" w:uiPriority="66" w:unhideWhenUsed="0"/>
+    <w:lsdException w:name="Medium Grid 1 Accent 6" w:semiHidden="0" w:uiPriority="67" w:unhideWhenUsed="0"/>
+    <w:lsdException w:name="Medium Grid 2 Accent 6" w:semiHidden="0" w:uiPriority="68" w:unhideWhenUsed="0"/>
+    <w:lsdException w:name="Medium Grid 3 Accent 6" w:semiHidden="0" w:uiPriority="69" w:unhideWhenUsed="0"/>
+    <w:lsdException w:name="Dark List Accent 6" w:semiHidden="0" w:uiPriority="70" w:unhideWhenUsed="0"/>
+    <w:lsdException w:name="Colorful Shading Accent 6" w:semiHidden="0" w:uiPriority="71" w:unhideWhenUsed="0"/>
+    <w:lsdException w:name="Colorful List Accent 6" w:semiHidden="0" w:uiPriority="72" w:unhideWhenUsed="0"/>
+    <w:lsdException w:name="Colorful Grid Accent 6" w:semiHidden="0" w:uiPriority="73" w:unhideWhenUsed="0"/>
+    <w:lsdException w:name="Subtle Emphasis" w:semiHidden="0" w:uiPriority="19" w:unhideWhenUsed="0" w:qFormat="1"/>
+    <w:lsdException w:name="Intense Emphasis" w:semiHidden="0" w:uiPriority="21" w:unhideWhenUsed="0" w:qFormat="1"/>
+    <w:lsdException w:name="Subtle Reference" w:semiHidden="0" w:uiPriority="31" w:unhideWhenUsed="0" w:qFormat="1"/>
+    <w:lsdException w:name="Intense Reference" w:semiHidden="0" w:uiPriority="32" w:unhideWhenUsed="0" w:qFormat="1"/>
+    <w:lsdException w:name="Book Title" w:semiHidden="0" w:uiPriority="33" w:unhideWhenUsed="0" w:qFormat="1"/>
+    <w:lsdException w:name="Bibliography" w:uiPriority="37"/>
+    <w:lsdException w:name="TOC Heading" w:uiPriority="39" w:qFormat="1"/>
   </w:latentStyles>
   <w:style w:type="paragraph" w:default="1" w:styleId="Normal">
     <w:name w:val="Normal"/>
@@ -5655,97 +6625,12 @@
 </w:styles>
 </file>
 
-<file path=word/glossary/document.xml><?xml version="1.0" encoding="utf-8"?>
-<w:glossaryDocument xmlns:wpc="http://schemas.microsoft.com/office/word/2010/wordprocessingCanvas" xmlns:mc="http://schemas.openxmlformats.org/markup-compatibility/2006" xmlns:o="urn:schemas-microsoft-com:office:office" xmlns:r="http://schemas.openxmlformats.org/officeDocument/2006/relationships" xmlns:m="http://schemas.openxmlformats.org/officeDocument/2006/math" xmlns:v="urn:schemas-microsoft-com:vml" xmlns:wp14="http://schemas.microsoft.com/office/word/2010/wordprocessingDrawing" xmlns:wp="http://schemas.openxmlformats.org/drawingml/2006/wordprocessingDrawing" xmlns:w10="urn:schemas-microsoft-com:office:word" xmlns:w="http://schemas.openxmlformats.org/wordprocessingml/2006/main" xmlns:w14="http://schemas.microsoft.com/office/word/2010/wordml" xmlns:w15="http://schemas.microsoft.com/office/word/2012/wordml" xmlns:wpg="http://schemas.microsoft.com/office/word/2010/wordprocessingGroup" xmlns:wpi="http://schemas.microsoft.com/office/word/2010/wordprocessingInk" xmlns:wne="http://schemas.microsoft.com/office/word/2006/wordml" xmlns:wps="http://schemas.microsoft.com/office/word/2010/wordprocessingShape" mc:Ignorable="w14 w15 wp14"/>
-</file>
-
-<file path=word/glossary/fontTable.xml><?xml version="1.0" encoding="utf-8"?>
-<w:fonts xmlns:mc="http://schemas.openxmlformats.org/markup-compatibility/2006" xmlns:r="http://schemas.openxmlformats.org/officeDocument/2006/relationships" xmlns:w="http://schemas.openxmlformats.org/wordprocessingml/2006/main" xmlns:w14="http://schemas.microsoft.com/office/word/2010/wordml" xmlns:w15="http://schemas.microsoft.com/office/word/2012/wordml" mc:Ignorable="w14 w15">
-  <w:font w:name="Calibri">
-    <w:panose1 w:val="020F0502020204030204"/>
-    <w:charset w:val="00"/>
-    <w:family w:val="swiss"/>
-    <w:pitch w:val="variable"/>
-    <w:sig w:usb0="E4002EFF" w:usb1="C000247B" w:usb2="00000009" w:usb3="00000000" w:csb0="000001FF" w:csb1="00000000"/>
-  </w:font>
-  <w:font w:name="Times New Roman">
-    <w:panose1 w:val="02020603050405020304"/>
-    <w:charset w:val="00"/>
-    <w:family w:val="roman"/>
-    <w:pitch w:val="variable"/>
-    <w:sig w:usb0="E0002EFF" w:usb1="C000785B" w:usb2="00000009" w:usb3="00000000" w:csb0="000001FF" w:csb1="00000000"/>
-  </w:font>
-  <w:font w:name="Segoe UI">
-    <w:panose1 w:val="020B0502040204020203"/>
-    <w:charset w:val="00"/>
-    <w:family w:val="swiss"/>
-    <w:pitch w:val="variable"/>
-    <w:sig w:usb0="E4002EFF" w:usb1="C000E47F" w:usb2="00000009" w:usb3="00000000" w:csb0="000001FF" w:csb1="00000000"/>
-  </w:font>
-  <w:font w:name="Cambria Math">
-    <w:panose1 w:val="02040503050406030204"/>
-    <w:charset w:val="00"/>
-    <w:family w:val="roman"/>
-    <w:pitch w:val="variable"/>
-    <w:sig w:usb0="E00006FF" w:usb1="420024FF" w:usb2="02000000" w:usb3="00000000" w:csb0="0000019F" w:csb1="00000000"/>
-  </w:font>
-  <w:font w:name="Calibri Light">
-    <w:panose1 w:val="020F0302020204030204"/>
-    <w:charset w:val="00"/>
-    <w:family w:val="swiss"/>
-    <w:pitch w:val="variable"/>
-    <w:sig w:usb0="E4002EFF" w:usb1="C000247B" w:usb2="00000009" w:usb3="00000000" w:csb0="000001FF" w:csb1="00000000"/>
-  </w:font>
-</w:fonts>
-</file>
-
-<file path=word/glossary/settings.xml><?xml version="1.0" encoding="utf-8"?>
-<w:settings xmlns:mc="http://schemas.openxmlformats.org/markup-compatibility/2006" xmlns:o="urn:schemas-microsoft-com:office:office" xmlns:r="http://schemas.openxmlformats.org/officeDocument/2006/relationships" xmlns:m="http://schemas.openxmlformats.org/officeDocument/2006/math" xmlns:v="urn:schemas-microsoft-com:vml" xmlns:w10="urn:schemas-microsoft-com:office:word" xmlns:w="http://schemas.openxmlformats.org/wordprocessingml/2006/main" xmlns:w14="http://schemas.microsoft.com/office/word/2010/wordml" xmlns:w15="http://schemas.microsoft.com/office/word/2012/wordml" xmlns:sl="http://schemas.openxmlformats.org/schemaLibrary/2006/main" mc:Ignorable="w14 w15">
-  <w:view w:val="normal"/>
-  <w:defaultTabStop w:val="720"/>
-  <w:characterSpacingControl w:val="doNotCompress"/>
-  <w:compat>
-    <w:useFELayout/>
-    <w:compatSetting w:name="compatibilityMode" w:uri="http://schemas.microsoft.com/office/word" w:val="15"/>
-    <w:compatSetting w:name="overrideTableStyleFontSizeAndJustification" w:uri="http://schemas.microsoft.com/office/word" w:val="1"/>
-    <w:compatSetting w:name="enableOpenTypeFeatures" w:uri="http://schemas.microsoft.com/office/word" w:val="1"/>
-    <w:compatSetting w:name="doNotFlipMirrorIndents" w:uri="http://schemas.microsoft.com/office/word" w:val="1"/>
-    <w:compatSetting w:name="differentiateMultirowTableHeaders" w:uri="http://schemas.microsoft.com/office/word" w:val="1"/>
-  </w:compat>
-  <w:rsids>
-    <w:rsidRoot w:val="002C7423"/>
-    <w:rsid w:val="002A06E6"/>
-    <w:rsid w:val="002C7423"/>
-    <w:rsid w:val="00590547"/>
-    <w:rsid w:val="00DE5772"/>
-  </w:rsids>
-  <m:mathPr>
-    <m:mathFont m:val="Cambria Math"/>
-    <m:brkBin m:val="before"/>
-    <m:brkBinSub m:val="--"/>
-    <m:smallFrac m:val="0"/>
-    <m:dispDef/>
-    <m:lMargin m:val="0"/>
-    <m:rMargin m:val="0"/>
-    <m:defJc m:val="centerGroup"/>
-    <m:wrapIndent m:val="1440"/>
-    <m:intLim m:val="subSup"/>
-    <m:naryLim m:val="undOvr"/>
-  </m:mathPr>
-  <w:themeFontLang w:val="en-US"/>
-  <w:clrSchemeMapping w:bg1="light1" w:t1="dark1" w:bg2="light2" w:t2="dark2" w:accent1="accent1" w:accent2="accent2" w:accent3="accent3" w:accent4="accent4" w:accent5="accent5" w:accent6="accent6" w:hyperlink="hyperlink" w:followedHyperlink="followedHyperlink"/>
-  <w:decimalSymbol w:val="."/>
-  <w:listSeparator w:val=","/>
-  <w15:chartTrackingRefBased/>
-</w:settings>
-</file>
-
-<file path=word/glossary/styles.xml><?xml version="1.0" encoding="utf-8"?>
-<w:styles xmlns:mc="http://schemas.openxmlformats.org/markup-compatibility/2006" xmlns:r="http://schemas.openxmlformats.org/officeDocument/2006/relationships" xmlns:w="http://schemas.openxmlformats.org/wordprocessingml/2006/main" xmlns:w14="http://schemas.microsoft.com/office/word/2010/wordml" xmlns:w15="http://schemas.microsoft.com/office/word/2012/wordml" mc:Ignorable="w14 w15">
+<file path=word/stylesWithEffects.xml><?xml version="1.0" encoding="utf-8"?>
+<w:styles xmlns:wpc="http://schemas.microsoft.com/office/word/2010/wordprocessingCanvas" xmlns:mc="http://schemas.openxmlformats.org/markup-compatibility/2006" xmlns:o="urn:schemas-microsoft-com:office:office" xmlns:r="http://schemas.openxmlformats.org/officeDocument/2006/relationships" xmlns:m="http://schemas.openxmlformats.org/officeDocument/2006/math" xmlns:v="urn:schemas-microsoft-com:vml" xmlns:wp14="http://schemas.microsoft.com/office/word/2010/wordprocessingDrawing" xmlns:wp="http://schemas.openxmlformats.org/drawingml/2006/wordprocessingDrawing" xmlns:w10="urn:schemas-microsoft-com:office:word" xmlns:w="http://schemas.openxmlformats.org/wordprocessingml/2006/main" xmlns:w14="http://schemas.microsoft.com/office/word/2010/wordml" xmlns:wpg="http://schemas.microsoft.com/office/word/2010/wordprocessingGroup" xmlns:wpi="http://schemas.microsoft.com/office/word/2010/wordprocessingInk" xmlns:wne="http://schemas.microsoft.com/office/word/2006/wordml" xmlns:wps="http://schemas.microsoft.com/office/word/2010/wordprocessingShape" mc:Ignorable="w14 wp14">
   <w:docDefaults>
     <w:rPrDefault>
       <w:rPr>
-        <w:rFonts w:asciiTheme="minorHAnsi" w:eastAsiaTheme="minorEastAsia" w:hAnsiTheme="minorHAnsi" w:cstheme="minorBidi"/>
+        <w:rFonts w:asciiTheme="minorHAnsi" w:eastAsiaTheme="minorHAnsi" w:hAnsiTheme="minorHAnsi" w:cstheme="minorBidi"/>
         <w:sz w:val="22"/>
         <w:szCs w:val="22"/>
         <w:lang w:val="en-US" w:eastAsia="en-US" w:bidi="ar-SA"/>
@@ -5757,378 +6642,144 @@
       </w:pPr>
     </w:pPrDefault>
   </w:docDefaults>
-  <w:latentStyles w:defLockedState="0" w:defUIPriority="99" w:defSemiHidden="0" w:defUnhideWhenUsed="0" w:defQFormat="0" w:count="371">
-    <w:lsdException w:name="Normal" w:uiPriority="0" w:qFormat="1"/>
-    <w:lsdException w:name="heading 1" w:uiPriority="9" w:qFormat="1"/>
-    <w:lsdException w:name="heading 2" w:semiHidden="1" w:uiPriority="9" w:unhideWhenUsed="1" w:qFormat="1"/>
-    <w:lsdException w:name="heading 3" w:semiHidden="1" w:uiPriority="9" w:unhideWhenUsed="1" w:qFormat="1"/>
-    <w:lsdException w:name="heading 4" w:semiHidden="1" w:uiPriority="9" w:unhideWhenUsed="1" w:qFormat="1"/>
-    <w:lsdException w:name="heading 5" w:semiHidden="1" w:uiPriority="9" w:unhideWhenUsed="1" w:qFormat="1"/>
-    <w:lsdException w:name="heading 6" w:semiHidden="1" w:uiPriority="9" w:unhideWhenUsed="1" w:qFormat="1"/>
-    <w:lsdException w:name="heading 7" w:semiHidden="1" w:uiPriority="9" w:unhideWhenUsed="1" w:qFormat="1"/>
-    <w:lsdException w:name="heading 8" w:semiHidden="1" w:uiPriority="9" w:unhideWhenUsed="1" w:qFormat="1"/>
-    <w:lsdException w:name="heading 9" w:semiHidden="1" w:uiPriority="9" w:unhideWhenUsed="1" w:qFormat="1"/>
-    <w:lsdException w:name="index 1" w:semiHidden="1" w:unhideWhenUsed="1"/>
-    <w:lsdException w:name="index 2" w:semiHidden="1" w:unhideWhenUsed="1"/>
-    <w:lsdException w:name="index 3" w:semiHidden="1" w:unhideWhenUsed="1"/>
-    <w:lsdException w:name="index 4" w:semiHidden="1" w:unhideWhenUsed="1"/>
-    <w:lsdException w:name="index 5" w:semiHidden="1" w:unhideWhenUsed="1"/>
-    <w:lsdException w:name="index 6" w:semiHidden="1" w:unhideWhenUsed="1"/>
-    <w:lsdException w:name="index 7" w:semiHidden="1" w:unhideWhenUsed="1"/>
-    <w:lsdException w:name="index 8" w:semiHidden="1" w:unhideWhenUsed="1"/>
-    <w:lsdException w:name="index 9" w:semiHidden="1" w:unhideWhenUsed="1"/>
-    <w:lsdException w:name="toc 1" w:semiHidden="1" w:uiPriority="39" w:unhideWhenUsed="1"/>
-    <w:lsdException w:name="toc 2" w:semiHidden="1" w:uiPriority="39" w:unhideWhenUsed="1"/>
-    <w:lsdException w:name="toc 3" w:semiHidden="1" w:uiPriority="39" w:unhideWhenUsed="1"/>
-    <w:lsdException w:name="toc 4" w:semiHidden="1" w:uiPriority="39" w:unhideWhenUsed="1"/>
-    <w:lsdException w:name="toc 5" w:semiHidden="1" w:uiPriority="39" w:unhideWhenUsed="1"/>
-    <w:lsdException w:name="toc 6" w:semiHidden="1" w:uiPriority="39" w:unhideWhenUsed="1"/>
-    <w:lsdException w:name="toc 7" w:semiHidden="1" w:uiPriority="39" w:unhideWhenUsed="1"/>
-    <w:lsdException w:name="toc 8" w:semiHidden="1" w:uiPriority="39" w:unhideWhenUsed="1"/>
-    <w:lsdException w:name="toc 9" w:semiHidden="1" w:uiPriority="39" w:unhideWhenUsed="1"/>
-    <w:lsdException w:name="Normal Indent" w:semiHidden="1" w:unhideWhenUsed="1"/>
-    <w:lsdException w:name="footnote text" w:semiHidden="1" w:unhideWhenUsed="1"/>
-    <w:lsdException w:name="annotation text" w:semiHidden="1" w:unhideWhenUsed="1"/>
-    <w:lsdException w:name="header" w:semiHidden="1" w:unhideWhenUsed="1"/>
-    <w:lsdException w:name="footer" w:semiHidden="1" w:unhideWhenUsed="1"/>
-    <w:lsdException w:name="index heading" w:semiHidden="1" w:unhideWhenUsed="1"/>
-    <w:lsdException w:name="caption" w:semiHidden="1" w:uiPriority="35" w:unhideWhenUsed="1" w:qFormat="1"/>
-    <w:lsdException w:name="table of figures" w:semiHidden="1" w:unhideWhenUsed="1"/>
-    <w:lsdException w:name="envelope address" w:semiHidden="1" w:unhideWhenUsed="1"/>
-    <w:lsdException w:name="envelope return" w:semiHidden="1" w:unhideWhenUsed="1"/>
-    <w:lsdException w:name="footnote reference" w:semiHidden="1" w:unhideWhenUsed="1"/>
-    <w:lsdException w:name="annotation reference" w:semiHidden="1" w:unhideWhenUsed="1"/>
-    <w:lsdException w:name="line number" w:semiHidden="1" w:unhideWhenUsed="1"/>
-    <w:lsdException w:name="page number" w:semiHidden="1" w:unhideWhenUsed="1"/>
-    <w:lsdException w:name="endnote reference" w:semiHidden="1" w:unhideWhenUsed="1"/>
-    <w:lsdException w:name="endnote text" w:semiHidden="1" w:unhideWhenUsed="1"/>
-    <w:lsdException w:name="table of authorities" w:semiHidden="1" w:unhideWhenUsed="1"/>
-    <w:lsdException w:name="macro" w:semiHidden="1" w:unhideWhenUsed="1"/>
-    <w:lsdException w:name="toa heading" w:semiHidden="1" w:unhideWhenUsed="1"/>
-    <w:lsdException w:name="List" w:semiHidden="1" w:unhideWhenUsed="1"/>
-    <w:lsdException w:name="List Bullet" w:semiHidden="1" w:unhideWhenUsed="1"/>
-    <w:lsdException w:name="List Number" w:semiHidden="1" w:unhideWhenUsed="1"/>
-    <w:lsdException w:name="List 2" w:semiHidden="1" w:unhideWhenUsed="1"/>
-    <w:lsdException w:name="List 3" w:semiHidden="1" w:unhideWhenUsed="1"/>
-    <w:lsdException w:name="List 4" w:semiHidden="1" w:unhideWhenUsed="1"/>
-    <w:lsdException w:name="List 5" w:semiHidden="1" w:unhideWhenUsed="1"/>
-    <w:lsdException w:name="List Bullet 2" w:semiHidden="1" w:unhideWhenUsed="1"/>
-    <w:lsdException w:name="List Bullet 3" w:semiHidden="1" w:unhideWhenUsed="1"/>
-    <w:lsdException w:name="List Bullet 4" w:semiHidden="1" w:unhideWhenUsed="1"/>
-    <w:lsdException w:name="List Bullet 5" w:semiHidden="1" w:unhideWhenUsed="1"/>
-    <w:lsdException w:name="List Number 2" w:semiHidden="1" w:unhideWhenUsed="1"/>
-    <w:lsdException w:name="List Number 3" w:semiHidden="1" w:unhideWhenUsed="1"/>
-    <w:lsdException w:name="List Number 4" w:semiHidden="1" w:unhideWhenUsed="1"/>
-    <w:lsdException w:name="List Number 5" w:semiHidden="1" w:unhideWhenUsed="1"/>
-    <w:lsdException w:name="Title" w:uiPriority="10" w:qFormat="1"/>
-    <w:lsdException w:name="Closing" w:semiHidden="1" w:unhideWhenUsed="1"/>
-    <w:lsdException w:name="Signature" w:semiHidden="1" w:unhideWhenUsed="1"/>
-    <w:lsdException w:name="Default Paragraph Font" w:semiHidden="1" w:uiPriority="1" w:unhideWhenUsed="1"/>
-    <w:lsdException w:name="Body Text" w:semiHidden="1" w:unhideWhenUsed="1"/>
-    <w:lsdException w:name="Body Text Indent" w:semiHidden="1" w:unhideWhenUsed="1"/>
-    <w:lsdException w:name="List Continue" w:semiHidden="1" w:unhideWhenUsed="1"/>
-    <w:lsdException w:name="List Continue 2" w:semiHidden="1" w:unhideWhenUsed="1"/>
-    <w:lsdException w:name="List Continue 3" w:semiHidden="1" w:unhideWhenUsed="1"/>
-    <w:lsdException w:name="List Continue 4" w:semiHidden="1" w:unhideWhenUsed="1"/>
-    <w:lsdException w:name="List Continue 5" w:semiHidden="1" w:unhideWhenUsed="1"/>
-    <w:lsdException w:name="Message Header" w:semiHidden="1" w:unhideWhenUsed="1"/>
-    <w:lsdException w:name="Subtitle" w:uiPriority="11" w:qFormat="1"/>
-    <w:lsdException w:name="Salutation" w:semiHidden="1" w:unhideWhenUsed="1"/>
-    <w:lsdException w:name="Date" w:semiHidden="1" w:unhideWhenUsed="1"/>
-    <w:lsdException w:name="Body Text First Indent" w:semiHidden="1" w:unhideWhenUsed="1"/>
-    <w:lsdException w:name="Body Text First Indent 2" w:semiHidden="1" w:unhideWhenUsed="1"/>
-    <w:lsdException w:name="Note Heading" w:semiHidden="1" w:unhideWhenUsed="1"/>
-    <w:lsdException w:name="Body Text 2" w:semiHidden="1" w:unhideWhenUsed="1"/>
-    <w:lsdException w:name="Body Text 3" w:semiHidden="1" w:unhideWhenUsed="1"/>
-    <w:lsdException w:name="Body Text Indent 2" w:semiHidden="1" w:unhideWhenUsed="1"/>
-    <w:lsdException w:name="Body Text Indent 3" w:semiHidden="1" w:unhideWhenUsed="1"/>
-    <w:lsdException w:name="Block Text" w:semiHidden="1" w:unhideWhenUsed="1"/>
-    <w:lsdException w:name="Hyperlink" w:semiHidden="1" w:unhideWhenUsed="1"/>
-    <w:lsdException w:name="FollowedHyperlink" w:semiHidden="1" w:unhideWhenUsed="1"/>
-    <w:lsdException w:name="Strong" w:uiPriority="22" w:qFormat="1"/>
-    <w:lsdException w:name="Emphasis" w:uiPriority="20" w:qFormat="1"/>
-    <w:lsdException w:name="Document Map" w:semiHidden="1" w:unhideWhenUsed="1"/>
-    <w:lsdException w:name="Plain Text" w:semiHidden="1" w:unhideWhenUsed="1"/>
-    <w:lsdException w:name="E-mail Signature" w:semiHidden="1" w:unhideWhenUsed="1"/>
-    <w:lsdException w:name="HTML Top of Form" w:semiHidden="1" w:unhideWhenUsed="1"/>
-    <w:lsdException w:name="HTML Bottom of Form" w:semiHidden="1" w:unhideWhenUsed="1"/>
-    <w:lsdException w:name="Normal (Web)" w:semiHidden="1" w:unhideWhenUsed="1"/>
-    <w:lsdException w:name="HTML Acronym" w:semiHidden="1" w:unhideWhenUsed="1"/>
-    <w:lsdException w:name="HTML Address" w:semiHidden="1" w:unhideWhenUsed="1"/>
-    <w:lsdException w:name="HTML Cite" w:semiHidden="1" w:unhideWhenUsed="1"/>
-    <w:lsdException w:name="HTML Code" w:semiHidden="1" w:unhideWhenUsed="1"/>
-    <w:lsdException w:name="HTML Definition" w:semiHidden="1" w:unhideWhenUsed="1"/>
-    <w:lsdException w:name="HTML Keyboard" w:semiHidden="1" w:unhideWhenUsed="1"/>
-    <w:lsdException w:name="HTML Preformatted" w:semiHidden="1" w:unhideWhenUsed="1"/>
-    <w:lsdException w:name="HTML Sample" w:semiHidden="1" w:unhideWhenUsed="1"/>
-    <w:lsdException w:name="HTML Typewriter" w:semiHidden="1" w:unhideWhenUsed="1"/>
-    <w:lsdException w:name="HTML Variable" w:semiHidden="1" w:unhideWhenUsed="1"/>
-    <w:lsdException w:name="Normal Table" w:semiHidden="1" w:unhideWhenUsed="1"/>
-    <w:lsdException w:name="annotation subject" w:semiHidden="1" w:unhideWhenUsed="1"/>
-    <w:lsdException w:name="No List" w:semiHidden="1" w:unhideWhenUsed="1"/>
-    <w:lsdException w:name="Outline List 1" w:semiHidden="1" w:unhideWhenUsed="1"/>
-    <w:lsdException w:name="Outline List 2" w:semiHidden="1" w:unhideWhenUsed="1"/>
-    <w:lsdException w:name="Outline List 3" w:semiHidden="1" w:unhideWhenUsed="1"/>
-    <w:lsdException w:name="Table Simple 1" w:semiHidden="1" w:unhideWhenUsed="1"/>
-    <w:lsdException w:name="Table Simple 2" w:semiHidden="1" w:unhideWhenUsed="1"/>
-    <w:lsdException w:name="Table Simple 3" w:semiHidden="1" w:unhideWhenUsed="1"/>
-    <w:lsdException w:name="Table Classic 1" w:semiHidden="1" w:unhideWhenUsed="1"/>
-    <w:lsdException w:name="Table Classic 2" w:semiHidden="1" w:unhideWhenUsed="1"/>
-    <w:lsdException w:name="Table Classic 3" w:semiHidden="1" w:unhideWhenUsed="1"/>
-    <w:lsdException w:name="Table Classic 4" w:semiHidden="1" w:unhideWhenUsed="1"/>
-    <w:lsdException w:name="Table Colorful 1" w:semiHidden="1" w:unhideWhenUsed="1"/>
-    <w:lsdException w:name="Table Colorful 2" w:semiHidden="1" w:unhideWhenUsed="1"/>
-    <w:lsdException w:name="Table Colorful 3" w:semiHidden="1" w:unhideWhenUsed="1"/>
-    <w:lsdException w:name="Table Columns 1" w:semiHidden="1" w:unhideWhenUsed="1"/>
-    <w:lsdException w:name="Table Columns 2" w:semiHidden="1" w:unhideWhenUsed="1"/>
-    <w:lsdException w:name="Table Columns 3" w:semiHidden="1" w:unhideWhenUsed="1"/>
-    <w:lsdException w:name="Table Columns 4" w:semiHidden="1" w:unhideWhenUsed="1"/>
-    <w:lsdException w:name="Table Columns 5" w:semiHidden="1" w:unhideWhenUsed="1"/>
-    <w:lsdException w:name="Table Grid 1" w:semiHidden="1" w:unhideWhenUsed="1"/>
-    <w:lsdException w:name="Table Grid 2" w:semiHidden="1" w:unhideWhenUsed="1"/>
-    <w:lsdException w:name="Table Grid 3" w:semiHidden="1" w:unhideWhenUsed="1"/>
-    <w:lsdException w:name="Table Grid 4" w:semiHidden="1" w:unhideWhenUsed="1"/>
-    <w:lsdException w:name="Table Grid 5" w:semiHidden="1" w:unhideWhenUsed="1"/>
-    <w:lsdException w:name="Table Grid 6" w:semiHidden="1" w:unhideWhenUsed="1"/>
-    <w:lsdException w:name="Table Grid 7" w:semiHidden="1" w:unhideWhenUsed="1"/>
-    <w:lsdException w:name="Table Grid 8" w:semiHidden="1" w:unhideWhenUsed="1"/>
-    <w:lsdException w:name="Table List 1" w:semiHidden="1" w:unhideWhenUsed="1"/>
-    <w:lsdException w:name="Table List 2" w:semiHidden="1" w:unhideWhenUsed="1"/>
-    <w:lsdException w:name="Table List 3" w:semiHidden="1" w:unhideWhenUsed="1"/>
-    <w:lsdException w:name="Table List 4" w:semiHidden="1" w:unhideWhenUsed="1"/>
-    <w:lsdException w:name="Table List 5" w:semiHidden="1" w:unhideWhenUsed="1"/>
-    <w:lsdException w:name="Table List 6" w:semiHidden="1" w:unhideWhenUsed="1"/>
-    <w:lsdException w:name="Table List 7" w:semiHidden="1" w:unhideWhenUsed="1"/>
-    <w:lsdException w:name="Table List 8" w:semiHidden="1" w:unhideWhenUsed="1"/>
-    <w:lsdException w:name="Table 3D effects 1" w:semiHidden="1" w:unhideWhenUsed="1"/>
-    <w:lsdException w:name="Table 3D effects 2" w:semiHidden="1" w:unhideWhenUsed="1"/>
-    <w:lsdException w:name="Table 3D effects 3" w:semiHidden="1" w:unhideWhenUsed="1"/>
-    <w:lsdException w:name="Table Contemporary" w:semiHidden="1" w:unhideWhenUsed="1"/>
-    <w:lsdException w:name="Table Elegant" w:semiHidden="1" w:unhideWhenUsed="1"/>
-    <w:lsdException w:name="Table Professional" w:semiHidden="1" w:unhideWhenUsed="1"/>
-    <w:lsdException w:name="Table Subtle 1" w:semiHidden="1" w:unhideWhenUsed="1"/>
-    <w:lsdException w:name="Table Subtle 2" w:semiHidden="1" w:unhideWhenUsed="1"/>
-    <w:lsdException w:name="Table Web 1" w:semiHidden="1" w:unhideWhenUsed="1"/>
-    <w:lsdException w:name="Table Web 2" w:semiHidden="1" w:unhideWhenUsed="1"/>
-    <w:lsdException w:name="Table Web 3" w:semiHidden="1" w:unhideWhenUsed="1"/>
-    <w:lsdException w:name="Balloon Text" w:semiHidden="1" w:unhideWhenUsed="1"/>
-    <w:lsdException w:name="Table Grid" w:uiPriority="39"/>
-    <w:lsdException w:name="Table Theme" w:semiHidden="1" w:unhideWhenUsed="1"/>
-    <w:lsdException w:name="Placeholder Text" w:semiHidden="1"/>
-    <w:lsdException w:name="No Spacing" w:uiPriority="1" w:qFormat="1"/>
-    <w:lsdException w:name="Light Shading" w:uiPriority="60"/>
-    <w:lsdException w:name="Light List" w:uiPriority="61"/>
-    <w:lsdException w:name="Light Grid" w:uiPriority="62"/>
-    <w:lsdException w:name="Medium Shading 1" w:uiPriority="63"/>
-    <w:lsdException w:name="Medium Shading 2" w:uiPriority="64"/>
-    <w:lsdException w:name="Medium List 1" w:uiPriority="65"/>
-    <w:lsdException w:name="Medium List 2" w:uiPriority="66"/>
-    <w:lsdException w:name="Medium Grid 1" w:uiPriority="67"/>
-    <w:lsdException w:name="Medium Grid 2" w:uiPriority="68"/>
-    <w:lsdException w:name="Medium Grid 3" w:uiPriority="69"/>
-    <w:lsdException w:name="Dark List" w:uiPriority="70"/>
-    <w:lsdException w:name="Colorful Shading" w:uiPriority="71"/>
-    <w:lsdException w:name="Colorful List" w:uiPriority="72"/>
-    <w:lsdException w:name="Colorful Grid" w:uiPriority="73"/>
-    <w:lsdException w:name="Light Shading Accent 1" w:uiPriority="60"/>
-    <w:lsdException w:name="Light List Accent 1" w:uiPriority="61"/>
-    <w:lsdException w:name="Light Grid Accent 1" w:uiPriority="62"/>
-    <w:lsdException w:name="Medium Shading 1 Accent 1" w:uiPriority="63"/>
-    <w:lsdException w:name="Medium Shading 2 Accent 1" w:uiPriority="64"/>
-    <w:lsdException w:name="Medium List 1 Accent 1" w:uiPriority="65"/>
-    <w:lsdException w:name="Revision" w:semiHidden="1"/>
-    <w:lsdException w:name="List Paragraph" w:uiPriority="34" w:qFormat="1"/>
-    <w:lsdException w:name="Quote" w:uiPriority="29" w:qFormat="1"/>
-    <w:lsdException w:name="Intense Quote" w:uiPriority="30" w:qFormat="1"/>
-    <w:lsdException w:name="Medium List 2 Accent 1" w:uiPriority="66"/>
-    <w:lsdException w:name="Medium Grid 1 Accent 1" w:uiPriority="67"/>
-    <w:lsdException w:name="Medium Grid 2 Accent 1" w:uiPriority="68"/>
-    <w:lsdException w:name="Medium Grid 3 Accent 1" w:uiPriority="69"/>
-    <w:lsdException w:name="Dark List Accent 1" w:uiPriority="70"/>
-    <w:lsdException w:name="Colorful Shading Accent 1" w:uiPriority="71"/>
-    <w:lsdException w:name="Colorful List Accent 1" w:uiPriority="72"/>
-    <w:lsdException w:name="Colorful Grid Accent 1" w:uiPriority="73"/>
-    <w:lsdException w:name="Light Shading Accent 2" w:uiPriority="60"/>
-    <w:lsdException w:name="Light List Accent 2" w:uiPriority="61"/>
-    <w:lsdException w:name="Light Grid Accent 2" w:uiPriority="62"/>
-    <w:lsdException w:name="Medium Shading 1 Accent 2" w:uiPriority="63"/>
-    <w:lsdException w:name="Medium Shading 2 Accent 2" w:uiPriority="64"/>
-    <w:lsdException w:name="Medium List 1 Accent 2" w:uiPriority="65"/>
-    <w:lsdException w:name="Medium List 2 Accent 2" w:uiPriority="66"/>
-    <w:lsdException w:name="Medium Grid 1 Accent 2" w:uiPriority="67"/>
-    <w:lsdException w:name="Medium Grid 2 Accent 2" w:uiPriority="68"/>
-    <w:lsdException w:name="Medium Grid 3 Accent 2" w:uiPriority="69"/>
-    <w:lsdException w:name="Dark List Accent 2" w:uiPriority="70"/>
-    <w:lsdException w:name="Colorful Shading Accent 2" w:uiPriority="71"/>
-    <w:lsdException w:name="Colorful List Accent 2" w:uiPriority="72"/>
-    <w:lsdException w:name="Colorful Grid Accent 2" w:uiPriority="73"/>
-    <w:lsdException w:name="Light Shading Accent 3" w:uiPriority="60"/>
-    <w:lsdException w:name="Light List Accent 3" w:uiPriority="61"/>
-    <w:lsdException w:name="Light Grid Accent 3" w:uiPriority="62"/>
-    <w:lsdException w:name="Medium Shading 1 Accent 3" w:uiPriority="63"/>
-    <w:lsdException w:name="Medium Shading 2 Accent 3" w:uiPriority="64"/>
-    <w:lsdException w:name="Medium List 1 Accent 3" w:uiPriority="65"/>
-    <w:lsdException w:name="Medium List 2 Accent 3" w:uiPriority="66"/>
-    <w:lsdException w:name="Medium Grid 1 Accent 3" w:uiPriority="67"/>
-    <w:lsdException w:name="Medium Grid 2 Accent 3" w:uiPriority="68"/>
-    <w:lsdException w:name="Medium Grid 3 Accent 3" w:uiPriority="69"/>
-    <w:lsdException w:name="Dark List Accent 3" w:uiPriority="70"/>
-    <w:lsdException w:name="Colorful Shading Accent 3" w:uiPriority="71"/>
-    <w:lsdException w:name="Colorful List Accent 3" w:uiPriority="72"/>
-    <w:lsdException w:name="Colorful Grid Accent 3" w:uiPriority="73"/>
-    <w:lsdException w:name="Light Shading Accent 4" w:uiPriority="60"/>
-    <w:lsdException w:name="Light List Accent 4" w:uiPriority="61"/>
-    <w:lsdException w:name="Light Grid Accent 4" w:uiPriority="62"/>
-    <w:lsdException w:name="Medium Shading 1 Accent 4" w:uiPriority="63"/>
-    <w:lsdException w:name="Medium Shading 2 Accent 4" w:uiPriority="64"/>
-    <w:lsdException w:name="Medium List 1 Accent 4" w:uiPriority="65"/>
-    <w:lsdException w:name="Medium List 2 Accent 4" w:uiPriority="66"/>
-    <w:lsdException w:name="Medium Grid 1 Accent 4" w:uiPriority="67"/>
-    <w:lsdException w:name="Medium Grid 2 Accent 4" w:uiPriority="68"/>
-    <w:lsdException w:name="Medium Grid 3 Accent 4" w:uiPriority="69"/>
-    <w:lsdException w:name="Dark List Accent 4" w:uiPriority="70"/>
-    <w:lsdException w:name="Colorful Shading Accent 4" w:uiPriority="71"/>
-    <w:lsdException w:name="Colorful List Accent 4" w:uiPriority="72"/>
-    <w:lsdException w:name="Colorful Grid Accent 4" w:uiPriority="73"/>
-    <w:lsdException w:name="Light Shading Accent 5" w:uiPriority="60"/>
-    <w:lsdException w:name="Light List Accent 5" w:uiPriority="61"/>
-    <w:lsdException w:name="Light Grid Accent 5" w:uiPriority="62"/>
-    <w:lsdException w:name="Medium Shading 1 Accent 5" w:uiPriority="63"/>
-    <w:lsdException w:name="Medium Shading 2 Accent 5" w:uiPriority="64"/>
-    <w:lsdException w:name="Medium List 1 Accent 5" w:uiPriority="65"/>
-    <w:lsdException w:name="Medium List 2 Accent 5" w:uiPriority="66"/>
-    <w:lsdException w:name="Medium Grid 1 Accent 5" w:uiPriority="67"/>
-    <w:lsdException w:name="Medium Grid 2 Accent 5" w:uiPriority="68"/>
-    <w:lsdException w:name="Medium Grid 3 Accent 5" w:uiPriority="69"/>
-    <w:lsdException w:name="Dark List Accent 5" w:uiPriority="70"/>
-    <w:lsdException w:name="Colorful Shading Accent 5" w:uiPriority="71"/>
-    <w:lsdException w:name="Colorful List Accent 5" w:uiPriority="72"/>
-    <w:lsdException w:name="Colorful Grid Accent 5" w:uiPriority="73"/>
-    <w:lsdException w:name="Light Shading Accent 6" w:uiPriority="60"/>
-    <w:lsdException w:name="Light List Accent 6" w:uiPriority="61"/>
-    <w:lsdException w:name="Light Grid Accent 6" w:uiPriority="62"/>
-    <w:lsdException w:name="Medium Shading 1 Accent 6" w:uiPriority="63"/>
-    <w:lsdException w:name="Medium Shading 2 Accent 6" w:uiPriority="64"/>
-    <w:lsdException w:name="Medium List 1 Accent 6" w:uiPriority="65"/>
-    <w:lsdException w:name="Medium List 2 Accent 6" w:uiPriority="66"/>
-    <w:lsdException w:name="Medium Grid 1 Accent 6" w:uiPriority="67"/>
-    <w:lsdException w:name="Medium Grid 2 Accent 6" w:uiPriority="68"/>
-    <w:lsdException w:name="Medium Grid 3 Accent 6" w:uiPriority="69"/>
-    <w:lsdException w:name="Dark List Accent 6" w:uiPriority="70"/>
-    <w:lsdException w:name="Colorful Shading Accent 6" w:uiPriority="71"/>
-    <w:lsdException w:name="Colorful List Accent 6" w:uiPriority="72"/>
-    <w:lsdException w:name="Colorful Grid Accent 6" w:uiPriority="73"/>
-    <w:lsdException w:name="Subtle Emphasis" w:uiPriority="19" w:qFormat="1"/>
-    <w:lsdException w:name="Intense Emphasis" w:uiPriority="21" w:qFormat="1"/>
-    <w:lsdException w:name="Subtle Reference" w:uiPriority="31" w:qFormat="1"/>
-    <w:lsdException w:name="Intense Reference" w:uiPriority="32" w:qFormat="1"/>
-    <w:lsdException w:name="Book Title" w:uiPriority="33" w:qFormat="1"/>
-    <w:lsdException w:name="Bibliography" w:semiHidden="1" w:uiPriority="37" w:unhideWhenUsed="1"/>
-    <w:lsdException w:name="TOC Heading" w:semiHidden="1" w:uiPriority="39" w:unhideWhenUsed="1" w:qFormat="1"/>
-    <w:lsdException w:name="Plain Table 1" w:uiPriority="41"/>
-    <w:lsdException w:name="Plain Table 2" w:uiPriority="42"/>
-    <w:lsdException w:name="Plain Table 3" w:uiPriority="43"/>
-    <w:lsdException w:name="Plain Table 4" w:uiPriority="44"/>
-    <w:lsdException w:name="Plain Table 5" w:uiPriority="45"/>
-    <w:lsdException w:name="Grid Table Light" w:uiPriority="40"/>
-    <w:lsdException w:name="Grid Table 1 Light" w:uiPriority="46"/>
-    <w:lsdException w:name="Grid Table 2" w:uiPriority="47"/>
-    <w:lsdException w:name="Grid Table 3" w:uiPriority="48"/>
-    <w:lsdException w:name="Grid Table 4" w:uiPriority="49"/>
-    <w:lsdException w:name="Grid Table 5 Dark" w:uiPriority="50"/>
-    <w:lsdException w:name="Grid Table 6 Colorful" w:uiPriority="51"/>
-    <w:lsdException w:name="Grid Table 7 Colorful" w:uiPriority="52"/>
-    <w:lsdException w:name="Grid Table 1 Light Accent 1" w:uiPriority="46"/>
-    <w:lsdException w:name="Grid Table 2 Accent 1" w:uiPriority="47"/>
-    <w:lsdException w:name="Grid Table 3 Accent 1" w:uiPriority="48"/>
-    <w:lsdException w:name="Grid Table 4 Accent 1" w:uiPriority="49"/>
-    <w:lsdException w:name="Grid Table 5 Dark Accent 1" w:uiPriority="50"/>
-    <w:lsdException w:name="Grid Table 6 Colorful Accent 1" w:uiPriority="51"/>
-    <w:lsdException w:name="Grid Table 7 Colorful Accent 1" w:uiPriority="52"/>
-    <w:lsdException w:name="Grid Table 1 Light Accent 2" w:uiPriority="46"/>
-    <w:lsdException w:name="Grid Table 2 Accent 2" w:uiPriority="47"/>
-    <w:lsdException w:name="Grid Table 3 Accent 2" w:uiPriority="48"/>
-    <w:lsdException w:name="Grid Table 4 Accent 2" w:uiPriority="49"/>
-    <w:lsdException w:name="Grid Table 5 Dark Accent 2" w:uiPriority="50"/>
-    <w:lsdException w:name="Grid Table 6 Colorful Accent 2" w:uiPriority="51"/>
-    <w:lsdException w:name="Grid Table 7 Colorful Accent 2" w:uiPriority="52"/>
-    <w:lsdException w:name="Grid Table 1 Light Accent 3" w:uiPriority="46"/>
-    <w:lsdException w:name="Grid Table 2 Accent 3" w:uiPriority="47"/>
-    <w:lsdException w:name="Grid Table 3 Accent 3" w:uiPriority="48"/>
-    <w:lsdException w:name="Grid Table 4 Accent 3" w:uiPriority="49"/>
-    <w:lsdException w:name="Grid Table 5 Dark Accent 3" w:uiPriority="50"/>
-    <w:lsdException w:name="Grid Table 6 Colorful Accent 3" w:uiPriority="51"/>
-    <w:lsdException w:name="Grid Table 7 Colorful Accent 3" w:uiPriority="52"/>
-    <w:lsdException w:name="Grid Table 1 Light Accent 4" w:uiPriority="46"/>
-    <w:lsdException w:name="Grid Table 2 Accent 4" w:uiPriority="47"/>
-    <w:lsdException w:name="Grid Table 3 Accent 4" w:uiPriority="48"/>
-    <w:lsdException w:name="Grid Table 4 Accent 4" w:uiPriority="49"/>
-    <w:lsdException w:name="Grid Table 5 Dark Accent 4" w:uiPriority="50"/>
-    <w:lsdException w:name="Grid Table 6 Colorful Accent 4" w:uiPriority="51"/>
-    <w:lsdException w:name="Grid Table 7 Colorful Accent 4" w:uiPriority="52"/>
-    <w:lsdException w:name="Grid Table 1 Light Accent 5" w:uiPriority="46"/>
-    <w:lsdException w:name="Grid Table 2 Accent 5" w:uiPriority="47"/>
-    <w:lsdException w:name="Grid Table 3 Accent 5" w:uiPriority="48"/>
-    <w:lsdException w:name="Grid Table 4 Accent 5" w:uiPriority="49"/>
-    <w:lsdException w:name="Grid Table 5 Dark Accent 5" w:uiPriority="50"/>
-    <w:lsdException w:name="Grid Table 6 Colorful Accent 5" w:uiPriority="51"/>
-    <w:lsdException w:name="Grid Table 7 Colorful Accent 5" w:uiPriority="52"/>
-    <w:lsdException w:name="Grid Table 1 Light Accent 6" w:uiPriority="46"/>
-    <w:lsdException w:name="Grid Table 2 Accent 6" w:uiPriority="47"/>
-    <w:lsdException w:name="Grid Table 3 Accent 6" w:uiPriority="48"/>
-    <w:lsdException w:name="Grid Table 4 Accent 6" w:uiPriority="49"/>
-    <w:lsdException w:name="Grid Table 5 Dark Accent 6" w:uiPriority="50"/>
-    <w:lsdException w:name="Grid Table 6 Colorful Accent 6" w:uiPriority="51"/>
-    <w:lsdException w:name="Grid Table 7 Colorful Accent 6" w:uiPriority="52"/>
-    <w:lsdException w:name="List Table 1 Light" w:uiPriority="46"/>
-    <w:lsdException w:name="List Table 2" w:uiPriority="47"/>
-    <w:lsdException w:name="List Table 3" w:uiPriority="48"/>
-    <w:lsdException w:name="List Table 4" w:uiPriority="49"/>
-    <w:lsdException w:name="List Table 5 Dark" w:uiPriority="50"/>
-    <w:lsdException w:name="List Table 6 Colorful" w:uiPriority="51"/>
-    <w:lsdException w:name="List Table 7 Colorful" w:uiPriority="52"/>
-    <w:lsdException w:name="List Table 1 Light Accent 1" w:uiPriority="46"/>
-    <w:lsdException w:name="List Table 2 Accent 1" w:uiPriority="47"/>
-    <w:lsdException w:name="List Table 3 Accent 1" w:uiPriority="48"/>
-    <w:lsdException w:name="List Table 4 Accent 1" w:uiPriority="49"/>
-    <w:lsdException w:name="List Table 5 Dark Accent 1" w:uiPriority="50"/>
-    <w:lsdException w:name="List Table 6 Colorful Accent 1" w:uiPriority="51"/>
-    <w:lsdException w:name="List Table 7 Colorful Accent 1" w:uiPriority="52"/>
-    <w:lsdException w:name="List Table 1 Light Accent 2" w:uiPriority="46"/>
-    <w:lsdException w:name="List Table 2 Accent 2" w:uiPriority="47"/>
-    <w:lsdException w:name="List Table 3 Accent 2" w:uiPriority="48"/>
-    <w:lsdException w:name="List Table 4 Accent 2" w:uiPriority="49"/>
-    <w:lsdException w:name="List Table 5 Dark Accent 2" w:uiPriority="50"/>
-    <w:lsdException w:name="List Table 6 Colorful Accent 2" w:uiPriority="51"/>
-    <w:lsdException w:name="List Table 7 Colorful Accent 2" w:uiPriority="52"/>
-    <w:lsdException w:name="List Table 1 Light Accent 3" w:uiPriority="46"/>
-    <w:lsdException w:name="List Table 2 Accent 3" w:uiPriority="47"/>
-    <w:lsdException w:name="List Table 3 Accent 3" w:uiPriority="48"/>
-    <w:lsdException w:name="List Table 4 Accent 3" w:uiPriority="49"/>
-    <w:lsdException w:name="List Table 5 Dark Accent 3" w:uiPriority="50"/>
-    <w:lsdException w:name="List Table 6 Colorful Accent 3" w:uiPriority="51"/>
-    <w:lsdException w:name="List Table 7 Colorful Accent 3" w:uiPriority="52"/>
-    <w:lsdException w:name="List Table 1 Light Accent 4" w:uiPriority="46"/>
-    <w:lsdException w:name="List Table 2 Accent 4" w:uiPriority="47"/>
-    <w:lsdException w:name="List Table 3 Accent 4" w:uiPriority="48"/>
-    <w:lsdException w:name="List Table 4 Accent 4" w:uiPriority="49"/>
-    <w:lsdException w:name="List Table 5 Dark Accent 4" w:uiPriority="50"/>
-    <w:lsdException w:name="List Table 6 Colorful Accent 4" w:uiPriority="51"/>
-    <w:lsdException w:name="List Table 7 Colorful Accent 4" w:uiPriority="52"/>
-    <w:lsdException w:name="List Table 1 Light Accent 5" w:uiPriority="46"/>
-    <w:lsdException w:name="List Table 2 Accent 5" w:uiPriority="47"/>
-    <w:lsdException w:name="List Table 3 Accent 5" w:uiPriority="48"/>
-    <w:lsdException w:name="List Table 4 Accent 5" w:uiPriority="49"/>
-    <w:lsdException w:name="List Table 5 Dark Accent 5" w:uiPriority="50"/>
-    <w:lsdException w:name="List Table 6 Colorful Accent 5" w:uiPriority="51"/>
-    <w:lsdException w:name="List Table 7 Colorful Accent 5" w:uiPriority="52"/>
-    <w:lsdException w:name="List Table 1 Light Accent 6" w:uiPriority="46"/>
-    <w:lsdException w:name="List Table 2 Accent 6" w:uiPriority="47"/>
-    <w:lsdException w:name="List Table 3 Accent 6" w:uiPriority="48"/>
-    <w:lsdException w:name="List Table 4 Accent 6" w:uiPriority="49"/>
-    <w:lsdException w:name="List Table 5 Dark Accent 6" w:uiPriority="50"/>
-    <w:lsdException w:name="List Table 6 Colorful Accent 6" w:uiPriority="51"/>
-    <w:lsdException w:name="List Table 7 Colorful Accent 6" w:uiPriority="52"/>
+  <w:latentStyles w:defLockedState="0" w:defUIPriority="99" w:defSemiHidden="1" w:defUnhideWhenUsed="1" w:defQFormat="0" w:count="267">
+    <w:lsdException w:name="Normal" w:semiHidden="0" w:uiPriority="0" w:unhideWhenUsed="0" w:qFormat="1"/>
+    <w:lsdException w:name="heading 1" w:semiHidden="0" w:uiPriority="9" w:unhideWhenUsed="0" w:qFormat="1"/>
+    <w:lsdException w:name="heading 2" w:uiPriority="9" w:qFormat="1"/>
+    <w:lsdException w:name="heading 3" w:uiPriority="9" w:qFormat="1"/>
+    <w:lsdException w:name="heading 4" w:uiPriority="9" w:qFormat="1"/>
+    <w:lsdException w:name="heading 5" w:uiPriority="9" w:qFormat="1"/>
+    <w:lsdException w:name="heading 6" w:uiPriority="9" w:qFormat="1"/>
+    <w:lsdException w:name="heading 7" w:uiPriority="9" w:qFormat="1"/>
+    <w:lsdException w:name="heading 8" w:uiPriority="9" w:qFormat="1"/>
+    <w:lsdException w:name="heading 9" w:uiPriority="9" w:qFormat="1"/>
+    <w:lsdException w:name="toc 1" w:uiPriority="39"/>
+    <w:lsdException w:name="toc 2" w:uiPriority="39"/>
+    <w:lsdException w:name="toc 3" w:uiPriority="39"/>
+    <w:lsdException w:name="toc 4" w:uiPriority="39"/>
+    <w:lsdException w:name="toc 5" w:uiPriority="39"/>
+    <w:lsdException w:name="toc 6" w:uiPriority="39"/>
+    <w:lsdException w:name="toc 7" w:uiPriority="39"/>
+    <w:lsdException w:name="toc 8" w:uiPriority="39"/>
+    <w:lsdException w:name="toc 9" w:uiPriority="39"/>
+    <w:lsdException w:name="caption" w:uiPriority="35" w:qFormat="1"/>
+    <w:lsdException w:name="Title" w:semiHidden="0" w:uiPriority="10" w:unhideWhenUsed="0" w:qFormat="1"/>
+    <w:lsdException w:name="Default Paragraph Font" w:uiPriority="1"/>
+    <w:lsdException w:name="Subtitle" w:semiHidden="0" w:uiPriority="11" w:unhideWhenUsed="0" w:qFormat="1"/>
+    <w:lsdException w:name="Strong" w:semiHidden="0" w:uiPriority="22" w:unhideWhenUsed="0" w:qFormat="1"/>
+    <w:lsdException w:name="Emphasis" w:semiHidden="0" w:uiPriority="20" w:unhideWhenUsed="0" w:qFormat="1"/>
+    <w:lsdException w:name="Table Grid" w:semiHidden="0" w:uiPriority="39" w:unhideWhenUsed="0"/>
+    <w:lsdException w:name="Placeholder Text" w:unhideWhenUsed="0"/>
+    <w:lsdException w:name="No Spacing" w:semiHidden="0" w:uiPriority="1" w:unhideWhenUsed="0" w:qFormat="1"/>
+    <w:lsdException w:name="Light Shading" w:semiHidden="0" w:uiPriority="60" w:unhideWhenUsed="0"/>
+    <w:lsdException w:name="Light List" w:semiHidden="0" w:uiPriority="61" w:unhideWhenUsed="0"/>
+    <w:lsdException w:name="Light Grid" w:semiHidden="0" w:uiPriority="62" w:unhideWhenUsed="0"/>
+    <w:lsdException w:name="Medium Shading 1" w:semiHidden="0" w:uiPriority="63" w:unhideWhenUsed="0"/>
+    <w:lsdException w:name="Medium Shading 2" w:semiHidden="0" w:uiPriority="64" w:unhideWhenUsed="0"/>
+    <w:lsdException w:name="Medium List 1" w:semiHidden="0" w:uiPriority="65" w:unhideWhenUsed="0"/>
+    <w:lsdException w:name="Medium List 2" w:semiHidden="0" w:uiPriority="66" w:unhideWhenUsed="0"/>
+    <w:lsdException w:name="Medium Grid 1" w:semiHidden="0" w:uiPriority="67" w:unhideWhenUsed="0"/>
+    <w:lsdException w:name="Medium Grid 2" w:semiHidden="0" w:uiPriority="68" w:unhideWhenUsed="0"/>
+    <w:lsdException w:name="Medium Grid 3" w:semiHidden="0" w:uiPriority="69" w:unhideWhenUsed="0"/>
+    <w:lsdException w:name="Dark List" w:semiHidden="0" w:uiPriority="70" w:unhideWhenUsed="0"/>
+    <w:lsdException w:name="Colorful Shading" w:semiHidden="0" w:uiPriority="71" w:unhideWhenUsed="0"/>
+    <w:lsdException w:name="Colorful List" w:semiHidden="0" w:uiPriority="72" w:unhideWhenUsed="0"/>
+    <w:lsdException w:name="Colorful Grid" w:semiHidden="0" w:uiPriority="73" w:unhideWhenUsed="0"/>
+    <w:lsdException w:name="Light Shading Accent 1" w:semiHidden="0" w:uiPriority="60" w:unhideWhenUsed="0"/>
+    <w:lsdException w:name="Light List Accent 1" w:semiHidden="0" w:uiPriority="61" w:unhideWhenUsed="0"/>
+    <w:lsdException w:name="Light Grid Accent 1" w:semiHidden="0" w:uiPriority="62" w:unhideWhenUsed="0"/>
+    <w:lsdException w:name="Medium Shading 1 Accent 1" w:semiHidden="0" w:uiPriority="63" w:unhideWhenUsed="0"/>
+    <w:lsdException w:name="Medium Shading 2 Accent 1" w:semiHidden="0" w:uiPriority="64" w:unhideWhenUsed="0"/>
+    <w:lsdException w:name="Medium List 1 Accent 1" w:semiHidden="0" w:uiPriority="65" w:unhideWhenUsed="0"/>
+    <w:lsdException w:name="Revision" w:unhideWhenUsed="0"/>
+    <w:lsdException w:name="List Paragraph" w:semiHidden="0" w:uiPriority="34" w:unhideWhenUsed="0" w:qFormat="1"/>
+    <w:lsdException w:name="Quote" w:semiHidden="0" w:uiPriority="29" w:unhideWhenUsed="0" w:qFormat="1"/>
+    <w:lsdException w:name="Intense Quote" w:semiHidden="0" w:uiPriority="30" w:unhideWhenUsed="0" w:qFormat="1"/>
+    <w:lsdException w:name="Medium List 2 Accent 1" w:semiHidden="0" w:uiPriority="66" w:unhideWhenUsed="0"/>
+    <w:lsdException w:name="Medium Grid 1 Accent 1" w:semiHidden="0" w:uiPriority="67" w:unhideWhenUsed="0"/>
+    <w:lsdException w:name="Medium Grid 2 Accent 1" w:semiHidden="0" w:uiPriority="68" w:unhideWhenUsed="0"/>
+    <w:lsdException w:name="Medium Grid 3 Accent 1" w:semiHidden="0" w:uiPriority="69" w:unhideWhenUsed="0"/>
+    <w:lsdException w:name="Dark List Accent 1" w:semiHidden="0" w:uiPriority="70" w:unhideWhenUsed="0"/>
+    <w:lsdException w:name="Colorful Shading Accent 1" w:semiHidden="0" w:uiPriority="71" w:unhideWhenUsed="0"/>
+    <w:lsdException w:name="Colorful List Accent 1" w:semiHidden="0" w:uiPriority="72" w:unhideWhenUsed="0"/>
+    <w:lsdException w:name="Colorful Grid Accent 1" w:semiHidden="0" w:uiPriority="73" w:unhideWhenUsed="0"/>
+    <w:lsdException w:name="Light Shading Accent 2" w:semiHidden="0" w:uiPriority="60" w:unhideWhenUsed="0"/>
+    <w:lsdException w:name="Light List Accent 2" w:semiHidden="0" w:uiPriority="61" w:unhideWhenUsed="0"/>
+    <w:lsdException w:name="Light Grid Accent 2" w:semiHidden="0" w:uiPriority="62" w:unhideWhenUsed="0"/>
+    <w:lsdException w:name="Medium Shading 1 Accent 2" w:semiHidden="0" w:uiPriority="63" w:unhideWhenUsed="0"/>
+    <w:lsdException w:name="Medium Shading 2 Accent 2" w:semiHidden="0" w:uiPriority="64" w:unhideWhenUsed="0"/>
+    <w:lsdException w:name="Medium List 1 Accent 2" w:semiHidden="0" w:uiPriority="65" w:unhideWhenUsed="0"/>
+    <w:lsdException w:name="Medium List 2 Accent 2" w:semiHidden="0" w:uiPriority="66" w:unhideWhenUsed="0"/>
+    <w:lsdException w:name="Medium Grid 1 Accent 2" w:semiHidden="0" w:uiPriority="67" w:unhideWhenUsed="0"/>
+    <w:lsdException w:name="Medium Grid 2 Accent 2" w:semiHidden="0" w:uiPriority="68" w:unhideWhenUsed="0"/>
+    <w:lsdException w:name="Medium Grid 3 Accent 2" w:semiHidden="0" w:uiPriority="69" w:unhideWhenUsed="0"/>
+    <w:lsdException w:name="Dark List Accent 2" w:semiHidden="0" w:uiPriority="70" w:unhideWhenUsed="0"/>
+    <w:lsdException w:name="Colorful Shading Accent 2" w:semiHidden="0" w:uiPriority="71" w:unhideWhenUsed="0"/>
+    <w:lsdException w:name="Colorful List Accent 2" w:semiHidden="0" w:uiPriority="72" w:unhideWhenUsed="0"/>
+    <w:lsdException w:name="Colorful Grid Accent 2" w:semiHidden="0" w:uiPriority="73" w:unhideWhenUsed="0"/>
+    <w:lsdException w:name="Light Shading Accent 3" w:semiHidden="0" w:uiPriority="60" w:unhideWhenUsed="0"/>
+    <w:lsdException w:name="Light List Accent 3" w:semiHidden="0" w:uiPriority="61" w:unhideWhenUsed="0"/>
+    <w:lsdException w:name="Light Grid Accent 3" w:semiHidden="0" w:uiPriority="62" w:unhideWhenUsed="0"/>
+    <w:lsdException w:name="Medium Shading 1 Accent 3" w:semiHidden="0" w:uiPriority="63" w:unhideWhenUsed="0"/>
+    <w:lsdException w:name="Medium Shading 2 Accent 3" w:semiHidden="0" w:uiPriority="64" w:unhideWhenUsed="0"/>
+    <w:lsdException w:name="Medium List 1 Accent 3" w:semiHidden="0" w:uiPriority="65" w:unhideWhenUsed="0"/>
+    <w:lsdException w:name="Medium List 2 Accent 3" w:semiHidden="0" w:uiPriority="66" w:unhideWhenUsed="0"/>
+    <w:lsdException w:name="Medium Grid 1 Accent 3" w:semiHidden="0" w:uiPriority="67" w:unhideWhenUsed="0"/>
+    <w:lsdException w:name="Medium Grid 2 Accent 3" w:semiHidden="0" w:uiPriority="68" w:unhideWhenUsed="0"/>
+    <w:lsdException w:name="Medium Grid 3 Accent 3" w:semiHidden="0" w:uiPriority="69" w:unhideWhenUsed="0"/>
+    <w:lsdException w:name="Dark List Accent 3" w:semiHidden="0" w:uiPriority="70" w:unhideWhenUsed="0"/>
+    <w:lsdException w:name="Colorful Shading Accent 3" w:semiHidden="0" w:uiPriority="71" w:unhideWhenUsed="0"/>
+    <w:lsdException w:name="Colorful List Accent 3" w:semiHidden="0" w:uiPriority="72" w:unhideWhenUsed="0"/>
+    <w:lsdException w:name="Colorful Grid Accent 3" w:semiHidden="0" w:uiPriority="73" w:unhideWhenUsed="0"/>
+    <w:lsdException w:name="Light Shading Accent 4" w:semiHidden="0" w:uiPriority="60" w:unhideWhenUsed="0"/>
+    <w:lsdException w:name="Light List Accent 4" w:semiHidden="0" w:uiPriority="61" w:unhideWhenUsed="0"/>
+    <w:lsdException w:name="Light Grid Accent 4" w:semiHidden="0" w:uiPriority="62" w:unhideWhenUsed="0"/>
+    <w:lsdException w:name="Medium Shading 1 Accent 4" w:semiHidden="0" w:uiPriority="63" w:unhideWhenUsed="0"/>
+    <w:lsdException w:name="Medium Shading 2 Accent 4" w:semiHidden="0" w:uiPriority="64" w:unhideWhenUsed="0"/>
+    <w:lsdException w:name="Medium List 1 Accent 4" w:semiHidden="0" w:uiPriority="65" w:unhideWhenUsed="0"/>
+    <w:lsdException w:name="Medium List 2 Accent 4" w:semiHidden="0" w:uiPriority="66" w:unhideWhenUsed="0"/>
+    <w:lsdException w:name="Medium Grid 1 Accent 4" w:semiHidden="0" w:uiPriority="67" w:unhideWhenUsed="0"/>
+    <w:lsdException w:name="Medium Grid 2 Accent 4" w:semiHidden="0" w:uiPriority="68" w:unhideWhenUsed="0"/>
+    <w:lsdException w:name="Medium Grid 3 Accent 4" w:semiHidden="0" w:uiPriority="69" w:unhideWhenUsed="0"/>
+    <w:lsdException w:name="Dark List Accent 4" w:semiHidden="0" w:uiPriority="70" w:unhideWhenUsed="0"/>
+    <w:lsdException w:name="Colorful Shading Accent 4" w:semiHidden="0" w:uiPriority="71" w:unhideWhenUsed="0"/>
+    <w:lsdException w:name="Colorful List Accent 4" w:semiHidden="0" w:uiPriority="72" w:unhideWhenUsed="0"/>
+    <w:lsdException w:name="Colorful Grid Accent 4" w:semiHidden="0" w:uiPriority="73" w:unhideWhenUsed="0"/>
+    <w:lsdException w:name="Light Shading Accent 5" w:semiHidden="0" w:uiPriority="60" w:unhideWhenUsed="0"/>
+    <w:lsdException w:name="Light List Accent 5" w:semiHidden="0" w:uiPriority="61" w:unhideWhenUsed="0"/>
+    <w:lsdException w:name="Light Grid Accent 5" w:semiHidden="0" w:uiPriority="62" w:unhideWhenUsed="0"/>
+    <w:lsdException w:name="Medium Shading 1 Accent 5" w:semiHidden="0" w:uiPriority="63" w:unhideWhenUsed="0"/>
+    <w:lsdException w:name="Medium Shading 2 Accent 5" w:semiHidden="0" w:uiPriority="64" w:unhideWhenUsed="0"/>
+    <w:lsdException w:name="Medium List 1 Accent 5" w:semiHidden="0" w:uiPriority="65" w:unhideWhenUsed="0"/>
+    <w:lsdException w:name="Medium List 2 Accent 5" w:semiHidden="0" w:uiPriority="66" w:unhideWhenUsed="0"/>
+    <w:lsdException w:name="Medium Grid 1 Accent 5" w:semiHidden="0" w:uiPriority="67" w:unhideWhenUsed="0"/>
+    <w:lsdException w:name="Medium Grid 2 Accent 5" w:semiHidden="0" w:uiPriority="68" w:unhideWhenUsed="0"/>
+    <w:lsdException w:name="Medium Grid 3 Accent 5" w:semiHidden="0" w:uiPriority="69" w:unhideWhenUsed="0"/>
+    <w:lsdException w:name="Dark List Accent 5" w:semiHidden="0" w:uiPriority="70" w:unhideWhenUsed="0"/>
+    <w:lsdException w:name="Colorful Shading Accent 5" w:semiHidden="0" w:uiPriority="71" w:unhideWhenUsed="0"/>
+    <w:lsdException w:name="Colorful List Accent 5" w:semiHidden="0" w:uiPriority="72" w:unhideWhenUsed="0"/>
+    <w:lsdException w:name="Colorful Grid Accent 5" w:semiHidden="0" w:uiPriority="73" w:unhideWhenUsed="0"/>
+    <w:lsdException w:name="Light Shading Accent 6" w:semiHidden="0" w:uiPriority="60" w:unhideWhenUsed="0"/>
+    <w:lsdException w:name="Light List Accent 6" w:semiHidden="0" w:uiPriority="61" w:unhideWhenUsed="0"/>
+    <w:lsdException w:name="Light Grid Accent 6" w:semiHidden="0" w:uiPriority="62" w:unhideWhenUsed="0"/>
+    <w:lsdException w:name="Medium Shading 1 Accent 6" w:semiHidden="0" w:uiPriority="63" w:unhideWhenUsed="0"/>
+    <w:lsdException w:name="Medium Shading 2 Accent 6" w:semiHidden="0" w:uiPriority="64" w:unhideWhenUsed="0"/>
+    <w:lsdException w:name="Medium List 1 Accent 6" w:semiHidden="0" w:uiPriority="65" w:unhideWhenUsed="0"/>
+    <w:lsdException w:name="Medium List 2 Accent 6" w:semiHidden="0" w:uiPriority="66" w:unhideWhenUsed="0"/>
+    <w:lsdException w:name="Medium Grid 1 Accent 6" w:semiHidden="0" w:uiPriority="67" w:unhideWhenUsed="0"/>
+    <w:lsdException w:name="Medium Grid 2 Accent 6" w:semiHidden="0" w:uiPriority="68" w:unhideWhenUsed="0"/>
+    <w:lsdException w:name="Medium Grid 3 Accent 6" w:semiHidden="0" w:uiPriority="69" w:unhideWhenUsed="0"/>
+    <w:lsdException w:name="Dark List Accent 6" w:semiHidden="0" w:uiPriority="70" w:unhideWhenUsed="0"/>
+    <w:lsdException w:name="Colorful Shading Accent 6" w:semiHidden="0" w:uiPriority="71" w:unhideWhenUsed="0"/>
+    <w:lsdException w:name="Colorful List Accent 6" w:semiHidden="0" w:uiPriority="72" w:unhideWhenUsed="0"/>
+    <w:lsdException w:name="Colorful Grid Accent 6" w:semiHidden="0" w:uiPriority="73" w:unhideWhenUsed="0"/>
+    <w:lsdException w:name="Subtle Emphasis" w:semiHidden="0" w:uiPriority="19" w:unhideWhenUsed="0" w:qFormat="1"/>
+    <w:lsdException w:name="Intense Emphasis" w:semiHidden="0" w:uiPriority="21" w:unhideWhenUsed="0" w:qFormat="1"/>
+    <w:lsdException w:name="Subtle Reference" w:semiHidden="0" w:uiPriority="31" w:unhideWhenUsed="0" w:qFormat="1"/>
+    <w:lsdException w:name="Intense Reference" w:semiHidden="0" w:uiPriority="32" w:unhideWhenUsed="0" w:qFormat="1"/>
+    <w:lsdException w:name="Book Title" w:semiHidden="0" w:uiPriority="33" w:unhideWhenUsed="0" w:qFormat="1"/>
+    <w:lsdException w:name="Bibliography" w:uiPriority="37"/>
+    <w:lsdException w:name="TOC Heading" w:uiPriority="39" w:qFormat="1"/>
   </w:latentStyles>
   <w:style w:type="paragraph" w:default="1" w:styleId="Normal">
     <w:name w:val="Normal"/>
@@ -6161,32 +6812,91 @@
     <w:semiHidden/>
     <w:unhideWhenUsed/>
   </w:style>
-  <w:style w:type="paragraph" w:customStyle="1" w:styleId="75092827D2194DEE8647811383D19BD2">
-    <w:name w:val="75092827D2194DEE8647811383D19BD2"/>
-    <w:rsid w:val="002C7423"/>
+  <w:style w:type="paragraph" w:styleId="Header">
+    <w:name w:val="header"/>
+    <w:basedOn w:val="Normal"/>
+    <w:link w:val="HeaderChar"/>
+    <w:uiPriority w:val="99"/>
+    <w:unhideWhenUsed/>
+    <w:rsid w:val="00316D80"/>
+    <w:pPr>
+      <w:tabs>
+        <w:tab w:val="center" w:pos="4680"/>
+        <w:tab w:val="right" w:pos="9360"/>
+      </w:tabs>
+      <w:spacing w:after="0" w:line="240" w:lineRule="auto"/>
+    </w:pPr>
   </w:style>
-  <w:style w:type="paragraph" w:customStyle="1" w:styleId="D003242625F2430FBF24C443AA1B118E">
-    <w:name w:val="D003242625F2430FBF24C443AA1B118E"/>
-    <w:rsid w:val="002C7423"/>
+  <w:style w:type="character" w:customStyle="1" w:styleId="HeaderChar">
+    <w:name w:val="Header Char"/>
+    <w:basedOn w:val="DefaultParagraphFont"/>
+    <w:link w:val="Header"/>
+    <w:uiPriority w:val="99"/>
+    <w:rsid w:val="00316D80"/>
+  </w:style>
+  <w:style w:type="paragraph" w:styleId="Footer">
+    <w:name w:val="footer"/>
+    <w:basedOn w:val="Normal"/>
+    <w:link w:val="FooterChar"/>
+    <w:uiPriority w:val="99"/>
+    <w:unhideWhenUsed/>
+    <w:rsid w:val="00316D80"/>
+    <w:pPr>
+      <w:tabs>
+        <w:tab w:val="center" w:pos="4680"/>
+        <w:tab w:val="right" w:pos="9360"/>
+      </w:tabs>
+      <w:spacing w:after="0" w:line="240" w:lineRule="auto"/>
+    </w:pPr>
+  </w:style>
+  <w:style w:type="character" w:customStyle="1" w:styleId="FooterChar">
+    <w:name w:val="Footer Char"/>
+    <w:basedOn w:val="DefaultParagraphFont"/>
+    <w:link w:val="Footer"/>
+    <w:uiPriority w:val="99"/>
+    <w:rsid w:val="00316D80"/>
   </w:style>
   <w:style w:type="character" w:styleId="PlaceholderText">
     <w:name w:val="Placeholder Text"/>
     <w:basedOn w:val="DefaultParagraphFont"/>
     <w:uiPriority w:val="99"/>
     <w:semiHidden/>
-    <w:rsid w:val="002A06E6"/>
+    <w:rsid w:val="004533C2"/>
     <w:rPr>
       <w:color w:val="808080"/>
     </w:rPr>
   </w:style>
+  <w:style w:type="paragraph" w:styleId="BalloonText">
+    <w:name w:val="Balloon Text"/>
+    <w:basedOn w:val="Normal"/>
+    <w:link w:val="BalloonTextChar"/>
+    <w:uiPriority w:val="99"/>
+    <w:semiHidden/>
+    <w:unhideWhenUsed/>
+    <w:rsid w:val="007233B9"/>
+    <w:pPr>
+      <w:spacing w:after="0" w:line="240" w:lineRule="auto"/>
+    </w:pPr>
+    <w:rPr>
+      <w:rFonts w:ascii="Segoe UI" w:hAnsi="Segoe UI" w:cs="Segoe UI"/>
+      <w:sz w:val="18"/>
+      <w:szCs w:val="18"/>
+    </w:rPr>
+  </w:style>
+  <w:style w:type="character" w:customStyle="1" w:styleId="BalloonTextChar">
+    <w:name w:val="Balloon Text Char"/>
+    <w:basedOn w:val="DefaultParagraphFont"/>
+    <w:link w:val="BalloonText"/>
+    <w:uiPriority w:val="99"/>
+    <w:semiHidden/>
+    <w:rsid w:val="007233B9"/>
+    <w:rPr>
+      <w:rFonts w:ascii="Segoe UI" w:hAnsi="Segoe UI" w:cs="Segoe UI"/>
+      <w:sz w:val="18"/>
+      <w:szCs w:val="18"/>
+    </w:rPr>
+  </w:style>
 </w:styles>
-</file>
-
-<file path=word/glossary/webSettings.xml><?xml version="1.0" encoding="utf-8"?>
-<w:webSettings xmlns:mc="http://schemas.openxmlformats.org/markup-compatibility/2006" xmlns:r="http://schemas.openxmlformats.org/officeDocument/2006/relationships" xmlns:w="http://schemas.openxmlformats.org/wordprocessingml/2006/main" xmlns:w14="http://schemas.microsoft.com/office/word/2010/wordml" xmlns:w15="http://schemas.microsoft.com/office/word/2012/wordml" mc:Ignorable="w14 w15">
-  <w:optimizeForBrowser/>
-  <w:allowPNG/>
-</w:webSettings>
 </file>
 
 <file path=word/theme/theme1.xml><?xml version="1.0" encoding="utf-8"?>
@@ -6232,7 +6942,7 @@
     </a:clrScheme>
     <a:fontScheme name="Office">
       <a:majorFont>
-        <a:latin typeface="Calibri Light" panose="020F0302020204030204"/>
+        <a:latin typeface="Calibri Light"/>
         <a:ea typeface=""/>
         <a:cs typeface=""/>
         <a:font script="Jpan" typeface="ＭＳ ゴシック"/>
@@ -6267,7 +6977,7 @@
         <a:font script="Geor" typeface="Sylfaen"/>
       </a:majorFont>
       <a:minorFont>
-        <a:latin typeface="Calibri" panose="020F0502020204030204"/>
+        <a:latin typeface="Calibri"/>
         <a:ea typeface=""/>
         <a:cs typeface=""/>
         <a:font script="Jpan" typeface="ＭＳ 明朝"/>
@@ -6444,7 +7154,7 @@
   <a:extraClrSchemeLst/>
   <a:extLst>
     <a:ext uri="{05A4C25C-085E-4340-85A3-A5531E510DB2}">
-      <thm15:themeFamily xmlns:thm15="http://schemas.microsoft.com/office/thememl/2012/main" name="Office Theme" id="{62F939B6-93AF-4DB8-9C6B-D6C7DFDC589F}" vid="{4A3C46E8-61CC-4603-A589-7422A47A8E4A}"/>
+      <thm15:themeFamily xmlns="" xmlns:thm15="http://schemas.microsoft.com/office/thememl/2012/main" name="Office Theme" id="{62F939B6-93AF-4DB8-9C6B-D6C7DFDC589F}" vid="{4A3C46E8-61CC-4603-A589-7422A47A8E4A}"/>
     </a:ext>
   </a:extLst>
 </a:theme>

--- a/hsc/One/7D.docx
+++ b/hsc/One/7D.docx
@@ -5736,149 +5736,8 @@
               <w:sz w:val="20"/>
               <w:szCs w:val="20"/>
             </w:rPr>
-            <m:t>sin5θ=16</m:t>
-          </m:r>
-          <m:func>
-            <m:funcPr>
-              <m:ctrlPr>
-                <w:rPr>
-                  <w:rFonts w:ascii="Cambria Math" w:eastAsiaTheme="minorEastAsia" w:hAnsi="Cambria Math"/>
-                  <w:sz w:val="20"/>
-                  <w:szCs w:val="20"/>
-                </w:rPr>
-              </m:ctrlPr>
-            </m:funcPr>
-            <m:fName>
-              <m:sSup>
-                <m:sSupPr>
-                  <m:ctrlPr>
-                    <w:rPr>
-                      <w:rFonts w:ascii="Cambria Math" w:eastAsiaTheme="minorEastAsia" w:hAnsi="Cambria Math"/>
-                      <w:sz w:val="20"/>
-                      <w:szCs w:val="20"/>
-                    </w:rPr>
-                  </m:ctrlPr>
-                </m:sSupPr>
-                <m:e>
-                  <m:r>
-                    <m:rPr>
-                      <m:sty m:val="p"/>
-                    </m:rPr>
-                    <w:rPr>
-                      <w:rFonts w:ascii="Cambria Math" w:eastAsiaTheme="minorEastAsia" w:hAnsi="Cambria Math"/>
-                      <w:sz w:val="20"/>
-                      <w:szCs w:val="20"/>
-                    </w:rPr>
-                    <m:t>sin</m:t>
-                  </m:r>
-                </m:e>
-                <m:sup>
-                  <m:r>
-                    <m:rPr>
-                      <m:sty m:val="p"/>
-                    </m:rPr>
-                    <w:rPr>
-                      <w:rFonts w:ascii="Cambria Math" w:eastAsiaTheme="minorEastAsia" w:hAnsi="Cambria Math"/>
-                      <w:sz w:val="20"/>
-                      <w:szCs w:val="20"/>
-                    </w:rPr>
-                    <m:t>5</m:t>
-                  </m:r>
-                </m:sup>
-              </m:sSup>
-            </m:fName>
-            <m:e>
-              <m:r>
-                <w:rPr>
-                  <w:rFonts w:ascii="Cambria Math" w:eastAsiaTheme="minorEastAsia" w:hAnsi="Cambria Math"/>
-                  <w:sz w:val="20"/>
-                  <w:szCs w:val="20"/>
-                </w:rPr>
-                <m:t>θ-20</m:t>
-              </m:r>
-              <m:func>
-                <m:funcPr>
-                  <m:ctrlPr>
-                    <w:rPr>
-                      <w:rFonts w:ascii="Cambria Math" w:eastAsiaTheme="minorEastAsia" w:hAnsi="Cambria Math"/>
-                      <w:i/>
-                      <w:sz w:val="20"/>
-                      <w:szCs w:val="20"/>
-                    </w:rPr>
-                  </m:ctrlPr>
-                </m:funcPr>
-                <m:fName>
-                  <m:sSup>
-                    <m:sSupPr>
-                      <m:ctrlPr>
-                        <w:rPr>
-                          <w:rFonts w:ascii="Cambria Math" w:eastAsiaTheme="minorEastAsia" w:hAnsi="Cambria Math"/>
-                          <w:i/>
-                          <w:sz w:val="20"/>
-                          <w:szCs w:val="20"/>
-                        </w:rPr>
-                      </m:ctrlPr>
-                    </m:sSupPr>
-                    <m:e>
-                      <m:r>
-                        <m:rPr>
-                          <m:sty m:val="p"/>
-                        </m:rPr>
-                        <w:rPr>
-                          <w:rFonts w:ascii="Cambria Math" w:eastAsiaTheme="minorEastAsia" w:hAnsi="Cambria Math"/>
-                          <w:sz w:val="20"/>
-                          <w:szCs w:val="20"/>
-                        </w:rPr>
-                        <m:t>sin</m:t>
-                      </m:r>
-                      <m:ctrlPr>
-                        <w:rPr>
-                          <w:rFonts w:ascii="Cambria Math" w:eastAsiaTheme="minorEastAsia" w:hAnsi="Cambria Math"/>
-                          <w:sz w:val="20"/>
-                          <w:szCs w:val="20"/>
-                        </w:rPr>
-                      </m:ctrlPr>
-                    </m:e>
-                    <m:sup>
-                      <m:r>
-                        <w:rPr>
-                          <w:rFonts w:ascii="Cambria Math" w:eastAsiaTheme="minorEastAsia" w:hAnsi="Cambria Math"/>
-                          <w:sz w:val="20"/>
-                          <w:szCs w:val="20"/>
-                        </w:rPr>
-                        <m:t>3</m:t>
-                      </m:r>
-                      <m:ctrlPr>
-                        <w:rPr>
-                          <w:rFonts w:ascii="Cambria Math" w:eastAsiaTheme="minorEastAsia" w:hAnsi="Cambria Math"/>
-                          <w:sz w:val="20"/>
-                          <w:szCs w:val="20"/>
-                        </w:rPr>
-                      </m:ctrlPr>
-                    </m:sup>
-                  </m:sSup>
-                </m:fName>
-                <m:e>
-                  <m:r>
-                    <w:rPr>
-                      <w:rFonts w:ascii="Cambria Math" w:eastAsiaTheme="minorEastAsia" w:hAnsi="Cambria Math"/>
-                      <w:sz w:val="20"/>
-                      <w:szCs w:val="20"/>
-                    </w:rPr>
-                    <m:t>θ+5sinθ</m:t>
-                  </m:r>
-                </m:e>
-              </m:func>
-              <m:ctrlPr>
-                <w:rPr>
-                  <w:rFonts w:ascii="Cambria Math" w:eastAsiaTheme="minorEastAsia" w:hAnsi="Cambria Math"/>
-                  <w:i/>
-                  <w:sz w:val="20"/>
-                  <w:szCs w:val="20"/>
-                </w:rPr>
-              </m:ctrlPr>
-            </m:e>
-          </m:func>
+            <m:t>cos5θ=</m:t>
+          </m:r>
           <m:r>
             <m:rPr>
               <m:sty m:val="p"/>
@@ -5888,20 +5747,12 @@
               <w:sz w:val="20"/>
               <w:szCs w:val="20"/>
             </w:rPr>
-            <w:br/>
-          </m:r>
-        </m:oMath>
-        <m:oMath>
-          <m:r>
-            <w:rPr>
-              <w:rFonts w:ascii="Cambria Math" w:eastAsiaTheme="minorEastAsia" w:hAnsi="Cambria Math"/>
-              <w:sz w:val="20"/>
-              <w:szCs w:val="20"/>
-            </w:rPr>
-            <m:t>LHS=</m:t>
-          </m:r>
-          <m:func>
-            <m:funcPr>
+            <m:t>coseθ+sinθ+</m:t>
+          </m:r>
+          <m:nary>
+            <m:naryPr>
+              <m:subHide m:val="1"/>
+              <m:supHide m:val="1"/>
               <m:ctrlPr>
                 <w:rPr>
                   <w:rFonts w:ascii="Cambria Math" w:eastAsiaTheme="minorEastAsia" w:hAnsi="Cambria Math"/>
@@ -5909,53 +5760,22 @@
                   <w:szCs w:val="20"/>
                 </w:rPr>
               </m:ctrlPr>
-            </m:funcPr>
-            <m:fName>
-              <m:r>
-                <m:rPr>
-                  <m:sty m:val="p"/>
-                </m:rPr>
-                <w:rPr>
-                  <w:rFonts w:ascii="Cambria Math" w:eastAsiaTheme="minorEastAsia" w:hAnsi="Cambria Math"/>
-                  <w:sz w:val="20"/>
-                  <w:szCs w:val="20"/>
-                </w:rPr>
-                <m:t>sin</m:t>
-              </m:r>
-              <m:ctrlPr>
-                <w:rPr>
-                  <w:rFonts w:ascii="Cambria Math" w:eastAsiaTheme="minorEastAsia" w:hAnsi="Cambria Math"/>
-                  <w:i/>
-                  <w:sz w:val="20"/>
-                  <w:szCs w:val="20"/>
-                </w:rPr>
-              </m:ctrlPr>
-            </m:fName>
+            </m:naryPr>
+            <m:sub/>
+            <m:sup/>
             <m:e>
-              <m:d>
-                <m:dPr>
-                  <m:ctrlPr>
-                    <w:rPr>
-                      <w:rFonts w:ascii="Cambria Math" w:eastAsiaTheme="minorEastAsia" w:hAnsi="Cambria Math"/>
-                      <w:i/>
-                      <w:sz w:val="20"/>
-                      <w:szCs w:val="20"/>
-                    </w:rPr>
-                  </m:ctrlPr>
-                </m:dPr>
-                <m:e>
-                  <m:r>
-                    <w:rPr>
-                      <w:rFonts w:ascii="Cambria Math" w:eastAsiaTheme="minorEastAsia" w:hAnsi="Cambria Math"/>
-                      <w:sz w:val="20"/>
-                      <w:szCs w:val="20"/>
-                    </w:rPr>
-                    <m:t>4θ+θ</m:t>
-                  </m:r>
-                </m:e>
-              </m:d>
+              <m:r>
+                <w:rPr>
+                  <w:rFonts w:ascii="Cambria Math" w:eastAsiaTheme="minorEastAsia" w:hAnsi="Cambria Math"/>
+                  <w:sz w:val="20"/>
+                  <w:szCs w:val="20"/>
+                </w:rPr>
+                <m:t>Secx dx</m:t>
+              </m:r>
+              <w:bookmarkStart w:id="0" w:name="_GoBack"/>
+              <w:bookmarkEnd w:id="0"/>
             </m:e>
-          </m:func>
+          </m:nary>
           <m:r>
             <m:rPr>
               <m:sty m:val="p"/>
@@ -5965,131 +5785,8 @@
               <w:sz w:val="20"/>
               <w:szCs w:val="20"/>
             </w:rPr>
-            <w:br/>
-          </m:r>
-        </m:oMath>
-        <m:oMath>
-          <m:r>
-            <w:rPr>
-              <w:rFonts w:ascii="Cambria Math" w:eastAsiaTheme="minorEastAsia" w:hAnsi="Cambria Math"/>
-              <w:sz w:val="20"/>
-              <w:szCs w:val="20"/>
-            </w:rPr>
-            <m:t>=sin4θ</m:t>
-          </m:r>
-          <m:func>
-            <m:funcPr>
-              <m:ctrlPr>
-                <w:rPr>
-                  <w:rFonts w:ascii="Cambria Math" w:eastAsiaTheme="minorEastAsia" w:hAnsi="Cambria Math"/>
-                  <w:i/>
-                  <w:sz w:val="20"/>
-                  <w:szCs w:val="20"/>
-                </w:rPr>
-              </m:ctrlPr>
-            </m:funcPr>
-            <m:fName>
-              <m:r>
-                <m:rPr>
-                  <m:sty m:val="p"/>
-                </m:rPr>
-                <w:rPr>
-                  <w:rFonts w:ascii="Cambria Math" w:eastAsiaTheme="minorEastAsia" w:hAnsi="Cambria Math"/>
-                  <w:sz w:val="20"/>
-                  <w:szCs w:val="20"/>
-                </w:rPr>
-                <m:t>cos</m:t>
-              </m:r>
-            </m:fName>
-            <m:e>
-              <m:r>
-                <w:rPr>
-                  <w:rFonts w:ascii="Cambria Math" w:eastAsiaTheme="minorEastAsia" w:hAnsi="Cambria Math"/>
-                  <w:sz w:val="20"/>
-                  <w:szCs w:val="20"/>
-                </w:rPr>
-                <m:t>θ</m:t>
-              </m:r>
-            </m:e>
-          </m:func>
-          <m:r>
-            <w:rPr>
-              <w:rFonts w:ascii="Cambria Math" w:eastAsiaTheme="minorEastAsia" w:hAnsi="Cambria Math"/>
-              <w:sz w:val="20"/>
-              <w:szCs w:val="20"/>
-            </w:rPr>
-            <m:t>+</m:t>
-          </m:r>
-          <m:func>
-            <m:funcPr>
-              <m:ctrlPr>
-                <w:rPr>
-                  <w:rFonts w:ascii="Cambria Math" w:eastAsiaTheme="minorEastAsia" w:hAnsi="Cambria Math"/>
-                  <w:i/>
-                  <w:sz w:val="20"/>
-                  <w:szCs w:val="20"/>
-                </w:rPr>
-              </m:ctrlPr>
-            </m:funcPr>
-            <m:fName>
-              <m:r>
-                <m:rPr>
-                  <m:sty m:val="p"/>
-                </m:rPr>
-                <w:rPr>
-                  <w:rFonts w:ascii="Cambria Math" w:eastAsiaTheme="minorEastAsia" w:hAnsi="Cambria Math"/>
-                  <w:sz w:val="20"/>
-                  <w:szCs w:val="20"/>
-                </w:rPr>
-                <m:t>sin</m:t>
-              </m:r>
-            </m:fName>
-            <m:e>
-              <m:r>
-                <w:rPr>
-                  <w:rFonts w:ascii="Cambria Math" w:eastAsiaTheme="minorEastAsia" w:hAnsi="Cambria Math"/>
-                  <w:sz w:val="20"/>
-                  <w:szCs w:val="20"/>
-                </w:rPr>
-                <m:t>θ</m:t>
-              </m:r>
-              <m:func>
-                <m:funcPr>
-                  <m:ctrlPr>
-                    <w:rPr>
-                      <w:rFonts w:ascii="Cambria Math" w:eastAsiaTheme="minorEastAsia" w:hAnsi="Cambria Math"/>
-                      <w:i/>
-                      <w:sz w:val="20"/>
-                      <w:szCs w:val="20"/>
-                    </w:rPr>
-                  </m:ctrlPr>
-                </m:funcPr>
-                <m:fName>
-                  <m:r>
-                    <m:rPr>
-                      <m:sty m:val="p"/>
-                    </m:rPr>
-                    <w:rPr>
-                      <w:rFonts w:ascii="Cambria Math" w:eastAsiaTheme="minorEastAsia" w:hAnsi="Cambria Math"/>
-                      <w:sz w:val="20"/>
-                      <w:szCs w:val="20"/>
-                    </w:rPr>
-                    <m:t>cos</m:t>
-                  </m:r>
-                </m:fName>
-                <m:e>
-                  <m:r>
-                    <w:rPr>
-                      <w:rFonts w:ascii="Cambria Math" w:eastAsiaTheme="minorEastAsia" w:hAnsi="Cambria Math"/>
-                      <w:sz w:val="20"/>
-                      <w:szCs w:val="20"/>
-                    </w:rPr>
-                    <m:t>4θ</m:t>
-                  </m:r>
-                </m:e>
-              </m:func>
-            </m:e>
-          </m:func>
+            <m:t xml:space="preserve"> </m:t>
+          </m:r>
           <m:r>
             <m:rPr>
               <m:sty m:val="p"/>
@@ -6103,97 +5800,17 @@
           </m:r>
         </m:oMath>
       </m:oMathPara>
-      <m:oMath>
-        <m:r>
-          <w:rPr>
-            <w:rFonts w:ascii="Cambria Math" w:eastAsiaTheme="minorEastAsia" w:hAnsi="Cambria Math"/>
-            <w:sz w:val="20"/>
-            <w:szCs w:val="20"/>
-          </w:rPr>
-          <m:t>=2</m:t>
-        </m:r>
-        <m:func>
-          <m:funcPr>
-            <m:ctrlPr>
-              <w:rPr>
-                <w:rFonts w:ascii="Cambria Math" w:eastAsiaTheme="minorEastAsia" w:hAnsi="Cambria Math"/>
-                <w:i/>
-                <w:sz w:val="20"/>
-                <w:szCs w:val="20"/>
-              </w:rPr>
-            </m:ctrlPr>
-          </m:funcPr>
-          <m:fName>
-            <m:r>
-              <m:rPr>
-                <m:sty m:val="p"/>
-              </m:rPr>
-              <w:rPr>
-                <w:rFonts w:ascii="Cambria Math" w:eastAsiaTheme="minorEastAsia" w:hAnsi="Cambria Math"/>
-                <w:sz w:val="20"/>
-                <w:szCs w:val="20"/>
-              </w:rPr>
-              <m:t>sin</m:t>
-            </m:r>
-          </m:fName>
-          <m:e>
-            <m:r>
-              <w:rPr>
-                <w:rFonts w:ascii="Cambria Math" w:eastAsiaTheme="minorEastAsia" w:hAnsi="Cambria Math"/>
-                <w:sz w:val="20"/>
-                <w:szCs w:val="20"/>
-              </w:rPr>
-              <m:t>2θ</m:t>
-            </m:r>
-            <m:func>
-              <m:funcPr>
-                <m:ctrlPr>
-                  <w:rPr>
-                    <w:rFonts w:ascii="Cambria Math" w:eastAsiaTheme="minorEastAsia" w:hAnsi="Cambria Math"/>
-                    <w:i/>
-                    <w:sz w:val="20"/>
-                    <w:szCs w:val="20"/>
-                  </w:rPr>
-                </m:ctrlPr>
-              </m:funcPr>
-              <m:fName>
-                <m:r>
-                  <m:rPr>
-                    <m:sty m:val="p"/>
-                  </m:rPr>
-                  <w:rPr>
-                    <w:rFonts w:ascii="Cambria Math" w:eastAsiaTheme="minorEastAsia" w:hAnsi="Cambria Math"/>
-                    <w:sz w:val="20"/>
-                    <w:szCs w:val="20"/>
-                  </w:rPr>
-                  <m:t>cos</m:t>
-                </m:r>
-              </m:fName>
-              <m:e>
-                <m:r>
-                  <w:rPr>
-                    <w:rFonts w:ascii="Cambria Math" w:eastAsiaTheme="minorEastAsia" w:hAnsi="Cambria Math"/>
-                    <w:sz w:val="20"/>
-                    <w:szCs w:val="20"/>
-                  </w:rPr>
-                  <m:t>2θ cosθ+</m:t>
-                </m:r>
-              </m:e>
-            </m:func>
-          </m:e>
-        </m:func>
-      </m:oMath>
-      <w:r>
+    </w:p>
+    <w:p>
+      <w:pPr>
+        <w:spacing w:line="360" w:lineRule="auto"/>
         <w:rPr>
           <w:rFonts w:eastAsiaTheme="minorEastAsia"/>
           <w:i/>
           <w:sz w:val="20"/>
           <w:szCs w:val="20"/>
         </w:rPr>
-        <w:t>asa</w:t>
-      </w:r>
-      <w:bookmarkStart w:id="0" w:name="_GoBack"/>
-      <w:bookmarkEnd w:id="0"/>
+      </w:pPr>
     </w:p>
     <w:sectPr>
       <w:headerReference w:type="default" r:id="rId7"/>
@@ -7154,7 +6771,7 @@
   <a:extraClrSchemeLst/>
   <a:extLst>
     <a:ext uri="{05A4C25C-085E-4340-85A3-A5531E510DB2}">
-      <thm15:themeFamily xmlns="" xmlns:thm15="http://schemas.microsoft.com/office/thememl/2012/main" name="Office Theme" id="{62F939B6-93AF-4DB8-9C6B-D6C7DFDC589F}" vid="{4A3C46E8-61CC-4603-A589-7422A47A8E4A}"/>
+      <thm15:themeFamily xmlns:thm15="http://schemas.microsoft.com/office/thememl/2012/main" xmlns="" name="Office Theme" id="{62F939B6-93AF-4DB8-9C6B-D6C7DFDC589F}" vid="{4A3C46E8-61CC-4603-A589-7422A47A8E4A}"/>
     </a:ext>
   </a:extLst>
 </a:theme>

--- a/hsc/One/7D.docx
+++ b/hsc/One/7D.docx
@@ -1,6 +1,6 @@
 
 <file path=word/document.xml><?xml version="1.0" encoding="utf-8"?>
-<w:document xmlns:wpc="http://schemas.microsoft.com/office/word/2010/wordprocessingCanvas" xmlns:mc="http://schemas.openxmlformats.org/markup-compatibility/2006" xmlns:o="urn:schemas-microsoft-com:office:office" xmlns:r="http://schemas.openxmlformats.org/officeDocument/2006/relationships" xmlns:m="http://schemas.openxmlformats.org/officeDocument/2006/math" xmlns:v="urn:schemas-microsoft-com:vml" xmlns:wp14="http://schemas.microsoft.com/office/word/2010/wordprocessingDrawing" xmlns:wp="http://schemas.openxmlformats.org/drawingml/2006/wordprocessingDrawing" xmlns:w10="urn:schemas-microsoft-com:office:word" xmlns:w="http://schemas.openxmlformats.org/wordprocessingml/2006/main" xmlns:w14="http://schemas.microsoft.com/office/word/2010/wordml" xmlns:wpg="http://schemas.microsoft.com/office/word/2010/wordprocessingGroup" xmlns:wpi="http://schemas.microsoft.com/office/word/2010/wordprocessingInk" xmlns:wne="http://schemas.microsoft.com/office/word/2006/wordml" xmlns:wps="http://schemas.microsoft.com/office/word/2010/wordprocessingShape" mc:Ignorable="w14 wp14">
+<w:document xmlns:ve="http://schemas.openxmlformats.org/markup-compatibility/2006" xmlns:o="urn:schemas-microsoft-com:office:office" xmlns:r="http://schemas.openxmlformats.org/officeDocument/2006/relationships" xmlns:m="http://schemas.openxmlformats.org/officeDocument/2006/math" xmlns:v="urn:schemas-microsoft-com:vml" xmlns:wp="http://schemas.openxmlformats.org/drawingml/2006/wordprocessingDrawing" xmlns:w10="urn:schemas-microsoft-com:office:word" xmlns:w="http://schemas.openxmlformats.org/wordprocessingml/2006/main" xmlns:wne="http://schemas.microsoft.com/office/word/2006/wordml">
   <w:body>
     <w:p>
       <w:pPr>
@@ -12,31 +12,21 @@
           <w:szCs w:val="20"/>
         </w:rPr>
       </w:pPr>
+      <m:r>
+        <m:rPr>
+          <m:sty m:val="p"/>
+        </m:rPr>
+        <w:rPr>
+          <w:rFonts w:ascii="Cambria Math" w:hAnsi="Cambria Math"/>
+          <w:sz w:val="20"/>
+          <w:szCs w:val="20"/>
+        </w:rPr>
+        <w:br/>
+      </m:r>
       <m:oMathPara>
         <m:oMathParaPr>
           <m:jc m:val="left"/>
         </m:oMathParaPr>
-        <m:oMath>
-          <m:r>
-            <w:rPr>
-              <w:rFonts w:ascii="Cambria Math" w:hAnsi="Cambria Math"/>
-              <w:sz w:val="20"/>
-              <w:szCs w:val="20"/>
-            </w:rPr>
-            <m:t>Important Formulas:</m:t>
-          </m:r>
-          <m:r>
-            <m:rPr>
-              <m:sty m:val="p"/>
-            </m:rPr>
-            <w:rPr>
-              <w:rFonts w:ascii="Cambria Math" w:hAnsi="Cambria Math"/>
-              <w:sz w:val="20"/>
-              <w:szCs w:val="20"/>
-            </w:rPr>
-            <w:br/>
-          </m:r>
-        </m:oMath>
         <m:oMath>
           <m:r>
             <w:rPr>
@@ -507,7 +497,7 @@
             <m:num>
               <m:rad>
                 <m:radPr>
-                  <m:degHide m:val="1"/>
+                  <m:degHide m:val="on"/>
                   <m:ctrlPr>
                     <w:rPr>
                       <w:rFonts w:ascii="Cambria Math" w:hAnsi="Cambria Math"/>
@@ -533,7 +523,7 @@
             <m:den>
               <m:rad>
                 <m:radPr>
-                  <m:degHide m:val="1"/>
+                  <m:degHide m:val="on"/>
                   <m:ctrlPr>
                     <w:rPr>
                       <w:rFonts w:ascii="Cambria Math" w:hAnsi="Cambria Math"/>
@@ -578,15 +568,6 @@
           </m:r>
         </m:oMath>
       </m:oMathPara>
-      <w:r>
-        <w:rPr>
-          <w:rFonts w:eastAsiaTheme="minorEastAsia"/>
-          <w:i/>
-          <w:sz w:val="20"/>
-          <w:szCs w:val="20"/>
-        </w:rPr>
-        <w:t xml:space="preserve"> </w:t>
-      </w:r>
     </w:p>
     <w:p>
       <w:pPr>
@@ -625,7 +606,7 @@
             <m:num>
               <m:rad>
                 <m:radPr>
-                  <m:degHide m:val="1"/>
+                  <m:degHide m:val="on"/>
                   <m:ctrlPr>
                     <w:rPr>
                       <w:rFonts w:ascii="Cambria Math" w:eastAsiaTheme="minorEastAsia" w:hAnsi="Cambria Math"/>
@@ -651,7 +632,7 @@
             <m:den>
               <m:rad>
                 <m:radPr>
-                  <m:degHide m:val="1"/>
+                  <m:degHide m:val="on"/>
                   <m:ctrlPr>
                     <w:rPr>
                       <w:rFonts w:ascii="Cambria Math" w:eastAsiaTheme="minorEastAsia" w:hAnsi="Cambria Math"/>
@@ -673,24 +654,8 @@
                   </m:r>
                 </m:e>
               </m:rad>
-              <m:r>
-                <w:rPr>
-                  <w:rFonts w:ascii="Cambria Math" w:eastAsiaTheme="minorEastAsia" w:hAnsi="Cambria Math"/>
-                  <w:sz w:val="20"/>
-                  <w:szCs w:val="20"/>
-                </w:rPr>
-                <m:t xml:space="preserve">  </m:t>
-              </m:r>
             </m:den>
           </m:f>
-          <m:r>
-            <w:rPr>
-              <w:rFonts w:ascii="Cambria Math" w:eastAsiaTheme="minorEastAsia" w:hAnsi="Cambria Math"/>
-              <w:sz w:val="20"/>
-              <w:szCs w:val="20"/>
-            </w:rPr>
-            <m:t xml:space="preserve">         </m:t>
-          </m:r>
           <m:r>
             <m:rPr>
               <m:sty m:val="p"/>
@@ -726,7 +691,7 @@
             <m:num>
               <m:rad>
                 <m:radPr>
-                  <m:degHide m:val="1"/>
+                  <m:degHide m:val="on"/>
                   <m:ctrlPr>
                     <w:rPr>
                       <w:rFonts w:ascii="Cambria Math" w:eastAsiaTheme="minorEastAsia" w:hAnsi="Cambria Math"/>
@@ -804,19 +769,11 @@
                   </m:func>
                 </m:e>
               </m:rad>
-              <m:r>
-                <w:rPr>
-                  <w:rFonts w:ascii="Cambria Math" w:eastAsiaTheme="minorEastAsia" w:hAnsi="Cambria Math"/>
-                  <w:sz w:val="20"/>
-                  <w:szCs w:val="20"/>
-                </w:rPr>
-                <m:t xml:space="preserve">  </m:t>
-              </m:r>
             </m:num>
             <m:den>
               <m:rad>
                 <m:radPr>
-                  <m:degHide m:val="1"/>
+                  <m:degHide m:val="on"/>
                   <m:ctrlPr>
                     <w:rPr>
                       <w:rFonts w:ascii="Cambria Math" w:eastAsiaTheme="minorEastAsia" w:hAnsi="Cambria Math"/>
@@ -931,7 +888,7 @@
             <m:num>
               <m:rad>
                 <m:radPr>
-                  <m:degHide m:val="1"/>
+                  <m:degHide m:val="on"/>
                   <m:ctrlPr>
                     <w:rPr>
                       <w:rFonts w:ascii="Cambria Math" w:eastAsiaTheme="minorEastAsia" w:hAnsi="Cambria Math"/>
@@ -963,17 +920,9 @@
               </m:r>
             </m:num>
             <m:den>
-              <m:r>
-                <w:rPr>
-                  <w:rFonts w:ascii="Cambria Math" w:eastAsiaTheme="minorEastAsia" w:hAnsi="Cambria Math"/>
-                  <w:sz w:val="20"/>
-                  <w:szCs w:val="20"/>
-                </w:rPr>
-                <m:t xml:space="preserve"> </m:t>
-              </m:r>
               <m:rad>
                 <m:radPr>
-                  <m:degHide m:val="1"/>
+                  <m:degHide m:val="on"/>
                   <m:ctrlPr>
                     <w:rPr>
                       <w:rFonts w:ascii="Cambria Math" w:eastAsiaTheme="minorEastAsia" w:hAnsi="Cambria Math"/>
@@ -1179,7 +1128,7 @@
             <m:den>
               <m:rad>
                 <m:radPr>
-                  <m:degHide m:val="1"/>
+                  <m:degHide m:val="on"/>
                   <m:ctrlPr>
                     <w:rPr>
                       <w:rFonts w:ascii="Cambria Math" w:eastAsiaTheme="minorEastAsia" w:hAnsi="Cambria Math"/>
@@ -1253,7 +1202,7 @@
             <m:den>
               <m:rad>
                 <m:radPr>
-                  <m:degHide m:val="1"/>
+                  <m:degHide m:val="on"/>
                   <m:ctrlPr>
                     <w:rPr>
                       <w:rFonts w:ascii="Cambria Math" w:eastAsiaTheme="minorEastAsia" w:hAnsi="Cambria Math"/>
@@ -1405,28 +1354,12 @@
                               </m:r>
                             </m:e>
                           </m:func>
-                          <m:r>
-                            <w:rPr>
-                              <w:rFonts w:ascii="Cambria Math" w:eastAsiaTheme="minorEastAsia" w:hAnsi="Cambria Math"/>
-                              <w:sz w:val="20"/>
-                              <w:szCs w:val="20"/>
-                            </w:rPr>
-                            <m:t xml:space="preserve">    </m:t>
-                          </m:r>
                         </m:e>
                       </m:func>
                     </m:e>
                   </m:func>
                 </m:e>
               </m:rad>
-              <m:r>
-                <w:rPr>
-                  <w:rFonts w:ascii="Cambria Math" w:eastAsiaTheme="minorEastAsia" w:hAnsi="Cambria Math"/>
-                  <w:sz w:val="20"/>
-                  <w:szCs w:val="20"/>
-                </w:rPr>
-                <m:t xml:space="preserve"> </m:t>
-              </m:r>
             </m:den>
           </m:f>
           <m:r>
@@ -1474,7 +1407,7 @@
             <m:den>
               <m:rad>
                 <m:radPr>
-                  <m:degHide m:val="1"/>
+                  <m:degHide m:val="on"/>
                   <m:ctrlPr>
                     <w:rPr>
                       <w:rFonts w:ascii="Cambria Math" w:eastAsiaTheme="minorEastAsia" w:hAnsi="Cambria Math"/>
@@ -1723,7 +1656,7 @@
             <m:den>
               <m:rad>
                 <m:radPr>
-                  <m:degHide m:val="1"/>
+                  <m:degHide m:val="on"/>
                   <m:ctrlPr>
                     <w:rPr>
                       <w:rFonts w:ascii="Cambria Math" w:eastAsiaTheme="minorEastAsia" w:hAnsi="Cambria Math"/>
@@ -1745,7 +1678,7 @@
                   </m:r>
                   <m:rad>
                     <m:radPr>
-                      <m:degHide m:val="1"/>
+                      <m:degHide m:val="on"/>
                       <m:ctrlPr>
                         <w:rPr>
                           <w:rFonts w:ascii="Cambria Math" w:eastAsiaTheme="minorEastAsia" w:hAnsi="Cambria Math"/>
@@ -1816,7 +1749,7 @@
             <m:den>
               <m:rad>
                 <m:radPr>
-                  <m:degHide m:val="1"/>
+                  <m:degHide m:val="on"/>
                   <m:ctrlPr>
                     <w:rPr>
                       <w:rFonts w:ascii="Cambria Math" w:eastAsiaTheme="minorEastAsia" w:hAnsi="Cambria Math"/>
@@ -1838,7 +1771,7 @@
                   </m:r>
                   <m:rad>
                     <m:radPr>
-                      <m:degHide m:val="1"/>
+                      <m:degHide m:val="on"/>
                       <m:ctrlPr>
                         <w:rPr>
                           <w:rFonts w:ascii="Cambria Math" w:eastAsiaTheme="minorEastAsia" w:hAnsi="Cambria Math"/>
@@ -1909,7 +1842,7 @@
             <m:den>
               <m:rad>
                 <m:radPr>
-                  <m:degHide m:val="1"/>
+                  <m:degHide m:val="on"/>
                   <m:ctrlPr>
                     <w:rPr>
                       <w:rFonts w:ascii="Cambria Math" w:eastAsiaTheme="minorEastAsia" w:hAnsi="Cambria Math"/>
@@ -1931,7 +1864,7 @@
                   </m:r>
                   <m:rad>
                     <m:radPr>
-                      <m:degHide m:val="1"/>
+                      <m:degHide m:val="on"/>
                       <m:ctrlPr>
                         <w:rPr>
                           <w:rFonts w:ascii="Cambria Math" w:eastAsiaTheme="minorEastAsia" w:hAnsi="Cambria Math"/>
@@ -2002,7 +1935,7 @@
             <m:den>
               <m:rad>
                 <m:radPr>
-                  <m:degHide m:val="1"/>
+                  <m:degHide m:val="on"/>
                   <m:ctrlPr>
                     <w:rPr>
                       <w:rFonts w:ascii="Cambria Math" w:eastAsiaTheme="minorEastAsia" w:hAnsi="Cambria Math"/>
@@ -2024,7 +1957,7 @@
                   </m:r>
                   <m:rad>
                     <m:radPr>
-                      <m:degHide m:val="1"/>
+                      <m:degHide m:val="on"/>
                       <m:ctrlPr>
                         <w:rPr>
                           <w:rFonts w:ascii="Cambria Math" w:eastAsiaTheme="minorEastAsia" w:hAnsi="Cambria Math"/>
@@ -2151,7 +2084,7 @@
             <m:den>
               <m:rad>
                 <m:radPr>
-                  <m:degHide m:val="1"/>
+                  <m:degHide m:val="on"/>
                   <m:ctrlPr>
                     <w:rPr>
                       <w:rFonts w:ascii="Cambria Math" w:eastAsiaTheme="minorEastAsia" w:hAnsi="Cambria Math"/>
@@ -2173,7 +2106,7 @@
                   </m:r>
                   <m:rad>
                     <m:radPr>
-                      <m:degHide m:val="1"/>
+                      <m:degHide m:val="on"/>
                       <m:ctrlPr>
                         <w:rPr>
                           <w:rFonts w:ascii="Cambria Math" w:eastAsiaTheme="minorEastAsia" w:hAnsi="Cambria Math"/>
@@ -2300,7 +2233,7 @@
             <m:den>
               <m:rad>
                 <m:radPr>
-                  <m:degHide m:val="1"/>
+                  <m:degHide m:val="on"/>
                   <m:ctrlPr>
                     <w:rPr>
                       <w:rFonts w:ascii="Cambria Math" w:eastAsiaTheme="minorEastAsia" w:hAnsi="Cambria Math"/>
@@ -2322,7 +2255,7 @@
                   </m:r>
                   <m:rad>
                     <m:radPr>
-                      <m:degHide m:val="1"/>
+                      <m:degHide m:val="on"/>
                       <m:ctrlPr>
                         <w:rPr>
                           <w:rFonts w:ascii="Cambria Math" w:eastAsiaTheme="minorEastAsia" w:hAnsi="Cambria Math"/>
@@ -2405,6 +2338,14 @@
               <w:sz w:val="20"/>
               <w:szCs w:val="20"/>
             </w:rPr>
+            <m:t>w</m:t>
+          </m:r>
+          <m:r>
+            <w:rPr>
+              <w:rFonts w:ascii="Cambria Math" w:eastAsiaTheme="minorEastAsia" w:hAnsi="Cambria Math"/>
+              <w:sz w:val="20"/>
+              <w:szCs w:val="20"/>
+            </w:rPr>
             <m:t xml:space="preserve">= </m:t>
           </m:r>
           <m:f>
@@ -2431,7 +2372,7 @@
             <m:den>
               <m:rad>
                 <m:radPr>
-                  <m:degHide m:val="1"/>
+                  <m:degHide m:val="on"/>
                   <m:ctrlPr>
                     <w:rPr>
                       <w:rFonts w:ascii="Cambria Math" w:eastAsiaTheme="minorEastAsia" w:hAnsi="Cambria Math"/>
@@ -2449,70 +2390,8 @@
                       <w:sz w:val="20"/>
                       <w:szCs w:val="20"/>
                     </w:rPr>
-                    <m:t>2+</m:t>
+                    <m:t>2+2cos2x</m:t>
                   </m:r>
-                  <m:rad>
-                    <m:radPr>
-                      <m:degHide m:val="1"/>
-                      <m:ctrlPr>
-                        <w:rPr>
-                          <w:rFonts w:ascii="Cambria Math" w:eastAsiaTheme="minorEastAsia" w:hAnsi="Cambria Math"/>
-                          <w:i/>
-                          <w:sz w:val="20"/>
-                          <w:szCs w:val="20"/>
-                        </w:rPr>
-                      </m:ctrlPr>
-                    </m:radPr>
-                    <m:deg/>
-                    <m:e>
-                      <m:sSup>
-                        <m:sSupPr>
-                          <m:ctrlPr>
-                            <w:rPr>
-                              <w:rFonts w:ascii="Cambria Math" w:eastAsiaTheme="minorEastAsia" w:hAnsi="Cambria Math"/>
-                              <w:i/>
-                              <w:sz w:val="20"/>
-                              <w:szCs w:val="20"/>
-                            </w:rPr>
-                          </m:ctrlPr>
-                        </m:sSupPr>
-                        <m:e>
-                          <m:d>
-                            <m:dPr>
-                              <m:ctrlPr>
-                                <w:rPr>
-                                  <w:rFonts w:ascii="Cambria Math" w:eastAsiaTheme="minorEastAsia" w:hAnsi="Cambria Math"/>
-                                  <w:i/>
-                                  <w:sz w:val="20"/>
-                                  <w:szCs w:val="20"/>
-                                </w:rPr>
-                              </m:ctrlPr>
-                            </m:dPr>
-                            <m:e>
-                              <m:r>
-                                <w:rPr>
-                                  <w:rFonts w:ascii="Cambria Math" w:eastAsiaTheme="minorEastAsia" w:hAnsi="Cambria Math"/>
-                                  <w:sz w:val="20"/>
-                                  <w:szCs w:val="20"/>
-                                </w:rPr>
-                                <m:t>2cos2x</m:t>
-                              </m:r>
-                            </m:e>
-                          </m:d>
-                        </m:e>
-                        <m:sup>
-                          <m:r>
-                            <w:rPr>
-                              <w:rFonts w:ascii="Cambria Math" w:eastAsiaTheme="minorEastAsia" w:hAnsi="Cambria Math"/>
-                              <w:sz w:val="20"/>
-                              <w:szCs w:val="20"/>
-                            </w:rPr>
-                            <m:t>2</m:t>
-                          </m:r>
-                        </m:sup>
-                      </m:sSup>
-                    </m:e>
-                  </m:rad>
                 </m:e>
               </m:rad>
             </m:den>
@@ -2562,7 +2441,7 @@
             <m:den>
               <m:rad>
                 <m:radPr>
-                  <m:degHide m:val="1"/>
+                  <m:degHide m:val="on"/>
                   <m:ctrlPr>
                     <w:rPr>
                       <w:rFonts w:ascii="Cambria Math" w:eastAsiaTheme="minorEastAsia" w:hAnsi="Cambria Math"/>
@@ -2580,7 +2459,7 @@
                       <w:sz w:val="20"/>
                       <w:szCs w:val="20"/>
                     </w:rPr>
-                    <m:t>2+2cos2x</m:t>
+                    <m:t>2(1+cos2x)</m:t>
                   </m:r>
                 </m:e>
               </m:rad>
@@ -2631,76 +2510,7 @@
             <m:den>
               <m:rad>
                 <m:radPr>
-                  <m:degHide m:val="1"/>
-                  <m:ctrlPr>
-                    <w:rPr>
-                      <w:rFonts w:ascii="Cambria Math" w:eastAsiaTheme="minorEastAsia" w:hAnsi="Cambria Math"/>
-                      <w:i/>
-                      <w:sz w:val="20"/>
-                      <w:szCs w:val="20"/>
-                    </w:rPr>
-                  </m:ctrlPr>
-                </m:radPr>
-                <m:deg/>
-                <m:e>
-                  <m:r>
-                    <w:rPr>
-                      <w:rFonts w:ascii="Cambria Math" w:eastAsiaTheme="minorEastAsia" w:hAnsi="Cambria Math"/>
-                      <w:sz w:val="20"/>
-                      <w:szCs w:val="20"/>
-                    </w:rPr>
-                    <m:t>2(1+cos2x)</m:t>
-                  </m:r>
-                </m:e>
-              </m:rad>
-            </m:den>
-          </m:f>
-          <m:r>
-            <m:rPr>
-              <m:sty m:val="p"/>
-            </m:rPr>
-            <w:rPr>
-              <w:rFonts w:ascii="Cambria Math" w:eastAsiaTheme="minorEastAsia" w:hAnsi="Cambria Math"/>
-              <w:sz w:val="20"/>
-              <w:szCs w:val="20"/>
-            </w:rPr>
-            <w:br/>
-          </m:r>
-        </m:oMath>
-        <m:oMath>
-          <m:r>
-            <w:rPr>
-              <w:rFonts w:ascii="Cambria Math" w:eastAsiaTheme="minorEastAsia" w:hAnsi="Cambria Math"/>
-              <w:sz w:val="20"/>
-              <w:szCs w:val="20"/>
-            </w:rPr>
-            <m:t xml:space="preserve">= </m:t>
-          </m:r>
-          <m:f>
-            <m:fPr>
-              <m:ctrlPr>
-                <w:rPr>
-                  <w:rFonts w:ascii="Cambria Math" w:eastAsiaTheme="minorEastAsia" w:hAnsi="Cambria Math"/>
-                  <w:i/>
-                  <w:sz w:val="20"/>
-                  <w:szCs w:val="20"/>
-                </w:rPr>
-              </m:ctrlPr>
-            </m:fPr>
-            <m:num>
-              <m:r>
-                <w:rPr>
-                  <w:rFonts w:ascii="Cambria Math" w:eastAsiaTheme="minorEastAsia" w:hAnsi="Cambria Math"/>
-                  <w:sz w:val="20"/>
-                  <w:szCs w:val="20"/>
-                </w:rPr>
-                <m:t>2</m:t>
-              </m:r>
-            </m:num>
-            <m:den>
-              <m:rad>
-                <m:radPr>
-                  <m:degHide m:val="1"/>
+                  <m:degHide m:val="on"/>
                   <m:ctrlPr>
                     <w:rPr>
                       <w:rFonts w:ascii="Cambria Math" w:eastAsiaTheme="minorEastAsia" w:hAnsi="Cambria Math"/>
@@ -2825,7 +2635,7 @@
             <m:den>
               <m:rad>
                 <m:radPr>
-                  <m:degHide m:val="1"/>
+                  <m:degHide m:val="on"/>
                   <m:ctrlPr>
                     <w:rPr>
                       <w:rFonts w:ascii="Cambria Math" w:eastAsiaTheme="minorEastAsia" w:hAnsi="Cambria Math"/>
@@ -4551,14 +4361,6 @@
                   </m:d>
                 </m:e>
               </m:func>
-              <m:r>
-                <w:rPr>
-                  <w:rFonts w:ascii="Cambria Math" w:eastAsiaTheme="minorEastAsia" w:hAnsi="Cambria Math"/>
-                  <w:sz w:val="20"/>
-                  <w:szCs w:val="20"/>
-                </w:rPr>
-                <m:t xml:space="preserve"> </m:t>
-              </m:r>
             </m:e>
           </m:d>
           <m:r>
@@ -4813,14 +4615,6 @@
                   </m:d>
                 </m:e>
               </m:func>
-              <m:r>
-                <w:rPr>
-                  <w:rFonts w:ascii="Cambria Math" w:eastAsiaTheme="minorEastAsia" w:hAnsi="Cambria Math"/>
-                  <w:sz w:val="20"/>
-                  <w:szCs w:val="20"/>
-                </w:rPr>
-                <m:t xml:space="preserve"> </m:t>
-              </m:r>
             </m:e>
           </m:d>
           <m:r>
@@ -5406,14 +5200,6 @@
                   </m:f>
                 </m:e>
               </m:func>
-              <m:r>
-                <w:rPr>
-                  <w:rFonts w:ascii="Cambria Math" w:eastAsiaTheme="minorEastAsia" w:hAnsi="Cambria Math"/>
-                  <w:sz w:val="20"/>
-                  <w:szCs w:val="20"/>
-                </w:rPr>
-                <m:t xml:space="preserve"> </m:t>
-              </m:r>
             </m:e>
           </m:d>
           <m:r>
@@ -5475,7 +5261,15 @@
               <w:sz w:val="20"/>
               <w:szCs w:val="20"/>
             </w:rPr>
-            <m:t xml:space="preserve"> [2</m:t>
+            <m:t xml:space="preserve"> [</m:t>
+          </m:r>
+          <m:r>
+            <w:rPr>
+              <w:rFonts w:ascii="Cambria Math" w:eastAsiaTheme="minorEastAsia" w:hAnsi="Cambria Math"/>
+              <w:sz w:val="20"/>
+              <w:szCs w:val="20"/>
+            </w:rPr>
+            <m:t>2</m:t>
           </m:r>
           <m:func>
             <m:funcPr>
@@ -5502,8 +5296,8 @@
               </m:r>
             </m:fName>
             <m:e>
-              <m:eqArr>
-                <m:eqArrPr>
+              <m:f>
+                <m:fPr>
                   <m:ctrlPr>
                     <w:rPr>
                       <w:rFonts w:ascii="Cambria Math" w:eastAsiaTheme="minorEastAsia" w:hAnsi="Cambria Math"/>
@@ -5512,60 +5306,71 @@
                       <w:szCs w:val="20"/>
                     </w:rPr>
                   </m:ctrlPr>
-                </m:eqArrPr>
+                </m:fPr>
+                <m:num>
+                  <m:r>
+                    <w:rPr>
+                      <w:rFonts w:ascii="Cambria Math" w:eastAsiaTheme="minorEastAsia" w:hAnsi="Cambria Math"/>
+                      <w:sz w:val="20"/>
+                      <w:szCs w:val="20"/>
+                    </w:rPr>
+                    <m:t>π</m:t>
+                  </m:r>
+                </m:num>
+                <m:den>
+                  <m:r>
+                    <w:rPr>
+                      <w:rFonts w:ascii="Cambria Math" w:eastAsiaTheme="minorEastAsia" w:hAnsi="Cambria Math"/>
+                      <w:sz w:val="20"/>
+                      <w:szCs w:val="20"/>
+                    </w:rPr>
+                    <m:t>4</m:t>
+                  </m:r>
+                </m:den>
+              </m:f>
+              <m:func>
+                <m:funcPr>
+                  <m:ctrlPr>
+                    <w:rPr>
+                      <w:rFonts w:ascii="Cambria Math" w:eastAsiaTheme="minorEastAsia" w:hAnsi="Cambria Math"/>
+                      <w:i/>
+                      <w:sz w:val="20"/>
+                      <w:szCs w:val="20"/>
+                    </w:rPr>
+                  </m:ctrlPr>
+                </m:funcPr>
+                <m:fName>
+                  <m:r>
+                    <m:rPr>
+                      <m:sty m:val="p"/>
+                    </m:rPr>
+                    <w:rPr>
+                      <w:rFonts w:ascii="Cambria Math" w:eastAsiaTheme="minorEastAsia" w:hAnsi="Cambria Math"/>
+                      <w:sz w:val="20"/>
+                      <w:szCs w:val="20"/>
+                    </w:rPr>
+                    <m:t xml:space="preserve"> sin</m:t>
+                  </m:r>
+                </m:fName>
                 <m:e>
-                  <m:f>
-                    <m:fPr>
-                      <m:ctrlPr>
-                        <w:rPr>
-                          <w:rFonts w:ascii="Cambria Math" w:eastAsiaTheme="minorEastAsia" w:hAnsi="Cambria Math"/>
-                          <w:i/>
-                          <w:sz w:val="20"/>
-                          <w:szCs w:val="20"/>
-                        </w:rPr>
-                      </m:ctrlPr>
-                    </m:fPr>
-                    <m:num>
-                      <m:r>
-                        <w:rPr>
-                          <w:rFonts w:ascii="Cambria Math" w:eastAsiaTheme="minorEastAsia" w:hAnsi="Cambria Math"/>
-                          <w:sz w:val="20"/>
-                          <w:szCs w:val="20"/>
-                        </w:rPr>
-                        <m:t>π</m:t>
-                      </m:r>
-                    </m:num>
-                    <m:den>
-                      <m:r>
-                        <w:rPr>
-                          <w:rFonts w:ascii="Cambria Math" w:eastAsiaTheme="minorEastAsia" w:hAnsi="Cambria Math"/>
-                          <w:sz w:val="20"/>
-                          <w:szCs w:val="20"/>
-                        </w:rPr>
-                        <m:t>4</m:t>
-                      </m:r>
-                    </m:den>
-                  </m:f>
                   <m:r>
                     <w:rPr>
                       <w:rFonts w:ascii="Cambria Math" w:eastAsiaTheme="minorEastAsia" w:hAnsi="Cambria Math"/>
                       <w:sz w:val="20"/>
                       <w:szCs w:val="20"/>
                     </w:rPr>
-                    <m:t xml:space="preserve"> sinθ]</m:t>
+                    <m:t xml:space="preserve">θ]   </m:t>
                   </m:r>
                 </m:e>
-                <m:e>
-                  <m:r>
-                    <w:rPr>
-                      <w:rFonts w:ascii="Cambria Math" w:eastAsiaTheme="minorEastAsia" w:hAnsi="Cambria Math"/>
-                      <w:sz w:val="20"/>
-                      <w:szCs w:val="20"/>
-                    </w:rPr>
-                    <m:t xml:space="preserve">  </m:t>
-                  </m:r>
-                </m:e>
-              </m:eqArr>
+              </m:func>
+              <m:r>
+                <w:rPr>
+                  <w:rFonts w:ascii="Cambria Math" w:eastAsiaTheme="minorEastAsia" w:hAnsi="Cambria Math"/>
+                  <w:sz w:val="20"/>
+                  <w:szCs w:val="20"/>
+                </w:rPr>
+                <m:t xml:space="preserve">  </m:t>
+              </m:r>
             </m:e>
           </m:func>
           <m:r>
@@ -5613,7 +5418,7 @@
             <m:den>
               <m:rad>
                 <m:radPr>
-                  <m:degHide m:val="1"/>
+                  <m:degHide m:val="on"/>
                   <m:ctrlPr>
                     <w:rPr>
                       <w:rFonts w:ascii="Cambria Math" w:eastAsiaTheme="minorEastAsia" w:hAnsi="Cambria Math"/>
@@ -5644,159 +5449,6 @@
               <w:szCs w:val="20"/>
             </w:rPr>
             <m:t>sinθ  (Proved)</m:t>
-          </m:r>
-        </m:oMath>
-      </m:oMathPara>
-    </w:p>
-    <w:p>
-      <w:pPr>
-        <w:spacing w:line="360" w:lineRule="auto"/>
-        <w:rPr>
-          <w:rFonts w:eastAsiaTheme="minorEastAsia"/>
-          <w:i/>
-          <w:sz w:val="20"/>
-          <w:szCs w:val="20"/>
-        </w:rPr>
-      </w:pPr>
-      <m:oMathPara>
-        <m:oMath>
-          <m:r>
-            <m:rPr>
-              <m:sty m:val="p"/>
-            </m:rPr>
-            <w:rPr>
-              <w:rFonts w:ascii="Cambria Math" w:eastAsiaTheme="minorEastAsia" w:hAnsi="Cambria Math"/>
-              <w:sz w:val="20"/>
-              <w:szCs w:val="20"/>
-            </w:rPr>
-            <w:br/>
-          </m:r>
-        </m:oMath>
-      </m:oMathPara>
-    </w:p>
-    <w:p>
-      <w:pPr>
-        <w:spacing w:line="360" w:lineRule="auto"/>
-        <w:rPr>
-          <w:rFonts w:eastAsiaTheme="minorEastAsia"/>
-          <w:i/>
-          <w:sz w:val="20"/>
-          <w:szCs w:val="20"/>
-        </w:rPr>
-      </w:pPr>
-      <m:oMathPara>
-        <m:oMathParaPr>
-          <m:jc m:val="left"/>
-        </m:oMathParaPr>
-        <m:oMath>
-          <m:r>
-            <w:rPr>
-              <w:rFonts w:ascii="Cambria Math" w:eastAsiaTheme="minorEastAsia" w:hAnsi="Cambria Math"/>
-              <w:sz w:val="20"/>
-              <w:szCs w:val="20"/>
-            </w:rPr>
-            <m:t>1</m:t>
-          </m:r>
-          <m:d>
-            <m:dPr>
-              <m:ctrlPr>
-                <w:rPr>
-                  <w:rFonts w:ascii="Cambria Math" w:eastAsiaTheme="minorEastAsia" w:hAnsi="Cambria Math"/>
-                  <w:i/>
-                  <w:sz w:val="20"/>
-                  <w:szCs w:val="20"/>
-                </w:rPr>
-              </m:ctrlPr>
-            </m:dPr>
-            <m:e>
-              <m:r>
-                <w:rPr>
-                  <w:rFonts w:ascii="Cambria Math" w:eastAsiaTheme="minorEastAsia" w:hAnsi="Cambria Math"/>
-                  <w:sz w:val="20"/>
-                  <w:szCs w:val="20"/>
-                </w:rPr>
-                <m:t>xiv</m:t>
-              </m:r>
-            </m:e>
-          </m:d>
-          <m:r>
-            <w:rPr>
-              <w:rFonts w:ascii="Cambria Math" w:eastAsiaTheme="minorEastAsia" w:hAnsi="Cambria Math"/>
-              <w:sz w:val="20"/>
-              <w:szCs w:val="20"/>
-            </w:rPr>
-            <m:t xml:space="preserve"> </m:t>
-          </m:r>
-          <m:r>
-            <m:rPr>
-              <m:sty m:val="p"/>
-            </m:rPr>
-            <w:rPr>
-              <w:rFonts w:ascii="Cambria Math" w:eastAsiaTheme="minorEastAsia" w:hAnsi="Cambria Math"/>
-              <w:sz w:val="20"/>
-              <w:szCs w:val="20"/>
-            </w:rPr>
-            <m:t>cos5θ=</m:t>
-          </m:r>
-          <m:r>
-            <m:rPr>
-              <m:sty m:val="p"/>
-            </m:rPr>
-            <w:rPr>
-              <w:rFonts w:ascii="Cambria Math" w:eastAsiaTheme="minorEastAsia" w:hAnsi="Cambria Math"/>
-              <w:sz w:val="20"/>
-              <w:szCs w:val="20"/>
-            </w:rPr>
-            <m:t>coseθ+sinθ+</m:t>
-          </m:r>
-          <m:nary>
-            <m:naryPr>
-              <m:subHide m:val="1"/>
-              <m:supHide m:val="1"/>
-              <m:ctrlPr>
-                <w:rPr>
-                  <w:rFonts w:ascii="Cambria Math" w:eastAsiaTheme="minorEastAsia" w:hAnsi="Cambria Math"/>
-                  <w:sz w:val="20"/>
-                  <w:szCs w:val="20"/>
-                </w:rPr>
-              </m:ctrlPr>
-            </m:naryPr>
-            <m:sub/>
-            <m:sup/>
-            <m:e>
-              <m:r>
-                <w:rPr>
-                  <w:rFonts w:ascii="Cambria Math" w:eastAsiaTheme="minorEastAsia" w:hAnsi="Cambria Math"/>
-                  <w:sz w:val="20"/>
-                  <w:szCs w:val="20"/>
-                </w:rPr>
-                <m:t>Secx dx</m:t>
-              </m:r>
-              <w:bookmarkStart w:id="0" w:name="_GoBack"/>
-              <w:bookmarkEnd w:id="0"/>
-            </m:e>
-          </m:nary>
-          <m:r>
-            <m:rPr>
-              <m:sty m:val="p"/>
-            </m:rPr>
-            <w:rPr>
-              <w:rFonts w:ascii="Cambria Math" w:eastAsiaTheme="minorEastAsia" w:hAnsi="Cambria Math"/>
-              <w:sz w:val="20"/>
-              <w:szCs w:val="20"/>
-            </w:rPr>
-            <m:t xml:space="preserve"> </m:t>
-          </m:r>
-          <m:r>
-            <m:rPr>
-              <m:sty m:val="p"/>
-            </m:rPr>
-            <w:rPr>
-              <w:rFonts w:ascii="Cambria Math" w:eastAsiaTheme="minorEastAsia" w:hAnsi="Cambria Math"/>
-              <w:sz w:val="20"/>
-              <w:szCs w:val="20"/>
-            </w:rPr>
-            <w:br/>
           </m:r>
         </m:oMath>
       </m:oMathPara>
@@ -5812,9 +5464,44 @@
         </w:rPr>
       </w:pPr>
     </w:p>
+    <w:p>
+      <w:pPr>
+        <w:spacing w:line="360" w:lineRule="auto"/>
+        <w:rPr>
+          <w:rFonts w:eastAsiaTheme="minorEastAsia"/>
+          <w:i/>
+          <w:sz w:val="20"/>
+          <w:szCs w:val="20"/>
+        </w:rPr>
+      </w:pPr>
+      <w:bookmarkStart w:id="0" w:name="_GoBack"/>
+      <w:bookmarkEnd w:id="0"/>
+      <m:r>
+        <m:rPr>
+          <m:sty m:val="p"/>
+        </m:rPr>
+        <w:rPr>
+          <w:rFonts w:ascii="Cambria Math" w:eastAsiaTheme="minorEastAsia" w:hAnsi="Cambria Math"/>
+          <w:sz w:val="20"/>
+          <w:szCs w:val="20"/>
+        </w:rPr>
+        <w:br/>
+      </m:r>
+    </w:p>
+    <w:p>
+      <w:pPr>
+        <w:spacing w:line="360" w:lineRule="auto"/>
+        <w:rPr>
+          <w:rFonts w:eastAsiaTheme="minorEastAsia"/>
+          <w:i/>
+          <w:sz w:val="20"/>
+          <w:szCs w:val="20"/>
+        </w:rPr>
+      </w:pPr>
+    </w:p>
     <w:sectPr>
-      <w:headerReference w:type="default" r:id="rId7"/>
-      <w:footerReference w:type="default" r:id="rId8"/>
+      <w:headerReference w:type="default" r:id="rId6"/>
+      <w:footerReference w:type="default" r:id="rId7"/>
       <w:pgSz w:w="12240" w:h="15840"/>
       <w:pgMar w:top="720" w:right="720" w:bottom="720" w:left="720" w:header="0" w:footer="0" w:gutter="0"/>
       <w:cols w:num="2" w:space="576"/>
@@ -5825,8 +5512,8 @@
 </file>
 
 <file path=word/endnotes.xml><?xml version="1.0" encoding="utf-8"?>
-<w:endnotes xmlns:wpc="http://schemas.microsoft.com/office/word/2010/wordprocessingCanvas" xmlns:mc="http://schemas.openxmlformats.org/markup-compatibility/2006" xmlns:o="urn:schemas-microsoft-com:office:office" xmlns:r="http://schemas.openxmlformats.org/officeDocument/2006/relationships" xmlns:m="http://schemas.openxmlformats.org/officeDocument/2006/math" xmlns:v="urn:schemas-microsoft-com:vml" xmlns:wp14="http://schemas.microsoft.com/office/word/2010/wordprocessingDrawing" xmlns:wp="http://schemas.openxmlformats.org/drawingml/2006/wordprocessingDrawing" xmlns:w10="urn:schemas-microsoft-com:office:word" xmlns:w="http://schemas.openxmlformats.org/wordprocessingml/2006/main" xmlns:w14="http://schemas.microsoft.com/office/word/2010/wordml" xmlns:wpg="http://schemas.microsoft.com/office/word/2010/wordprocessingGroup" xmlns:wpi="http://schemas.microsoft.com/office/word/2010/wordprocessingInk" xmlns:wne="http://schemas.microsoft.com/office/word/2006/wordml" xmlns:wps="http://schemas.microsoft.com/office/word/2010/wordprocessingShape" mc:Ignorable="w14 wp14">
-  <w:endnote w:type="separator" w:id="-1">
+<w:endnotes xmlns:ve="http://schemas.openxmlformats.org/markup-compatibility/2006" xmlns:o="urn:schemas-microsoft-com:office:office" xmlns:r="http://schemas.openxmlformats.org/officeDocument/2006/relationships" xmlns:m="http://schemas.openxmlformats.org/officeDocument/2006/math" xmlns:v="urn:schemas-microsoft-com:vml" xmlns:wp="http://schemas.openxmlformats.org/drawingml/2006/wordprocessingDrawing" xmlns:w10="urn:schemas-microsoft-com:office:word" xmlns:w="http://schemas.openxmlformats.org/wordprocessingml/2006/main" xmlns:wne="http://schemas.microsoft.com/office/word/2006/wordml">
+  <w:endnote w:type="separator" w:id="0">
     <w:p>
       <w:pPr>
         <w:spacing w:after="0" w:line="240" w:lineRule="auto"/>
@@ -5836,7 +5523,7 @@
       </w:r>
     </w:p>
   </w:endnote>
-  <w:endnote w:type="continuationSeparator" w:id="0">
+  <w:endnote w:type="continuationSeparator" w:id="1">
     <w:p>
       <w:pPr>
         <w:spacing w:after="0" w:line="240" w:lineRule="auto"/>
@@ -5850,7 +5537,7 @@
 </file>
 
 <file path=word/footer1.xml><?xml version="1.0" encoding="utf-8"?>
-<w:ftr xmlns:wpc="http://schemas.microsoft.com/office/word/2010/wordprocessingCanvas" xmlns:mc="http://schemas.openxmlformats.org/markup-compatibility/2006" xmlns:o="urn:schemas-microsoft-com:office:office" xmlns:r="http://schemas.openxmlformats.org/officeDocument/2006/relationships" xmlns:m="http://schemas.openxmlformats.org/officeDocument/2006/math" xmlns:v="urn:schemas-microsoft-com:vml" xmlns:wp14="http://schemas.microsoft.com/office/word/2010/wordprocessingDrawing" xmlns:wp="http://schemas.openxmlformats.org/drawingml/2006/wordprocessingDrawing" xmlns:w10="urn:schemas-microsoft-com:office:word" xmlns:w="http://schemas.openxmlformats.org/wordprocessingml/2006/main" xmlns:w14="http://schemas.microsoft.com/office/word/2010/wordml" xmlns:wpg="http://schemas.microsoft.com/office/word/2010/wordprocessingGroup" xmlns:wpi="http://schemas.microsoft.com/office/word/2010/wordprocessingInk" xmlns:wne="http://schemas.microsoft.com/office/word/2006/wordml" xmlns:wps="http://schemas.microsoft.com/office/word/2010/wordprocessingShape" mc:Ignorable="w14 wp14">
+<w:ftr xmlns:ve="http://schemas.openxmlformats.org/markup-compatibility/2006" xmlns:o="urn:schemas-microsoft-com:office:office" xmlns:r="http://schemas.openxmlformats.org/officeDocument/2006/relationships" xmlns:m="http://schemas.openxmlformats.org/officeDocument/2006/math" xmlns:v="urn:schemas-microsoft-com:vml" xmlns:wp="http://schemas.openxmlformats.org/drawingml/2006/wordprocessingDrawing" xmlns:w10="urn:schemas-microsoft-com:office:word" xmlns:w="http://schemas.openxmlformats.org/wordprocessingml/2006/main" xmlns:wne="http://schemas.microsoft.com/office/word/2006/wordml">
   <w:p>
     <w:pPr>
       <w:pStyle w:val="Footer"/>
@@ -5892,8 +5579,8 @@
 </file>
 
 <file path=word/footnotes.xml><?xml version="1.0" encoding="utf-8"?>
-<w:footnotes xmlns:wpc="http://schemas.microsoft.com/office/word/2010/wordprocessingCanvas" xmlns:mc="http://schemas.openxmlformats.org/markup-compatibility/2006" xmlns:o="urn:schemas-microsoft-com:office:office" xmlns:r="http://schemas.openxmlformats.org/officeDocument/2006/relationships" xmlns:m="http://schemas.openxmlformats.org/officeDocument/2006/math" xmlns:v="urn:schemas-microsoft-com:vml" xmlns:wp14="http://schemas.microsoft.com/office/word/2010/wordprocessingDrawing" xmlns:wp="http://schemas.openxmlformats.org/drawingml/2006/wordprocessingDrawing" xmlns:w10="urn:schemas-microsoft-com:office:word" xmlns:w="http://schemas.openxmlformats.org/wordprocessingml/2006/main" xmlns:w14="http://schemas.microsoft.com/office/word/2010/wordml" xmlns:wpg="http://schemas.microsoft.com/office/word/2010/wordprocessingGroup" xmlns:wpi="http://schemas.microsoft.com/office/word/2010/wordprocessingInk" xmlns:wne="http://schemas.microsoft.com/office/word/2006/wordml" xmlns:wps="http://schemas.microsoft.com/office/word/2010/wordprocessingShape" mc:Ignorable="w14 wp14">
-  <w:footnote w:type="separator" w:id="-1">
+<w:footnotes xmlns:ve="http://schemas.openxmlformats.org/markup-compatibility/2006" xmlns:o="urn:schemas-microsoft-com:office:office" xmlns:r="http://schemas.openxmlformats.org/officeDocument/2006/relationships" xmlns:m="http://schemas.openxmlformats.org/officeDocument/2006/math" xmlns:v="urn:schemas-microsoft-com:vml" xmlns:wp="http://schemas.openxmlformats.org/drawingml/2006/wordprocessingDrawing" xmlns:w10="urn:schemas-microsoft-com:office:word" xmlns:w="http://schemas.openxmlformats.org/wordprocessingml/2006/main" xmlns:wne="http://schemas.microsoft.com/office/word/2006/wordml">
+  <w:footnote w:type="separator" w:id="0">
     <w:p>
       <w:pPr>
         <w:spacing w:after="0" w:line="240" w:lineRule="auto"/>
@@ -5903,7 +5590,7 @@
       </w:r>
     </w:p>
   </w:footnote>
-  <w:footnote w:type="continuationSeparator" w:id="0">
+  <w:footnote w:type="continuationSeparator" w:id="1">
     <w:p>
       <w:pPr>
         <w:spacing w:after="0" w:line="240" w:lineRule="auto"/>
@@ -5917,49 +5604,37 @@
 </file>
 
 <file path=word/header1.xml><?xml version="1.0" encoding="utf-8"?>
-<w:hdr xmlns:wpc="http://schemas.microsoft.com/office/word/2010/wordprocessingCanvas" xmlns:mc="http://schemas.openxmlformats.org/markup-compatibility/2006" xmlns:o="urn:schemas-microsoft-com:office:office" xmlns:r="http://schemas.openxmlformats.org/officeDocument/2006/relationships" xmlns:m="http://schemas.openxmlformats.org/officeDocument/2006/math" xmlns:v="urn:schemas-microsoft-com:vml" xmlns:wp14="http://schemas.microsoft.com/office/word/2010/wordprocessingDrawing" xmlns:wp="http://schemas.openxmlformats.org/drawingml/2006/wordprocessingDrawing" xmlns:w10="urn:schemas-microsoft-com:office:word" xmlns:w="http://schemas.openxmlformats.org/wordprocessingml/2006/main" xmlns:w14="http://schemas.microsoft.com/office/word/2010/wordml" xmlns:wpg="http://schemas.microsoft.com/office/word/2010/wordprocessingGroup" xmlns:wpi="http://schemas.microsoft.com/office/word/2010/wordprocessingInk" xmlns:wne="http://schemas.microsoft.com/office/word/2006/wordml" xmlns:wps="http://schemas.microsoft.com/office/word/2010/wordprocessingShape" mc:Ignorable="w14 wp14">
-  <w:sdt>
-    <w:sdtPr>
-      <w:id w:val="-865442165"/>
-      <w:docPartObj>
-        <w:docPartGallery w:val="Page Numbers (Top of Page)"/>
-        <w:docPartUnique/>
-      </w:docPartObj>
-    </w:sdtPr>
-    <w:sdtEndPr>
+<w:hdr xmlns:ve="http://schemas.openxmlformats.org/markup-compatibility/2006" xmlns:o="urn:schemas-microsoft-com:office:office" xmlns:r="http://schemas.openxmlformats.org/officeDocument/2006/relationships" xmlns:m="http://schemas.openxmlformats.org/officeDocument/2006/math" xmlns:v="urn:schemas-microsoft-com:vml" xmlns:wp="http://schemas.openxmlformats.org/drawingml/2006/wordprocessingDrawing" xmlns:w10="urn:schemas-microsoft-com:office:word" xmlns:w="http://schemas.openxmlformats.org/wordprocessingml/2006/main" xmlns:wne="http://schemas.microsoft.com/office/word/2006/wordml">
+  <w:p>
+    <w:pPr>
+      <w:pStyle w:val="Header"/>
+      <w:jc w:val="center"/>
       <w:rPr>
-        <w:noProof/>
+        <w:rFonts w:ascii="SutonnyMJ" w:hAnsi="SutonnyMJ"/>
       </w:rPr>
-    </w:sdtEndPr>
-    <w:sdtContent>
-      <w:p>
-        <w:pPr>
-          <w:pStyle w:val="Header"/>
-        </w:pPr>
-        <w:r>
-          <w:fldChar w:fldCharType="begin"/>
-        </w:r>
-        <w:r>
-          <w:instrText xml:space="preserve"> PAGE   \* MERGEFORMAT </w:instrText>
-        </w:r>
-        <w:r>
-          <w:fldChar w:fldCharType="separate"/>
-        </w:r>
-        <w:r>
-          <w:rPr>
-            <w:noProof/>
-          </w:rPr>
-          <w:t>1</w:t>
-        </w:r>
-        <w:r>
-          <w:rPr>
-            <w:noProof/>
-          </w:rPr>
-          <w:fldChar w:fldCharType="end"/>
-        </w:r>
-      </w:p>
-    </w:sdtContent>
-  </w:sdt>
+    </w:pPr>
+    <w:r>
+      <w:rPr>
+        <w:rFonts w:ascii="SutonnyMJ" w:hAnsi="SutonnyMJ"/>
+      </w:rPr>
+      <w:t>m„wó K‡jR Ae Uv½vBj</w:t>
+    </w:r>
+  </w:p>
+  <w:p>
+    <w:pPr>
+      <w:pStyle w:val="Header"/>
+      <w:jc w:val="center"/>
+      <w:rPr>
+        <w:rFonts w:ascii="SutonnyMJ" w:hAnsi="SutonnyMJ"/>
+      </w:rPr>
+    </w:pPr>
+    <w:r>
+      <w:rPr>
+        <w:rFonts w:ascii="SutonnyMJ" w:hAnsi="SutonnyMJ"/>
+      </w:rPr>
+      <w:t>D”PZi MwYZ 1g cÎ</w:t>
+    </w:r>
+  </w:p>
   <w:p>
     <w:pPr>
       <w:pStyle w:val="Header"/>
@@ -5969,7 +5644,7 @@
 </file>
 
 <file path=word/styles.xml><?xml version="1.0" encoding="utf-8"?>
-<w:styles xmlns:mc="http://schemas.openxmlformats.org/markup-compatibility/2006" xmlns:r="http://schemas.openxmlformats.org/officeDocument/2006/relationships" xmlns:w="http://schemas.openxmlformats.org/wordprocessingml/2006/main" xmlns:w14="http://schemas.microsoft.com/office/word/2010/wordml" mc:Ignorable="w14">
+<w:styles xmlns:r="http://schemas.openxmlformats.org/officeDocument/2006/relationships" xmlns:w="http://schemas.openxmlformats.org/wordprocessingml/2006/main">
   <w:docDefaults>
     <w:rPrDefault>
       <w:rPr>
@@ -6127,6 +5802,7 @@
   <w:style w:type="paragraph" w:default="1" w:styleId="Normal">
     <w:name w:val="Normal"/>
     <w:qFormat/>
+    <w:rsid w:val="00941E6F"/>
   </w:style>
   <w:style w:type="character" w:default="1" w:styleId="DefaultParagraphFont">
     <w:name w:val="Default Paragraph Font"/>
@@ -6139,6 +5815,7 @@
     <w:uiPriority w:val="99"/>
     <w:semiHidden/>
     <w:unhideWhenUsed/>
+    <w:qFormat/>
     <w:tblPr>
       <w:tblInd w:w="0" w:type="dxa"/>
       <w:tblCellMar>
@@ -6771,7 +6448,7 @@
   <a:extraClrSchemeLst/>
   <a:extLst>
     <a:ext uri="{05A4C25C-085E-4340-85A3-A5531E510DB2}">
-      <thm15:themeFamily xmlns:thm15="http://schemas.microsoft.com/office/thememl/2012/main" xmlns="" name="Office Theme" id="{62F939B6-93AF-4DB8-9C6B-D6C7DFDC589F}" vid="{4A3C46E8-61CC-4603-A589-7422A47A8E4A}"/>
+      <thm15:themeFamily xmlns="" xmlns:thm15="http://schemas.microsoft.com/office/thememl/2012/main" name="Office Theme" id="{62F939B6-93AF-4DB8-9C6B-D6C7DFDC589F}" vid="{4A3C46E8-61CC-4603-A589-7422A47A8E4A}"/>
     </a:ext>
   </a:extLst>
 </a:theme>

--- a/hsc/One/7D.docx
+++ b/hsc/One/7D.docx
@@ -2411,9 +2411,6 @@
         </w:rPr>
       </w:pPr>
       <m:oMathPara>
-        <m:oMathParaPr>
-          <m:jc m:val="left"/>
-        </m:oMathParaPr>
         <m:oMath>
           <m:r>
             <w:rPr>
@@ -2439,6 +2436,18 @@
               </m:r>
             </m:e>
           </m:d>
+          <m:r>
+            <w:rPr>
+              <w:rFonts w:ascii="Cambria Math" w:eastAsiaTheme="minorEastAsia" w:hAnsi="Cambria Math"/>
+            </w:rPr>
+            <m:t xml:space="preserve">   </m:t>
+          </m:r>
+          <m:r>
+            <w:rPr>
+              <w:rFonts w:ascii="Cambria Math" w:eastAsiaTheme="minorEastAsia" w:hAnsi="Cambria Math"/>
+            </w:rPr>
+            <m:t xml:space="preserve">LHS= </m:t>
+          </m:r>
           <m:func>
             <m:funcPr>
               <m:ctrlPr>
@@ -2463,7 +2472,7 @@
                     <w:rPr>
                       <w:rFonts w:ascii="Cambria Math" w:eastAsiaTheme="minorEastAsia" w:hAnsi="Cambria Math"/>
                     </w:rPr>
-                    <m:t xml:space="preserve">    sin</m:t>
+                    <m:t>sin</m:t>
                   </m:r>
                 </m:e>
                 <m:sup>
@@ -2663,284 +2672,6 @@
                   </m:f>
                 </m:e>
               </m:d>
-              <m:r>
-                <w:rPr>
-                  <w:rFonts w:ascii="Cambria Math" w:eastAsiaTheme="minorEastAsia" w:hAnsi="Cambria Math"/>
-                </w:rPr>
-                <m:t>=</m:t>
-              </m:r>
-              <m:f>
-                <m:fPr>
-                  <m:ctrlPr>
-                    <w:rPr>
-                      <w:rFonts w:ascii="Cambria Math" w:eastAsiaTheme="minorEastAsia" w:hAnsi="Cambria Math"/>
-                      <w:i/>
-                    </w:rPr>
-                  </m:ctrlPr>
-                </m:fPr>
-                <m:num>
-                  <m:r>
-                    <w:rPr>
-                      <w:rFonts w:ascii="Cambria Math" w:eastAsiaTheme="minorEastAsia" w:hAnsi="Cambria Math"/>
-                    </w:rPr>
-                    <m:t>1</m:t>
-                  </m:r>
-                </m:num>
-                <m:den>
-                  <m:r>
-                    <w:rPr>
-                      <w:rFonts w:ascii="Cambria Math" w:eastAsiaTheme="minorEastAsia" w:hAnsi="Cambria Math"/>
-                    </w:rPr>
-                    <m:t>2</m:t>
-                  </m:r>
-                </m:den>
-              </m:f>
-              <m:r>
-                <w:rPr>
-                  <w:rFonts w:ascii="Cambria Math" w:eastAsiaTheme="minorEastAsia" w:hAnsi="Cambria Math"/>
-                </w:rPr>
-                <m:t xml:space="preserve"> sinθ</m:t>
-              </m:r>
-            </m:e>
-          </m:func>
-          <m:r>
-            <w:rPr>
-              <w:rFonts w:ascii="Cambria Math" w:eastAsiaTheme="minorEastAsia" w:hAnsi="Cambria Math"/>
-            </w:rPr>
-            <w:br/>
-          </m:r>
-        </m:oMath>
-        <m:oMath>
-          <m:r>
-            <w:rPr>
-              <w:rFonts w:ascii="Cambria Math" w:eastAsiaTheme="minorEastAsia" w:hAnsi="Cambria Math"/>
-            </w:rPr>
-            <m:t xml:space="preserve">LHS= </m:t>
-          </m:r>
-          <m:func>
-            <m:funcPr>
-              <m:ctrlPr>
-                <w:rPr>
-                  <w:rFonts w:ascii="Cambria Math" w:eastAsiaTheme="minorEastAsia" w:hAnsi="Cambria Math"/>
-                  <w:i/>
-                </w:rPr>
-              </m:ctrlPr>
-            </m:funcPr>
-            <m:fName>
-              <m:sSup>
-                <m:sSupPr>
-                  <m:ctrlPr>
-                    <w:rPr>
-                      <w:rFonts w:ascii="Cambria Math" w:eastAsiaTheme="minorEastAsia" w:hAnsi="Cambria Math"/>
-                      <w:i/>
-                    </w:rPr>
-                  </m:ctrlPr>
-                </m:sSupPr>
-                <m:e>
-                  <m:r>
-                    <w:rPr>
-                      <w:rFonts w:ascii="Cambria Math" w:eastAsiaTheme="minorEastAsia" w:hAnsi="Cambria Math"/>
-                    </w:rPr>
-                    <m:t>sin</m:t>
-                  </m:r>
-                </m:e>
-                <m:sup>
-                  <m:r>
-                    <w:rPr>
-                      <w:rFonts w:ascii="Cambria Math" w:eastAsiaTheme="minorEastAsia" w:hAnsi="Cambria Math"/>
-                    </w:rPr>
-                    <m:t>2</m:t>
-                  </m:r>
-                </m:sup>
-              </m:sSup>
-            </m:fName>
-            <m:e>
-              <m:d>
-                <m:dPr>
-                  <m:ctrlPr>
-                    <w:rPr>
-                      <w:rFonts w:ascii="Cambria Math" w:eastAsiaTheme="minorEastAsia" w:hAnsi="Cambria Math"/>
-                      <w:i/>
-                    </w:rPr>
-                  </m:ctrlPr>
-                </m:dPr>
-                <m:e>
-                  <m:f>
-                    <m:fPr>
-                      <m:ctrlPr>
-                        <w:rPr>
-                          <w:rFonts w:ascii="Cambria Math" w:eastAsiaTheme="minorEastAsia" w:hAnsi="Cambria Math"/>
-                          <w:i/>
-                        </w:rPr>
-                      </m:ctrlPr>
-                    </m:fPr>
-                    <m:num>
-                      <m:r>
-                        <w:rPr>
-                          <w:rFonts w:ascii="Cambria Math" w:eastAsiaTheme="minorEastAsia" w:hAnsi="Cambria Math"/>
-                        </w:rPr>
-                        <m:t>π</m:t>
-                      </m:r>
-                    </m:num>
-                    <m:den>
-                      <m:r>
-                        <w:rPr>
-                          <w:rFonts w:ascii="Cambria Math" w:eastAsiaTheme="minorEastAsia" w:hAnsi="Cambria Math"/>
-                        </w:rPr>
-                        <m:t>8</m:t>
-                      </m:r>
-                    </m:den>
-                  </m:f>
-                  <m:r>
-                    <w:rPr>
-                      <w:rFonts w:ascii="Cambria Math" w:eastAsiaTheme="minorEastAsia" w:hAnsi="Cambria Math"/>
-                    </w:rPr>
-                    <m:t>+</m:t>
-                  </m:r>
-                  <m:f>
-                    <m:fPr>
-                      <m:ctrlPr>
-                        <w:rPr>
-                          <w:rFonts w:ascii="Cambria Math" w:eastAsiaTheme="minorEastAsia" w:hAnsi="Cambria Math"/>
-                          <w:i/>
-                        </w:rPr>
-                      </m:ctrlPr>
-                    </m:fPr>
-                    <m:num>
-                      <m:r>
-                        <w:rPr>
-                          <w:rFonts w:ascii="Cambria Math" w:eastAsiaTheme="minorEastAsia" w:hAnsi="Cambria Math"/>
-                        </w:rPr>
-                        <m:t>θ</m:t>
-                      </m:r>
-                    </m:num>
-                    <m:den>
-                      <m:r>
-                        <w:rPr>
-                          <w:rFonts w:ascii="Cambria Math" w:eastAsiaTheme="minorEastAsia" w:hAnsi="Cambria Math"/>
-                        </w:rPr>
-                        <m:t>2</m:t>
-                      </m:r>
-                    </m:den>
-                  </m:f>
-                </m:e>
-              </m:d>
-            </m:e>
-          </m:func>
-          <m:r>
-            <w:rPr>
-              <w:rFonts w:ascii="Cambria Math" w:eastAsiaTheme="minorEastAsia" w:hAnsi="Cambria Math"/>
-            </w:rPr>
-            <m:t>-</m:t>
-          </m:r>
-          <m:func>
-            <m:funcPr>
-              <m:ctrlPr>
-                <w:rPr>
-                  <w:rFonts w:ascii="Cambria Math" w:eastAsiaTheme="minorEastAsia" w:hAnsi="Cambria Math"/>
-                  <w:i/>
-                </w:rPr>
-              </m:ctrlPr>
-            </m:funcPr>
-            <m:fName>
-              <m:sSup>
-                <m:sSupPr>
-                  <m:ctrlPr>
-                    <w:rPr>
-                      <w:rFonts w:ascii="Cambria Math" w:eastAsiaTheme="minorEastAsia" w:hAnsi="Cambria Math"/>
-                      <w:i/>
-                    </w:rPr>
-                  </m:ctrlPr>
-                </m:sSupPr>
-                <m:e>
-                  <m:r>
-                    <w:rPr>
-                      <w:rFonts w:ascii="Cambria Math" w:eastAsiaTheme="minorEastAsia" w:hAnsi="Cambria Math"/>
-                    </w:rPr>
-                    <m:t>sin</m:t>
-                  </m:r>
-                </m:e>
-                <m:sup>
-                  <m:r>
-                    <w:rPr>
-                      <w:rFonts w:ascii="Cambria Math" w:eastAsiaTheme="minorEastAsia" w:hAnsi="Cambria Math"/>
-                    </w:rPr>
-                    <m:t>2</m:t>
-                  </m:r>
-                </m:sup>
-              </m:sSup>
-            </m:fName>
-            <m:e>
-              <m:d>
-                <m:dPr>
-                  <m:ctrlPr>
-                    <w:rPr>
-                      <w:rFonts w:ascii="Cambria Math" w:eastAsiaTheme="minorEastAsia" w:hAnsi="Cambria Math"/>
-                      <w:i/>
-                    </w:rPr>
-                  </m:ctrlPr>
-                </m:dPr>
-                <m:e>
-                  <m:f>
-                    <m:fPr>
-                      <m:ctrlPr>
-                        <w:rPr>
-                          <w:rFonts w:ascii="Cambria Math" w:eastAsiaTheme="minorEastAsia" w:hAnsi="Cambria Math"/>
-                          <w:i/>
-                        </w:rPr>
-                      </m:ctrlPr>
-                    </m:fPr>
-                    <m:num>
-                      <m:r>
-                        <w:rPr>
-                          <w:rFonts w:ascii="Cambria Math" w:eastAsiaTheme="minorEastAsia" w:hAnsi="Cambria Math"/>
-                        </w:rPr>
-                        <m:t>π</m:t>
-                      </m:r>
-                    </m:num>
-                    <m:den>
-                      <m:r>
-                        <w:rPr>
-                          <w:rFonts w:ascii="Cambria Math" w:eastAsiaTheme="minorEastAsia" w:hAnsi="Cambria Math"/>
-                        </w:rPr>
-                        <m:t>8</m:t>
-                      </m:r>
-                    </m:den>
-                  </m:f>
-                  <m:r>
-                    <w:rPr>
-                      <w:rFonts w:ascii="Cambria Math" w:eastAsiaTheme="minorEastAsia" w:hAnsi="Cambria Math"/>
-                    </w:rPr>
-                    <m:t>-</m:t>
-                  </m:r>
-                  <m:f>
-                    <m:fPr>
-                      <m:ctrlPr>
-                        <w:rPr>
-                          <w:rFonts w:ascii="Cambria Math" w:eastAsiaTheme="minorEastAsia" w:hAnsi="Cambria Math"/>
-                          <w:i/>
-                        </w:rPr>
-                      </m:ctrlPr>
-                    </m:fPr>
-                    <m:num>
-                      <m:r>
-                        <w:rPr>
-                          <w:rFonts w:ascii="Cambria Math" w:eastAsiaTheme="minorEastAsia" w:hAnsi="Cambria Math"/>
-                        </w:rPr>
-                        <m:t>θ</m:t>
-                      </m:r>
-                    </m:num>
-                    <m:den>
-                      <m:r>
-                        <w:rPr>
-                          <w:rFonts w:ascii="Cambria Math" w:eastAsiaTheme="minorEastAsia" w:hAnsi="Cambria Math"/>
-                        </w:rPr>
-                        <m:t>2</m:t>
-                      </m:r>
-                    </m:den>
-                  </m:f>
-                </m:e>
-              </m:d>
             </m:e>
           </m:func>
           <m:r>
@@ -3019,13 +2750,7 @@
                         <w:rPr>
                           <w:rFonts w:ascii="Cambria Math" w:eastAsiaTheme="minorEastAsia" w:hAnsi="Cambria Math"/>
                         </w:rPr>
-                        <m:t>2</m:t>
-                      </m:r>
-                      <m:r>
-                        <w:rPr>
-                          <w:rFonts w:ascii="Cambria Math" w:eastAsiaTheme="minorEastAsia" w:hAnsi="Cambria Math"/>
-                        </w:rPr>
-                        <m:t>sin</m:t>
+                        <m:t>2sin</m:t>
                       </m:r>
                     </m:e>
                     <m:sup>
@@ -3141,13 +2866,7 @@
                         <w:rPr>
                           <w:rFonts w:ascii="Cambria Math" w:eastAsiaTheme="minorEastAsia" w:hAnsi="Cambria Math"/>
                         </w:rPr>
-                        <m:t>2</m:t>
-                      </m:r>
-                      <m:r>
-                        <w:rPr>
-                          <w:rFonts w:ascii="Cambria Math" w:eastAsiaTheme="minorEastAsia" w:hAnsi="Cambria Math"/>
-                        </w:rPr>
-                        <m:t>sin</m:t>
+                        <m:t>2sin</m:t>
                       </m:r>
                     </m:e>
                     <m:sup>
@@ -3538,93 +3257,12 @@
                   <m:ctrlPr>
                     <w:rPr>
                       <w:rFonts w:ascii="Cambria Math" w:eastAsiaTheme="minorEastAsia" w:hAnsi="Cambria Math"/>
+                      <w:i/>
                     </w:rPr>
                   </m:ctrlPr>
                 </m:funcPr>
                 <m:fName>
                   <m:r>
-                    <m:rPr>
-                      <m:sty m:val="p"/>
-                    </m:rPr>
-                    <w:rPr>
-                      <w:rFonts w:ascii="Cambria Math" w:eastAsiaTheme="minorEastAsia" w:hAnsi="Cambria Math"/>
-                    </w:rPr>
-                    <m:t>cos</m:t>
-                  </m:r>
-                  <m:ctrlPr>
-                    <w:rPr>
-                      <w:rFonts w:ascii="Cambria Math" w:eastAsiaTheme="minorEastAsia" w:hAnsi="Cambria Math"/>
-                      <w:i/>
-                    </w:rPr>
-                  </m:ctrlPr>
-                </m:fName>
-                <m:e>
-                  <m:d>
-                    <m:dPr>
-                      <m:ctrlPr>
-                        <w:rPr>
-                          <w:rFonts w:ascii="Cambria Math" w:eastAsiaTheme="minorEastAsia" w:hAnsi="Cambria Math"/>
-                          <w:i/>
-                        </w:rPr>
-                      </m:ctrlPr>
-                    </m:dPr>
-                    <m:e>
-                      <m:f>
-                        <m:fPr>
-                          <m:ctrlPr>
-                            <w:rPr>
-                              <w:rFonts w:ascii="Cambria Math" w:eastAsiaTheme="minorEastAsia" w:hAnsi="Cambria Math"/>
-                              <w:i/>
-                            </w:rPr>
-                          </m:ctrlPr>
-                        </m:fPr>
-                        <m:num>
-                          <m:r>
-                            <w:rPr>
-                              <w:rFonts w:ascii="Cambria Math" w:eastAsiaTheme="minorEastAsia" w:hAnsi="Cambria Math"/>
-                            </w:rPr>
-                            <m:t>π</m:t>
-                          </m:r>
-                        </m:num>
-                        <m:den>
-                          <m:r>
-                            <w:rPr>
-                              <w:rFonts w:ascii="Cambria Math" w:eastAsiaTheme="minorEastAsia" w:hAnsi="Cambria Math"/>
-                            </w:rPr>
-                            <m:t>4</m:t>
-                          </m:r>
-                        </m:den>
-                      </m:f>
-                      <m:r>
-                        <w:rPr>
-                          <w:rFonts w:ascii="Cambria Math" w:eastAsiaTheme="minorEastAsia" w:hAnsi="Cambria Math"/>
-                        </w:rPr>
-                        <m:t>+θ</m:t>
-                      </m:r>
-                    </m:e>
-                  </m:d>
-                </m:e>
-              </m:func>
-              <m:r>
-                <w:rPr>
-                  <w:rFonts w:ascii="Cambria Math" w:eastAsiaTheme="minorEastAsia" w:hAnsi="Cambria Math"/>
-                </w:rPr>
-                <m:t>-1+</m:t>
-              </m:r>
-              <m:func>
-                <m:funcPr>
-                  <m:ctrlPr>
-                    <w:rPr>
-                      <w:rFonts w:ascii="Cambria Math" w:eastAsiaTheme="minorEastAsia" w:hAnsi="Cambria Math"/>
-                      <w:i/>
-                    </w:rPr>
-                  </m:ctrlPr>
-                </m:funcPr>
-                <m:fName>
-                  <m:r>
-                    <m:rPr>
-                      <m:sty m:val="p"/>
-                    </m:rPr>
                     <w:rPr>
                       <w:rFonts w:ascii="Cambria Math" w:eastAsiaTheme="minorEastAsia" w:hAnsi="Cambria Math"/>
                     </w:rPr>
@@ -3672,6 +3310,76 @@
                         <w:rPr>
                           <w:rFonts w:ascii="Cambria Math" w:eastAsiaTheme="minorEastAsia" w:hAnsi="Cambria Math"/>
                         </w:rPr>
+                        <m:t>+θ</m:t>
+                      </m:r>
+                    </m:e>
+                  </m:d>
+                </m:e>
+              </m:func>
+              <m:r>
+                <w:rPr>
+                  <w:rFonts w:ascii="Cambria Math" w:eastAsiaTheme="minorEastAsia" w:hAnsi="Cambria Math"/>
+                </w:rPr>
+                <m:t>-1+</m:t>
+              </m:r>
+              <m:func>
+                <m:funcPr>
+                  <m:ctrlPr>
+                    <w:rPr>
+                      <w:rFonts w:ascii="Cambria Math" w:eastAsiaTheme="minorEastAsia" w:hAnsi="Cambria Math"/>
+                      <w:i/>
+                    </w:rPr>
+                  </m:ctrlPr>
+                </m:funcPr>
+                <m:fName>
+                  <m:r>
+                    <w:rPr>
+                      <w:rFonts w:ascii="Cambria Math" w:eastAsiaTheme="minorEastAsia" w:hAnsi="Cambria Math"/>
+                    </w:rPr>
+                    <m:t>cos</m:t>
+                  </m:r>
+                </m:fName>
+                <m:e>
+                  <m:d>
+                    <m:dPr>
+                      <m:ctrlPr>
+                        <w:rPr>
+                          <w:rFonts w:ascii="Cambria Math" w:eastAsiaTheme="minorEastAsia" w:hAnsi="Cambria Math"/>
+                          <w:i/>
+                        </w:rPr>
+                      </m:ctrlPr>
+                    </m:dPr>
+                    <m:e>
+                      <m:f>
+                        <m:fPr>
+                          <m:ctrlPr>
+                            <w:rPr>
+                              <w:rFonts w:ascii="Cambria Math" w:eastAsiaTheme="minorEastAsia" w:hAnsi="Cambria Math"/>
+                              <w:i/>
+                            </w:rPr>
+                          </m:ctrlPr>
+                        </m:fPr>
+                        <m:num>
+                          <m:r>
+                            <w:rPr>
+                              <w:rFonts w:ascii="Cambria Math" w:eastAsiaTheme="minorEastAsia" w:hAnsi="Cambria Math"/>
+                            </w:rPr>
+                            <m:t>π</m:t>
+                          </m:r>
+                        </m:num>
+                        <m:den>
+                          <m:r>
+                            <w:rPr>
+                              <w:rFonts w:ascii="Cambria Math" w:eastAsiaTheme="minorEastAsia" w:hAnsi="Cambria Math"/>
+                            </w:rPr>
+                            <m:t>4</m:t>
+                          </m:r>
+                        </m:den>
+                      </m:f>
+                      <m:r>
+                        <w:rPr>
+                          <w:rFonts w:ascii="Cambria Math" w:eastAsiaTheme="minorEastAsia" w:hAnsi="Cambria Math"/>
+                        </w:rPr>
                         <m:t>-θ</m:t>
                       </m:r>
                     </m:e>
@@ -3749,93 +3457,12 @@
                   <m:ctrlPr>
                     <w:rPr>
                       <w:rFonts w:ascii="Cambria Math" w:eastAsiaTheme="minorEastAsia" w:hAnsi="Cambria Math"/>
+                      <w:i/>
                     </w:rPr>
                   </m:ctrlPr>
                 </m:funcPr>
                 <m:fName>
                   <m:r>
-                    <m:rPr>
-                      <m:sty m:val="p"/>
-                    </m:rPr>
-                    <w:rPr>
-                      <w:rFonts w:ascii="Cambria Math" w:eastAsiaTheme="minorEastAsia" w:hAnsi="Cambria Math"/>
-                    </w:rPr>
-                    <m:t>cos</m:t>
-                  </m:r>
-                  <m:ctrlPr>
-                    <w:rPr>
-                      <w:rFonts w:ascii="Cambria Math" w:eastAsiaTheme="minorEastAsia" w:hAnsi="Cambria Math"/>
-                      <w:i/>
-                    </w:rPr>
-                  </m:ctrlPr>
-                </m:fName>
-                <m:e>
-                  <m:d>
-                    <m:dPr>
-                      <m:ctrlPr>
-                        <w:rPr>
-                          <w:rFonts w:ascii="Cambria Math" w:eastAsiaTheme="minorEastAsia" w:hAnsi="Cambria Math"/>
-                          <w:i/>
-                        </w:rPr>
-                      </m:ctrlPr>
-                    </m:dPr>
-                    <m:e>
-                      <m:f>
-                        <m:fPr>
-                          <m:ctrlPr>
-                            <w:rPr>
-                              <w:rFonts w:ascii="Cambria Math" w:eastAsiaTheme="minorEastAsia" w:hAnsi="Cambria Math"/>
-                              <w:i/>
-                            </w:rPr>
-                          </m:ctrlPr>
-                        </m:fPr>
-                        <m:num>
-                          <m:r>
-                            <w:rPr>
-                              <w:rFonts w:ascii="Cambria Math" w:eastAsiaTheme="minorEastAsia" w:hAnsi="Cambria Math"/>
-                            </w:rPr>
-                            <m:t>π</m:t>
-                          </m:r>
-                        </m:num>
-                        <m:den>
-                          <m:r>
-                            <w:rPr>
-                              <w:rFonts w:ascii="Cambria Math" w:eastAsiaTheme="minorEastAsia" w:hAnsi="Cambria Math"/>
-                            </w:rPr>
-                            <m:t>4</m:t>
-                          </m:r>
-                        </m:den>
-                      </m:f>
-                      <m:r>
-                        <w:rPr>
-                          <w:rFonts w:ascii="Cambria Math" w:eastAsiaTheme="minorEastAsia" w:hAnsi="Cambria Math"/>
-                        </w:rPr>
-                        <m:t>+θ</m:t>
-                      </m:r>
-                    </m:e>
-                  </m:d>
-                </m:e>
-              </m:func>
-              <m:r>
-                <w:rPr>
-                  <w:rFonts w:ascii="Cambria Math" w:eastAsiaTheme="minorEastAsia" w:hAnsi="Cambria Math"/>
-                </w:rPr>
-                <m:t>+</m:t>
-              </m:r>
-              <m:func>
-                <m:funcPr>
-                  <m:ctrlPr>
-                    <w:rPr>
-                      <w:rFonts w:ascii="Cambria Math" w:eastAsiaTheme="minorEastAsia" w:hAnsi="Cambria Math"/>
-                      <w:i/>
-                    </w:rPr>
-                  </m:ctrlPr>
-                </m:funcPr>
-                <m:fName>
-                  <m:r>
-                    <m:rPr>
-                      <m:sty m:val="p"/>
-                    </m:rPr>
                     <w:rPr>
                       <w:rFonts w:ascii="Cambria Math" w:eastAsiaTheme="minorEastAsia" w:hAnsi="Cambria Math"/>
                     </w:rPr>
@@ -3883,6 +3510,76 @@
                         <w:rPr>
                           <w:rFonts w:ascii="Cambria Math" w:eastAsiaTheme="minorEastAsia" w:hAnsi="Cambria Math"/>
                         </w:rPr>
+                        <m:t>+θ</m:t>
+                      </m:r>
+                    </m:e>
+                  </m:d>
+                </m:e>
+              </m:func>
+              <m:r>
+                <w:rPr>
+                  <w:rFonts w:ascii="Cambria Math" w:eastAsiaTheme="minorEastAsia" w:hAnsi="Cambria Math"/>
+                </w:rPr>
+                <m:t>+</m:t>
+              </m:r>
+              <m:func>
+                <m:funcPr>
+                  <m:ctrlPr>
+                    <w:rPr>
+                      <w:rFonts w:ascii="Cambria Math" w:eastAsiaTheme="minorEastAsia" w:hAnsi="Cambria Math"/>
+                      <w:i/>
+                    </w:rPr>
+                  </m:ctrlPr>
+                </m:funcPr>
+                <m:fName>
+                  <m:r>
+                    <w:rPr>
+                      <w:rFonts w:ascii="Cambria Math" w:eastAsiaTheme="minorEastAsia" w:hAnsi="Cambria Math"/>
+                    </w:rPr>
+                    <m:t>cos</m:t>
+                  </m:r>
+                </m:fName>
+                <m:e>
+                  <m:d>
+                    <m:dPr>
+                      <m:ctrlPr>
+                        <w:rPr>
+                          <w:rFonts w:ascii="Cambria Math" w:eastAsiaTheme="minorEastAsia" w:hAnsi="Cambria Math"/>
+                          <w:i/>
+                        </w:rPr>
+                      </m:ctrlPr>
+                    </m:dPr>
+                    <m:e>
+                      <m:f>
+                        <m:fPr>
+                          <m:ctrlPr>
+                            <w:rPr>
+                              <w:rFonts w:ascii="Cambria Math" w:eastAsiaTheme="minorEastAsia" w:hAnsi="Cambria Math"/>
+                              <w:i/>
+                            </w:rPr>
+                          </m:ctrlPr>
+                        </m:fPr>
+                        <m:num>
+                          <m:r>
+                            <w:rPr>
+                              <w:rFonts w:ascii="Cambria Math" w:eastAsiaTheme="minorEastAsia" w:hAnsi="Cambria Math"/>
+                            </w:rPr>
+                            <m:t>π</m:t>
+                          </m:r>
+                        </m:num>
+                        <m:den>
+                          <m:r>
+                            <w:rPr>
+                              <w:rFonts w:ascii="Cambria Math" w:eastAsiaTheme="minorEastAsia" w:hAnsi="Cambria Math"/>
+                            </w:rPr>
+                            <m:t>4</m:t>
+                          </m:r>
+                        </m:den>
+                      </m:f>
+                      <m:r>
+                        <w:rPr>
+                          <w:rFonts w:ascii="Cambria Math" w:eastAsiaTheme="minorEastAsia" w:hAnsi="Cambria Math"/>
+                        </w:rPr>
                         <m:t>-θ</m:t>
                       </m:r>
                     </m:e>
@@ -3960,9 +3657,6 @@
                 </m:funcPr>
                 <m:fName>
                   <m:r>
-                    <m:rPr>
-                      <m:sty m:val="p"/>
-                    </m:rPr>
                     <w:rPr>
                       <w:rFonts w:ascii="Cambria Math" w:eastAsiaTheme="minorEastAsia" w:hAnsi="Cambria Math"/>
                     </w:rPr>
@@ -4027,25 +3721,17 @@
                   <m:ctrlPr>
                     <w:rPr>
                       <w:rFonts w:ascii="Cambria Math" w:eastAsiaTheme="minorEastAsia" w:hAnsi="Cambria Math"/>
+                      <w:i/>
                     </w:rPr>
                   </m:ctrlPr>
                 </m:funcPr>
                 <m:fName>
                   <m:r>
-                    <m:rPr>
-                      <m:sty m:val="p"/>
-                    </m:rPr>
                     <w:rPr>
                       <w:rFonts w:ascii="Cambria Math" w:eastAsiaTheme="minorEastAsia" w:hAnsi="Cambria Math"/>
                     </w:rPr>
                     <m:t>cos</m:t>
                   </m:r>
-                  <m:ctrlPr>
-                    <w:rPr>
-                      <w:rFonts w:ascii="Cambria Math" w:eastAsiaTheme="minorEastAsia" w:hAnsi="Cambria Math"/>
-                      <w:i/>
-                    </w:rPr>
-                  </m:ctrlPr>
                 </m:fName>
                 <m:e>
                   <m:d>
@@ -4165,9 +3851,6 @@
                 </m:funcPr>
                 <m:fName>
                   <m:r>
-                    <m:rPr>
-                      <m:sty m:val="p"/>
-                    </m:rPr>
                     <w:rPr>
                       <w:rFonts w:ascii="Cambria Math" w:eastAsiaTheme="minorEastAsia" w:hAnsi="Cambria Math"/>
                     </w:rPr>
@@ -4272,9 +3955,6 @@
                 </m:funcPr>
                 <m:fName>
                   <m:r>
-                    <m:rPr>
-                      <m:sty m:val="p"/>
-                    </m:rPr>
                     <w:rPr>
                       <w:rFonts w:ascii="Cambria Math" w:eastAsiaTheme="minorEastAsia" w:hAnsi="Cambria Math"/>
                     </w:rPr>
@@ -4433,9 +4113,6 @@
             </m:funcPr>
             <m:fName>
               <m:r>
-                <m:rPr>
-                  <m:sty m:val="p"/>
-                </m:rPr>
                 <w:rPr>
                   <w:rFonts w:ascii="Cambria Math" w:eastAsiaTheme="minorEastAsia" w:hAnsi="Cambria Math"/>
                 </w:rPr>
@@ -4493,10 +4170,210 @@
                     </w:rPr>
                     <m:t xml:space="preserve">  </m:t>
                   </m:r>
+                  <w:bookmarkStart w:id="0" w:name="_GoBack"/>
+                  <w:bookmarkEnd w:id="0"/>
                 </m:e>
               </m:eqArr>
             </m:e>
           </m:func>
+          <m:r>
+            <w:rPr>
+              <w:rFonts w:ascii="Cambria Math" w:eastAsiaTheme="minorEastAsia" w:hAnsi="Cambria Math"/>
+            </w:rPr>
+            <w:br/>
+          </m:r>
+        </m:oMath>
+        <m:oMath>
+          <m:r>
+            <w:rPr>
+              <w:rFonts w:ascii="Cambria Math" w:eastAsiaTheme="minorEastAsia" w:hAnsi="Cambria Math"/>
+            </w:rPr>
+            <m:t>=</m:t>
+          </m:r>
+          <m:f>
+            <m:fPr>
+              <m:ctrlPr>
+                <w:rPr>
+                  <w:rFonts w:ascii="Cambria Math" w:eastAsiaTheme="minorEastAsia" w:hAnsi="Cambria Math"/>
+                  <w:i/>
+                </w:rPr>
+              </m:ctrlPr>
+            </m:fPr>
+            <m:num>
+              <m:r>
+                <w:rPr>
+                  <w:rFonts w:ascii="Cambria Math" w:eastAsiaTheme="minorEastAsia" w:hAnsi="Cambria Math"/>
+                </w:rPr>
+                <m:t>1</m:t>
+              </m:r>
+            </m:num>
+            <m:den>
+              <m:r>
+                <w:rPr>
+                  <w:rFonts w:ascii="Cambria Math" w:eastAsiaTheme="minorEastAsia" w:hAnsi="Cambria Math"/>
+                </w:rPr>
+                <m:t>2</m:t>
+              </m:r>
+            </m:den>
+          </m:f>
+          <m:d>
+            <m:dPr>
+              <m:begChr m:val="["/>
+              <m:endChr m:val="]"/>
+              <m:ctrlPr>
+                <w:rPr>
+                  <w:rFonts w:ascii="Cambria Math" w:eastAsiaTheme="minorEastAsia" w:hAnsi="Cambria Math"/>
+                  <w:i/>
+                </w:rPr>
+              </m:ctrlPr>
+            </m:dPr>
+            <m:e>
+              <m:r>
+                <w:rPr>
+                  <w:rFonts w:ascii="Cambria Math" w:eastAsiaTheme="minorEastAsia" w:hAnsi="Cambria Math"/>
+                </w:rPr>
+                <m:t xml:space="preserve"> 2</m:t>
+              </m:r>
+              <m:f>
+                <m:fPr>
+                  <m:ctrlPr>
+                    <w:rPr>
+                      <w:rFonts w:ascii="Cambria Math" w:eastAsiaTheme="minorEastAsia" w:hAnsi="Cambria Math"/>
+                      <w:i/>
+                    </w:rPr>
+                  </m:ctrlPr>
+                </m:fPr>
+                <m:num>
+                  <m:r>
+                    <w:rPr>
+                      <w:rFonts w:ascii="Cambria Math" w:eastAsiaTheme="minorEastAsia" w:hAnsi="Cambria Math"/>
+                    </w:rPr>
+                    <m:t>1</m:t>
+                  </m:r>
+                </m:num>
+                <m:den>
+                  <m:rad>
+                    <m:radPr>
+                      <m:degHide m:val="1"/>
+                      <m:ctrlPr>
+                        <w:rPr>
+                          <w:rFonts w:ascii="Cambria Math" w:eastAsiaTheme="minorEastAsia" w:hAnsi="Cambria Math"/>
+                          <w:i/>
+                        </w:rPr>
+                      </m:ctrlPr>
+                    </m:radPr>
+                    <m:deg/>
+                    <m:e>
+                      <m:r>
+                        <w:rPr>
+                          <w:rFonts w:ascii="Cambria Math" w:eastAsiaTheme="minorEastAsia" w:hAnsi="Cambria Math"/>
+                        </w:rPr>
+                        <m:t>2</m:t>
+                      </m:r>
+                    </m:e>
+                  </m:rad>
+                </m:den>
+              </m:f>
+              <m:r>
+                <w:rPr>
+                  <w:rFonts w:ascii="Cambria Math" w:eastAsiaTheme="minorEastAsia" w:hAnsi="Cambria Math"/>
+                </w:rPr>
+                <m:t xml:space="preserve"> sinθ</m:t>
+              </m:r>
+            </m:e>
+          </m:d>
+          <m:r>
+            <w:rPr>
+              <w:rFonts w:ascii="Cambria Math" w:eastAsiaTheme="minorEastAsia" w:hAnsi="Cambria Math"/>
+            </w:rPr>
+            <w:br/>
+          </m:r>
+        </m:oMath>
+        <m:oMath>
+          <m:r>
+            <w:rPr>
+              <w:rFonts w:ascii="Cambria Math" w:eastAsiaTheme="minorEastAsia" w:hAnsi="Cambria Math"/>
+            </w:rPr>
+            <m:t>=</m:t>
+          </m:r>
+          <m:f>
+            <m:fPr>
+              <m:ctrlPr>
+                <w:rPr>
+                  <w:rFonts w:ascii="Cambria Math" w:eastAsiaTheme="minorEastAsia" w:hAnsi="Cambria Math"/>
+                  <w:i/>
+                </w:rPr>
+              </m:ctrlPr>
+            </m:fPr>
+            <m:num>
+              <m:r>
+                <w:rPr>
+                  <w:rFonts w:ascii="Cambria Math" w:eastAsiaTheme="minorEastAsia" w:hAnsi="Cambria Math"/>
+                </w:rPr>
+                <m:t>1</m:t>
+              </m:r>
+            </m:num>
+            <m:den>
+              <m:r>
+                <w:rPr>
+                  <w:rFonts w:ascii="Cambria Math" w:eastAsiaTheme="minorEastAsia" w:hAnsi="Cambria Math"/>
+                </w:rPr>
+                <m:t>2</m:t>
+              </m:r>
+            </m:den>
+          </m:f>
+          <m:r>
+            <w:rPr>
+              <w:rFonts w:ascii="Cambria Math" w:eastAsiaTheme="minorEastAsia" w:hAnsi="Cambria Math"/>
+            </w:rPr>
+            <m:t>×2×</m:t>
+          </m:r>
+          <m:f>
+            <m:fPr>
+              <m:ctrlPr>
+                <w:rPr>
+                  <w:rFonts w:ascii="Cambria Math" w:eastAsiaTheme="minorEastAsia" w:hAnsi="Cambria Math"/>
+                  <w:i/>
+                </w:rPr>
+              </m:ctrlPr>
+            </m:fPr>
+            <m:num>
+              <m:r>
+                <w:rPr>
+                  <w:rFonts w:ascii="Cambria Math" w:eastAsiaTheme="minorEastAsia" w:hAnsi="Cambria Math"/>
+                </w:rPr>
+                <m:t>1</m:t>
+              </m:r>
+            </m:num>
+            <m:den>
+              <m:rad>
+                <m:radPr>
+                  <m:degHide m:val="1"/>
+                  <m:ctrlPr>
+                    <w:rPr>
+                      <w:rFonts w:ascii="Cambria Math" w:eastAsiaTheme="minorEastAsia" w:hAnsi="Cambria Math"/>
+                      <w:i/>
+                    </w:rPr>
+                  </m:ctrlPr>
+                </m:radPr>
+                <m:deg/>
+                <m:e>
+                  <m:r>
+                    <w:rPr>
+                      <w:rFonts w:ascii="Cambria Math" w:eastAsiaTheme="minorEastAsia" w:hAnsi="Cambria Math"/>
+                    </w:rPr>
+                    <m:t>2</m:t>
+                  </m:r>
+                </m:e>
+              </m:rad>
+            </m:den>
+          </m:f>
+          <m:r>
+            <w:rPr>
+              <w:rFonts w:ascii="Cambria Math" w:eastAsiaTheme="minorEastAsia" w:hAnsi="Cambria Math"/>
+            </w:rPr>
+            <m:t xml:space="preserve"> sinθ</m:t>
+          </m:r>
           <m:r>
             <w:rPr>
               <w:rFonts w:ascii="Cambria Math" w:eastAsiaTheme="minorEastAsia" w:hAnsi="Cambria Math"/>
@@ -4574,6 +4451,7 @@
             <w:rPr>
               <w:rFonts w:ascii="Cambria Math" w:eastAsiaTheme="minorEastAsia" w:hAnsi="Cambria Math"/>
             </w:rPr>
+            <w:lastRenderedPageBreak/>
             <w:br/>
           </m:r>
         </m:oMath>
@@ -4596,7 +4474,6 @@
             <w:rPr>
               <w:rFonts w:ascii="Cambria Math" w:eastAsiaTheme="minorEastAsia" w:hAnsi="Cambria Math"/>
             </w:rPr>
-            <w:lastRenderedPageBreak/>
             <m:t>1</m:t>
           </m:r>
           <m:d>
@@ -4621,22 +4498,14 @@
             <w:rPr>
               <w:rFonts w:ascii="Cambria Math" w:eastAsiaTheme="minorEastAsia" w:hAnsi="Cambria Math"/>
             </w:rPr>
-            <m:t xml:space="preserve"> </m:t>
-          </m:r>
-          <m:r>
-            <m:rPr>
-              <m:sty m:val="p"/>
-            </m:rPr>
-            <w:rPr>
-              <w:rFonts w:ascii="Cambria Math" w:eastAsiaTheme="minorEastAsia" w:hAnsi="Cambria Math"/>
-            </w:rPr>
-            <m:t>sin5θ=16</m:t>
+            <m:t xml:space="preserve"> sin5θ=16</m:t>
           </m:r>
           <m:func>
             <m:funcPr>
               <m:ctrlPr>
                 <w:rPr>
                   <w:rFonts w:ascii="Cambria Math" w:eastAsiaTheme="minorEastAsia" w:hAnsi="Cambria Math"/>
+                  <w:i/>
                 </w:rPr>
               </m:ctrlPr>
             </m:funcPr>
@@ -4646,14 +4515,12 @@
                   <m:ctrlPr>
                     <w:rPr>
                       <w:rFonts w:ascii="Cambria Math" w:eastAsiaTheme="minorEastAsia" w:hAnsi="Cambria Math"/>
+                      <w:i/>
                     </w:rPr>
                   </m:ctrlPr>
                 </m:sSupPr>
                 <m:e>
                   <m:r>
-                    <m:rPr>
-                      <m:sty m:val="p"/>
-                    </m:rPr>
                     <w:rPr>
                       <w:rFonts w:ascii="Cambria Math" w:eastAsiaTheme="minorEastAsia" w:hAnsi="Cambria Math"/>
                     </w:rPr>
@@ -4662,9 +4529,6 @@
                 </m:e>
                 <m:sup>
                   <m:r>
-                    <m:rPr>
-                      <m:sty m:val="p"/>
-                    </m:rPr>
                     <w:rPr>
                       <w:rFonts w:ascii="Cambria Math" w:eastAsiaTheme="minorEastAsia" w:hAnsi="Cambria Math"/>
                     </w:rPr>
@@ -4701,19 +4565,11 @@
                     </m:sSupPr>
                     <m:e>
                       <m:r>
-                        <m:rPr>
-                          <m:sty m:val="p"/>
-                        </m:rPr>
                         <w:rPr>
                           <w:rFonts w:ascii="Cambria Math" w:eastAsiaTheme="minorEastAsia" w:hAnsi="Cambria Math"/>
                         </w:rPr>
                         <m:t>sin</m:t>
                       </m:r>
-                      <m:ctrlPr>
-                        <w:rPr>
-                          <w:rFonts w:ascii="Cambria Math" w:eastAsiaTheme="minorEastAsia" w:hAnsi="Cambria Math"/>
-                        </w:rPr>
-                      </m:ctrlPr>
                     </m:e>
                     <m:sup>
                       <m:r>
@@ -4722,11 +4578,6 @@
                         </w:rPr>
                         <m:t>3</m:t>
                       </m:r>
-                      <m:ctrlPr>
-                        <w:rPr>
-                          <w:rFonts w:ascii="Cambria Math" w:eastAsiaTheme="minorEastAsia" w:hAnsi="Cambria Math"/>
-                        </w:rPr>
-                      </m:ctrlPr>
                     </m:sup>
                   </m:sSup>
                 </m:fName>
@@ -4739,12 +4590,6 @@
                   </m:r>
                 </m:e>
               </m:func>
-              <m:ctrlPr>
-                <w:rPr>
-                  <w:rFonts w:ascii="Cambria Math" w:eastAsiaTheme="minorEastAsia" w:hAnsi="Cambria Math"/>
-                  <w:i/>
-                </w:rPr>
-              </m:ctrlPr>
             </m:e>
           </m:func>
           <m:r>
@@ -4766,25 +4611,17 @@
               <m:ctrlPr>
                 <w:rPr>
                   <w:rFonts w:ascii="Cambria Math" w:eastAsiaTheme="minorEastAsia" w:hAnsi="Cambria Math"/>
+                  <w:i/>
                 </w:rPr>
               </m:ctrlPr>
             </m:funcPr>
             <m:fName>
               <m:r>
-                <m:rPr>
-                  <m:sty m:val="p"/>
-                </m:rPr>
                 <w:rPr>
                   <w:rFonts w:ascii="Cambria Math" w:eastAsiaTheme="minorEastAsia" w:hAnsi="Cambria Math"/>
                 </w:rPr>
                 <m:t>sin</m:t>
               </m:r>
-              <m:ctrlPr>
-                <w:rPr>
-                  <w:rFonts w:ascii="Cambria Math" w:eastAsiaTheme="minorEastAsia" w:hAnsi="Cambria Math"/>
-                  <w:i/>
-                </w:rPr>
-              </m:ctrlPr>
             </m:fName>
             <m:e>
               <m:d>
@@ -4832,9 +4669,6 @@
             </m:funcPr>
             <m:fName>
               <m:r>
-                <m:rPr>
-                  <m:sty m:val="p"/>
-                </m:rPr>
                 <w:rPr>
                   <w:rFonts w:ascii="Cambria Math" w:eastAsiaTheme="minorEastAsia" w:hAnsi="Cambria Math"/>
                 </w:rPr>
@@ -4867,9 +4701,6 @@
             </m:funcPr>
             <m:fName>
               <m:r>
-                <m:rPr>
-                  <m:sty m:val="p"/>
-                </m:rPr>
                 <w:rPr>
                   <w:rFonts w:ascii="Cambria Math" w:eastAsiaTheme="minorEastAsia" w:hAnsi="Cambria Math"/>
                 </w:rPr>
@@ -4894,9 +4725,6 @@
                 </m:funcPr>
                 <m:fName>
                   <m:r>
-                    <m:rPr>
-                      <m:sty m:val="p"/>
-                    </m:rPr>
                     <w:rPr>
                       <w:rFonts w:ascii="Cambria Math" w:eastAsiaTheme="minorEastAsia" w:hAnsi="Cambria Math"/>
                     </w:rPr>
@@ -4939,9 +4767,6 @@
             </m:funcPr>
             <m:fName>
               <m:r>
-                <m:rPr>
-                  <m:sty m:val="p"/>
-                </m:rPr>
                 <w:rPr>
                   <w:rFonts w:ascii="Cambria Math" w:eastAsiaTheme="minorEastAsia" w:hAnsi="Cambria Math"/>
                 </w:rPr>
@@ -4966,9 +4791,6 @@
                 </m:funcPr>
                 <m:fName>
                   <m:r>
-                    <m:rPr>
-                      <m:sty m:val="p"/>
-                    </m:rPr>
                     <w:rPr>
                       <w:rFonts w:ascii="Cambria Math" w:eastAsiaTheme="minorEastAsia" w:hAnsi="Cambria Math"/>
                     </w:rPr>
@@ -4982,8 +4804,6 @@
                     </w:rPr>
                     <m:t>2θ cosθ+</m:t>
                   </m:r>
-                  <w:bookmarkStart w:id="0" w:name="_GoBack"/>
-                  <w:bookmarkEnd w:id="0"/>
                 </m:e>
               </m:func>
             </m:e>
@@ -5655,540 +5475,6 @@
 </w:styles>
 </file>
 
-<file path=word/glossary/document.xml><?xml version="1.0" encoding="utf-8"?>
-<w:glossaryDocument xmlns:wpc="http://schemas.microsoft.com/office/word/2010/wordprocessingCanvas" xmlns:mc="http://schemas.openxmlformats.org/markup-compatibility/2006" xmlns:o="urn:schemas-microsoft-com:office:office" xmlns:r="http://schemas.openxmlformats.org/officeDocument/2006/relationships" xmlns:m="http://schemas.openxmlformats.org/officeDocument/2006/math" xmlns:v="urn:schemas-microsoft-com:vml" xmlns:wp14="http://schemas.microsoft.com/office/word/2010/wordprocessingDrawing" xmlns:wp="http://schemas.openxmlformats.org/drawingml/2006/wordprocessingDrawing" xmlns:w10="urn:schemas-microsoft-com:office:word" xmlns:w="http://schemas.openxmlformats.org/wordprocessingml/2006/main" xmlns:w14="http://schemas.microsoft.com/office/word/2010/wordml" xmlns:w15="http://schemas.microsoft.com/office/word/2012/wordml" xmlns:wpg="http://schemas.microsoft.com/office/word/2010/wordprocessingGroup" xmlns:wpi="http://schemas.microsoft.com/office/word/2010/wordprocessingInk" xmlns:wne="http://schemas.microsoft.com/office/word/2006/wordml" xmlns:wps="http://schemas.microsoft.com/office/word/2010/wordprocessingShape" mc:Ignorable="w14 w15 wp14"/>
-</file>
-
-<file path=word/glossary/fontTable.xml><?xml version="1.0" encoding="utf-8"?>
-<w:fonts xmlns:mc="http://schemas.openxmlformats.org/markup-compatibility/2006" xmlns:r="http://schemas.openxmlformats.org/officeDocument/2006/relationships" xmlns:w="http://schemas.openxmlformats.org/wordprocessingml/2006/main" xmlns:w14="http://schemas.microsoft.com/office/word/2010/wordml" xmlns:w15="http://schemas.microsoft.com/office/word/2012/wordml" mc:Ignorable="w14 w15">
-  <w:font w:name="Calibri">
-    <w:panose1 w:val="020F0502020204030204"/>
-    <w:charset w:val="00"/>
-    <w:family w:val="swiss"/>
-    <w:pitch w:val="variable"/>
-    <w:sig w:usb0="E4002EFF" w:usb1="C000247B" w:usb2="00000009" w:usb3="00000000" w:csb0="000001FF" w:csb1="00000000"/>
-  </w:font>
-  <w:font w:name="Times New Roman">
-    <w:panose1 w:val="02020603050405020304"/>
-    <w:charset w:val="00"/>
-    <w:family w:val="roman"/>
-    <w:pitch w:val="variable"/>
-    <w:sig w:usb0="E0002EFF" w:usb1="C000785B" w:usb2="00000009" w:usb3="00000000" w:csb0="000001FF" w:csb1="00000000"/>
-  </w:font>
-  <w:font w:name="Segoe UI">
-    <w:panose1 w:val="020B0502040204020203"/>
-    <w:charset w:val="00"/>
-    <w:family w:val="swiss"/>
-    <w:pitch w:val="variable"/>
-    <w:sig w:usb0="E4002EFF" w:usb1="C000E47F" w:usb2="00000009" w:usb3="00000000" w:csb0="000001FF" w:csb1="00000000"/>
-  </w:font>
-  <w:font w:name="Cambria Math">
-    <w:panose1 w:val="02040503050406030204"/>
-    <w:charset w:val="00"/>
-    <w:family w:val="roman"/>
-    <w:pitch w:val="variable"/>
-    <w:sig w:usb0="E00006FF" w:usb1="420024FF" w:usb2="02000000" w:usb3="00000000" w:csb0="0000019F" w:csb1="00000000"/>
-  </w:font>
-  <w:font w:name="Calibri Light">
-    <w:panose1 w:val="020F0302020204030204"/>
-    <w:charset w:val="00"/>
-    <w:family w:val="swiss"/>
-    <w:pitch w:val="variable"/>
-    <w:sig w:usb0="E4002EFF" w:usb1="C000247B" w:usb2="00000009" w:usb3="00000000" w:csb0="000001FF" w:csb1="00000000"/>
-  </w:font>
-</w:fonts>
-</file>
-
-<file path=word/glossary/settings.xml><?xml version="1.0" encoding="utf-8"?>
-<w:settings xmlns:mc="http://schemas.openxmlformats.org/markup-compatibility/2006" xmlns:o="urn:schemas-microsoft-com:office:office" xmlns:r="http://schemas.openxmlformats.org/officeDocument/2006/relationships" xmlns:m="http://schemas.openxmlformats.org/officeDocument/2006/math" xmlns:v="urn:schemas-microsoft-com:vml" xmlns:w10="urn:schemas-microsoft-com:office:word" xmlns:w="http://schemas.openxmlformats.org/wordprocessingml/2006/main" xmlns:w14="http://schemas.microsoft.com/office/word/2010/wordml" xmlns:w15="http://schemas.microsoft.com/office/word/2012/wordml" xmlns:sl="http://schemas.openxmlformats.org/schemaLibrary/2006/main" mc:Ignorable="w14 w15">
-  <w:view w:val="normal"/>
-  <w:defaultTabStop w:val="720"/>
-  <w:characterSpacingControl w:val="doNotCompress"/>
-  <w:compat>
-    <w:useFELayout/>
-    <w:compatSetting w:name="compatibilityMode" w:uri="http://schemas.microsoft.com/office/word" w:val="15"/>
-    <w:compatSetting w:name="overrideTableStyleFontSizeAndJustification" w:uri="http://schemas.microsoft.com/office/word" w:val="1"/>
-    <w:compatSetting w:name="enableOpenTypeFeatures" w:uri="http://schemas.microsoft.com/office/word" w:val="1"/>
-    <w:compatSetting w:name="doNotFlipMirrorIndents" w:uri="http://schemas.microsoft.com/office/word" w:val="1"/>
-    <w:compatSetting w:name="differentiateMultirowTableHeaders" w:uri="http://schemas.microsoft.com/office/word" w:val="1"/>
-  </w:compat>
-  <w:rsids>
-    <w:rsidRoot w:val="002C7423"/>
-    <w:rsid w:val="002A06E6"/>
-    <w:rsid w:val="002C7423"/>
-    <w:rsid w:val="00590547"/>
-    <w:rsid w:val="00DE5772"/>
-  </w:rsids>
-  <m:mathPr>
-    <m:mathFont m:val="Cambria Math"/>
-    <m:brkBin m:val="before"/>
-    <m:brkBinSub m:val="--"/>
-    <m:smallFrac m:val="0"/>
-    <m:dispDef/>
-    <m:lMargin m:val="0"/>
-    <m:rMargin m:val="0"/>
-    <m:defJc m:val="centerGroup"/>
-    <m:wrapIndent m:val="1440"/>
-    <m:intLim m:val="subSup"/>
-    <m:naryLim m:val="undOvr"/>
-  </m:mathPr>
-  <w:themeFontLang w:val="en-US"/>
-  <w:clrSchemeMapping w:bg1="light1" w:t1="dark1" w:bg2="light2" w:t2="dark2" w:accent1="accent1" w:accent2="accent2" w:accent3="accent3" w:accent4="accent4" w:accent5="accent5" w:accent6="accent6" w:hyperlink="hyperlink" w:followedHyperlink="followedHyperlink"/>
-  <w:decimalSymbol w:val="."/>
-  <w:listSeparator w:val=","/>
-  <w15:chartTrackingRefBased/>
-</w:settings>
-</file>
-
-<file path=word/glossary/styles.xml><?xml version="1.0" encoding="utf-8"?>
-<w:styles xmlns:mc="http://schemas.openxmlformats.org/markup-compatibility/2006" xmlns:r="http://schemas.openxmlformats.org/officeDocument/2006/relationships" xmlns:w="http://schemas.openxmlformats.org/wordprocessingml/2006/main" xmlns:w14="http://schemas.microsoft.com/office/word/2010/wordml" xmlns:w15="http://schemas.microsoft.com/office/word/2012/wordml" mc:Ignorable="w14 w15">
-  <w:docDefaults>
-    <w:rPrDefault>
-      <w:rPr>
-        <w:rFonts w:asciiTheme="minorHAnsi" w:eastAsiaTheme="minorEastAsia" w:hAnsiTheme="minorHAnsi" w:cstheme="minorBidi"/>
-        <w:sz w:val="22"/>
-        <w:szCs w:val="22"/>
-        <w:lang w:val="en-US" w:eastAsia="en-US" w:bidi="ar-SA"/>
-      </w:rPr>
-    </w:rPrDefault>
-    <w:pPrDefault>
-      <w:pPr>
-        <w:spacing w:after="160" w:line="259" w:lineRule="auto"/>
-      </w:pPr>
-    </w:pPrDefault>
-  </w:docDefaults>
-  <w:latentStyles w:defLockedState="0" w:defUIPriority="99" w:defSemiHidden="0" w:defUnhideWhenUsed="0" w:defQFormat="0" w:count="371">
-    <w:lsdException w:name="Normal" w:uiPriority="0" w:qFormat="1"/>
-    <w:lsdException w:name="heading 1" w:uiPriority="9" w:qFormat="1"/>
-    <w:lsdException w:name="heading 2" w:semiHidden="1" w:uiPriority="9" w:unhideWhenUsed="1" w:qFormat="1"/>
-    <w:lsdException w:name="heading 3" w:semiHidden="1" w:uiPriority="9" w:unhideWhenUsed="1" w:qFormat="1"/>
-    <w:lsdException w:name="heading 4" w:semiHidden="1" w:uiPriority="9" w:unhideWhenUsed="1" w:qFormat="1"/>
-    <w:lsdException w:name="heading 5" w:semiHidden="1" w:uiPriority="9" w:unhideWhenUsed="1" w:qFormat="1"/>
-    <w:lsdException w:name="heading 6" w:semiHidden="1" w:uiPriority="9" w:unhideWhenUsed="1" w:qFormat="1"/>
-    <w:lsdException w:name="heading 7" w:semiHidden="1" w:uiPriority="9" w:unhideWhenUsed="1" w:qFormat="1"/>
-    <w:lsdException w:name="heading 8" w:semiHidden="1" w:uiPriority="9" w:unhideWhenUsed="1" w:qFormat="1"/>
-    <w:lsdException w:name="heading 9" w:semiHidden="1" w:uiPriority="9" w:unhideWhenUsed="1" w:qFormat="1"/>
-    <w:lsdException w:name="index 1" w:semiHidden="1" w:unhideWhenUsed="1"/>
-    <w:lsdException w:name="index 2" w:semiHidden="1" w:unhideWhenUsed="1"/>
-    <w:lsdException w:name="index 3" w:semiHidden="1" w:unhideWhenUsed="1"/>
-    <w:lsdException w:name="index 4" w:semiHidden="1" w:unhideWhenUsed="1"/>
-    <w:lsdException w:name="index 5" w:semiHidden="1" w:unhideWhenUsed="1"/>
-    <w:lsdException w:name="index 6" w:semiHidden="1" w:unhideWhenUsed="1"/>
-    <w:lsdException w:name="index 7" w:semiHidden="1" w:unhideWhenUsed="1"/>
-    <w:lsdException w:name="index 8" w:semiHidden="1" w:unhideWhenUsed="1"/>
-    <w:lsdException w:name="index 9" w:semiHidden="1" w:unhideWhenUsed="1"/>
-    <w:lsdException w:name="toc 1" w:semiHidden="1" w:uiPriority="39" w:unhideWhenUsed="1"/>
-    <w:lsdException w:name="toc 2" w:semiHidden="1" w:uiPriority="39" w:unhideWhenUsed="1"/>
-    <w:lsdException w:name="toc 3" w:semiHidden="1" w:uiPriority="39" w:unhideWhenUsed="1"/>
-    <w:lsdException w:name="toc 4" w:semiHidden="1" w:uiPriority="39" w:unhideWhenUsed="1"/>
-    <w:lsdException w:name="toc 5" w:semiHidden="1" w:uiPriority="39" w:unhideWhenUsed="1"/>
-    <w:lsdException w:name="toc 6" w:semiHidden="1" w:uiPriority="39" w:unhideWhenUsed="1"/>
-    <w:lsdException w:name="toc 7" w:semiHidden="1" w:uiPriority="39" w:unhideWhenUsed="1"/>
-    <w:lsdException w:name="toc 8" w:semiHidden="1" w:uiPriority="39" w:unhideWhenUsed="1"/>
-    <w:lsdException w:name="toc 9" w:semiHidden="1" w:uiPriority="39" w:unhideWhenUsed="1"/>
-    <w:lsdException w:name="Normal Indent" w:semiHidden="1" w:unhideWhenUsed="1"/>
-    <w:lsdException w:name="footnote text" w:semiHidden="1" w:unhideWhenUsed="1"/>
-    <w:lsdException w:name="annotation text" w:semiHidden="1" w:unhideWhenUsed="1"/>
-    <w:lsdException w:name="header" w:semiHidden="1" w:unhideWhenUsed="1"/>
-    <w:lsdException w:name="footer" w:semiHidden="1" w:unhideWhenUsed="1"/>
-    <w:lsdException w:name="index heading" w:semiHidden="1" w:unhideWhenUsed="1"/>
-    <w:lsdException w:name="caption" w:semiHidden="1" w:uiPriority="35" w:unhideWhenUsed="1" w:qFormat="1"/>
-    <w:lsdException w:name="table of figures" w:semiHidden="1" w:unhideWhenUsed="1"/>
-    <w:lsdException w:name="envelope address" w:semiHidden="1" w:unhideWhenUsed="1"/>
-    <w:lsdException w:name="envelope return" w:semiHidden="1" w:unhideWhenUsed="1"/>
-    <w:lsdException w:name="footnote reference" w:semiHidden="1" w:unhideWhenUsed="1"/>
-    <w:lsdException w:name="annotation reference" w:semiHidden="1" w:unhideWhenUsed="1"/>
-    <w:lsdException w:name="line number" w:semiHidden="1" w:unhideWhenUsed="1"/>
-    <w:lsdException w:name="page number" w:semiHidden="1" w:unhideWhenUsed="1"/>
-    <w:lsdException w:name="endnote reference" w:semiHidden="1" w:unhideWhenUsed="1"/>
-    <w:lsdException w:name="endnote text" w:semiHidden="1" w:unhideWhenUsed="1"/>
-    <w:lsdException w:name="table of authorities" w:semiHidden="1" w:unhideWhenUsed="1"/>
-    <w:lsdException w:name="macro" w:semiHidden="1" w:unhideWhenUsed="1"/>
-    <w:lsdException w:name="toa heading" w:semiHidden="1" w:unhideWhenUsed="1"/>
-    <w:lsdException w:name="List" w:semiHidden="1" w:unhideWhenUsed="1"/>
-    <w:lsdException w:name="List Bullet" w:semiHidden="1" w:unhideWhenUsed="1"/>
-    <w:lsdException w:name="List Number" w:semiHidden="1" w:unhideWhenUsed="1"/>
-    <w:lsdException w:name="List 2" w:semiHidden="1" w:unhideWhenUsed="1"/>
-    <w:lsdException w:name="List 3" w:semiHidden="1" w:unhideWhenUsed="1"/>
-    <w:lsdException w:name="List 4" w:semiHidden="1" w:unhideWhenUsed="1"/>
-    <w:lsdException w:name="List 5" w:semiHidden="1" w:unhideWhenUsed="1"/>
-    <w:lsdException w:name="List Bullet 2" w:semiHidden="1" w:unhideWhenUsed="1"/>
-    <w:lsdException w:name="List Bullet 3" w:semiHidden="1" w:unhideWhenUsed="1"/>
-    <w:lsdException w:name="List Bullet 4" w:semiHidden="1" w:unhideWhenUsed="1"/>
-    <w:lsdException w:name="List Bullet 5" w:semiHidden="1" w:unhideWhenUsed="1"/>
-    <w:lsdException w:name="List Number 2" w:semiHidden="1" w:unhideWhenUsed="1"/>
-    <w:lsdException w:name="List Number 3" w:semiHidden="1" w:unhideWhenUsed="1"/>
-    <w:lsdException w:name="List Number 4" w:semiHidden="1" w:unhideWhenUsed="1"/>
-    <w:lsdException w:name="List Number 5" w:semiHidden="1" w:unhideWhenUsed="1"/>
-    <w:lsdException w:name="Title" w:uiPriority="10" w:qFormat="1"/>
-    <w:lsdException w:name="Closing" w:semiHidden="1" w:unhideWhenUsed="1"/>
-    <w:lsdException w:name="Signature" w:semiHidden="1" w:unhideWhenUsed="1"/>
-    <w:lsdException w:name="Default Paragraph Font" w:semiHidden="1" w:uiPriority="1" w:unhideWhenUsed="1"/>
-    <w:lsdException w:name="Body Text" w:semiHidden="1" w:unhideWhenUsed="1"/>
-    <w:lsdException w:name="Body Text Indent" w:semiHidden="1" w:unhideWhenUsed="1"/>
-    <w:lsdException w:name="List Continue" w:semiHidden="1" w:unhideWhenUsed="1"/>
-    <w:lsdException w:name="List Continue 2" w:semiHidden="1" w:unhideWhenUsed="1"/>
-    <w:lsdException w:name="List Continue 3" w:semiHidden="1" w:unhideWhenUsed="1"/>
-    <w:lsdException w:name="List Continue 4" w:semiHidden="1" w:unhideWhenUsed="1"/>
-    <w:lsdException w:name="List Continue 5" w:semiHidden="1" w:unhideWhenUsed="1"/>
-    <w:lsdException w:name="Message Header" w:semiHidden="1" w:unhideWhenUsed="1"/>
-    <w:lsdException w:name="Subtitle" w:uiPriority="11" w:qFormat="1"/>
-    <w:lsdException w:name="Salutation" w:semiHidden="1" w:unhideWhenUsed="1"/>
-    <w:lsdException w:name="Date" w:semiHidden="1" w:unhideWhenUsed="1"/>
-    <w:lsdException w:name="Body Text First Indent" w:semiHidden="1" w:unhideWhenUsed="1"/>
-    <w:lsdException w:name="Body Text First Indent 2" w:semiHidden="1" w:unhideWhenUsed="1"/>
-    <w:lsdException w:name="Note Heading" w:semiHidden="1" w:unhideWhenUsed="1"/>
-    <w:lsdException w:name="Body Text 2" w:semiHidden="1" w:unhideWhenUsed="1"/>
-    <w:lsdException w:name="Body Text 3" w:semiHidden="1" w:unhideWhenUsed="1"/>
-    <w:lsdException w:name="Body Text Indent 2" w:semiHidden="1" w:unhideWhenUsed="1"/>
-    <w:lsdException w:name="Body Text Indent 3" w:semiHidden="1" w:unhideWhenUsed="1"/>
-    <w:lsdException w:name="Block Text" w:semiHidden="1" w:unhideWhenUsed="1"/>
-    <w:lsdException w:name="Hyperlink" w:semiHidden="1" w:unhideWhenUsed="1"/>
-    <w:lsdException w:name="FollowedHyperlink" w:semiHidden="1" w:unhideWhenUsed="1"/>
-    <w:lsdException w:name="Strong" w:uiPriority="22" w:qFormat="1"/>
-    <w:lsdException w:name="Emphasis" w:uiPriority="20" w:qFormat="1"/>
-    <w:lsdException w:name="Document Map" w:semiHidden="1" w:unhideWhenUsed="1"/>
-    <w:lsdException w:name="Plain Text" w:semiHidden="1" w:unhideWhenUsed="1"/>
-    <w:lsdException w:name="E-mail Signature" w:semiHidden="1" w:unhideWhenUsed="1"/>
-    <w:lsdException w:name="HTML Top of Form" w:semiHidden="1" w:unhideWhenUsed="1"/>
-    <w:lsdException w:name="HTML Bottom of Form" w:semiHidden="1" w:unhideWhenUsed="1"/>
-    <w:lsdException w:name="Normal (Web)" w:semiHidden="1" w:unhideWhenUsed="1"/>
-    <w:lsdException w:name="HTML Acronym" w:semiHidden="1" w:unhideWhenUsed="1"/>
-    <w:lsdException w:name="HTML Address" w:semiHidden="1" w:unhideWhenUsed="1"/>
-    <w:lsdException w:name="HTML Cite" w:semiHidden="1" w:unhideWhenUsed="1"/>
-    <w:lsdException w:name="HTML Code" w:semiHidden="1" w:unhideWhenUsed="1"/>
-    <w:lsdException w:name="HTML Definition" w:semiHidden="1" w:unhideWhenUsed="1"/>
-    <w:lsdException w:name="HTML Keyboard" w:semiHidden="1" w:unhideWhenUsed="1"/>
-    <w:lsdException w:name="HTML Preformatted" w:semiHidden="1" w:unhideWhenUsed="1"/>
-    <w:lsdException w:name="HTML Sample" w:semiHidden="1" w:unhideWhenUsed="1"/>
-    <w:lsdException w:name="HTML Typewriter" w:semiHidden="1" w:unhideWhenUsed="1"/>
-    <w:lsdException w:name="HTML Variable" w:semiHidden="1" w:unhideWhenUsed="1"/>
-    <w:lsdException w:name="Normal Table" w:semiHidden="1" w:unhideWhenUsed="1"/>
-    <w:lsdException w:name="annotation subject" w:semiHidden="1" w:unhideWhenUsed="1"/>
-    <w:lsdException w:name="No List" w:semiHidden="1" w:unhideWhenUsed="1"/>
-    <w:lsdException w:name="Outline List 1" w:semiHidden="1" w:unhideWhenUsed="1"/>
-    <w:lsdException w:name="Outline List 2" w:semiHidden="1" w:unhideWhenUsed="1"/>
-    <w:lsdException w:name="Outline List 3" w:semiHidden="1" w:unhideWhenUsed="1"/>
-    <w:lsdException w:name="Table Simple 1" w:semiHidden="1" w:unhideWhenUsed="1"/>
-    <w:lsdException w:name="Table Simple 2" w:semiHidden="1" w:unhideWhenUsed="1"/>
-    <w:lsdException w:name="Table Simple 3" w:semiHidden="1" w:unhideWhenUsed="1"/>
-    <w:lsdException w:name="Table Classic 1" w:semiHidden="1" w:unhideWhenUsed="1"/>
-    <w:lsdException w:name="Table Classic 2" w:semiHidden="1" w:unhideWhenUsed="1"/>
-    <w:lsdException w:name="Table Classic 3" w:semiHidden="1" w:unhideWhenUsed="1"/>
-    <w:lsdException w:name="Table Classic 4" w:semiHidden="1" w:unhideWhenUsed="1"/>
-    <w:lsdException w:name="Table Colorful 1" w:semiHidden="1" w:unhideWhenUsed="1"/>
-    <w:lsdException w:name="Table Colorful 2" w:semiHidden="1" w:unhideWhenUsed="1"/>
-    <w:lsdException w:name="Table Colorful 3" w:semiHidden="1" w:unhideWhenUsed="1"/>
-    <w:lsdException w:name="Table Columns 1" w:semiHidden="1" w:unhideWhenUsed="1"/>
-    <w:lsdException w:name="Table Columns 2" w:semiHidden="1" w:unhideWhenUsed="1"/>
-    <w:lsdException w:name="Table Columns 3" w:semiHidden="1" w:unhideWhenUsed="1"/>
-    <w:lsdException w:name="Table Columns 4" w:semiHidden="1" w:unhideWhenUsed="1"/>
-    <w:lsdException w:name="Table Columns 5" w:semiHidden="1" w:unhideWhenUsed="1"/>
-    <w:lsdException w:name="Table Grid 1" w:semiHidden="1" w:unhideWhenUsed="1"/>
-    <w:lsdException w:name="Table Grid 2" w:semiHidden="1" w:unhideWhenUsed="1"/>
-    <w:lsdException w:name="Table Grid 3" w:semiHidden="1" w:unhideWhenUsed="1"/>
-    <w:lsdException w:name="Table Grid 4" w:semiHidden="1" w:unhideWhenUsed="1"/>
-    <w:lsdException w:name="Table Grid 5" w:semiHidden="1" w:unhideWhenUsed="1"/>
-    <w:lsdException w:name="Table Grid 6" w:semiHidden="1" w:unhideWhenUsed="1"/>
-    <w:lsdException w:name="Table Grid 7" w:semiHidden="1" w:unhideWhenUsed="1"/>
-    <w:lsdException w:name="Table Grid 8" w:semiHidden="1" w:unhideWhenUsed="1"/>
-    <w:lsdException w:name="Table List 1" w:semiHidden="1" w:unhideWhenUsed="1"/>
-    <w:lsdException w:name="Table List 2" w:semiHidden="1" w:unhideWhenUsed="1"/>
-    <w:lsdException w:name="Table List 3" w:semiHidden="1" w:unhideWhenUsed="1"/>
-    <w:lsdException w:name="Table List 4" w:semiHidden="1" w:unhideWhenUsed="1"/>
-    <w:lsdException w:name="Table List 5" w:semiHidden="1" w:unhideWhenUsed="1"/>
-    <w:lsdException w:name="Table List 6" w:semiHidden="1" w:unhideWhenUsed="1"/>
-    <w:lsdException w:name="Table List 7" w:semiHidden="1" w:unhideWhenUsed="1"/>
-    <w:lsdException w:name="Table List 8" w:semiHidden="1" w:unhideWhenUsed="1"/>
-    <w:lsdException w:name="Table 3D effects 1" w:semiHidden="1" w:unhideWhenUsed="1"/>
-    <w:lsdException w:name="Table 3D effects 2" w:semiHidden="1" w:unhideWhenUsed="1"/>
-    <w:lsdException w:name="Table 3D effects 3" w:semiHidden="1" w:unhideWhenUsed="1"/>
-    <w:lsdException w:name="Table Contemporary" w:semiHidden="1" w:unhideWhenUsed="1"/>
-    <w:lsdException w:name="Table Elegant" w:semiHidden="1" w:unhideWhenUsed="1"/>
-    <w:lsdException w:name="Table Professional" w:semiHidden="1" w:unhideWhenUsed="1"/>
-    <w:lsdException w:name="Table Subtle 1" w:semiHidden="1" w:unhideWhenUsed="1"/>
-    <w:lsdException w:name="Table Subtle 2" w:semiHidden="1" w:unhideWhenUsed="1"/>
-    <w:lsdException w:name="Table Web 1" w:semiHidden="1" w:unhideWhenUsed="1"/>
-    <w:lsdException w:name="Table Web 2" w:semiHidden="1" w:unhideWhenUsed="1"/>
-    <w:lsdException w:name="Table Web 3" w:semiHidden="1" w:unhideWhenUsed="1"/>
-    <w:lsdException w:name="Balloon Text" w:semiHidden="1" w:unhideWhenUsed="1"/>
-    <w:lsdException w:name="Table Grid" w:uiPriority="39"/>
-    <w:lsdException w:name="Table Theme" w:semiHidden="1" w:unhideWhenUsed="1"/>
-    <w:lsdException w:name="Placeholder Text" w:semiHidden="1"/>
-    <w:lsdException w:name="No Spacing" w:uiPriority="1" w:qFormat="1"/>
-    <w:lsdException w:name="Light Shading" w:uiPriority="60"/>
-    <w:lsdException w:name="Light List" w:uiPriority="61"/>
-    <w:lsdException w:name="Light Grid" w:uiPriority="62"/>
-    <w:lsdException w:name="Medium Shading 1" w:uiPriority="63"/>
-    <w:lsdException w:name="Medium Shading 2" w:uiPriority="64"/>
-    <w:lsdException w:name="Medium List 1" w:uiPriority="65"/>
-    <w:lsdException w:name="Medium List 2" w:uiPriority="66"/>
-    <w:lsdException w:name="Medium Grid 1" w:uiPriority="67"/>
-    <w:lsdException w:name="Medium Grid 2" w:uiPriority="68"/>
-    <w:lsdException w:name="Medium Grid 3" w:uiPriority="69"/>
-    <w:lsdException w:name="Dark List" w:uiPriority="70"/>
-    <w:lsdException w:name="Colorful Shading" w:uiPriority="71"/>
-    <w:lsdException w:name="Colorful List" w:uiPriority="72"/>
-    <w:lsdException w:name="Colorful Grid" w:uiPriority="73"/>
-    <w:lsdException w:name="Light Shading Accent 1" w:uiPriority="60"/>
-    <w:lsdException w:name="Light List Accent 1" w:uiPriority="61"/>
-    <w:lsdException w:name="Light Grid Accent 1" w:uiPriority="62"/>
-    <w:lsdException w:name="Medium Shading 1 Accent 1" w:uiPriority="63"/>
-    <w:lsdException w:name="Medium Shading 2 Accent 1" w:uiPriority="64"/>
-    <w:lsdException w:name="Medium List 1 Accent 1" w:uiPriority="65"/>
-    <w:lsdException w:name="Revision" w:semiHidden="1"/>
-    <w:lsdException w:name="List Paragraph" w:uiPriority="34" w:qFormat="1"/>
-    <w:lsdException w:name="Quote" w:uiPriority="29" w:qFormat="1"/>
-    <w:lsdException w:name="Intense Quote" w:uiPriority="30" w:qFormat="1"/>
-    <w:lsdException w:name="Medium List 2 Accent 1" w:uiPriority="66"/>
-    <w:lsdException w:name="Medium Grid 1 Accent 1" w:uiPriority="67"/>
-    <w:lsdException w:name="Medium Grid 2 Accent 1" w:uiPriority="68"/>
-    <w:lsdException w:name="Medium Grid 3 Accent 1" w:uiPriority="69"/>
-    <w:lsdException w:name="Dark List Accent 1" w:uiPriority="70"/>
-    <w:lsdException w:name="Colorful Shading Accent 1" w:uiPriority="71"/>
-    <w:lsdException w:name="Colorful List Accent 1" w:uiPriority="72"/>
-    <w:lsdException w:name="Colorful Grid Accent 1" w:uiPriority="73"/>
-    <w:lsdException w:name="Light Shading Accent 2" w:uiPriority="60"/>
-    <w:lsdException w:name="Light List Accent 2" w:uiPriority="61"/>
-    <w:lsdException w:name="Light Grid Accent 2" w:uiPriority="62"/>
-    <w:lsdException w:name="Medium Shading 1 Accent 2" w:uiPriority="63"/>
-    <w:lsdException w:name="Medium Shading 2 Accent 2" w:uiPriority="64"/>
-    <w:lsdException w:name="Medium List 1 Accent 2" w:uiPriority="65"/>
-    <w:lsdException w:name="Medium List 2 Accent 2" w:uiPriority="66"/>
-    <w:lsdException w:name="Medium Grid 1 Accent 2" w:uiPriority="67"/>
-    <w:lsdException w:name="Medium Grid 2 Accent 2" w:uiPriority="68"/>
-    <w:lsdException w:name="Medium Grid 3 Accent 2" w:uiPriority="69"/>
-    <w:lsdException w:name="Dark List Accent 2" w:uiPriority="70"/>
-    <w:lsdException w:name="Colorful Shading Accent 2" w:uiPriority="71"/>
-    <w:lsdException w:name="Colorful List Accent 2" w:uiPriority="72"/>
-    <w:lsdException w:name="Colorful Grid Accent 2" w:uiPriority="73"/>
-    <w:lsdException w:name="Light Shading Accent 3" w:uiPriority="60"/>
-    <w:lsdException w:name="Light List Accent 3" w:uiPriority="61"/>
-    <w:lsdException w:name="Light Grid Accent 3" w:uiPriority="62"/>
-    <w:lsdException w:name="Medium Shading 1 Accent 3" w:uiPriority="63"/>
-    <w:lsdException w:name="Medium Shading 2 Accent 3" w:uiPriority="64"/>
-    <w:lsdException w:name="Medium List 1 Accent 3" w:uiPriority="65"/>
-    <w:lsdException w:name="Medium List 2 Accent 3" w:uiPriority="66"/>
-    <w:lsdException w:name="Medium Grid 1 Accent 3" w:uiPriority="67"/>
-    <w:lsdException w:name="Medium Grid 2 Accent 3" w:uiPriority="68"/>
-    <w:lsdException w:name="Medium Grid 3 Accent 3" w:uiPriority="69"/>
-    <w:lsdException w:name="Dark List Accent 3" w:uiPriority="70"/>
-    <w:lsdException w:name="Colorful Shading Accent 3" w:uiPriority="71"/>
-    <w:lsdException w:name="Colorful List Accent 3" w:uiPriority="72"/>
-    <w:lsdException w:name="Colorful Grid Accent 3" w:uiPriority="73"/>
-    <w:lsdException w:name="Light Shading Accent 4" w:uiPriority="60"/>
-    <w:lsdException w:name="Light List Accent 4" w:uiPriority="61"/>
-    <w:lsdException w:name="Light Grid Accent 4" w:uiPriority="62"/>
-    <w:lsdException w:name="Medium Shading 1 Accent 4" w:uiPriority="63"/>
-    <w:lsdException w:name="Medium Shading 2 Accent 4" w:uiPriority="64"/>
-    <w:lsdException w:name="Medium List 1 Accent 4" w:uiPriority="65"/>
-    <w:lsdException w:name="Medium List 2 Accent 4" w:uiPriority="66"/>
-    <w:lsdException w:name="Medium Grid 1 Accent 4" w:uiPriority="67"/>
-    <w:lsdException w:name="Medium Grid 2 Accent 4" w:uiPriority="68"/>
-    <w:lsdException w:name="Medium Grid 3 Accent 4" w:uiPriority="69"/>
-    <w:lsdException w:name="Dark List Accent 4" w:uiPriority="70"/>
-    <w:lsdException w:name="Colorful Shading Accent 4" w:uiPriority="71"/>
-    <w:lsdException w:name="Colorful List Accent 4" w:uiPriority="72"/>
-    <w:lsdException w:name="Colorful Grid Accent 4" w:uiPriority="73"/>
-    <w:lsdException w:name="Light Shading Accent 5" w:uiPriority="60"/>
-    <w:lsdException w:name="Light List Accent 5" w:uiPriority="61"/>
-    <w:lsdException w:name="Light Grid Accent 5" w:uiPriority="62"/>
-    <w:lsdException w:name="Medium Shading 1 Accent 5" w:uiPriority="63"/>
-    <w:lsdException w:name="Medium Shading 2 Accent 5" w:uiPriority="64"/>
-    <w:lsdException w:name="Medium List 1 Accent 5" w:uiPriority="65"/>
-    <w:lsdException w:name="Medium List 2 Accent 5" w:uiPriority="66"/>
-    <w:lsdException w:name="Medium Grid 1 Accent 5" w:uiPriority="67"/>
-    <w:lsdException w:name="Medium Grid 2 Accent 5" w:uiPriority="68"/>
-    <w:lsdException w:name="Medium Grid 3 Accent 5" w:uiPriority="69"/>
-    <w:lsdException w:name="Dark List Accent 5" w:uiPriority="70"/>
-    <w:lsdException w:name="Colorful Shading Accent 5" w:uiPriority="71"/>
-    <w:lsdException w:name="Colorful List Accent 5" w:uiPriority="72"/>
-    <w:lsdException w:name="Colorful Grid Accent 5" w:uiPriority="73"/>
-    <w:lsdException w:name="Light Shading Accent 6" w:uiPriority="60"/>
-    <w:lsdException w:name="Light List Accent 6" w:uiPriority="61"/>
-    <w:lsdException w:name="Light Grid Accent 6" w:uiPriority="62"/>
-    <w:lsdException w:name="Medium Shading 1 Accent 6" w:uiPriority="63"/>
-    <w:lsdException w:name="Medium Shading 2 Accent 6" w:uiPriority="64"/>
-    <w:lsdException w:name="Medium List 1 Accent 6" w:uiPriority="65"/>
-    <w:lsdException w:name="Medium List 2 Accent 6" w:uiPriority="66"/>
-    <w:lsdException w:name="Medium Grid 1 Accent 6" w:uiPriority="67"/>
-    <w:lsdException w:name="Medium Grid 2 Accent 6" w:uiPriority="68"/>
-    <w:lsdException w:name="Medium Grid 3 Accent 6" w:uiPriority="69"/>
-    <w:lsdException w:name="Dark List Accent 6" w:uiPriority="70"/>
-    <w:lsdException w:name="Colorful Shading Accent 6" w:uiPriority="71"/>
-    <w:lsdException w:name="Colorful List Accent 6" w:uiPriority="72"/>
-    <w:lsdException w:name="Colorful Grid Accent 6" w:uiPriority="73"/>
-    <w:lsdException w:name="Subtle Emphasis" w:uiPriority="19" w:qFormat="1"/>
-    <w:lsdException w:name="Intense Emphasis" w:uiPriority="21" w:qFormat="1"/>
-    <w:lsdException w:name="Subtle Reference" w:uiPriority="31" w:qFormat="1"/>
-    <w:lsdException w:name="Intense Reference" w:uiPriority="32" w:qFormat="1"/>
-    <w:lsdException w:name="Book Title" w:uiPriority="33" w:qFormat="1"/>
-    <w:lsdException w:name="Bibliography" w:semiHidden="1" w:uiPriority="37" w:unhideWhenUsed="1"/>
-    <w:lsdException w:name="TOC Heading" w:semiHidden="1" w:uiPriority="39" w:unhideWhenUsed="1" w:qFormat="1"/>
-    <w:lsdException w:name="Plain Table 1" w:uiPriority="41"/>
-    <w:lsdException w:name="Plain Table 2" w:uiPriority="42"/>
-    <w:lsdException w:name="Plain Table 3" w:uiPriority="43"/>
-    <w:lsdException w:name="Plain Table 4" w:uiPriority="44"/>
-    <w:lsdException w:name="Plain Table 5" w:uiPriority="45"/>
-    <w:lsdException w:name="Grid Table Light" w:uiPriority="40"/>
-    <w:lsdException w:name="Grid Table 1 Light" w:uiPriority="46"/>
-    <w:lsdException w:name="Grid Table 2" w:uiPriority="47"/>
-    <w:lsdException w:name="Grid Table 3" w:uiPriority="48"/>
-    <w:lsdException w:name="Grid Table 4" w:uiPriority="49"/>
-    <w:lsdException w:name="Grid Table 5 Dark" w:uiPriority="50"/>
-    <w:lsdException w:name="Grid Table 6 Colorful" w:uiPriority="51"/>
-    <w:lsdException w:name="Grid Table 7 Colorful" w:uiPriority="52"/>
-    <w:lsdException w:name="Grid Table 1 Light Accent 1" w:uiPriority="46"/>
-    <w:lsdException w:name="Grid Table 2 Accent 1" w:uiPriority="47"/>
-    <w:lsdException w:name="Grid Table 3 Accent 1" w:uiPriority="48"/>
-    <w:lsdException w:name="Grid Table 4 Accent 1" w:uiPriority="49"/>
-    <w:lsdException w:name="Grid Table 5 Dark Accent 1" w:uiPriority="50"/>
-    <w:lsdException w:name="Grid Table 6 Colorful Accent 1" w:uiPriority="51"/>
-    <w:lsdException w:name="Grid Table 7 Colorful Accent 1" w:uiPriority="52"/>
-    <w:lsdException w:name="Grid Table 1 Light Accent 2" w:uiPriority="46"/>
-    <w:lsdException w:name="Grid Table 2 Accent 2" w:uiPriority="47"/>
-    <w:lsdException w:name="Grid Table 3 Accent 2" w:uiPriority="48"/>
-    <w:lsdException w:name="Grid Table 4 Accent 2" w:uiPriority="49"/>
-    <w:lsdException w:name="Grid Table 5 Dark Accent 2" w:uiPriority="50"/>
-    <w:lsdException w:name="Grid Table 6 Colorful Accent 2" w:uiPriority="51"/>
-    <w:lsdException w:name="Grid Table 7 Colorful Accent 2" w:uiPriority="52"/>
-    <w:lsdException w:name="Grid Table 1 Light Accent 3" w:uiPriority="46"/>
-    <w:lsdException w:name="Grid Table 2 Accent 3" w:uiPriority="47"/>
-    <w:lsdException w:name="Grid Table 3 Accent 3" w:uiPriority="48"/>
-    <w:lsdException w:name="Grid Table 4 Accent 3" w:uiPriority="49"/>
-    <w:lsdException w:name="Grid Table 5 Dark Accent 3" w:uiPriority="50"/>
-    <w:lsdException w:name="Grid Table 6 Colorful Accent 3" w:uiPriority="51"/>
-    <w:lsdException w:name="Grid Table 7 Colorful Accent 3" w:uiPriority="52"/>
-    <w:lsdException w:name="Grid Table 1 Light Accent 4" w:uiPriority="46"/>
-    <w:lsdException w:name="Grid Table 2 Accent 4" w:uiPriority="47"/>
-    <w:lsdException w:name="Grid Table 3 Accent 4" w:uiPriority="48"/>
-    <w:lsdException w:name="Grid Table 4 Accent 4" w:uiPriority="49"/>
-    <w:lsdException w:name="Grid Table 5 Dark Accent 4" w:uiPriority="50"/>
-    <w:lsdException w:name="Grid Table 6 Colorful Accent 4" w:uiPriority="51"/>
-    <w:lsdException w:name="Grid Table 7 Colorful Accent 4" w:uiPriority="52"/>
-    <w:lsdException w:name="Grid Table 1 Light Accent 5" w:uiPriority="46"/>
-    <w:lsdException w:name="Grid Table 2 Accent 5" w:uiPriority="47"/>
-    <w:lsdException w:name="Grid Table 3 Accent 5" w:uiPriority="48"/>
-    <w:lsdException w:name="Grid Table 4 Accent 5" w:uiPriority="49"/>
-    <w:lsdException w:name="Grid Table 5 Dark Accent 5" w:uiPriority="50"/>
-    <w:lsdException w:name="Grid Table 6 Colorful Accent 5" w:uiPriority="51"/>
-    <w:lsdException w:name="Grid Table 7 Colorful Accent 5" w:uiPriority="52"/>
-    <w:lsdException w:name="Grid Table 1 Light Accent 6" w:uiPriority="46"/>
-    <w:lsdException w:name="Grid Table 2 Accent 6" w:uiPriority="47"/>
-    <w:lsdException w:name="Grid Table 3 Accent 6" w:uiPriority="48"/>
-    <w:lsdException w:name="Grid Table 4 Accent 6" w:uiPriority="49"/>
-    <w:lsdException w:name="Grid Table 5 Dark Accent 6" w:uiPriority="50"/>
-    <w:lsdException w:name="Grid Table 6 Colorful Accent 6" w:uiPriority="51"/>
-    <w:lsdException w:name="Grid Table 7 Colorful Accent 6" w:uiPriority="52"/>
-    <w:lsdException w:name="List Table 1 Light" w:uiPriority="46"/>
-    <w:lsdException w:name="List Table 2" w:uiPriority="47"/>
-    <w:lsdException w:name="List Table 3" w:uiPriority="48"/>
-    <w:lsdException w:name="List Table 4" w:uiPriority="49"/>
-    <w:lsdException w:name="List Table 5 Dark" w:uiPriority="50"/>
-    <w:lsdException w:name="List Table 6 Colorful" w:uiPriority="51"/>
-    <w:lsdException w:name="List Table 7 Colorful" w:uiPriority="52"/>
-    <w:lsdException w:name="List Table 1 Light Accent 1" w:uiPriority="46"/>
-    <w:lsdException w:name="List Table 2 Accent 1" w:uiPriority="47"/>
-    <w:lsdException w:name="List Table 3 Accent 1" w:uiPriority="48"/>
-    <w:lsdException w:name="List Table 4 Accent 1" w:uiPriority="49"/>
-    <w:lsdException w:name="List Table 5 Dark Accent 1" w:uiPriority="50"/>
-    <w:lsdException w:name="List Table 6 Colorful Accent 1" w:uiPriority="51"/>
-    <w:lsdException w:name="List Table 7 Colorful Accent 1" w:uiPriority="52"/>
-    <w:lsdException w:name="List Table 1 Light Accent 2" w:uiPriority="46"/>
-    <w:lsdException w:name="List Table 2 Accent 2" w:uiPriority="47"/>
-    <w:lsdException w:name="List Table 3 Accent 2" w:uiPriority="48"/>
-    <w:lsdException w:name="List Table 4 Accent 2" w:uiPriority="49"/>
-    <w:lsdException w:name="List Table 5 Dark Accent 2" w:uiPriority="50"/>
-    <w:lsdException w:name="List Table 6 Colorful Accent 2" w:uiPriority="51"/>
-    <w:lsdException w:name="List Table 7 Colorful Accent 2" w:uiPriority="52"/>
-    <w:lsdException w:name="List Table 1 Light Accent 3" w:uiPriority="46"/>
-    <w:lsdException w:name="List Table 2 Accent 3" w:uiPriority="47"/>
-    <w:lsdException w:name="List Table 3 Accent 3" w:uiPriority="48"/>
-    <w:lsdException w:name="List Table 4 Accent 3" w:uiPriority="49"/>
-    <w:lsdException w:name="List Table 5 Dark Accent 3" w:uiPriority="50"/>
-    <w:lsdException w:name="List Table 6 Colorful Accent 3" w:uiPriority="51"/>
-    <w:lsdException w:name="List Table 7 Colorful Accent 3" w:uiPriority="52"/>
-    <w:lsdException w:name="List Table 1 Light Accent 4" w:uiPriority="46"/>
-    <w:lsdException w:name="List Table 2 Accent 4" w:uiPriority="47"/>
-    <w:lsdException w:name="List Table 3 Accent 4" w:uiPriority="48"/>
-    <w:lsdException w:name="List Table 4 Accent 4" w:uiPriority="49"/>
-    <w:lsdException w:name="List Table 5 Dark Accent 4" w:uiPriority="50"/>
-    <w:lsdException w:name="List Table 6 Colorful Accent 4" w:uiPriority="51"/>
-    <w:lsdException w:name="List Table 7 Colorful Accent 4" w:uiPriority="52"/>
-    <w:lsdException w:name="List Table 1 Light Accent 5" w:uiPriority="46"/>
-    <w:lsdException w:name="List Table 2 Accent 5" w:uiPriority="47"/>
-    <w:lsdException w:name="List Table 3 Accent 5" w:uiPriority="48"/>
-    <w:lsdException w:name="List Table 4 Accent 5" w:uiPriority="49"/>
-    <w:lsdException w:name="List Table 5 Dark Accent 5" w:uiPriority="50"/>
-    <w:lsdException w:name="List Table 6 Colorful Accent 5" w:uiPriority="51"/>
-    <w:lsdException w:name="List Table 7 Colorful Accent 5" w:uiPriority="52"/>
-    <w:lsdException w:name="List Table 1 Light Accent 6" w:uiPriority="46"/>
-    <w:lsdException w:name="List Table 2 Accent 6" w:uiPriority="47"/>
-    <w:lsdException w:name="List Table 3 Accent 6" w:uiPriority="48"/>
-    <w:lsdException w:name="List Table 4 Accent 6" w:uiPriority="49"/>
-    <w:lsdException w:name="List Table 5 Dark Accent 6" w:uiPriority="50"/>
-    <w:lsdException w:name="List Table 6 Colorful Accent 6" w:uiPriority="51"/>
-    <w:lsdException w:name="List Table 7 Colorful Accent 6" w:uiPriority="52"/>
-  </w:latentStyles>
-  <w:style w:type="paragraph" w:default="1" w:styleId="Normal">
-    <w:name w:val="Normal"/>
-    <w:qFormat/>
-  </w:style>
-  <w:style w:type="character" w:default="1" w:styleId="DefaultParagraphFont">
-    <w:name w:val="Default Paragraph Font"/>
-    <w:uiPriority w:val="1"/>
-    <w:semiHidden/>
-    <w:unhideWhenUsed/>
-  </w:style>
-  <w:style w:type="table" w:default="1" w:styleId="TableNormal">
-    <w:name w:val="Normal Table"/>
-    <w:uiPriority w:val="99"/>
-    <w:semiHidden/>
-    <w:unhideWhenUsed/>
-    <w:tblPr>
-      <w:tblInd w:w="0" w:type="dxa"/>
-      <w:tblCellMar>
-        <w:top w:w="0" w:type="dxa"/>
-        <w:left w:w="108" w:type="dxa"/>
-        <w:bottom w:w="0" w:type="dxa"/>
-        <w:right w:w="108" w:type="dxa"/>
-      </w:tblCellMar>
-    </w:tblPr>
-  </w:style>
-  <w:style w:type="numbering" w:default="1" w:styleId="NoList">
-    <w:name w:val="No List"/>
-    <w:uiPriority w:val="99"/>
-    <w:semiHidden/>
-    <w:unhideWhenUsed/>
-  </w:style>
-  <w:style w:type="paragraph" w:customStyle="1" w:styleId="75092827D2194DEE8647811383D19BD2">
-    <w:name w:val="75092827D2194DEE8647811383D19BD2"/>
-    <w:rsid w:val="002C7423"/>
-  </w:style>
-  <w:style w:type="paragraph" w:customStyle="1" w:styleId="D003242625F2430FBF24C443AA1B118E">
-    <w:name w:val="D003242625F2430FBF24C443AA1B118E"/>
-    <w:rsid w:val="002C7423"/>
-  </w:style>
-  <w:style w:type="character" w:styleId="PlaceholderText">
-    <w:name w:val="Placeholder Text"/>
-    <w:basedOn w:val="DefaultParagraphFont"/>
-    <w:uiPriority w:val="99"/>
-    <w:semiHidden/>
-    <w:rsid w:val="002A06E6"/>
-    <w:rPr>
-      <w:color w:val="808080"/>
-    </w:rPr>
-  </w:style>
-</w:styles>
-</file>
-
-<file path=word/glossary/webSettings.xml><?xml version="1.0" encoding="utf-8"?>
-<w:webSettings xmlns:mc="http://schemas.openxmlformats.org/markup-compatibility/2006" xmlns:r="http://schemas.openxmlformats.org/officeDocument/2006/relationships" xmlns:w="http://schemas.openxmlformats.org/wordprocessingml/2006/main" xmlns:w14="http://schemas.microsoft.com/office/word/2010/wordml" xmlns:w15="http://schemas.microsoft.com/office/word/2012/wordml" mc:Ignorable="w14 w15">
-  <w:optimizeForBrowser/>
-  <w:allowPNG/>
-</w:webSettings>
-</file>
-
 <file path=word/theme/theme1.xml><?xml version="1.0" encoding="utf-8"?>
 <a:theme xmlns:a="http://schemas.openxmlformats.org/drawingml/2006/main" name="Office Theme">
   <a:themeElements>

--- a/hsc/One/7D.docx
+++ b/hsc/One/7D.docx
@@ -1,6 +1,6 @@
 
 <file path=word/document.xml><?xml version="1.0" encoding="utf-8"?>
-<w:document xmlns:wpc="http://schemas.microsoft.com/office/word/2010/wordprocessingCanvas" xmlns:mc="http://schemas.openxmlformats.org/markup-compatibility/2006" xmlns:o="urn:schemas-microsoft-com:office:office" xmlns:r="http://schemas.openxmlformats.org/officeDocument/2006/relationships" xmlns:m="http://schemas.openxmlformats.org/officeDocument/2006/math" xmlns:v="urn:schemas-microsoft-com:vml" xmlns:wp14="http://schemas.microsoft.com/office/word/2010/wordprocessingDrawing" xmlns:wp="http://schemas.openxmlformats.org/drawingml/2006/wordprocessingDrawing" xmlns:w10="urn:schemas-microsoft-com:office:word" xmlns:w="http://schemas.openxmlformats.org/wordprocessingml/2006/main" xmlns:w14="http://schemas.microsoft.com/office/word/2010/wordml" xmlns:w15="http://schemas.microsoft.com/office/word/2012/wordml" xmlns:wpg="http://schemas.microsoft.com/office/word/2010/wordprocessingGroup" xmlns:wpi="http://schemas.microsoft.com/office/word/2010/wordprocessingInk" xmlns:wne="http://schemas.microsoft.com/office/word/2006/wordml" xmlns:wps="http://schemas.microsoft.com/office/word/2010/wordprocessingShape" mc:Ignorable="w14 w15 wp14">
+<w:document xmlns:ve="http://schemas.openxmlformats.org/markup-compatibility/2006" xmlns:o="urn:schemas-microsoft-com:office:office" xmlns:r="http://schemas.openxmlformats.org/officeDocument/2006/relationships" xmlns:m="http://schemas.openxmlformats.org/officeDocument/2006/math" xmlns:v="urn:schemas-microsoft-com:vml" xmlns:wp="http://schemas.openxmlformats.org/drawingml/2006/wordprocessingDrawing" xmlns:w10="urn:schemas-microsoft-com:office:word" xmlns:w="http://schemas.openxmlformats.org/wordprocessingml/2006/main" xmlns:wne="http://schemas.microsoft.com/office/word/2006/wordml">
   <w:body>
     <w:p>
       <w:pPr>
@@ -19,22 +19,26 @@
             <w:rPr>
               <w:rFonts w:ascii="Cambria Math" w:hAnsi="Cambria Math"/>
             </w:rPr>
-            <m:t>Important Formulas:</m:t>
-          </m:r>
-          <m:r>
-            <w:rPr>
-              <w:rFonts w:ascii="Cambria Math" w:hAnsi="Cambria Math"/>
-            </w:rPr>
-            <w:br/>
-          </m:r>
-        </m:oMath>
-        <m:oMath>
-          <m:r>
-            <w:rPr>
-              <w:rFonts w:ascii="Cambria Math" w:hAnsi="Cambria Math"/>
-            </w:rPr>
-            <m:t>sin2θ=</m:t>
-          </m:r>
+            <m:t>01</m:t>
+          </m:r>
+          <m:d>
+            <m:dPr>
+              <m:ctrlPr>
+                <w:rPr>
+                  <w:rFonts w:ascii="Cambria Math" w:hAnsi="Cambria Math"/>
+                  <w:i/>
+                </w:rPr>
+              </m:ctrlPr>
+            </m:dPr>
+            <m:e>
+              <m:r>
+                <w:rPr>
+                  <w:rFonts w:ascii="Cambria Math" w:hAnsi="Cambria Math"/>
+                </w:rPr>
+                <m:t>i</m:t>
+              </m:r>
+            </m:e>
+          </m:d>
           <m:f>
             <m:fPr>
               <m:ctrlPr>
@@ -45,287 +49,60 @@
               </m:ctrlPr>
             </m:fPr>
             <m:num>
-              <m:r>
-                <w:rPr>
-                  <w:rFonts w:ascii="Cambria Math" w:hAnsi="Cambria Math"/>
-                </w:rPr>
-                <m:t>2tanθ</m:t>
-              </m:r>
+              <m:rad>
+                <m:radPr>
+                  <m:degHide m:val="on"/>
+                  <m:ctrlPr>
+                    <w:rPr>
+                      <w:rFonts w:ascii="Cambria Math" w:hAnsi="Cambria Math"/>
+                      <w:i/>
+                    </w:rPr>
+                  </m:ctrlPr>
+                </m:radPr>
+                <m:deg/>
+                <m:e>
+                  <m:r>
+                    <w:rPr>
+                      <w:rFonts w:ascii="Cambria Math" w:hAnsi="Cambria Math"/>
+                    </w:rPr>
+                    <m:t>1-cos2θ</m:t>
+                  </m:r>
+                </m:e>
+              </m:rad>
             </m:num>
             <m:den>
-              <m:r>
-                <w:rPr>
-                  <w:rFonts w:ascii="Cambria Math" w:hAnsi="Cambria Math"/>
-                </w:rPr>
-                <m:t>1+</m:t>
-              </m:r>
-              <m:func>
-                <m:funcPr>
+              <m:rad>
+                <m:radPr>
+                  <m:degHide m:val="on"/>
                   <m:ctrlPr>
                     <w:rPr>
                       <w:rFonts w:ascii="Cambria Math" w:hAnsi="Cambria Math"/>
                       <w:i/>
                     </w:rPr>
                   </m:ctrlPr>
-                </m:funcPr>
-                <m:fName>
-                  <m:sSup>
-                    <m:sSupPr>
-                      <m:ctrlPr>
-                        <w:rPr>
-                          <w:rFonts w:ascii="Cambria Math" w:hAnsi="Cambria Math"/>
-                          <w:i/>
-                        </w:rPr>
-                      </m:ctrlPr>
-                    </m:sSupPr>
-                    <m:e>
-                      <m:r>
-                        <w:rPr>
-                          <w:rFonts w:ascii="Cambria Math" w:hAnsi="Cambria Math"/>
-                        </w:rPr>
-                        <m:t>tan</m:t>
-                      </m:r>
-                    </m:e>
-                    <m:sup>
-                      <m:r>
-                        <w:rPr>
-                          <w:rFonts w:ascii="Cambria Math" w:hAnsi="Cambria Math"/>
-                        </w:rPr>
-                        <m:t>2</m:t>
-                      </m:r>
-                    </m:sup>
-                  </m:sSup>
-                </m:fName>
+                </m:radPr>
+                <m:deg/>
                 <m:e>
                   <m:r>
                     <w:rPr>
                       <w:rFonts w:ascii="Cambria Math" w:hAnsi="Cambria Math"/>
                     </w:rPr>
-                    <m:t>θ</m:t>
+                    <m:t xml:space="preserve">1+cos2θ </m:t>
                   </m:r>
                 </m:e>
-              </m:func>
+              </m:rad>
             </m:den>
           </m:f>
           <m:r>
             <w:rPr>
               <w:rFonts w:ascii="Cambria Math" w:hAnsi="Cambria Math"/>
             </w:rPr>
-            <w:br/>
-          </m:r>
-        </m:oMath>
-        <m:oMath>
-          <m:r>
-            <w:rPr>
-              <w:rFonts w:ascii="Cambria Math" w:hAnsi="Cambria Math"/>
-            </w:rPr>
-            <m:t>cos2θ=</m:t>
-          </m:r>
-          <m:f>
-            <m:fPr>
-              <m:ctrlPr>
-                <w:rPr>
-                  <w:rFonts w:ascii="Cambria Math" w:hAnsi="Cambria Math"/>
-                  <w:i/>
-                </w:rPr>
-              </m:ctrlPr>
-            </m:fPr>
-            <m:num>
-              <m:r>
-                <w:rPr>
-                  <w:rFonts w:ascii="Cambria Math" w:hAnsi="Cambria Math"/>
-                </w:rPr>
-                <m:t>1-</m:t>
-              </m:r>
-              <m:func>
-                <m:funcPr>
-                  <m:ctrlPr>
-                    <w:rPr>
-                      <w:rFonts w:ascii="Cambria Math" w:hAnsi="Cambria Math"/>
-                      <w:i/>
-                    </w:rPr>
-                  </m:ctrlPr>
-                </m:funcPr>
-                <m:fName>
-                  <m:sSup>
-                    <m:sSupPr>
-                      <m:ctrlPr>
-                        <w:rPr>
-                          <w:rFonts w:ascii="Cambria Math" w:hAnsi="Cambria Math"/>
-                          <w:i/>
-                        </w:rPr>
-                      </m:ctrlPr>
-                    </m:sSupPr>
-                    <m:e>
-                      <m:r>
-                        <w:rPr>
-                          <w:rFonts w:ascii="Cambria Math" w:hAnsi="Cambria Math"/>
-                        </w:rPr>
-                        <m:t>tan</m:t>
-                      </m:r>
-                    </m:e>
-                    <m:sup>
-                      <m:r>
-                        <w:rPr>
-                          <w:rFonts w:ascii="Cambria Math" w:hAnsi="Cambria Math"/>
-                        </w:rPr>
-                        <m:t>2</m:t>
-                      </m:r>
-                    </m:sup>
-                  </m:sSup>
-                </m:fName>
-                <m:e>
-                  <m:r>
-                    <w:rPr>
-                      <w:rFonts w:ascii="Cambria Math" w:hAnsi="Cambria Math"/>
-                    </w:rPr>
-                    <m:t>θ</m:t>
-                  </m:r>
-                </m:e>
-              </m:func>
-            </m:num>
-            <m:den>
-              <m:r>
-                <w:rPr>
-                  <w:rFonts w:ascii="Cambria Math" w:hAnsi="Cambria Math"/>
-                </w:rPr>
-                <m:t>1+</m:t>
-              </m:r>
-              <m:func>
-                <m:funcPr>
-                  <m:ctrlPr>
-                    <w:rPr>
-                      <w:rFonts w:ascii="Cambria Math" w:hAnsi="Cambria Math"/>
-                      <w:i/>
-                    </w:rPr>
-                  </m:ctrlPr>
-                </m:funcPr>
-                <m:fName>
-                  <m:sSup>
-                    <m:sSupPr>
-                      <m:ctrlPr>
-                        <w:rPr>
-                          <w:rFonts w:ascii="Cambria Math" w:hAnsi="Cambria Math"/>
-                          <w:i/>
-                        </w:rPr>
-                      </m:ctrlPr>
-                    </m:sSupPr>
-                    <m:e>
-                      <m:r>
-                        <w:rPr>
-                          <w:rFonts w:ascii="Cambria Math" w:hAnsi="Cambria Math"/>
-                        </w:rPr>
-                        <m:t>tan</m:t>
-                      </m:r>
-                    </m:e>
-                    <m:sup>
-                      <m:r>
-                        <w:rPr>
-                          <w:rFonts w:ascii="Cambria Math" w:hAnsi="Cambria Math"/>
-                        </w:rPr>
-                        <m:t>2</m:t>
-                      </m:r>
-                    </m:sup>
-                  </m:sSup>
-                </m:fName>
-                <m:e>
-                  <m:r>
-                    <w:rPr>
-                      <w:rFonts w:ascii="Cambria Math" w:hAnsi="Cambria Math"/>
-                    </w:rPr>
-                    <m:t>θ</m:t>
-                  </m:r>
-                </m:e>
-              </m:func>
-            </m:den>
-          </m:f>
-          <m:r>
-            <w:rPr>
-              <w:rFonts w:ascii="Cambria Math" w:hAnsi="Cambria Math"/>
-            </w:rPr>
-            <w:br/>
-          </m:r>
-        </m:oMath>
-        <m:oMath>
-          <m:r>
-            <w:rPr>
-              <w:rFonts w:ascii="Cambria Math" w:hAnsi="Cambria Math"/>
-            </w:rPr>
-            <m:t>tan2θ=</m:t>
-          </m:r>
-          <m:f>
-            <m:fPr>
-              <m:ctrlPr>
-                <w:rPr>
-                  <w:rFonts w:ascii="Cambria Math" w:hAnsi="Cambria Math"/>
-                  <w:i/>
-                </w:rPr>
-              </m:ctrlPr>
-            </m:fPr>
-            <m:num>
-              <m:r>
-                <w:rPr>
-                  <w:rFonts w:ascii="Cambria Math" w:hAnsi="Cambria Math"/>
-                </w:rPr>
-                <m:t>2tanθ</m:t>
-              </m:r>
-            </m:num>
-            <m:den>
-              <m:r>
-                <w:rPr>
-                  <w:rFonts w:ascii="Cambria Math" w:hAnsi="Cambria Math"/>
-                </w:rPr>
-                <m:t>1-</m:t>
-              </m:r>
-              <m:func>
-                <m:funcPr>
-                  <m:ctrlPr>
-                    <w:rPr>
-                      <w:rFonts w:ascii="Cambria Math" w:hAnsi="Cambria Math"/>
-                      <w:i/>
-                    </w:rPr>
-                  </m:ctrlPr>
-                </m:funcPr>
-                <m:fName>
-                  <m:sSup>
-                    <m:sSupPr>
-                      <m:ctrlPr>
-                        <w:rPr>
-                          <w:rFonts w:ascii="Cambria Math" w:hAnsi="Cambria Math"/>
-                          <w:i/>
-                        </w:rPr>
-                      </m:ctrlPr>
-                    </m:sSupPr>
-                    <m:e>
-                      <m:r>
-                        <w:rPr>
-                          <w:rFonts w:ascii="Cambria Math" w:hAnsi="Cambria Math"/>
-                        </w:rPr>
-                        <m:t>tan</m:t>
-                      </m:r>
-                    </m:e>
-                    <m:sup>
-                      <m:r>
-                        <w:rPr>
-                          <w:rFonts w:ascii="Cambria Math" w:hAnsi="Cambria Math"/>
-                        </w:rPr>
-                        <m:t>2</m:t>
-                      </m:r>
-                    </m:sup>
-                  </m:sSup>
-                </m:fName>
-                <m:e>
-                  <m:r>
-                    <w:rPr>
-                      <w:rFonts w:ascii="Cambria Math" w:hAnsi="Cambria Math"/>
-                    </w:rPr>
-                    <m:t>θ</m:t>
-                  </m:r>
-                </m:e>
-              </m:func>
-            </m:den>
-          </m:f>
-          <m:r>
+            <m:t>=tanθ</m:t>
+          </m:r>
+          <m:r>
+            <m:rPr>
+              <m:sty m:val="p"/>
+            </m:rPr>
             <w:rPr>
               <w:rFonts w:ascii="Cambria Math" w:eastAsiaTheme="minorEastAsia" w:hAnsi="Cambria Math"/>
             </w:rPr>
@@ -349,55 +126,15 @@
         <m:oMath>
           <m:r>
             <w:rPr>
-              <w:rFonts w:ascii="Cambria Math" w:hAnsi="Cambria Math"/>
-            </w:rPr>
-            <m:t>Prove the following identities</m:t>
-          </m:r>
-        </m:oMath>
-      </m:oMathPara>
-    </w:p>
-    <w:p>
-      <w:pPr>
-        <w:spacing w:line="360" w:lineRule="auto"/>
-        <w:rPr>
-          <w:rFonts w:eastAsiaTheme="minorEastAsia"/>
-          <w:i/>
-        </w:rPr>
-      </w:pPr>
-      <m:oMathPara>
-        <m:oMathParaPr>
-          <m:jc m:val="left"/>
-        </m:oMathParaPr>
-        <m:oMath>
-          <m:r>
-            <w:rPr>
-              <w:rFonts w:ascii="Cambria Math" w:hAnsi="Cambria Math"/>
-            </w:rPr>
-            <m:t>01</m:t>
-          </m:r>
-          <m:d>
-            <m:dPr>
-              <m:ctrlPr>
-                <w:rPr>
-                  <w:rFonts w:ascii="Cambria Math" w:hAnsi="Cambria Math"/>
-                  <w:i/>
-                </w:rPr>
-              </m:ctrlPr>
-            </m:dPr>
-            <m:e>
-              <m:r>
-                <w:rPr>
-                  <w:rFonts w:ascii="Cambria Math" w:hAnsi="Cambria Math"/>
-                </w:rPr>
-                <m:t>i</m:t>
-              </m:r>
-            </m:e>
-          </m:d>
+              <w:rFonts w:ascii="Cambria Math" w:eastAsiaTheme="minorEastAsia" w:hAnsi="Cambria Math"/>
+            </w:rPr>
+            <m:t>LHS=</m:t>
+          </m:r>
           <m:f>
             <m:fPr>
               <m:ctrlPr>
                 <w:rPr>
-                  <w:rFonts w:ascii="Cambria Math" w:hAnsi="Cambria Math"/>
+                  <w:rFonts w:ascii="Cambria Math" w:eastAsiaTheme="minorEastAsia" w:hAnsi="Cambria Math"/>
                   <w:i/>
                 </w:rPr>
               </m:ctrlPr>
@@ -405,10 +142,10 @@
             <m:num>
               <m:rad>
                 <m:radPr>
-                  <m:degHide m:val="1"/>
+                  <m:degHide m:val="on"/>
                   <m:ctrlPr>
                     <w:rPr>
-                      <w:rFonts w:ascii="Cambria Math" w:hAnsi="Cambria Math"/>
+                      <w:rFonts w:ascii="Cambria Math" w:eastAsiaTheme="minorEastAsia" w:hAnsi="Cambria Math"/>
                       <w:i/>
                     </w:rPr>
                   </m:ctrlPr>
@@ -417,7 +154,7 @@
                 <m:e>
                   <m:r>
                     <w:rPr>
-                      <w:rFonts w:ascii="Cambria Math" w:hAnsi="Cambria Math"/>
+                      <w:rFonts w:ascii="Cambria Math" w:eastAsiaTheme="minorEastAsia" w:hAnsi="Cambria Math"/>
                     </w:rPr>
                     <m:t>1-cos2θ</m:t>
                   </m:r>
@@ -427,10 +164,10 @@
             <m:den>
               <m:rad>
                 <m:radPr>
-                  <m:degHide m:val="1"/>
+                  <m:degHide m:val="on"/>
                   <m:ctrlPr>
                     <w:rPr>
-                      <w:rFonts w:ascii="Cambria Math" w:hAnsi="Cambria Math"/>
+                      <w:rFonts w:ascii="Cambria Math" w:eastAsiaTheme="minorEastAsia" w:hAnsi="Cambria Math"/>
                       <w:i/>
                     </w:rPr>
                   </m:ctrlPr>
@@ -439,54 +176,30 @@
                 <m:e>
                   <m:r>
                     <w:rPr>
-                      <w:rFonts w:ascii="Cambria Math" w:hAnsi="Cambria Math"/>
-                    </w:rPr>
-                    <m:t xml:space="preserve">1+cos2θ </m:t>
+                      <w:rFonts w:ascii="Cambria Math" w:eastAsiaTheme="minorEastAsia" w:hAnsi="Cambria Math"/>
+                    </w:rPr>
+                    <m:t>1+cos2θ</m:t>
                   </m:r>
                 </m:e>
               </m:rad>
             </m:den>
           </m:f>
           <m:r>
-            <w:rPr>
-              <w:rFonts w:ascii="Cambria Math" w:hAnsi="Cambria Math"/>
-            </w:rPr>
-            <m:t>=tanθ</m:t>
-          </m:r>
-          <m:r>
+            <m:rPr>
+              <m:sty m:val="p"/>
+            </m:rPr>
             <w:rPr>
               <w:rFonts w:ascii="Cambria Math" w:eastAsiaTheme="minorEastAsia" w:hAnsi="Cambria Math"/>
             </w:rPr>
             <w:br/>
           </m:r>
         </m:oMath>
-      </m:oMathPara>
-      <w:r>
-        <w:rPr>
-          <w:rFonts w:eastAsiaTheme="minorEastAsia"/>
-          <w:i/>
-        </w:rPr>
-        <w:t xml:space="preserve"> </w:t>
-      </w:r>
-    </w:p>
-    <w:p>
-      <w:pPr>
-        <w:spacing w:line="360" w:lineRule="auto"/>
-        <w:rPr>
-          <w:rFonts w:eastAsiaTheme="minorEastAsia"/>
-          <w:i/>
-        </w:rPr>
-      </w:pPr>
-      <m:oMathPara>
-        <m:oMathParaPr>
-          <m:jc m:val="left"/>
-        </m:oMathParaPr>
         <m:oMath>
           <m:r>
             <w:rPr>
               <w:rFonts w:ascii="Cambria Math" w:eastAsiaTheme="minorEastAsia" w:hAnsi="Cambria Math"/>
             </w:rPr>
-            <m:t>LHS=</m:t>
+            <m:t>=</m:t>
           </m:r>
           <m:f>
             <m:fPr>
@@ -500,7 +213,7 @@
             <m:num>
               <m:rad>
                 <m:radPr>
-                  <m:degHide m:val="1"/>
+                  <m:degHide m:val="on"/>
                   <m:ctrlPr>
                     <w:rPr>
                       <w:rFonts w:ascii="Cambria Math" w:eastAsiaTheme="minorEastAsia" w:hAnsi="Cambria Math"/>
@@ -514,147 +227,61 @@
                     <w:rPr>
                       <w:rFonts w:ascii="Cambria Math" w:eastAsiaTheme="minorEastAsia" w:hAnsi="Cambria Math"/>
                     </w:rPr>
-                    <m:t>1-cos2θ</m:t>
+                    <m:t>2</m:t>
                   </m:r>
+                  <m:func>
+                    <m:funcPr>
+                      <m:ctrlPr>
+                        <w:rPr>
+                          <w:rFonts w:ascii="Cambria Math" w:eastAsiaTheme="minorEastAsia" w:hAnsi="Cambria Math"/>
+                          <w:i/>
+                        </w:rPr>
+                      </m:ctrlPr>
+                    </m:funcPr>
+                    <m:fName>
+                      <m:sSup>
+                        <m:sSupPr>
+                          <m:ctrlPr>
+                            <w:rPr>
+                              <w:rFonts w:ascii="Cambria Math" w:eastAsiaTheme="minorEastAsia" w:hAnsi="Cambria Math"/>
+                              <w:i/>
+                            </w:rPr>
+                          </m:ctrlPr>
+                        </m:sSupPr>
+                        <m:e>
+                          <m:r>
+                            <w:rPr>
+                              <w:rFonts w:ascii="Cambria Math" w:eastAsiaTheme="minorEastAsia" w:hAnsi="Cambria Math"/>
+                            </w:rPr>
+                            <m:t>sin</m:t>
+                          </m:r>
+                        </m:e>
+                        <m:sup>
+                          <m:r>
+                            <w:rPr>
+                              <w:rFonts w:ascii="Cambria Math" w:eastAsiaTheme="minorEastAsia" w:hAnsi="Cambria Math"/>
+                            </w:rPr>
+                            <m:t>2</m:t>
+                          </m:r>
+                        </m:sup>
+                      </m:sSup>
+                    </m:fName>
+                    <m:e>
+                      <m:r>
+                        <w:rPr>
+                          <w:rFonts w:ascii="Cambria Math" w:eastAsiaTheme="minorEastAsia" w:hAnsi="Cambria Math"/>
+                        </w:rPr>
+                        <m:t>θ</m:t>
+                      </m:r>
+                    </m:e>
+                  </m:func>
                 </m:e>
               </m:rad>
             </m:num>
             <m:den>
               <m:rad>
                 <m:radPr>
-                  <m:degHide m:val="1"/>
-                  <m:ctrlPr>
-                    <w:rPr>
-                      <w:rFonts w:ascii="Cambria Math" w:eastAsiaTheme="minorEastAsia" w:hAnsi="Cambria Math"/>
-                      <w:i/>
-                    </w:rPr>
-                  </m:ctrlPr>
-                </m:radPr>
-                <m:deg/>
-                <m:e>
-                  <m:r>
-                    <w:rPr>
-                      <w:rFonts w:ascii="Cambria Math" w:eastAsiaTheme="minorEastAsia" w:hAnsi="Cambria Math"/>
-                    </w:rPr>
-                    <m:t>1+cos2θ</m:t>
-                  </m:r>
-                </m:e>
-              </m:rad>
-              <m:r>
-                <w:rPr>
-                  <w:rFonts w:ascii="Cambria Math" w:eastAsiaTheme="minorEastAsia" w:hAnsi="Cambria Math"/>
-                </w:rPr>
-                <m:t xml:space="preserve">  </m:t>
-              </m:r>
-            </m:den>
-          </m:f>
-          <m:r>
-            <w:rPr>
-              <w:rFonts w:ascii="Cambria Math" w:eastAsiaTheme="minorEastAsia" w:hAnsi="Cambria Math"/>
-            </w:rPr>
-            <m:t xml:space="preserve">         </m:t>
-          </m:r>
-          <m:r>
-            <w:rPr>
-              <w:rFonts w:ascii="Cambria Math" w:eastAsiaTheme="minorEastAsia" w:hAnsi="Cambria Math"/>
-            </w:rPr>
-            <w:br/>
-          </m:r>
-        </m:oMath>
-        <m:oMath>
-          <m:r>
-            <w:rPr>
-              <w:rFonts w:ascii="Cambria Math" w:eastAsiaTheme="minorEastAsia" w:hAnsi="Cambria Math"/>
-            </w:rPr>
-            <m:t>=</m:t>
-          </m:r>
-          <m:f>
-            <m:fPr>
-              <m:ctrlPr>
-                <w:rPr>
-                  <w:rFonts w:ascii="Cambria Math" w:eastAsiaTheme="minorEastAsia" w:hAnsi="Cambria Math"/>
-                  <w:i/>
-                </w:rPr>
-              </m:ctrlPr>
-            </m:fPr>
-            <m:num>
-              <m:rad>
-                <m:radPr>
-                  <m:degHide m:val="1"/>
-                  <m:ctrlPr>
-                    <w:rPr>
-                      <w:rFonts w:ascii="Cambria Math" w:eastAsiaTheme="minorEastAsia" w:hAnsi="Cambria Math"/>
-                      <w:i/>
-                    </w:rPr>
-                  </m:ctrlPr>
-                </m:radPr>
-                <m:deg/>
-                <m:e>
-                  <m:r>
-                    <w:rPr>
-                      <w:rFonts w:ascii="Cambria Math" w:eastAsiaTheme="minorEastAsia" w:hAnsi="Cambria Math"/>
-                    </w:rPr>
-                    <m:t>2</m:t>
-                  </m:r>
-                  <m:func>
-                    <m:funcPr>
-                      <m:ctrlPr>
-                        <w:rPr>
-                          <w:rFonts w:ascii="Cambria Math" w:eastAsiaTheme="minorEastAsia" w:hAnsi="Cambria Math"/>
-                          <w:i/>
-                        </w:rPr>
-                      </m:ctrlPr>
-                    </m:funcPr>
-                    <m:fName>
-                      <m:sSup>
-                        <m:sSupPr>
-                          <m:ctrlPr>
-                            <w:rPr>
-                              <w:rFonts w:ascii="Cambria Math" w:eastAsiaTheme="minorEastAsia" w:hAnsi="Cambria Math"/>
-                              <w:i/>
-                            </w:rPr>
-                          </m:ctrlPr>
-                        </m:sSupPr>
-                        <m:e>
-                          <m:r>
-                            <w:rPr>
-                              <w:rFonts w:ascii="Cambria Math" w:eastAsiaTheme="minorEastAsia" w:hAnsi="Cambria Math"/>
-                            </w:rPr>
-                            <m:t>sin</m:t>
-                          </m:r>
-                        </m:e>
-                        <m:sup>
-                          <m:r>
-                            <w:rPr>
-                              <w:rFonts w:ascii="Cambria Math" w:eastAsiaTheme="minorEastAsia" w:hAnsi="Cambria Math"/>
-                            </w:rPr>
-                            <m:t>2</m:t>
-                          </m:r>
-                        </m:sup>
-                      </m:sSup>
-                    </m:fName>
-                    <m:e>
-                      <m:r>
-                        <w:rPr>
-                          <w:rFonts w:ascii="Cambria Math" w:eastAsiaTheme="minorEastAsia" w:hAnsi="Cambria Math"/>
-                        </w:rPr>
-                        <m:t>θ</m:t>
-                      </m:r>
-                    </m:e>
-                  </m:func>
-                </m:e>
-              </m:rad>
-              <m:r>
-                <w:rPr>
-                  <w:rFonts w:ascii="Cambria Math" w:eastAsiaTheme="minorEastAsia" w:hAnsi="Cambria Math"/>
-                </w:rPr>
-                <m:t xml:space="preserve">  </m:t>
-              </m:r>
-            </m:num>
-            <m:den>
-              <m:rad>
-                <m:radPr>
-                  <m:degHide m:val="1"/>
+                  <m:degHide m:val="on"/>
                   <m:ctrlPr>
                     <w:rPr>
                       <w:rFonts w:ascii="Cambria Math" w:eastAsiaTheme="minorEastAsia" w:hAnsi="Cambria Math"/>
@@ -721,6 +348,9 @@
             </m:den>
           </m:f>
           <m:r>
+            <m:rPr>
+              <m:sty m:val="p"/>
+            </m:rPr>
             <w:rPr>
               <w:rFonts w:ascii="Cambria Math" w:eastAsiaTheme="minorEastAsia" w:hAnsi="Cambria Math"/>
             </w:rPr>
@@ -746,7 +376,7 @@
             <m:num>
               <m:rad>
                 <m:radPr>
-                  <m:degHide m:val="1"/>
+                  <m:degHide m:val="on"/>
                   <m:ctrlPr>
                     <w:rPr>
                       <w:rFonts w:ascii="Cambria Math" w:eastAsiaTheme="minorEastAsia" w:hAnsi="Cambria Math"/>
@@ -772,15 +402,9 @@
               </m:r>
             </m:num>
             <m:den>
-              <m:r>
-                <w:rPr>
-                  <w:rFonts w:ascii="Cambria Math" w:eastAsiaTheme="minorEastAsia" w:hAnsi="Cambria Math"/>
-                </w:rPr>
-                <m:t xml:space="preserve"> </m:t>
-              </m:r>
               <m:rad>
                 <m:radPr>
-                  <m:degHide m:val="1"/>
+                  <m:degHide m:val="on"/>
                   <m:ctrlPr>
                     <w:rPr>
                       <w:rFonts w:ascii="Cambria Math" w:eastAsiaTheme="minorEastAsia" w:hAnsi="Cambria Math"/>
@@ -807,6 +431,9 @@
             </m:den>
           </m:f>
           <m:r>
+            <m:rPr>
+              <m:sty m:val="p"/>
+            </m:rPr>
             <w:rPr>
               <w:rFonts w:ascii="Cambria Math" w:eastAsiaTheme="minorEastAsia" w:hAnsi="Cambria Math"/>
             </w:rPr>
@@ -945,7 +572,7 @@
             <m:den>
               <m:rad>
                 <m:radPr>
-                  <m:degHide m:val="1"/>
+                  <m:degHide m:val="on"/>
                   <m:ctrlPr>
                     <w:rPr>
                       <w:rFonts w:ascii="Cambria Math" w:eastAsiaTheme="minorEastAsia" w:hAnsi="Cambria Math"/>
@@ -1007,7 +634,7 @@
             <m:den>
               <m:rad>
                 <m:radPr>
-                  <m:degHide m:val="1"/>
+                  <m:degHide m:val="on"/>
                   <m:ctrlPr>
                     <w:rPr>
                       <w:rFonts w:ascii="Cambria Math" w:eastAsiaTheme="minorEastAsia" w:hAnsi="Cambria Math"/>
@@ -1131,27 +758,18 @@
                               </m:r>
                             </m:e>
                           </m:func>
-                          <m:r>
-                            <w:rPr>
-                              <w:rFonts w:ascii="Cambria Math" w:eastAsiaTheme="minorEastAsia" w:hAnsi="Cambria Math"/>
-                            </w:rPr>
-                            <m:t xml:space="preserve">    </m:t>
-                          </m:r>
                         </m:e>
                       </m:func>
                     </m:e>
                   </m:func>
                 </m:e>
               </m:rad>
-              <m:r>
-                <w:rPr>
-                  <w:rFonts w:ascii="Cambria Math" w:eastAsiaTheme="minorEastAsia" w:hAnsi="Cambria Math"/>
-                </w:rPr>
-                <m:t xml:space="preserve"> </m:t>
-              </m:r>
             </m:den>
           </m:f>
           <m:r>
+            <m:rPr>
+              <m:sty m:val="p"/>
+            </m:rPr>
             <w:rPr>
               <w:rFonts w:ascii="Cambria Math" w:eastAsiaTheme="minorEastAsia" w:hAnsi="Cambria Math"/>
             </w:rPr>
@@ -1185,7 +803,7 @@
             <m:den>
               <m:rad>
                 <m:radPr>
-                  <m:degHide m:val="1"/>
+                  <m:degHide m:val="on"/>
                   <m:ctrlPr>
                     <w:rPr>
                       <w:rFonts w:ascii="Cambria Math" w:eastAsiaTheme="minorEastAsia" w:hAnsi="Cambria Math"/>
@@ -1238,6 +856,9 @@
             </m:den>
           </m:f>
           <m:r>
+            <m:rPr>
+              <m:sty m:val="p"/>
+            </m:rPr>
             <w:rPr>
               <w:rFonts w:ascii="Cambria Math" w:eastAsiaTheme="minorEastAsia" w:hAnsi="Cambria Math"/>
             </w:rPr>
@@ -1387,7 +1008,7 @@
             <m:den>
               <m:rad>
                 <m:radPr>
-                  <m:degHide m:val="1"/>
+                  <m:degHide m:val="on"/>
                   <m:ctrlPr>
                     <w:rPr>
                       <w:rFonts w:ascii="Cambria Math" w:eastAsiaTheme="minorEastAsia" w:hAnsi="Cambria Math"/>
@@ -1405,7 +1026,7 @@
                   </m:r>
                   <m:rad>
                     <m:radPr>
-                      <m:degHide m:val="1"/>
+                      <m:degHide m:val="on"/>
                       <m:ctrlPr>
                         <w:rPr>
                           <w:rFonts w:ascii="Cambria Math" w:eastAsiaTheme="minorEastAsia" w:hAnsi="Cambria Math"/>
@@ -1428,6 +1049,9 @@
             </m:den>
           </m:f>
           <m:r>
+            <m:rPr>
+              <m:sty m:val="p"/>
+            </m:rPr>
             <w:rPr>
               <w:rFonts w:ascii="Cambria Math" w:eastAsiaTheme="minorEastAsia" w:hAnsi="Cambria Math"/>
             </w:rPr>
@@ -1461,7 +1085,7 @@
             <m:den>
               <m:rad>
                 <m:radPr>
-                  <m:degHide m:val="1"/>
+                  <m:degHide m:val="on"/>
                   <m:ctrlPr>
                     <w:rPr>
                       <w:rFonts w:ascii="Cambria Math" w:eastAsiaTheme="minorEastAsia" w:hAnsi="Cambria Math"/>
@@ -1479,7 +1103,7 @@
                   </m:r>
                   <m:rad>
                     <m:radPr>
-                      <m:degHide m:val="1"/>
+                      <m:degHide m:val="on"/>
                       <m:ctrlPr>
                         <w:rPr>
                           <w:rFonts w:ascii="Cambria Math" w:eastAsiaTheme="minorEastAsia" w:hAnsi="Cambria Math"/>
@@ -1502,6 +1126,9 @@
             </m:den>
           </m:f>
           <m:r>
+            <m:rPr>
+              <m:sty m:val="p"/>
+            </m:rPr>
             <w:rPr>
               <w:rFonts w:ascii="Cambria Math" w:eastAsiaTheme="minorEastAsia" w:hAnsi="Cambria Math"/>
             </w:rPr>
@@ -1535,7 +1162,7 @@
             <m:den>
               <m:rad>
                 <m:radPr>
-                  <m:degHide m:val="1"/>
+                  <m:degHide m:val="on"/>
                   <m:ctrlPr>
                     <w:rPr>
                       <w:rFonts w:ascii="Cambria Math" w:eastAsiaTheme="minorEastAsia" w:hAnsi="Cambria Math"/>
@@ -1553,7 +1180,7 @@
                   </m:r>
                   <m:rad>
                     <m:radPr>
-                      <m:degHide m:val="1"/>
+                      <m:degHide m:val="on"/>
                       <m:ctrlPr>
                         <w:rPr>
                           <w:rFonts w:ascii="Cambria Math" w:eastAsiaTheme="minorEastAsia" w:hAnsi="Cambria Math"/>
@@ -1576,6 +1203,9 @@
             </m:den>
           </m:f>
           <m:r>
+            <m:rPr>
+              <m:sty m:val="p"/>
+            </m:rPr>
             <w:rPr>
               <w:rFonts w:ascii="Cambria Math" w:eastAsiaTheme="minorEastAsia" w:hAnsi="Cambria Math"/>
             </w:rPr>
@@ -1609,7 +1239,7 @@
             <m:den>
               <m:rad>
                 <m:radPr>
-                  <m:degHide m:val="1"/>
+                  <m:degHide m:val="on"/>
                   <m:ctrlPr>
                     <w:rPr>
                       <w:rFonts w:ascii="Cambria Math" w:eastAsiaTheme="minorEastAsia" w:hAnsi="Cambria Math"/>
@@ -1627,7 +1257,7 @@
                   </m:r>
                   <m:rad>
                     <m:radPr>
-                      <m:degHide m:val="1"/>
+                      <m:degHide m:val="on"/>
                       <m:ctrlPr>
                         <w:rPr>
                           <w:rFonts w:ascii="Cambria Math" w:eastAsiaTheme="minorEastAsia" w:hAnsi="Cambria Math"/>
@@ -1696,6 +1326,9 @@
             </m:den>
           </m:f>
           <m:r>
+            <m:rPr>
+              <m:sty m:val="p"/>
+            </m:rPr>
             <w:rPr>
               <w:rFonts w:ascii="Cambria Math" w:eastAsiaTheme="minorEastAsia" w:hAnsi="Cambria Math"/>
             </w:rPr>
@@ -1729,7 +1362,7 @@
             <m:den>
               <m:rad>
                 <m:radPr>
-                  <m:degHide m:val="1"/>
+                  <m:degHide m:val="on"/>
                   <m:ctrlPr>
                     <w:rPr>
                       <w:rFonts w:ascii="Cambria Math" w:eastAsiaTheme="minorEastAsia" w:hAnsi="Cambria Math"/>
@@ -1747,7 +1380,7 @@
                   </m:r>
                   <m:rad>
                     <m:radPr>
-                      <m:degHide m:val="1"/>
+                      <m:degHide m:val="on"/>
                       <m:ctrlPr>
                         <w:rPr>
                           <w:rFonts w:ascii="Cambria Math" w:eastAsiaTheme="minorEastAsia" w:hAnsi="Cambria Math"/>
@@ -1816,6 +1449,9 @@
             </m:den>
           </m:f>
           <m:r>
+            <m:rPr>
+              <m:sty m:val="p"/>
+            </m:rPr>
             <w:rPr>
               <w:rFonts w:ascii="Cambria Math" w:eastAsiaTheme="minorEastAsia" w:hAnsi="Cambria Math"/>
             </w:rPr>
@@ -1849,7 +1485,7 @@
             <m:den>
               <m:rad>
                 <m:radPr>
-                  <m:degHide m:val="1"/>
+                  <m:degHide m:val="on"/>
                   <m:ctrlPr>
                     <w:rPr>
                       <w:rFonts w:ascii="Cambria Math" w:eastAsiaTheme="minorEastAsia" w:hAnsi="Cambria Math"/>
@@ -1867,7 +1503,7 @@
                   </m:r>
                   <m:rad>
                     <m:radPr>
-                      <m:degHide m:val="1"/>
+                      <m:degHide m:val="on"/>
                       <m:ctrlPr>
                         <w:rPr>
                           <w:rFonts w:ascii="Cambria Math" w:eastAsiaTheme="minorEastAsia" w:hAnsi="Cambria Math"/>
@@ -1922,6 +1558,9 @@
             </m:den>
           </m:f>
           <m:r>
+            <m:rPr>
+              <m:sty m:val="p"/>
+            </m:rPr>
             <w:rPr>
               <w:rFonts w:ascii="Cambria Math" w:eastAsiaTheme="minorEastAsia" w:hAnsi="Cambria Math"/>
             </w:rPr>
@@ -1955,7 +1594,7 @@
             <m:den>
               <m:rad>
                 <m:radPr>
-                  <m:degHide m:val="1"/>
+                  <m:degHide m:val="on"/>
                   <m:ctrlPr>
                     <w:rPr>
                       <w:rFonts w:ascii="Cambria Math" w:eastAsiaTheme="minorEastAsia" w:hAnsi="Cambria Math"/>
@@ -1973,7 +1612,7 @@
                   </m:r>
                   <m:rad>
                     <m:radPr>
-                      <m:degHide m:val="1"/>
+                      <m:degHide m:val="on"/>
                       <m:ctrlPr>
                         <w:rPr>
                           <w:rFonts w:ascii="Cambria Math" w:eastAsiaTheme="minorEastAsia" w:hAnsi="Cambria Math"/>
@@ -2028,6 +1667,9 @@
             </m:den>
           </m:f>
           <m:r>
+            <m:rPr>
+              <m:sty m:val="p"/>
+            </m:rPr>
             <w:rPr>
               <w:rFonts w:ascii="Cambria Math" w:eastAsiaTheme="minorEastAsia" w:hAnsi="Cambria Math"/>
             </w:rPr>
@@ -2061,7 +1703,7 @@
             <m:den>
               <m:rad>
                 <m:radPr>
-                  <m:degHide m:val="1"/>
+                  <m:degHide m:val="on"/>
                   <m:ctrlPr>
                     <w:rPr>
                       <w:rFonts w:ascii="Cambria Math" w:eastAsiaTheme="minorEastAsia" w:hAnsi="Cambria Math"/>
@@ -2082,6 +1724,9 @@
             </m:den>
           </m:f>
           <m:r>
+            <m:rPr>
+              <m:sty m:val="p"/>
+            </m:rPr>
             <w:rPr>
               <w:rFonts w:ascii="Cambria Math" w:eastAsiaTheme="minorEastAsia" w:hAnsi="Cambria Math"/>
             </w:rPr>
@@ -2115,7 +1760,7 @@
             <m:den>
               <m:rad>
                 <m:radPr>
-                  <m:degHide m:val="1"/>
+                  <m:degHide m:val="on"/>
                   <m:ctrlPr>
                     <w:rPr>
                       <w:rFonts w:ascii="Cambria Math" w:eastAsiaTheme="minorEastAsia" w:hAnsi="Cambria Math"/>
@@ -2136,6 +1781,9 @@
             </m:den>
           </m:f>
           <m:r>
+            <m:rPr>
+              <m:sty m:val="p"/>
+            </m:rPr>
             <w:rPr>
               <w:rFonts w:ascii="Cambria Math" w:eastAsiaTheme="minorEastAsia" w:hAnsi="Cambria Math"/>
             </w:rPr>
@@ -2169,7 +1817,7 @@
             <m:den>
               <m:rad>
                 <m:radPr>
-                  <m:degHide m:val="1"/>
+                  <m:degHide m:val="on"/>
                   <m:ctrlPr>
                     <w:rPr>
                       <w:rFonts w:ascii="Cambria Math" w:eastAsiaTheme="minorEastAsia" w:hAnsi="Cambria Math"/>
@@ -2236,6 +1884,9 @@
             </m:den>
           </m:f>
           <m:r>
+            <m:rPr>
+              <m:sty m:val="p"/>
+            </m:rPr>
             <w:rPr>
               <w:rFonts w:ascii="Cambria Math" w:eastAsiaTheme="minorEastAsia" w:hAnsi="Cambria Math"/>
             </w:rPr>
@@ -2269,7 +1920,7 @@
             <m:den>
               <m:rad>
                 <m:radPr>
-                  <m:degHide m:val="1"/>
+                  <m:degHide m:val="on"/>
                   <m:ctrlPr>
                     <w:rPr>
                       <w:rFonts w:ascii="Cambria Math" w:eastAsiaTheme="minorEastAsia" w:hAnsi="Cambria Math"/>
@@ -2322,6 +1973,9 @@
             </m:den>
           </m:f>
           <m:r>
+            <m:rPr>
+              <m:sty m:val="p"/>
+            </m:rPr>
             <w:rPr>
               <w:rFonts w:ascii="Cambria Math" w:eastAsiaTheme="minorEastAsia" w:hAnsi="Cambria Math"/>
             </w:rPr>
@@ -2440,12 +2094,6 @@
             <w:rPr>
               <w:rFonts w:ascii="Cambria Math" w:eastAsiaTheme="minorEastAsia" w:hAnsi="Cambria Math"/>
             </w:rPr>
-            <m:t xml:space="preserve">   </m:t>
-          </m:r>
-          <m:r>
-            <w:rPr>
-              <w:rFonts w:ascii="Cambria Math" w:eastAsiaTheme="minorEastAsia" w:hAnsi="Cambria Math"/>
-            </w:rPr>
             <m:t xml:space="preserve">LHS= </m:t>
           </m:r>
           <m:func>
@@ -2675,6 +2323,9 @@
             </m:e>
           </m:func>
           <m:r>
+            <m:rPr>
+              <m:sty m:val="p"/>
+            </m:rPr>
             <w:rPr>
               <w:rFonts w:ascii="Cambria Math" w:eastAsiaTheme="minorEastAsia" w:hAnsi="Cambria Math"/>
             </w:rPr>
@@ -2955,6 +2606,9 @@
             </m:e>
           </m:d>
           <m:r>
+            <m:rPr>
+              <m:sty m:val="p"/>
+            </m:rPr>
             <w:rPr>
               <w:rFonts w:ascii="Cambria Math" w:eastAsiaTheme="minorEastAsia" w:hAnsi="Cambria Math"/>
             </w:rPr>
@@ -3195,6 +2849,9 @@
             </m:e>
           </m:d>
           <m:r>
+            <m:rPr>
+              <m:sty m:val="p"/>
+            </m:rPr>
             <w:rPr>
               <w:rFonts w:ascii="Cambria Math" w:eastAsiaTheme="minorEastAsia" w:hAnsi="Cambria Math"/>
             </w:rPr>
@@ -3386,15 +3043,12 @@
                   </m:d>
                 </m:e>
               </m:func>
-              <m:r>
-                <w:rPr>
-                  <w:rFonts w:ascii="Cambria Math" w:eastAsiaTheme="minorEastAsia" w:hAnsi="Cambria Math"/>
-                </w:rPr>
-                <m:t xml:space="preserve"> </m:t>
-              </m:r>
             </m:e>
           </m:d>
           <m:r>
+            <m:rPr>
+              <m:sty m:val="p"/>
+            </m:rPr>
             <w:rPr>
               <w:rFonts w:ascii="Cambria Math" w:eastAsiaTheme="minorEastAsia" w:hAnsi="Cambria Math"/>
             </w:rPr>
@@ -3586,15 +3240,12 @@
                   </m:d>
                 </m:e>
               </m:func>
-              <m:r>
-                <w:rPr>
-                  <w:rFonts w:ascii="Cambria Math" w:eastAsiaTheme="minorEastAsia" w:hAnsi="Cambria Math"/>
-                </w:rPr>
-                <m:t xml:space="preserve"> </m:t>
-              </m:r>
             </m:e>
           </m:d>
           <m:r>
+            <m:rPr>
+              <m:sty m:val="p"/>
+            </m:rPr>
             <w:rPr>
               <w:rFonts w:ascii="Cambria Math" w:eastAsiaTheme="minorEastAsia" w:hAnsi="Cambria Math"/>
             </w:rPr>
@@ -3783,6 +3434,9 @@
             </m:e>
           </m:d>
           <m:r>
+            <m:rPr>
+              <m:sty m:val="p"/>
+            </m:rPr>
             <w:rPr>
               <w:rFonts w:ascii="Cambria Math" w:eastAsiaTheme="minorEastAsia" w:hAnsi="Cambria Math"/>
             </w:rPr>
@@ -4048,15 +3702,12 @@
                   </m:f>
                 </m:e>
               </m:func>
-              <m:r>
-                <w:rPr>
-                  <w:rFonts w:ascii="Cambria Math" w:eastAsiaTheme="minorEastAsia" w:hAnsi="Cambria Math"/>
-                </w:rPr>
-                <m:t xml:space="preserve"> </m:t>
-              </m:r>
             </m:e>
           </m:d>
           <m:r>
+            <m:rPr>
+              <m:sty m:val="p"/>
+            </m:rPr>
             <w:rPr>
               <w:rFonts w:ascii="Cambria Math" w:eastAsiaTheme="minorEastAsia" w:hAnsi="Cambria Math"/>
             </w:rPr>
@@ -4100,35 +3751,40 @@
             <w:rPr>
               <w:rFonts w:ascii="Cambria Math" w:eastAsiaTheme="minorEastAsia" w:hAnsi="Cambria Math"/>
             </w:rPr>
-            <m:t xml:space="preserve"> [2</m:t>
-          </m:r>
-          <m:func>
-            <m:funcPr>
+            <m:t xml:space="preserve"> </m:t>
+          </m:r>
+          <m:d>
+            <m:dPr>
+              <m:begChr m:val="["/>
+              <m:endChr m:val="]"/>
               <m:ctrlPr>
                 <w:rPr>
                   <w:rFonts w:ascii="Cambria Math" w:eastAsiaTheme="minorEastAsia" w:hAnsi="Cambria Math"/>
                   <w:i/>
                 </w:rPr>
               </m:ctrlPr>
-            </m:funcPr>
-            <m:fName>
-              <m:r>
-                <w:rPr>
-                  <w:rFonts w:ascii="Cambria Math" w:eastAsiaTheme="minorEastAsia" w:hAnsi="Cambria Math"/>
-                </w:rPr>
-                <m:t>sin</m:t>
-              </m:r>
-            </m:fName>
+            </m:dPr>
             <m:e>
-              <m:eqArr>
-                <m:eqArrPr>
+              <m:func>
+                <m:funcPr>
                   <m:ctrlPr>
                     <w:rPr>
                       <w:rFonts w:ascii="Cambria Math" w:eastAsiaTheme="minorEastAsia" w:hAnsi="Cambria Math"/>
                       <w:i/>
                     </w:rPr>
                   </m:ctrlPr>
-                </m:eqArrPr>
+                </m:funcPr>
+                <m:fName>
+                  <m:r>
+                    <m:rPr>
+                      <m:sty m:val="p"/>
+                    </m:rPr>
+                    <w:rPr>
+                      <w:rFonts w:ascii="Cambria Math" w:eastAsiaTheme="minorEastAsia" w:hAnsi="Cambria Math"/>
+                    </w:rPr>
+                    <m:t>sin</m:t>
+                  </m:r>
+                </m:fName>
                 <m:e>
                   <m:f>
                     <m:fPr>
@@ -4156,27 +3812,43 @@
                       </m:r>
                     </m:den>
                   </m:f>
-                  <m:r>
-                    <w:rPr>
-                      <w:rFonts w:ascii="Cambria Math" w:eastAsiaTheme="minorEastAsia" w:hAnsi="Cambria Math"/>
-                    </w:rPr>
-                    <m:t xml:space="preserve"> sinθ]</m:t>
-                  </m:r>
+                  <m:func>
+                    <m:funcPr>
+                      <m:ctrlPr>
+                        <w:rPr>
+                          <w:rFonts w:ascii="Cambria Math" w:eastAsiaTheme="minorEastAsia" w:hAnsi="Cambria Math"/>
+                          <w:i/>
+                        </w:rPr>
+                      </m:ctrlPr>
+                    </m:funcPr>
+                    <m:fName>
+                      <m:r>
+                        <m:rPr>
+                          <m:sty m:val="p"/>
+                        </m:rPr>
+                        <w:rPr>
+                          <w:rFonts w:ascii="Cambria Math" w:eastAsiaTheme="minorEastAsia" w:hAnsi="Cambria Math"/>
+                        </w:rPr>
+                        <m:t xml:space="preserve"> sin</m:t>
+                      </m:r>
+                    </m:fName>
+                    <m:e>
+                      <m:r>
+                        <w:rPr>
+                          <w:rFonts w:ascii="Cambria Math" w:eastAsiaTheme="minorEastAsia" w:hAnsi="Cambria Math"/>
+                        </w:rPr>
+                        <m:t xml:space="preserve">θ  </m:t>
+                      </m:r>
+                    </m:e>
+                  </m:func>
                 </m:e>
-                <m:e>
-                  <m:r>
-                    <w:rPr>
-                      <w:rFonts w:ascii="Cambria Math" w:eastAsiaTheme="minorEastAsia" w:hAnsi="Cambria Math"/>
-                    </w:rPr>
-                    <m:t xml:space="preserve">  </m:t>
-                  </m:r>
-                  <w:bookmarkStart w:id="0" w:name="_GoBack"/>
-                  <w:bookmarkEnd w:id="0"/>
-                </m:e>
-              </m:eqArr>
+              </m:func>
             </m:e>
-          </m:func>
-          <m:r>
+          </m:d>
+          <m:r>
+            <m:rPr>
+              <m:sty m:val="p"/>
+            </m:rPr>
             <w:rPr>
               <w:rFonts w:ascii="Cambria Math" w:eastAsiaTheme="minorEastAsia" w:hAnsi="Cambria Math"/>
             </w:rPr>
@@ -4254,7 +3926,7 @@
                 <m:den>
                   <m:rad>
                     <m:radPr>
-                      <m:degHide m:val="1"/>
+                      <m:degHide m:val="on"/>
                       <m:ctrlPr>
                         <w:rPr>
                           <w:rFonts w:ascii="Cambria Math" w:eastAsiaTheme="minorEastAsia" w:hAnsi="Cambria Math"/>
@@ -4283,6 +3955,9 @@
             </m:e>
           </m:d>
           <m:r>
+            <m:rPr>
+              <m:sty m:val="p"/>
+            </m:rPr>
             <w:rPr>
               <w:rFonts w:ascii="Cambria Math" w:eastAsiaTheme="minorEastAsia" w:hAnsi="Cambria Math"/>
             </w:rPr>
@@ -4348,7 +4023,7 @@
             <m:den>
               <m:rad>
                 <m:radPr>
-                  <m:degHide m:val="1"/>
+                  <m:degHide m:val="on"/>
                   <m:ctrlPr>
                     <w:rPr>
                       <w:rFonts w:ascii="Cambria Math" w:eastAsiaTheme="minorEastAsia" w:hAnsi="Cambria Math"/>
@@ -4375,6 +4050,9 @@
             <m:t xml:space="preserve"> sinθ</m:t>
           </m:r>
           <m:r>
+            <m:rPr>
+              <m:sty m:val="p"/>
+            </m:rPr>
             <w:rPr>
               <w:rFonts w:ascii="Cambria Math" w:eastAsiaTheme="minorEastAsia" w:hAnsi="Cambria Math"/>
             </w:rPr>
@@ -4408,7 +4086,7 @@
             <m:den>
               <m:rad>
                 <m:radPr>
-                  <m:degHide m:val="1"/>
+                  <m:degHide m:val="on"/>
                   <m:ctrlPr>
                     <w:rPr>
                       <w:rFonts w:ascii="Cambria Math" w:eastAsiaTheme="minorEastAsia" w:hAnsi="Cambria Math"/>
@@ -4445,15 +4123,765 @@
           <w:i/>
         </w:rPr>
       </w:pPr>
+      <w:r>
+        <w:rPr>
+          <w:rFonts w:ascii="Cambria Math" w:eastAsiaTheme="minorEastAsia" w:hAnsi="Cambria Math"/>
+        </w:rPr>
+        <w:br/>
+      </w:r>
+    </w:p>
+    <w:p>
+      <w:pPr>
+        <w:spacing w:line="360" w:lineRule="auto"/>
+        <w:rPr>
+          <w:rFonts w:eastAsiaTheme="minorEastAsia"/>
+          <w:i/>
+        </w:rPr>
+      </w:pPr>
       <m:oMathPara>
+        <m:oMathParaPr>
+          <m:jc m:val="left"/>
+        </m:oMathParaPr>
         <m:oMath>
           <m:r>
             <w:rPr>
               <w:rFonts w:ascii="Cambria Math" w:eastAsiaTheme="minorEastAsia" w:hAnsi="Cambria Math"/>
             </w:rPr>
-            <w:lastRenderedPageBreak/>
+            <m:t>1</m:t>
+          </m:r>
+          <m:d>
+            <m:dPr>
+              <m:ctrlPr>
+                <w:rPr>
+                  <w:rFonts w:ascii="Cambria Math" w:eastAsiaTheme="minorEastAsia" w:hAnsi="Cambria Math"/>
+                  <w:i/>
+                </w:rPr>
+              </m:ctrlPr>
+            </m:dPr>
+            <m:e>
+              <m:r>
+                <w:rPr>
+                  <w:rFonts w:ascii="Cambria Math" w:eastAsiaTheme="minorEastAsia" w:hAnsi="Cambria Math"/>
+                </w:rPr>
+                <m:t>xiv</m:t>
+              </m:r>
+            </m:e>
+          </m:d>
+          <m:func>
+            <m:funcPr>
+              <m:ctrlPr>
+                <w:rPr>
+                  <w:rFonts w:ascii="Cambria Math" w:eastAsiaTheme="minorEastAsia" w:hAnsi="Cambria Math"/>
+                  <w:i/>
+                </w:rPr>
+              </m:ctrlPr>
+            </m:funcPr>
+            <m:fName>
+              <m:r>
+                <m:rPr>
+                  <m:sty m:val="p"/>
+                </m:rPr>
+                <w:rPr>
+                  <w:rFonts w:ascii="Cambria Math" w:eastAsiaTheme="minorEastAsia" w:hAnsi="Cambria Math"/>
+                </w:rPr>
+                <m:t>cos</m:t>
+              </m:r>
+            </m:fName>
+            <m:e>
+              <m:r>
+                <w:rPr>
+                  <w:rFonts w:ascii="Cambria Math" w:eastAsiaTheme="minorEastAsia" w:hAnsi="Cambria Math"/>
+                </w:rPr>
+                <m:t>5θ=</m:t>
+              </m:r>
+              <m:func>
+                <m:funcPr>
+                  <m:ctrlPr>
+                    <w:rPr>
+                      <w:rFonts w:ascii="Cambria Math" w:eastAsiaTheme="minorEastAsia" w:hAnsi="Cambria Math"/>
+                      <w:i/>
+                    </w:rPr>
+                  </m:ctrlPr>
+                </m:funcPr>
+                <m:fName>
+                  <m:r>
+                    <m:rPr>
+                      <m:sty m:val="p"/>
+                    </m:rPr>
+                    <w:rPr>
+                      <w:rFonts w:ascii="Cambria Math" w:eastAsiaTheme="minorEastAsia" w:hAnsi="Cambria Math"/>
+                    </w:rPr>
+                    <m:t>cos(</m:t>
+                  </m:r>
+                </m:fName>
+                <m:e>
+                  <m:r>
+                    <w:rPr>
+                      <w:rFonts w:ascii="Cambria Math" w:eastAsiaTheme="minorEastAsia" w:hAnsi="Cambria Math"/>
+                    </w:rPr>
+                    <m:t>θ+4θ)</m:t>
+                  </m:r>
+                </m:e>
+              </m:func>
+            </m:e>
+          </m:func>
+          <m:r>
+            <m:rPr>
+              <m:sty m:val="p"/>
+            </m:rPr>
+            <w:rPr>
+              <w:rFonts w:ascii="Cambria Math" w:eastAsiaTheme="minorEastAsia" w:hAnsi="Cambria Math"/>
+            </w:rPr>
             <w:br/>
           </m:r>
+        </m:oMath>
+        <m:oMath>
+          <m:r>
+            <w:rPr>
+              <w:rFonts w:ascii="Cambria Math" w:eastAsiaTheme="minorEastAsia" w:hAnsi="Cambria Math"/>
+            </w:rPr>
+            <m:t>=</m:t>
+          </m:r>
+          <m:func>
+            <m:funcPr>
+              <m:ctrlPr>
+                <w:rPr>
+                  <w:rFonts w:ascii="Cambria Math" w:eastAsiaTheme="minorEastAsia" w:hAnsi="Cambria Math"/>
+                  <w:i/>
+                </w:rPr>
+              </m:ctrlPr>
+            </m:funcPr>
+            <m:fName>
+              <m:r>
+                <m:rPr>
+                  <m:sty m:val="p"/>
+                </m:rPr>
+                <w:rPr>
+                  <w:rFonts w:ascii="Cambria Math" w:eastAsiaTheme="minorEastAsia" w:hAnsi="Cambria Math"/>
+                </w:rPr>
+                <m:t>cos</m:t>
+              </m:r>
+            </m:fName>
+            <m:e>
+              <m:r>
+                <w:rPr>
+                  <w:rFonts w:ascii="Cambria Math" w:eastAsiaTheme="minorEastAsia" w:hAnsi="Cambria Math"/>
+                </w:rPr>
+                <m:t>θ</m:t>
+              </m:r>
+              <m:func>
+                <m:funcPr>
+                  <m:ctrlPr>
+                    <w:rPr>
+                      <w:rFonts w:ascii="Cambria Math" w:eastAsiaTheme="minorEastAsia" w:hAnsi="Cambria Math"/>
+                      <w:i/>
+                    </w:rPr>
+                  </m:ctrlPr>
+                </m:funcPr>
+                <m:fName>
+                  <m:r>
+                    <m:rPr>
+                      <m:sty m:val="p"/>
+                    </m:rPr>
+                    <w:rPr>
+                      <w:rFonts w:ascii="Cambria Math" w:eastAsiaTheme="minorEastAsia" w:hAnsi="Cambria Math"/>
+                    </w:rPr>
+                    <m:t>cos</m:t>
+                  </m:r>
+                </m:fName>
+                <m:e>
+                  <m:r>
+                    <w:rPr>
+                      <w:rFonts w:ascii="Cambria Math" w:eastAsiaTheme="minorEastAsia" w:hAnsi="Cambria Math"/>
+                    </w:rPr>
+                    <m:t>4 θ-</m:t>
+                  </m:r>
+                  <m:func>
+                    <m:funcPr>
+                      <m:ctrlPr>
+                        <w:rPr>
+                          <w:rFonts w:ascii="Cambria Math" w:eastAsiaTheme="minorEastAsia" w:hAnsi="Cambria Math"/>
+                          <w:i/>
+                        </w:rPr>
+                      </m:ctrlPr>
+                    </m:funcPr>
+                    <m:fName>
+                      <m:r>
+                        <m:rPr>
+                          <m:sty m:val="p"/>
+                        </m:rPr>
+                        <w:rPr>
+                          <w:rFonts w:ascii="Cambria Math" w:eastAsiaTheme="minorEastAsia" w:hAnsi="Cambria Math"/>
+                        </w:rPr>
+                        <m:t>sin</m:t>
+                      </m:r>
+                    </m:fName>
+                    <m:e>
+                      <m:r>
+                        <w:rPr>
+                          <w:rFonts w:ascii="Cambria Math" w:eastAsiaTheme="minorEastAsia" w:hAnsi="Cambria Math"/>
+                        </w:rPr>
+                        <m:t>θ</m:t>
+                      </m:r>
+                      <m:func>
+                        <m:funcPr>
+                          <m:ctrlPr>
+                            <w:rPr>
+                              <w:rFonts w:ascii="Cambria Math" w:eastAsiaTheme="minorEastAsia" w:hAnsi="Cambria Math"/>
+                              <w:i/>
+                            </w:rPr>
+                          </m:ctrlPr>
+                        </m:funcPr>
+                        <m:fName>
+                          <m:r>
+                            <m:rPr>
+                              <m:sty m:val="p"/>
+                            </m:rPr>
+                            <w:rPr>
+                              <w:rFonts w:ascii="Cambria Math" w:eastAsiaTheme="minorEastAsia" w:hAnsi="Cambria Math"/>
+                            </w:rPr>
+                            <m:t>sin</m:t>
+                          </m:r>
+                        </m:fName>
+                        <m:e>
+                          <m:r>
+                            <w:rPr>
+                              <w:rFonts w:ascii="Cambria Math" w:eastAsiaTheme="minorEastAsia" w:hAnsi="Cambria Math"/>
+                            </w:rPr>
+                            <m:t>4θ</m:t>
+                          </m:r>
+                        </m:e>
+                      </m:func>
+                    </m:e>
+                  </m:func>
+                </m:e>
+              </m:func>
+            </m:e>
+          </m:func>
+          <m:r>
+            <m:rPr>
+              <m:sty m:val="p"/>
+            </m:rPr>
+            <w:rPr>
+              <w:rFonts w:ascii="Cambria Math" w:eastAsiaTheme="minorEastAsia" w:hAnsi="Cambria Math"/>
+            </w:rPr>
+            <w:br/>
+          </m:r>
+        </m:oMath>
+        <m:oMath>
+          <m:r>
+            <m:rPr>
+              <m:sty m:val="p"/>
+            </m:rPr>
+            <w:rPr>
+              <w:rFonts w:ascii="Cambria Math" w:eastAsiaTheme="minorEastAsia" w:hAnsi="Cambria Math"/>
+            </w:rPr>
+            <m:t>=</m:t>
+          </m:r>
+          <m:func>
+            <m:funcPr>
+              <m:ctrlPr>
+                <w:rPr>
+                  <w:rFonts w:ascii="Cambria Math" w:eastAsiaTheme="minorEastAsia" w:hAnsi="Cambria Math"/>
+                </w:rPr>
+              </m:ctrlPr>
+            </m:funcPr>
+            <m:fName>
+              <m:r>
+                <m:rPr>
+                  <m:sty m:val="p"/>
+                </m:rPr>
+                <w:rPr>
+                  <w:rFonts w:ascii="Cambria Math" w:eastAsiaTheme="minorEastAsia" w:hAnsi="Cambria Math"/>
+                </w:rPr>
+                <m:t>cos</m:t>
+              </m:r>
+            </m:fName>
+            <m:e>
+              <m:r>
+                <m:rPr>
+                  <m:sty m:val="p"/>
+                </m:rPr>
+                <w:rPr>
+                  <w:rFonts w:ascii="Cambria Math" w:eastAsiaTheme="minorEastAsia" w:hAnsi="Cambria Math"/>
+                </w:rPr>
+                <m:t xml:space="preserve">θ </m:t>
+              </m:r>
+              <m:d>
+                <m:dPr>
+                  <m:ctrlPr>
+                    <w:rPr>
+                      <w:rFonts w:ascii="Cambria Math" w:eastAsiaTheme="minorEastAsia" w:hAnsi="Cambria Math"/>
+                    </w:rPr>
+                  </m:ctrlPr>
+                </m:dPr>
+                <m:e>
+                  <m:r>
+                    <m:rPr>
+                      <m:sty m:val="p"/>
+                    </m:rPr>
+                    <w:rPr>
+                      <w:rFonts w:ascii="Cambria Math" w:eastAsiaTheme="minorEastAsia" w:hAnsi="Cambria Math"/>
+                    </w:rPr>
+                    <m:t>2</m:t>
+                  </m:r>
+                  <m:func>
+                    <m:funcPr>
+                      <m:ctrlPr>
+                        <w:rPr>
+                          <w:rFonts w:ascii="Cambria Math" w:eastAsiaTheme="minorEastAsia" w:hAnsi="Cambria Math"/>
+                        </w:rPr>
+                      </m:ctrlPr>
+                    </m:funcPr>
+                    <m:fName>
+                      <m:sSup>
+                        <m:sSupPr>
+                          <m:ctrlPr>
+                            <w:rPr>
+                              <w:rFonts w:ascii="Cambria Math" w:eastAsiaTheme="minorEastAsia" w:hAnsi="Cambria Math"/>
+                            </w:rPr>
+                          </m:ctrlPr>
+                        </m:sSupPr>
+                        <m:e>
+                          <m:r>
+                            <m:rPr>
+                              <m:sty m:val="p"/>
+                            </m:rPr>
+                            <w:rPr>
+                              <w:rFonts w:ascii="Cambria Math" w:eastAsiaTheme="minorEastAsia" w:hAnsi="Cambria Math"/>
+                            </w:rPr>
+                            <m:t>cos</m:t>
+                          </m:r>
+                        </m:e>
+                        <m:sup>
+                          <m:r>
+                            <m:rPr>
+                              <m:sty m:val="p"/>
+                            </m:rPr>
+                            <w:rPr>
+                              <w:rFonts w:ascii="Cambria Math" w:eastAsiaTheme="minorEastAsia" w:hAnsi="Cambria Math"/>
+                            </w:rPr>
+                            <m:t>2</m:t>
+                          </m:r>
+                        </m:sup>
+                      </m:sSup>
+                      <m:r>
+                        <m:rPr>
+                          <m:sty m:val="p"/>
+                        </m:rPr>
+                        <w:rPr>
+                          <w:rFonts w:ascii="Cambria Math" w:eastAsiaTheme="minorEastAsia" w:hAnsi="Cambria Math"/>
+                        </w:rPr>
+                        <m:t>2</m:t>
+                      </m:r>
+                    </m:fName>
+                    <m:e>
+                      <m:r>
+                        <m:rPr>
+                          <m:sty m:val="p"/>
+                        </m:rPr>
+                        <w:rPr>
+                          <w:rFonts w:ascii="Cambria Math" w:eastAsiaTheme="minorEastAsia" w:hAnsi="Cambria Math"/>
+                        </w:rPr>
+                        <m:t>θ-1</m:t>
+                      </m:r>
+                    </m:e>
+                  </m:func>
+                </m:e>
+              </m:d>
+              <m:r>
+                <m:rPr>
+                  <m:sty m:val="p"/>
+                </m:rPr>
+                <w:rPr>
+                  <w:rFonts w:ascii="Cambria Math" w:eastAsiaTheme="minorEastAsia" w:hAnsi="Cambria Math"/>
+                </w:rPr>
+                <m:t>-</m:t>
+              </m:r>
+              <m:func>
+                <m:funcPr>
+                  <m:ctrlPr>
+                    <w:rPr>
+                      <w:rFonts w:ascii="Cambria Math" w:eastAsiaTheme="minorEastAsia" w:hAnsi="Cambria Math"/>
+                    </w:rPr>
+                  </m:ctrlPr>
+                </m:funcPr>
+                <m:fName>
+                  <m:r>
+                    <m:rPr>
+                      <m:sty m:val="p"/>
+                    </m:rPr>
+                    <w:rPr>
+                      <w:rFonts w:ascii="Cambria Math" w:eastAsiaTheme="minorEastAsia" w:hAnsi="Cambria Math"/>
+                    </w:rPr>
+                    <m:t>sin</m:t>
+                  </m:r>
+                </m:fName>
+                <m:e>
+                  <m:r>
+                    <m:rPr>
+                      <m:sty m:val="p"/>
+                    </m:rPr>
+                    <w:rPr>
+                      <w:rFonts w:ascii="Cambria Math" w:eastAsiaTheme="minorEastAsia" w:hAnsi="Cambria Math"/>
+                    </w:rPr>
+                    <m:t xml:space="preserve">θ </m:t>
+                  </m:r>
+                  <m:d>
+                    <m:dPr>
+                      <m:ctrlPr>
+                        <w:rPr>
+                          <w:rFonts w:ascii="Cambria Math" w:eastAsiaTheme="minorEastAsia" w:hAnsi="Cambria Math"/>
+                        </w:rPr>
+                      </m:ctrlPr>
+                    </m:dPr>
+                    <m:e>
+                      <m:r>
+                        <m:rPr>
+                          <m:sty m:val="p"/>
+                        </m:rPr>
+                        <w:rPr>
+                          <w:rFonts w:ascii="Cambria Math" w:eastAsiaTheme="minorEastAsia" w:hAnsi="Cambria Math"/>
+                        </w:rPr>
+                        <m:t>2</m:t>
+                      </m:r>
+                      <m:func>
+                        <m:funcPr>
+                          <m:ctrlPr>
+                            <w:rPr>
+                              <w:rFonts w:ascii="Cambria Math" w:eastAsiaTheme="minorEastAsia" w:hAnsi="Cambria Math"/>
+                            </w:rPr>
+                          </m:ctrlPr>
+                        </m:funcPr>
+                        <m:fName>
+                          <m:r>
+                            <m:rPr>
+                              <m:sty m:val="p"/>
+                            </m:rPr>
+                            <w:rPr>
+                              <w:rFonts w:ascii="Cambria Math" w:eastAsiaTheme="minorEastAsia" w:hAnsi="Cambria Math"/>
+                            </w:rPr>
+                            <m:t>sin</m:t>
+                          </m:r>
+                        </m:fName>
+                        <m:e>
+                          <m:r>
+                            <m:rPr>
+                              <m:sty m:val="p"/>
+                            </m:rPr>
+                            <w:rPr>
+                              <w:rFonts w:ascii="Cambria Math" w:eastAsiaTheme="minorEastAsia" w:hAnsi="Cambria Math"/>
+                            </w:rPr>
+                            <m:t>2θ</m:t>
+                          </m:r>
+                          <m:func>
+                            <m:funcPr>
+                              <m:ctrlPr>
+                                <w:rPr>
+                                  <w:rFonts w:ascii="Cambria Math" w:eastAsiaTheme="minorEastAsia" w:hAnsi="Cambria Math"/>
+                                </w:rPr>
+                              </m:ctrlPr>
+                            </m:funcPr>
+                            <m:fName>
+                              <m:r>
+                                <m:rPr>
+                                  <m:sty m:val="p"/>
+                                </m:rPr>
+                                <w:rPr>
+                                  <w:rFonts w:ascii="Cambria Math" w:eastAsiaTheme="minorEastAsia" w:hAnsi="Cambria Math"/>
+                                </w:rPr>
+                                <m:t>cos</m:t>
+                              </m:r>
+                            </m:fName>
+                            <m:e>
+                              <m:r>
+                                <m:rPr>
+                                  <m:sty m:val="p"/>
+                                </m:rPr>
+                                <w:rPr>
+                                  <w:rFonts w:ascii="Cambria Math" w:eastAsiaTheme="minorEastAsia" w:hAnsi="Cambria Math"/>
+                                </w:rPr>
+                                <m:t>2θ</m:t>
+                              </m:r>
+                            </m:e>
+                          </m:func>
+                        </m:e>
+                      </m:func>
+                    </m:e>
+                  </m:d>
+                </m:e>
+              </m:func>
+            </m:e>
+          </m:func>
+          <m:r>
+            <m:rPr>
+              <m:sty m:val="p"/>
+            </m:rPr>
+            <w:rPr>
+              <w:rFonts w:ascii="Cambria Math" w:eastAsiaTheme="minorEastAsia" w:hAnsi="Cambria Math"/>
+            </w:rPr>
+            <w:br/>
+          </m:r>
+        </m:oMath>
+        <m:oMath>
+          <m:r>
+            <w:rPr>
+              <w:rFonts w:ascii="Cambria Math" w:eastAsiaTheme="minorEastAsia" w:hAnsi="Cambria Math"/>
+            </w:rPr>
+            <m:t>=</m:t>
+          </m:r>
+          <m:func>
+            <m:funcPr>
+              <m:ctrlPr>
+                <w:rPr>
+                  <w:rFonts w:ascii="Cambria Math" w:eastAsiaTheme="minorEastAsia" w:hAnsi="Cambria Math"/>
+                  <w:i/>
+                </w:rPr>
+              </m:ctrlPr>
+            </m:funcPr>
+            <m:fName>
+              <m:r>
+                <m:rPr>
+                  <m:sty m:val="p"/>
+                </m:rPr>
+                <w:rPr>
+                  <w:rFonts w:ascii="Cambria Math" w:eastAsiaTheme="minorEastAsia" w:hAnsi="Cambria Math"/>
+                </w:rPr>
+                <m:t>cos</m:t>
+              </m:r>
+            </m:fName>
+            <m:e>
+              <m:r>
+                <w:rPr>
+                  <w:rFonts w:ascii="Cambria Math" w:eastAsiaTheme="minorEastAsia" w:hAnsi="Cambria Math"/>
+                </w:rPr>
+                <m:t>θ</m:t>
+              </m:r>
+              <m:d>
+                <m:dPr>
+                  <m:begChr m:val="{"/>
+                  <m:endChr m:val="}"/>
+                  <m:ctrlPr>
+                    <w:rPr>
+                      <w:rFonts w:ascii="Cambria Math" w:eastAsiaTheme="minorEastAsia" w:hAnsi="Cambria Math"/>
+                      <w:i/>
+                    </w:rPr>
+                  </m:ctrlPr>
+                </m:dPr>
+                <m:e>
+                  <m:r>
+                    <w:rPr>
+                      <w:rFonts w:ascii="Cambria Math" w:eastAsiaTheme="minorEastAsia" w:hAnsi="Cambria Math"/>
+                    </w:rPr>
+                    <m:t>2</m:t>
+                  </m:r>
+                  <m:sSup>
+                    <m:sSupPr>
+                      <m:ctrlPr>
+                        <w:rPr>
+                          <w:rFonts w:ascii="Cambria Math" w:eastAsiaTheme="minorEastAsia" w:hAnsi="Cambria Math"/>
+                          <w:i/>
+                        </w:rPr>
+                      </m:ctrlPr>
+                    </m:sSupPr>
+                    <m:e>
+                      <m:d>
+                        <m:dPr>
+                          <m:ctrlPr>
+                            <w:rPr>
+                              <w:rFonts w:ascii="Cambria Math" w:eastAsiaTheme="minorEastAsia" w:hAnsi="Cambria Math"/>
+                              <w:i/>
+                            </w:rPr>
+                          </m:ctrlPr>
+                        </m:dPr>
+                        <m:e>
+                          <m:func>
+                            <m:funcPr>
+                              <m:ctrlPr>
+                                <w:rPr>
+                                  <w:rFonts w:ascii="Cambria Math" w:eastAsiaTheme="minorEastAsia" w:hAnsi="Cambria Math"/>
+                                  <w:i/>
+                                </w:rPr>
+                              </m:ctrlPr>
+                            </m:funcPr>
+                            <m:fName>
+                              <m:r>
+                                <m:rPr>
+                                  <m:sty m:val="p"/>
+                                </m:rPr>
+                                <w:rPr>
+                                  <w:rFonts w:ascii="Cambria Math" w:eastAsiaTheme="minorEastAsia" w:hAnsi="Cambria Math"/>
+                                </w:rPr>
+                                <m:t>cos</m:t>
+                              </m:r>
+                            </m:fName>
+                            <m:e>
+                              <m:r>
+                                <w:rPr>
+                                  <w:rFonts w:ascii="Cambria Math" w:eastAsiaTheme="minorEastAsia" w:hAnsi="Cambria Math"/>
+                                </w:rPr>
+                                <m:t>2θ</m:t>
+                              </m:r>
+                            </m:e>
+                          </m:func>
+                        </m:e>
+                      </m:d>
+                    </m:e>
+                    <m:sup>
+                      <m:r>
+                        <w:rPr>
+                          <w:rFonts w:ascii="Cambria Math" w:eastAsiaTheme="minorEastAsia" w:hAnsi="Cambria Math"/>
+                        </w:rPr>
+                        <m:t>2</m:t>
+                      </m:r>
+                    </m:sup>
+                  </m:sSup>
+                  <m:r>
+                    <w:rPr>
+                      <w:rFonts w:ascii="Cambria Math" w:eastAsiaTheme="minorEastAsia" w:hAnsi="Cambria Math"/>
+                    </w:rPr>
+                    <m:t>-1</m:t>
+                  </m:r>
+                </m:e>
+              </m:d>
+              <m:r>
+                <w:rPr>
+                  <w:rFonts w:ascii="Cambria Math" w:eastAsiaTheme="minorEastAsia" w:hAnsi="Cambria Math"/>
+                </w:rPr>
+                <m:t>- sinθ (4</m:t>
+              </m:r>
+              <m:func>
+                <m:funcPr>
+                  <m:ctrlPr>
+                    <w:rPr>
+                      <w:rFonts w:ascii="Cambria Math" w:eastAsiaTheme="minorEastAsia" w:hAnsi="Cambria Math"/>
+                      <w:i/>
+                    </w:rPr>
+                  </m:ctrlPr>
+                </m:funcPr>
+                <m:fName>
+                  <m:r>
+                    <m:rPr>
+                      <m:sty m:val="p"/>
+                    </m:rPr>
+                    <w:rPr>
+                      <w:rFonts w:ascii="Cambria Math" w:eastAsiaTheme="minorEastAsia" w:hAnsi="Cambria Math"/>
+                    </w:rPr>
+                    <m:t>sin</m:t>
+                  </m:r>
+                </m:fName>
+                <m:e>
+                  <m:r>
+                    <w:rPr>
+                      <w:rFonts w:ascii="Cambria Math" w:eastAsiaTheme="minorEastAsia" w:hAnsi="Cambria Math"/>
+                    </w:rPr>
+                    <m:t>θ</m:t>
+                  </m:r>
+                  <m:func>
+                    <m:funcPr>
+                      <m:ctrlPr>
+                        <w:rPr>
+                          <w:rFonts w:ascii="Cambria Math" w:eastAsiaTheme="minorEastAsia" w:hAnsi="Cambria Math"/>
+                          <w:i/>
+                        </w:rPr>
+                      </m:ctrlPr>
+                    </m:funcPr>
+                    <m:fName>
+                      <m:r>
+                        <m:rPr>
+                          <m:sty m:val="p"/>
+                        </m:rPr>
+                        <w:rPr>
+                          <w:rFonts w:ascii="Cambria Math" w:eastAsiaTheme="minorEastAsia" w:hAnsi="Cambria Math"/>
+                        </w:rPr>
+                        <m:t>cos</m:t>
+                      </m:r>
+                    </m:fName>
+                    <m:e>
+                      <m:r>
+                        <w:rPr>
+                          <w:rFonts w:ascii="Cambria Math" w:eastAsiaTheme="minorEastAsia" w:hAnsi="Cambria Math"/>
+                        </w:rPr>
+                        <m:t>θ )</m:t>
+                      </m:r>
+                      <m:d>
+                        <m:dPr>
+                          <m:ctrlPr>
+                            <w:rPr>
+                              <w:rFonts w:ascii="Cambria Math" w:eastAsiaTheme="minorEastAsia" w:hAnsi="Cambria Math"/>
+                              <w:i/>
+                            </w:rPr>
+                          </m:ctrlPr>
+                        </m:dPr>
+                        <m:e>
+                          <m:r>
+                            <w:rPr>
+                              <w:rFonts w:ascii="Cambria Math" w:eastAsiaTheme="minorEastAsia" w:hAnsi="Cambria Math"/>
+                            </w:rPr>
+                            <m:t>2</m:t>
+                          </m:r>
+                          <m:func>
+                            <m:funcPr>
+                              <m:ctrlPr>
+                                <w:rPr>
+                                  <w:rFonts w:ascii="Cambria Math" w:eastAsiaTheme="minorEastAsia" w:hAnsi="Cambria Math"/>
+                                  <w:i/>
+                                </w:rPr>
+                              </m:ctrlPr>
+                            </m:funcPr>
+                            <m:fName>
+                              <m:sSup>
+                                <m:sSupPr>
+                                  <m:ctrlPr>
+                                    <w:rPr>
+                                      <w:rFonts w:ascii="Cambria Math" w:eastAsiaTheme="minorEastAsia" w:hAnsi="Cambria Math"/>
+                                      <w:i/>
+                                    </w:rPr>
+                                  </m:ctrlPr>
+                                </m:sSupPr>
+                                <m:e>
+                                  <m:r>
+                                    <m:rPr>
+                                      <m:sty m:val="p"/>
+                                    </m:rPr>
+                                    <w:rPr>
+                                      <w:rFonts w:ascii="Cambria Math" w:eastAsiaTheme="minorEastAsia" w:hAnsi="Cambria Math"/>
+                                    </w:rPr>
+                                    <m:t>cos</m:t>
+                                  </m:r>
+                                  <m:ctrlPr>
+                                    <w:rPr>
+                                      <w:rFonts w:ascii="Cambria Math" w:eastAsiaTheme="minorEastAsia" w:hAnsi="Cambria Math"/>
+                                    </w:rPr>
+                                  </m:ctrlPr>
+                                </m:e>
+                                <m:sup>
+                                  <m:r>
+                                    <w:rPr>
+                                      <w:rFonts w:ascii="Cambria Math" w:eastAsiaTheme="minorEastAsia" w:hAnsi="Cambria Math"/>
+                                    </w:rPr>
+                                    <m:t>2</m:t>
+                                  </m:r>
+                                </m:sup>
+                              </m:sSup>
+                            </m:fName>
+                            <m:e>
+                              <m:r>
+                                <w:rPr>
+                                  <w:rFonts w:ascii="Cambria Math" w:eastAsiaTheme="minorEastAsia" w:hAnsi="Cambria Math"/>
+                                </w:rPr>
+                                <m:t>θ-1</m:t>
+                              </m:r>
+                            </m:e>
+                          </m:func>
+                        </m:e>
+                      </m:d>
+                    </m:e>
+                  </m:func>
+                </m:e>
+              </m:func>
+            </m:e>
+          </m:func>
         </m:oMath>
       </m:oMathPara>
     </w:p>
@@ -4474,31 +4902,7 @@
             <w:rPr>
               <w:rFonts w:ascii="Cambria Math" w:eastAsiaTheme="minorEastAsia" w:hAnsi="Cambria Math"/>
             </w:rPr>
-            <m:t>1</m:t>
-          </m:r>
-          <m:d>
-            <m:dPr>
-              <m:ctrlPr>
-                <w:rPr>
-                  <w:rFonts w:ascii="Cambria Math" w:eastAsiaTheme="minorEastAsia" w:hAnsi="Cambria Math"/>
-                  <w:i/>
-                </w:rPr>
-              </m:ctrlPr>
-            </m:dPr>
-            <m:e>
-              <m:r>
-                <w:rPr>
-                  <w:rFonts w:ascii="Cambria Math" w:eastAsiaTheme="minorEastAsia" w:hAnsi="Cambria Math"/>
-                </w:rPr>
-                <m:t>xiv</m:t>
-              </m:r>
-            </m:e>
-          </m:d>
-          <m:r>
-            <w:rPr>
-              <w:rFonts w:ascii="Cambria Math" w:eastAsiaTheme="minorEastAsia" w:hAnsi="Cambria Math"/>
-            </w:rPr>
-            <m:t xml:space="preserve"> sin5θ=16</m:t>
+            <m:t>=</m:t>
           </m:r>
           <m:func>
             <m:funcPr>
@@ -4510,39 +4914,146 @@
               </m:ctrlPr>
             </m:funcPr>
             <m:fName>
-              <m:sSup>
-                <m:sSupPr>
+              <m:r>
+                <m:rPr>
+                  <m:sty m:val="p"/>
+                </m:rPr>
+                <w:rPr>
+                  <w:rFonts w:ascii="Cambria Math" w:eastAsiaTheme="minorEastAsia" w:hAnsi="Cambria Math"/>
+                </w:rPr>
+                <m:t>cos</m:t>
+              </m:r>
+            </m:fName>
+            <m:e>
+              <m:r>
+                <w:rPr>
+                  <w:rFonts w:ascii="Cambria Math" w:eastAsiaTheme="minorEastAsia" w:hAnsi="Cambria Math"/>
+                </w:rPr>
+                <m:t>θ</m:t>
+              </m:r>
+              <m:d>
+                <m:dPr>
+                  <m:begChr m:val="{"/>
+                  <m:endChr m:val="}"/>
                   <m:ctrlPr>
                     <w:rPr>
                       <w:rFonts w:ascii="Cambria Math" w:eastAsiaTheme="minorEastAsia" w:hAnsi="Cambria Math"/>
                       <w:i/>
                     </w:rPr>
                   </m:ctrlPr>
-                </m:sSupPr>
+                </m:dPr>
                 <m:e>
                   <m:r>
                     <w:rPr>
                       <w:rFonts w:ascii="Cambria Math" w:eastAsiaTheme="minorEastAsia" w:hAnsi="Cambria Math"/>
                     </w:rPr>
-                    <m:t>sin</m:t>
+                    <m:t>2</m:t>
+                  </m:r>
+                  <m:sSup>
+                    <m:sSupPr>
+                      <m:ctrlPr>
+                        <w:rPr>
+                          <w:rFonts w:ascii="Cambria Math" w:eastAsiaTheme="minorEastAsia" w:hAnsi="Cambria Math"/>
+                          <w:i/>
+                        </w:rPr>
+                      </m:ctrlPr>
+                    </m:sSupPr>
+                    <m:e>
+                      <m:d>
+                        <m:dPr>
+                          <m:ctrlPr>
+                            <w:rPr>
+                              <w:rFonts w:ascii="Cambria Math" w:eastAsiaTheme="minorEastAsia" w:hAnsi="Cambria Math"/>
+                              <w:i/>
+                            </w:rPr>
+                          </m:ctrlPr>
+                        </m:dPr>
+                        <m:e>
+                          <m:r>
+                            <w:rPr>
+                              <w:rFonts w:ascii="Cambria Math" w:eastAsiaTheme="minorEastAsia" w:hAnsi="Cambria Math"/>
+                            </w:rPr>
+                            <m:t>2</m:t>
+                          </m:r>
+                          <m:func>
+                            <m:funcPr>
+                              <m:ctrlPr>
+                                <w:rPr>
+                                  <w:rFonts w:ascii="Cambria Math" w:eastAsiaTheme="minorEastAsia" w:hAnsi="Cambria Math"/>
+                                  <w:i/>
+                                </w:rPr>
+                              </m:ctrlPr>
+                            </m:funcPr>
+                            <m:fName>
+                              <m:sSup>
+                                <m:sSupPr>
+                                  <m:ctrlPr>
+                                    <w:rPr>
+                                      <w:rFonts w:ascii="Cambria Math" w:eastAsiaTheme="minorEastAsia" w:hAnsi="Cambria Math"/>
+                                      <w:i/>
+                                    </w:rPr>
+                                  </m:ctrlPr>
+                                </m:sSupPr>
+                                <m:e>
+                                  <m:r>
+                                    <m:rPr>
+                                      <m:sty m:val="p"/>
+                                    </m:rPr>
+                                    <w:rPr>
+                                      <w:rFonts w:ascii="Cambria Math" w:eastAsiaTheme="minorEastAsia" w:hAnsi="Cambria Math"/>
+                                    </w:rPr>
+                                    <m:t>cos</m:t>
+                                  </m:r>
+                                  <m:ctrlPr>
+                                    <w:rPr>
+                                      <w:rFonts w:ascii="Cambria Math" w:eastAsiaTheme="minorEastAsia" w:hAnsi="Cambria Math"/>
+                                    </w:rPr>
+                                  </m:ctrlPr>
+                                </m:e>
+                                <m:sup>
+                                  <m:r>
+                                    <w:rPr>
+                                      <w:rFonts w:ascii="Cambria Math" w:eastAsiaTheme="minorEastAsia" w:hAnsi="Cambria Math"/>
+                                    </w:rPr>
+                                    <m:t>2</m:t>
+                                  </m:r>
+                                </m:sup>
+                              </m:sSup>
+                            </m:fName>
+                            <m:e>
+                              <m:r>
+                                <w:rPr>
+                                  <w:rFonts w:ascii="Cambria Math" w:eastAsiaTheme="minorEastAsia" w:hAnsi="Cambria Math"/>
+                                </w:rPr>
+                                <m:t>θ-1</m:t>
+                              </m:r>
+                            </m:e>
+                          </m:func>
+                        </m:e>
+                      </m:d>
+                    </m:e>
+                    <m:sup>
+                      <m:r>
+                        <w:rPr>
+                          <w:rFonts w:ascii="Cambria Math" w:eastAsiaTheme="minorEastAsia" w:hAnsi="Cambria Math"/>
+                        </w:rPr>
+                        <m:t>2</m:t>
+                      </m:r>
+                    </m:sup>
+                  </m:sSup>
+                  <m:r>
+                    <w:rPr>
+                      <w:rFonts w:ascii="Cambria Math" w:eastAsiaTheme="minorEastAsia" w:hAnsi="Cambria Math"/>
+                    </w:rPr>
+                    <m:t>-1</m:t>
                   </m:r>
                 </m:e>
-                <m:sup>
-                  <m:r>
-                    <w:rPr>
-                      <w:rFonts w:ascii="Cambria Math" w:eastAsiaTheme="minorEastAsia" w:hAnsi="Cambria Math"/>
-                    </w:rPr>
-                    <m:t>5</m:t>
-                  </m:r>
-                </m:sup>
-              </m:sSup>
-            </m:fName>
-            <m:e>
-              <m:r>
-                <w:rPr>
-                  <w:rFonts w:ascii="Cambria Math" w:eastAsiaTheme="minorEastAsia" w:hAnsi="Cambria Math"/>
-                </w:rPr>
-                <m:t>θ-20</m:t>
+              </m:d>
+              <m:r>
+                <w:rPr>
+                  <w:rFonts w:ascii="Cambria Math" w:eastAsiaTheme="minorEastAsia" w:hAnsi="Cambria Math"/>
+                </w:rPr>
+                <m:t>-4</m:t>
               </m:r>
               <m:func>
                 <m:funcPr>
@@ -4565,11 +5076,722 @@
                     </m:sSupPr>
                     <m:e>
                       <m:r>
+                        <m:rPr>
+                          <m:sty m:val="p"/>
+                        </m:rPr>
                         <w:rPr>
                           <w:rFonts w:ascii="Cambria Math" w:eastAsiaTheme="minorEastAsia" w:hAnsi="Cambria Math"/>
                         </w:rPr>
                         <m:t>sin</m:t>
                       </m:r>
+                      <m:ctrlPr>
+                        <w:rPr>
+                          <w:rFonts w:ascii="Cambria Math" w:eastAsiaTheme="minorEastAsia" w:hAnsi="Cambria Math"/>
+                        </w:rPr>
+                      </m:ctrlPr>
+                    </m:e>
+                    <m:sup>
+                      <m:r>
+                        <w:rPr>
+                          <w:rFonts w:ascii="Cambria Math" w:eastAsiaTheme="minorEastAsia" w:hAnsi="Cambria Math"/>
+                        </w:rPr>
+                        <m:t>2</m:t>
+                      </m:r>
+                    </m:sup>
+                  </m:sSup>
+                </m:fName>
+                <m:e>
+                  <m:r>
+                    <w:rPr>
+                      <w:rFonts w:ascii="Cambria Math" w:eastAsiaTheme="minorEastAsia" w:hAnsi="Cambria Math"/>
+                    </w:rPr>
+                    <m:t>θ</m:t>
+                  </m:r>
+                  <m:func>
+                    <m:funcPr>
+                      <m:ctrlPr>
+                        <w:rPr>
+                          <w:rFonts w:ascii="Cambria Math" w:eastAsiaTheme="minorEastAsia" w:hAnsi="Cambria Math"/>
+                          <w:i/>
+                        </w:rPr>
+                      </m:ctrlPr>
+                    </m:funcPr>
+                    <m:fName>
+                      <m:r>
+                        <m:rPr>
+                          <m:sty m:val="p"/>
+                        </m:rPr>
+                        <w:rPr>
+                          <w:rFonts w:ascii="Cambria Math" w:eastAsiaTheme="minorEastAsia" w:hAnsi="Cambria Math"/>
+                        </w:rPr>
+                        <m:t>cos</m:t>
+                      </m:r>
+                    </m:fName>
+                    <m:e>
+                      <m:r>
+                        <w:rPr>
+                          <w:rFonts w:ascii="Cambria Math" w:eastAsiaTheme="minorEastAsia" w:hAnsi="Cambria Math"/>
+                        </w:rPr>
+                        <m:t>θ(2</m:t>
+                      </m:r>
+                      <m:func>
+                        <m:funcPr>
+                          <m:ctrlPr>
+                            <w:rPr>
+                              <w:rFonts w:ascii="Cambria Math" w:eastAsiaTheme="minorEastAsia" w:hAnsi="Cambria Math"/>
+                              <w:i/>
+                            </w:rPr>
+                          </m:ctrlPr>
+                        </m:funcPr>
+                        <m:fName>
+                          <m:sSup>
+                            <m:sSupPr>
+                              <m:ctrlPr>
+                                <w:rPr>
+                                  <w:rFonts w:ascii="Cambria Math" w:eastAsiaTheme="minorEastAsia" w:hAnsi="Cambria Math"/>
+                                  <w:i/>
+                                </w:rPr>
+                              </m:ctrlPr>
+                            </m:sSupPr>
+                            <m:e>
+                              <m:r>
+                                <m:rPr>
+                                  <m:sty m:val="p"/>
+                                </m:rPr>
+                                <w:rPr>
+                                  <w:rFonts w:ascii="Cambria Math" w:eastAsiaTheme="minorEastAsia" w:hAnsi="Cambria Math"/>
+                                </w:rPr>
+                                <m:t>cos</m:t>
+                              </m:r>
+                              <m:ctrlPr>
+                                <w:rPr>
+                                  <w:rFonts w:ascii="Cambria Math" w:eastAsiaTheme="minorEastAsia" w:hAnsi="Cambria Math"/>
+                                </w:rPr>
+                              </m:ctrlPr>
+                            </m:e>
+                            <m:sup>
+                              <m:r>
+                                <w:rPr>
+                                  <w:rFonts w:ascii="Cambria Math" w:eastAsiaTheme="minorEastAsia" w:hAnsi="Cambria Math"/>
+                                </w:rPr>
+                                <m:t>2</m:t>
+                              </m:r>
+                            </m:sup>
+                          </m:sSup>
+                        </m:fName>
+                        <m:e>
+                          <m:r>
+                            <w:rPr>
+                              <w:rFonts w:ascii="Cambria Math" w:eastAsiaTheme="minorEastAsia" w:hAnsi="Cambria Math"/>
+                            </w:rPr>
+                            <m:t>θ-1)</m:t>
+                          </m:r>
+                        </m:e>
+                      </m:func>
+                    </m:e>
+                  </m:func>
+                </m:e>
+              </m:func>
+            </m:e>
+          </m:func>
+        </m:oMath>
+      </m:oMathPara>
+    </w:p>
+    <w:p>
+      <w:pPr>
+        <w:spacing w:line="360" w:lineRule="auto"/>
+        <w:rPr>
+          <w:rFonts w:eastAsiaTheme="minorEastAsia"/>
+          <w:i/>
+        </w:rPr>
+      </w:pPr>
+      <m:oMathPara>
+        <m:oMathParaPr>
+          <m:jc m:val="left"/>
+        </m:oMathParaPr>
+        <m:oMath>
+          <m:r>
+            <w:rPr>
+              <w:rFonts w:ascii="Cambria Math" w:eastAsiaTheme="minorEastAsia" w:hAnsi="Cambria Math"/>
+            </w:rPr>
+            <w:lastRenderedPageBreak/>
+            <m:t>=</m:t>
+          </m:r>
+          <m:func>
+            <m:funcPr>
+              <m:ctrlPr>
+                <w:rPr>
+                  <w:rFonts w:ascii="Cambria Math" w:eastAsiaTheme="minorEastAsia" w:hAnsi="Cambria Math"/>
+                  <w:i/>
+                </w:rPr>
+              </m:ctrlPr>
+            </m:funcPr>
+            <m:fName>
+              <m:r>
+                <m:rPr>
+                  <m:sty m:val="p"/>
+                </m:rPr>
+                <w:rPr>
+                  <w:rFonts w:ascii="Cambria Math" w:eastAsiaTheme="minorEastAsia" w:hAnsi="Cambria Math"/>
+                </w:rPr>
+                <m:t>cos</m:t>
+              </m:r>
+            </m:fName>
+            <m:e>
+              <m:r>
+                <w:rPr>
+                  <w:rFonts w:ascii="Cambria Math" w:eastAsiaTheme="minorEastAsia" w:hAnsi="Cambria Math"/>
+                </w:rPr>
+                <m:t xml:space="preserve">θ </m:t>
+              </m:r>
+              <m:d>
+                <m:dPr>
+                  <m:begChr m:val="{"/>
+                  <m:endChr m:val="}"/>
+                  <m:ctrlPr>
+                    <w:rPr>
+                      <w:rFonts w:ascii="Cambria Math" w:eastAsiaTheme="minorEastAsia" w:hAnsi="Cambria Math"/>
+                      <w:i/>
+                    </w:rPr>
+                  </m:ctrlPr>
+                </m:dPr>
+                <m:e>
+                  <m:r>
+                    <w:rPr>
+                      <w:rFonts w:ascii="Cambria Math" w:eastAsiaTheme="minorEastAsia" w:hAnsi="Cambria Math"/>
+                    </w:rPr>
+                    <m:t>2</m:t>
+                  </m:r>
+                  <m:d>
+                    <m:dPr>
+                      <m:ctrlPr>
+                        <w:rPr>
+                          <w:rFonts w:ascii="Cambria Math" w:eastAsiaTheme="minorEastAsia" w:hAnsi="Cambria Math"/>
+                          <w:i/>
+                        </w:rPr>
+                      </m:ctrlPr>
+                    </m:dPr>
+                    <m:e>
+                      <m:r>
+                        <w:rPr>
+                          <w:rFonts w:ascii="Cambria Math" w:eastAsiaTheme="minorEastAsia" w:hAnsi="Cambria Math"/>
+                        </w:rPr>
+                        <m:t>4</m:t>
+                      </m:r>
+                      <m:func>
+                        <m:funcPr>
+                          <m:ctrlPr>
+                            <w:rPr>
+                              <w:rFonts w:ascii="Cambria Math" w:eastAsiaTheme="minorEastAsia" w:hAnsi="Cambria Math"/>
+                            </w:rPr>
+                          </m:ctrlPr>
+                        </m:funcPr>
+                        <m:fName>
+                          <m:sSup>
+                            <m:sSupPr>
+                              <m:ctrlPr>
+                                <w:rPr>
+                                  <w:rFonts w:ascii="Cambria Math" w:eastAsiaTheme="minorEastAsia" w:hAnsi="Cambria Math"/>
+                                </w:rPr>
+                              </m:ctrlPr>
+                            </m:sSupPr>
+                            <m:e>
+                              <m:r>
+                                <m:rPr>
+                                  <m:sty m:val="p"/>
+                                </m:rPr>
+                                <w:rPr>
+                                  <w:rFonts w:ascii="Cambria Math" w:eastAsiaTheme="minorEastAsia" w:hAnsi="Cambria Math"/>
+                                </w:rPr>
+                                <m:t>cos</m:t>
+                              </m:r>
+                            </m:e>
+                            <m:sup>
+                              <m:r>
+                                <m:rPr>
+                                  <m:sty m:val="p"/>
+                                </m:rPr>
+                                <w:rPr>
+                                  <w:rFonts w:ascii="Cambria Math" w:eastAsiaTheme="minorEastAsia" w:hAnsi="Cambria Math"/>
+                                </w:rPr>
+                                <m:t>4</m:t>
+                              </m:r>
+                            </m:sup>
+                          </m:sSup>
+                          <m:ctrlPr>
+                            <w:rPr>
+                              <w:rFonts w:ascii="Cambria Math" w:eastAsiaTheme="minorEastAsia" w:hAnsi="Cambria Math"/>
+                              <w:i/>
+                            </w:rPr>
+                          </m:ctrlPr>
+                        </m:fName>
+                        <m:e>
+                          <m:r>
+                            <w:rPr>
+                              <w:rFonts w:ascii="Cambria Math" w:eastAsiaTheme="minorEastAsia" w:hAnsi="Cambria Math"/>
+                            </w:rPr>
+                            <m:t>θ-4</m:t>
+                          </m:r>
+                          <m:func>
+                            <m:funcPr>
+                              <m:ctrlPr>
+                                <w:rPr>
+                                  <w:rFonts w:ascii="Cambria Math" w:eastAsiaTheme="minorEastAsia" w:hAnsi="Cambria Math"/>
+                                  <w:i/>
+                                </w:rPr>
+                              </m:ctrlPr>
+                            </m:funcPr>
+                            <m:fName>
+                              <m:sSup>
+                                <m:sSupPr>
+                                  <m:ctrlPr>
+                                    <w:rPr>
+                                      <w:rFonts w:ascii="Cambria Math" w:eastAsiaTheme="minorEastAsia" w:hAnsi="Cambria Math"/>
+                                      <w:i/>
+                                    </w:rPr>
+                                  </m:ctrlPr>
+                                </m:sSupPr>
+                                <m:e>
+                                  <m:r>
+                                    <m:rPr>
+                                      <m:sty m:val="p"/>
+                                    </m:rPr>
+                                    <w:rPr>
+                                      <w:rFonts w:ascii="Cambria Math" w:eastAsiaTheme="minorEastAsia" w:hAnsi="Cambria Math"/>
+                                    </w:rPr>
+                                    <m:t>cos</m:t>
+                                  </m:r>
+                                  <m:ctrlPr>
+                                    <w:rPr>
+                                      <w:rFonts w:ascii="Cambria Math" w:eastAsiaTheme="minorEastAsia" w:hAnsi="Cambria Math"/>
+                                    </w:rPr>
+                                  </m:ctrlPr>
+                                </m:e>
+                                <m:sup>
+                                  <m:r>
+                                    <w:rPr>
+                                      <w:rFonts w:ascii="Cambria Math" w:eastAsiaTheme="minorEastAsia" w:hAnsi="Cambria Math"/>
+                                    </w:rPr>
+                                    <m:t>2</m:t>
+                                  </m:r>
+                                </m:sup>
+                              </m:sSup>
+                            </m:fName>
+                            <m:e>
+                              <m:r>
+                                <w:rPr>
+                                  <w:rFonts w:ascii="Cambria Math" w:eastAsiaTheme="minorEastAsia" w:hAnsi="Cambria Math"/>
+                                </w:rPr>
+                                <m:t>θ+1</m:t>
+                              </m:r>
+                            </m:e>
+                          </m:func>
+                          <m:ctrlPr>
+                            <w:rPr>
+                              <w:rFonts w:ascii="Cambria Math" w:eastAsiaTheme="minorEastAsia" w:hAnsi="Cambria Math"/>
+                              <w:i/>
+                            </w:rPr>
+                          </m:ctrlPr>
+                        </m:e>
+                      </m:func>
+                    </m:e>
+                  </m:d>
+                  <m:r>
+                    <w:rPr>
+                      <w:rFonts w:ascii="Cambria Math" w:eastAsiaTheme="minorEastAsia" w:hAnsi="Cambria Math"/>
+                    </w:rPr>
+                    <m:t>-1</m:t>
+                  </m:r>
+                </m:e>
+              </m:d>
+              <m:r>
+                <w:rPr>
+                  <w:rFonts w:ascii="Cambria Math" w:eastAsiaTheme="minorEastAsia" w:hAnsi="Cambria Math"/>
+                </w:rPr>
+                <m:t>-4(1-</m:t>
+              </m:r>
+              <m:func>
+                <m:funcPr>
+                  <m:ctrlPr>
+                    <w:rPr>
+                      <w:rFonts w:ascii="Cambria Math" w:eastAsiaTheme="minorEastAsia" w:hAnsi="Cambria Math"/>
+                      <w:i/>
+                    </w:rPr>
+                  </m:ctrlPr>
+                </m:funcPr>
+                <m:fName>
+                  <m:sSup>
+                    <m:sSupPr>
+                      <m:ctrlPr>
+                        <w:rPr>
+                          <w:rFonts w:ascii="Cambria Math" w:eastAsiaTheme="minorEastAsia" w:hAnsi="Cambria Math"/>
+                          <w:i/>
+                        </w:rPr>
+                      </m:ctrlPr>
+                    </m:sSupPr>
+                    <m:e>
+                      <m:r>
+                        <m:rPr>
+                          <m:sty m:val="p"/>
+                        </m:rPr>
+                        <w:rPr>
+                          <w:rFonts w:ascii="Cambria Math" w:eastAsiaTheme="minorEastAsia" w:hAnsi="Cambria Math"/>
+                        </w:rPr>
+                        <m:t>cos</m:t>
+                      </m:r>
+                      <m:ctrlPr>
+                        <w:rPr>
+                          <w:rFonts w:ascii="Cambria Math" w:eastAsiaTheme="minorEastAsia" w:hAnsi="Cambria Math"/>
+                        </w:rPr>
+                      </m:ctrlPr>
+                    </m:e>
+                    <m:sup>
+                      <m:r>
+                        <w:rPr>
+                          <w:rFonts w:ascii="Cambria Math" w:eastAsiaTheme="minorEastAsia" w:hAnsi="Cambria Math"/>
+                        </w:rPr>
+                        <m:t>2</m:t>
+                      </m:r>
+                    </m:sup>
+                  </m:sSup>
+                </m:fName>
+                <m:e>
+                  <m:r>
+                    <w:rPr>
+                      <w:rFonts w:ascii="Cambria Math" w:eastAsiaTheme="minorEastAsia" w:hAnsi="Cambria Math"/>
+                    </w:rPr>
+                    <m:t>θ)(2</m:t>
+                  </m:r>
+                  <m:func>
+                    <m:funcPr>
+                      <m:ctrlPr>
+                        <w:rPr>
+                          <w:rFonts w:ascii="Cambria Math" w:eastAsiaTheme="minorEastAsia" w:hAnsi="Cambria Math"/>
+                          <w:i/>
+                        </w:rPr>
+                      </m:ctrlPr>
+                    </m:funcPr>
+                    <m:fName>
+                      <m:sSup>
+                        <m:sSupPr>
+                          <m:ctrlPr>
+                            <w:rPr>
+                              <w:rFonts w:ascii="Cambria Math" w:eastAsiaTheme="minorEastAsia" w:hAnsi="Cambria Math"/>
+                              <w:i/>
+                            </w:rPr>
+                          </m:ctrlPr>
+                        </m:sSupPr>
+                        <m:e>
+                          <m:r>
+                            <m:rPr>
+                              <m:sty m:val="p"/>
+                            </m:rPr>
+                            <w:rPr>
+                              <w:rFonts w:ascii="Cambria Math" w:eastAsiaTheme="minorEastAsia" w:hAnsi="Cambria Math"/>
+                            </w:rPr>
+                            <m:t>cos</m:t>
+                          </m:r>
+                          <m:ctrlPr>
+                            <w:rPr>
+                              <w:rFonts w:ascii="Cambria Math" w:eastAsiaTheme="minorEastAsia" w:hAnsi="Cambria Math"/>
+                            </w:rPr>
+                          </m:ctrlPr>
+                        </m:e>
+                        <m:sup>
+                          <m:r>
+                            <w:rPr>
+                              <w:rFonts w:ascii="Cambria Math" w:eastAsiaTheme="minorEastAsia" w:hAnsi="Cambria Math"/>
+                            </w:rPr>
+                            <m:t>3</m:t>
+                          </m:r>
+                        </m:sup>
+                      </m:sSup>
+                    </m:fName>
+                    <m:e>
+                      <m:r>
+                        <w:rPr>
+                          <w:rFonts w:ascii="Cambria Math" w:eastAsiaTheme="minorEastAsia" w:hAnsi="Cambria Math"/>
+                        </w:rPr>
+                        <m:t>θ-</m:t>
+                      </m:r>
+                      <m:func>
+                        <m:funcPr>
+                          <m:ctrlPr>
+                            <w:rPr>
+                              <w:rFonts w:ascii="Cambria Math" w:eastAsiaTheme="minorEastAsia" w:hAnsi="Cambria Math"/>
+                              <w:i/>
+                            </w:rPr>
+                          </m:ctrlPr>
+                        </m:funcPr>
+                        <m:fName>
+                          <m:r>
+                            <m:rPr>
+                              <m:sty m:val="p"/>
+                            </m:rPr>
+                            <w:rPr>
+                              <w:rFonts w:ascii="Cambria Math" w:eastAsiaTheme="minorEastAsia" w:hAnsi="Cambria Math"/>
+                            </w:rPr>
+                            <m:t>cos</m:t>
+                          </m:r>
+                        </m:fName>
+                        <m:e>
+                          <m:r>
+                            <w:rPr>
+                              <w:rFonts w:ascii="Cambria Math" w:eastAsiaTheme="minorEastAsia" w:hAnsi="Cambria Math"/>
+                            </w:rPr>
+                            <m:t>θ)</m:t>
+                          </m:r>
+                        </m:e>
+                      </m:func>
+                    </m:e>
+                  </m:func>
+                </m:e>
+              </m:func>
+            </m:e>
+          </m:func>
+        </m:oMath>
+      </m:oMathPara>
+    </w:p>
+    <w:p>
+      <w:pPr>
+        <w:spacing w:line="360" w:lineRule="auto"/>
+        <w:rPr>
+          <w:rFonts w:eastAsiaTheme="minorEastAsia"/>
+          <w:i/>
+        </w:rPr>
+      </w:pPr>
+      <m:oMathPara>
+        <m:oMathParaPr>
+          <m:jc m:val="left"/>
+        </m:oMathParaPr>
+        <m:oMath>
+          <m:r>
+            <w:rPr>
+              <w:rFonts w:ascii="Cambria Math" w:eastAsiaTheme="minorEastAsia" w:hAnsi="Cambria Math"/>
+            </w:rPr>
+            <m:t>=</m:t>
+          </m:r>
+          <m:func>
+            <m:funcPr>
+              <m:ctrlPr>
+                <w:rPr>
+                  <w:rFonts w:ascii="Cambria Math" w:eastAsiaTheme="minorEastAsia" w:hAnsi="Cambria Math"/>
+                  <w:i/>
+                </w:rPr>
+              </m:ctrlPr>
+            </m:funcPr>
+            <m:fName>
+              <m:r>
+                <m:rPr>
+                  <m:sty m:val="p"/>
+                </m:rPr>
+                <w:rPr>
+                  <w:rFonts w:ascii="Cambria Math" w:eastAsiaTheme="minorEastAsia" w:hAnsi="Cambria Math"/>
+                </w:rPr>
+                <m:t>cos</m:t>
+              </m:r>
+            </m:fName>
+            <m:e>
+              <m:r>
+                <w:rPr>
+                  <w:rFonts w:ascii="Cambria Math" w:eastAsiaTheme="minorEastAsia" w:hAnsi="Cambria Math"/>
+                </w:rPr>
+                <m:t>θ</m:t>
+              </m:r>
+              <m:d>
+                <m:dPr>
+                  <m:begChr m:val="{"/>
+                  <m:endChr m:val="}"/>
+                  <m:ctrlPr>
+                    <w:rPr>
+                      <w:rFonts w:ascii="Cambria Math" w:eastAsiaTheme="minorEastAsia" w:hAnsi="Cambria Math"/>
+                      <w:i/>
+                    </w:rPr>
+                  </m:ctrlPr>
+                </m:dPr>
+                <m:e>
+                  <m:r>
+                    <w:rPr>
+                      <w:rFonts w:ascii="Cambria Math" w:eastAsiaTheme="minorEastAsia" w:hAnsi="Cambria Math"/>
+                    </w:rPr>
+                    <m:t>8</m:t>
+                  </m:r>
+                  <m:func>
+                    <m:funcPr>
+                      <m:ctrlPr>
+                        <w:rPr>
+                          <w:rFonts w:ascii="Cambria Math" w:eastAsiaTheme="minorEastAsia" w:hAnsi="Cambria Math"/>
+                          <w:i/>
+                        </w:rPr>
+                      </m:ctrlPr>
+                    </m:funcPr>
+                    <m:fName>
+                      <m:sSup>
+                        <m:sSupPr>
+                          <m:ctrlPr>
+                            <w:rPr>
+                              <w:rFonts w:ascii="Cambria Math" w:eastAsiaTheme="minorEastAsia" w:hAnsi="Cambria Math"/>
+                              <w:i/>
+                            </w:rPr>
+                          </m:ctrlPr>
+                        </m:sSupPr>
+                        <m:e>
+                          <m:r>
+                            <m:rPr>
+                              <m:sty m:val="p"/>
+                            </m:rPr>
+                            <w:rPr>
+                              <w:rFonts w:ascii="Cambria Math" w:eastAsiaTheme="minorEastAsia" w:hAnsi="Cambria Math"/>
+                            </w:rPr>
+                            <m:t>cos</m:t>
+                          </m:r>
+                          <m:ctrlPr>
+                            <w:rPr>
+                              <w:rFonts w:ascii="Cambria Math" w:eastAsiaTheme="minorEastAsia" w:hAnsi="Cambria Math"/>
+                            </w:rPr>
+                          </m:ctrlPr>
+                        </m:e>
+                        <m:sup>
+                          <m:r>
+                            <w:rPr>
+                              <w:rFonts w:ascii="Cambria Math" w:eastAsiaTheme="minorEastAsia" w:hAnsi="Cambria Math"/>
+                            </w:rPr>
+                            <m:t>4</m:t>
+                          </m:r>
+                        </m:sup>
+                      </m:sSup>
+                      <m:r>
+                        <w:rPr>
+                          <w:rFonts w:ascii="Cambria Math" w:eastAsiaTheme="minorEastAsia" w:hAnsi="Cambria Math"/>
+                        </w:rPr>
+                        <m:t>θ</m:t>
+                      </m:r>
+                    </m:fName>
+                    <m:e>
+                      <m:r>
+                        <w:rPr>
+                          <w:rFonts w:ascii="Cambria Math" w:eastAsiaTheme="minorEastAsia" w:hAnsi="Cambria Math"/>
+                        </w:rPr>
+                        <m:t>-8</m:t>
+                      </m:r>
+                      <m:func>
+                        <m:funcPr>
+                          <m:ctrlPr>
+                            <w:rPr>
+                              <w:rFonts w:ascii="Cambria Math" w:eastAsiaTheme="minorEastAsia" w:hAnsi="Cambria Math"/>
+                              <w:i/>
+                            </w:rPr>
+                          </m:ctrlPr>
+                        </m:funcPr>
+                        <m:fName>
+                          <m:sSup>
+                            <m:sSupPr>
+                              <m:ctrlPr>
+                                <w:rPr>
+                                  <w:rFonts w:ascii="Cambria Math" w:eastAsiaTheme="minorEastAsia" w:hAnsi="Cambria Math"/>
+                                  <w:i/>
+                                </w:rPr>
+                              </m:ctrlPr>
+                            </m:sSupPr>
+                            <m:e>
+                              <m:r>
+                                <m:rPr>
+                                  <m:sty m:val="p"/>
+                                </m:rPr>
+                                <w:rPr>
+                                  <w:rFonts w:ascii="Cambria Math" w:eastAsiaTheme="minorEastAsia" w:hAnsi="Cambria Math"/>
+                                </w:rPr>
+                                <m:t>cos</m:t>
+                              </m:r>
+                              <m:ctrlPr>
+                                <w:rPr>
+                                  <w:rFonts w:ascii="Cambria Math" w:eastAsiaTheme="minorEastAsia" w:hAnsi="Cambria Math"/>
+                                </w:rPr>
+                              </m:ctrlPr>
+                            </m:e>
+                            <m:sup>
+                              <m:r>
+                                <w:rPr>
+                                  <w:rFonts w:ascii="Cambria Math" w:eastAsiaTheme="minorEastAsia" w:hAnsi="Cambria Math"/>
+                                </w:rPr>
+                                <m:t>2</m:t>
+                              </m:r>
+                            </m:sup>
+                          </m:sSup>
+                        </m:fName>
+                        <m:e>
+                          <m:r>
+                            <w:rPr>
+                              <w:rFonts w:ascii="Cambria Math" w:eastAsiaTheme="minorEastAsia" w:hAnsi="Cambria Math"/>
+                            </w:rPr>
+                            <m:t>θ+2-1</m:t>
+                          </m:r>
+                        </m:e>
+                      </m:func>
+                    </m:e>
+                  </m:func>
+                </m:e>
+              </m:d>
+            </m:e>
+          </m:func>
+          <m:r>
+            <w:rPr>
+              <w:rFonts w:ascii="Cambria Math" w:eastAsiaTheme="minorEastAsia" w:hAnsi="Cambria Math"/>
+            </w:rPr>
+            <m:t>-4</m:t>
+          </m:r>
+          <m:d>
+            <m:dPr>
+              <m:begChr m:val="{"/>
+              <m:endChr m:val="}"/>
+              <m:ctrlPr>
+                <w:rPr>
+                  <w:rFonts w:ascii="Cambria Math" w:eastAsiaTheme="minorEastAsia" w:hAnsi="Cambria Math"/>
+                  <w:i/>
+                </w:rPr>
+              </m:ctrlPr>
+            </m:dPr>
+            <m:e>
+              <m:r>
+                <w:rPr>
+                  <w:rFonts w:ascii="Cambria Math" w:eastAsiaTheme="minorEastAsia" w:hAnsi="Cambria Math"/>
+                </w:rPr>
+                <m:t>2</m:t>
+              </m:r>
+              <m:func>
+                <m:funcPr>
+                  <m:ctrlPr>
+                    <w:rPr>
+                      <w:rFonts w:ascii="Cambria Math" w:eastAsiaTheme="minorEastAsia" w:hAnsi="Cambria Math"/>
+                      <w:i/>
+                    </w:rPr>
+                  </m:ctrlPr>
+                </m:funcPr>
+                <m:fName>
+                  <m:sSup>
+                    <m:sSupPr>
+                      <m:ctrlPr>
+                        <w:rPr>
+                          <w:rFonts w:ascii="Cambria Math" w:eastAsiaTheme="minorEastAsia" w:hAnsi="Cambria Math"/>
+                          <w:i/>
+                        </w:rPr>
+                      </m:ctrlPr>
+                    </m:sSupPr>
+                    <m:e>
+                      <m:r>
+                        <m:rPr>
+                          <m:sty m:val="p"/>
+                        </m:rPr>
+                        <w:rPr>
+                          <w:rFonts w:ascii="Cambria Math" w:eastAsiaTheme="minorEastAsia" w:hAnsi="Cambria Math"/>
+                        </w:rPr>
+                        <m:t>cos</m:t>
+                      </m:r>
+                      <m:ctrlPr>
+                        <w:rPr>
+                          <w:rFonts w:ascii="Cambria Math" w:eastAsiaTheme="minorEastAsia" w:hAnsi="Cambria Math"/>
+                        </w:rPr>
+                      </m:ctrlPr>
                     </m:e>
                     <m:sup>
                       <m:r>
@@ -4586,133 +5808,282 @@
                     <w:rPr>
                       <w:rFonts w:ascii="Cambria Math" w:eastAsiaTheme="minorEastAsia" w:hAnsi="Cambria Math"/>
                     </w:rPr>
-                    <m:t>θ+5sinθ</m:t>
+                    <m:t>θ-</m:t>
+                  </m:r>
+                  <m:func>
+                    <m:funcPr>
+                      <m:ctrlPr>
+                        <w:rPr>
+                          <w:rFonts w:ascii="Cambria Math" w:eastAsiaTheme="minorEastAsia" w:hAnsi="Cambria Math"/>
+                          <w:i/>
+                        </w:rPr>
+                      </m:ctrlPr>
+                    </m:funcPr>
+                    <m:fName>
+                      <m:r>
+                        <m:rPr>
+                          <m:sty m:val="p"/>
+                        </m:rPr>
+                        <w:rPr>
+                          <w:rFonts w:ascii="Cambria Math" w:eastAsiaTheme="minorEastAsia" w:hAnsi="Cambria Math"/>
+                        </w:rPr>
+                        <m:t>cos</m:t>
+                      </m:r>
+                    </m:fName>
+                    <m:e>
+                      <m:r>
+                        <w:rPr>
+                          <w:rFonts w:ascii="Cambria Math" w:eastAsiaTheme="minorEastAsia" w:hAnsi="Cambria Math"/>
+                        </w:rPr>
+                        <m:t>θ-</m:t>
+                      </m:r>
+                      <m:func>
+                        <m:funcPr>
+                          <m:ctrlPr>
+                            <w:rPr>
+                              <w:rFonts w:ascii="Cambria Math" w:eastAsiaTheme="minorEastAsia" w:hAnsi="Cambria Math"/>
+                              <w:i/>
+                            </w:rPr>
+                          </m:ctrlPr>
+                        </m:funcPr>
+                        <m:fName>
+                          <m:sSup>
+                            <m:sSupPr>
+                              <m:ctrlPr>
+                                <w:rPr>
+                                  <w:rFonts w:ascii="Cambria Math" w:eastAsiaTheme="minorEastAsia" w:hAnsi="Cambria Math"/>
+                                  <w:i/>
+                                </w:rPr>
+                              </m:ctrlPr>
+                            </m:sSupPr>
+                            <m:e>
+                              <m:r>
+                                <m:rPr>
+                                  <m:sty m:val="p"/>
+                                </m:rPr>
+                                <w:rPr>
+                                  <w:rFonts w:ascii="Cambria Math" w:eastAsiaTheme="minorEastAsia" w:hAnsi="Cambria Math"/>
+                                </w:rPr>
+                                <m:t>cos</m:t>
+                              </m:r>
+                              <m:ctrlPr>
+                                <w:rPr>
+                                  <w:rFonts w:ascii="Cambria Math" w:eastAsiaTheme="minorEastAsia" w:hAnsi="Cambria Math"/>
+                                </w:rPr>
+                              </m:ctrlPr>
+                            </m:e>
+                            <m:sup>
+                              <m:r>
+                                <w:rPr>
+                                  <w:rFonts w:ascii="Cambria Math" w:eastAsiaTheme="minorEastAsia" w:hAnsi="Cambria Math"/>
+                                </w:rPr>
+                                <m:t>5</m:t>
+                              </m:r>
+                            </m:sup>
+                          </m:sSup>
+                        </m:fName>
+                        <m:e>
+                          <m:r>
+                            <w:rPr>
+                              <w:rFonts w:ascii="Cambria Math" w:eastAsiaTheme="minorEastAsia" w:hAnsi="Cambria Math"/>
+                            </w:rPr>
+                            <m:t>θ+</m:t>
+                          </m:r>
+                          <m:func>
+                            <m:funcPr>
+                              <m:ctrlPr>
+                                <w:rPr>
+                                  <w:rFonts w:ascii="Cambria Math" w:eastAsiaTheme="minorEastAsia" w:hAnsi="Cambria Math"/>
+                                  <w:i/>
+                                </w:rPr>
+                              </m:ctrlPr>
+                            </m:funcPr>
+                            <m:fName>
+                              <m:sSup>
+                                <m:sSupPr>
+                                  <m:ctrlPr>
+                                    <w:rPr>
+                                      <w:rFonts w:ascii="Cambria Math" w:eastAsiaTheme="minorEastAsia" w:hAnsi="Cambria Math"/>
+                                      <w:i/>
+                                    </w:rPr>
+                                  </m:ctrlPr>
+                                </m:sSupPr>
+                                <m:e>
+                                  <m:r>
+                                    <m:rPr>
+                                      <m:sty m:val="p"/>
+                                    </m:rPr>
+                                    <w:rPr>
+                                      <w:rFonts w:ascii="Cambria Math" w:eastAsiaTheme="minorEastAsia" w:hAnsi="Cambria Math"/>
+                                    </w:rPr>
+                                    <m:t>cos</m:t>
+                                  </m:r>
+                                  <m:ctrlPr>
+                                    <w:rPr>
+                                      <w:rFonts w:ascii="Cambria Math" w:eastAsiaTheme="minorEastAsia" w:hAnsi="Cambria Math"/>
+                                    </w:rPr>
+                                  </m:ctrlPr>
+                                </m:e>
+                                <m:sup>
+                                  <m:r>
+                                    <w:rPr>
+                                      <w:rFonts w:ascii="Cambria Math" w:eastAsiaTheme="minorEastAsia" w:hAnsi="Cambria Math"/>
+                                    </w:rPr>
+                                    <m:t>3</m:t>
+                                  </m:r>
+                                </m:sup>
+                              </m:sSup>
+                            </m:fName>
+                            <m:e>
+                              <m:r>
+                                <w:rPr>
+                                  <w:rFonts w:ascii="Cambria Math" w:eastAsiaTheme="minorEastAsia" w:hAnsi="Cambria Math"/>
+                                </w:rPr>
+                                <m:t>θ</m:t>
+                              </m:r>
+                            </m:e>
+                          </m:func>
+                        </m:e>
+                      </m:func>
+                    </m:e>
+                  </m:func>
+                </m:e>
+              </m:func>
+            </m:e>
+          </m:d>
+        </m:oMath>
+      </m:oMathPara>
+    </w:p>
+    <w:p>
+      <w:pPr>
+        <w:spacing w:line="360" w:lineRule="auto"/>
+        <w:rPr>
+          <w:rFonts w:eastAsiaTheme="minorEastAsia"/>
+          <w:i/>
+        </w:rPr>
+      </w:pPr>
+      <m:oMathPara>
+        <m:oMathParaPr>
+          <m:jc m:val="left"/>
+        </m:oMathParaPr>
+        <m:oMath>
+          <m:r>
+            <w:rPr>
+              <w:rFonts w:ascii="Cambria Math" w:eastAsiaTheme="minorEastAsia" w:hAnsi="Cambria Math"/>
+            </w:rPr>
+            <m:t>=8</m:t>
+          </m:r>
+          <m:func>
+            <m:funcPr>
+              <m:ctrlPr>
+                <w:rPr>
+                  <w:rFonts w:ascii="Cambria Math" w:eastAsiaTheme="minorEastAsia" w:hAnsi="Cambria Math"/>
+                  <w:i/>
+                </w:rPr>
+              </m:ctrlPr>
+            </m:funcPr>
+            <m:fName>
+              <m:sSup>
+                <m:sSupPr>
+                  <m:ctrlPr>
+                    <w:rPr>
+                      <w:rFonts w:ascii="Cambria Math" w:eastAsiaTheme="minorEastAsia" w:hAnsi="Cambria Math"/>
+                      <w:i/>
+                    </w:rPr>
+                  </m:ctrlPr>
+                </m:sSupPr>
+                <m:e>
+                  <m:r>
+                    <m:rPr>
+                      <m:sty m:val="p"/>
+                    </m:rPr>
+                    <w:rPr>
+                      <w:rFonts w:ascii="Cambria Math" w:eastAsiaTheme="minorEastAsia" w:hAnsi="Cambria Math"/>
+                    </w:rPr>
+                    <m:t>cos</m:t>
+                  </m:r>
+                  <m:ctrlPr>
+                    <w:rPr>
+                      <w:rFonts w:ascii="Cambria Math" w:eastAsiaTheme="minorEastAsia" w:hAnsi="Cambria Math"/>
+                    </w:rPr>
+                  </m:ctrlPr>
+                </m:e>
+                <m:sup>
+                  <m:r>
+                    <w:rPr>
+                      <w:rFonts w:ascii="Cambria Math" w:eastAsiaTheme="minorEastAsia" w:hAnsi="Cambria Math"/>
+                    </w:rPr>
+                    <m:t>5</m:t>
+                  </m:r>
+                </m:sup>
+              </m:sSup>
+            </m:fName>
+            <m:e>
+              <m:r>
+                <w:rPr>
+                  <w:rFonts w:ascii="Cambria Math" w:eastAsiaTheme="minorEastAsia" w:hAnsi="Cambria Math"/>
+                </w:rPr>
+                <m:t>θ-8</m:t>
+              </m:r>
+              <m:func>
+                <m:funcPr>
+                  <m:ctrlPr>
+                    <w:rPr>
+                      <w:rFonts w:ascii="Cambria Math" w:eastAsiaTheme="minorEastAsia" w:hAnsi="Cambria Math"/>
+                      <w:i/>
+                    </w:rPr>
+                  </m:ctrlPr>
+                </m:funcPr>
+                <m:fName>
+                  <m:sSup>
+                    <m:sSupPr>
+                      <m:ctrlPr>
+                        <w:rPr>
+                          <w:rFonts w:ascii="Cambria Math" w:eastAsiaTheme="minorEastAsia" w:hAnsi="Cambria Math"/>
+                          <w:i/>
+                        </w:rPr>
+                      </m:ctrlPr>
+                    </m:sSupPr>
+                    <m:e>
+                      <m:r>
+                        <m:rPr>
+                          <m:sty m:val="p"/>
+                        </m:rPr>
+                        <w:rPr>
+                          <w:rFonts w:ascii="Cambria Math" w:eastAsiaTheme="minorEastAsia" w:hAnsi="Cambria Math"/>
+                        </w:rPr>
+                        <m:t>cos</m:t>
+                      </m:r>
+                      <m:ctrlPr>
+                        <w:rPr>
+                          <w:rFonts w:ascii="Cambria Math" w:eastAsiaTheme="minorEastAsia" w:hAnsi="Cambria Math"/>
+                        </w:rPr>
+                      </m:ctrlPr>
+                    </m:e>
+                    <m:sup>
+                      <m:r>
+                        <w:rPr>
+                          <w:rFonts w:ascii="Cambria Math" w:eastAsiaTheme="minorEastAsia" w:hAnsi="Cambria Math"/>
+                        </w:rPr>
+                        <m:t>3</m:t>
+                      </m:r>
+                    </m:sup>
+                  </m:sSup>
+                </m:fName>
+                <m:e>
+                  <m:r>
+                    <w:rPr>
+                      <w:rFonts w:ascii="Cambria Math" w:eastAsiaTheme="minorEastAsia" w:hAnsi="Cambria Math"/>
+                    </w:rPr>
+                    <m:t>θ</m:t>
                   </m:r>
                 </m:e>
               </m:func>
-            </m:e>
-          </m:func>
-          <m:r>
-            <w:rPr>
-              <w:rFonts w:ascii="Cambria Math" w:eastAsiaTheme="minorEastAsia" w:hAnsi="Cambria Math"/>
-            </w:rPr>
-            <w:br/>
-          </m:r>
-        </m:oMath>
-        <m:oMath>
-          <m:r>
-            <w:rPr>
-              <w:rFonts w:ascii="Cambria Math" w:eastAsiaTheme="minorEastAsia" w:hAnsi="Cambria Math"/>
-            </w:rPr>
-            <m:t>LHS=</m:t>
-          </m:r>
-          <m:func>
-            <m:funcPr>
-              <m:ctrlPr>
-                <w:rPr>
-                  <w:rFonts w:ascii="Cambria Math" w:eastAsiaTheme="minorEastAsia" w:hAnsi="Cambria Math"/>
-                  <w:i/>
-                </w:rPr>
-              </m:ctrlPr>
-            </m:funcPr>
-            <m:fName>
-              <m:r>
-                <w:rPr>
-                  <w:rFonts w:ascii="Cambria Math" w:eastAsiaTheme="minorEastAsia" w:hAnsi="Cambria Math"/>
-                </w:rPr>
-                <m:t>sin</m:t>
-              </m:r>
-            </m:fName>
-            <m:e>
-              <m:d>
-                <m:dPr>
-                  <m:ctrlPr>
-                    <w:rPr>
-                      <w:rFonts w:ascii="Cambria Math" w:eastAsiaTheme="minorEastAsia" w:hAnsi="Cambria Math"/>
-                      <w:i/>
-                    </w:rPr>
-                  </m:ctrlPr>
-                </m:dPr>
-                <m:e>
-                  <m:r>
-                    <w:rPr>
-                      <w:rFonts w:ascii="Cambria Math" w:eastAsiaTheme="minorEastAsia" w:hAnsi="Cambria Math"/>
-                    </w:rPr>
-                    <m:t>4θ+θ</m:t>
-                  </m:r>
-                </m:e>
-              </m:d>
-            </m:e>
-          </m:func>
-          <m:r>
-            <w:rPr>
-              <w:rFonts w:ascii="Cambria Math" w:eastAsiaTheme="minorEastAsia" w:hAnsi="Cambria Math"/>
-            </w:rPr>
-            <w:br/>
-          </m:r>
-        </m:oMath>
-        <m:oMath>
-          <m:r>
-            <w:rPr>
-              <w:rFonts w:ascii="Cambria Math" w:eastAsiaTheme="minorEastAsia" w:hAnsi="Cambria Math"/>
-            </w:rPr>
-            <m:t>=sin4θ</m:t>
-          </m:r>
-          <m:func>
-            <m:funcPr>
-              <m:ctrlPr>
-                <w:rPr>
-                  <w:rFonts w:ascii="Cambria Math" w:eastAsiaTheme="minorEastAsia" w:hAnsi="Cambria Math"/>
-                  <w:i/>
-                </w:rPr>
-              </m:ctrlPr>
-            </m:funcPr>
-            <m:fName>
-              <m:r>
-                <w:rPr>
-                  <w:rFonts w:ascii="Cambria Math" w:eastAsiaTheme="minorEastAsia" w:hAnsi="Cambria Math"/>
-                </w:rPr>
-                <m:t>cos</m:t>
-              </m:r>
-            </m:fName>
-            <m:e>
-              <m:r>
-                <w:rPr>
-                  <w:rFonts w:ascii="Cambria Math" w:eastAsiaTheme="minorEastAsia" w:hAnsi="Cambria Math"/>
-                </w:rPr>
-                <m:t>θ</m:t>
-              </m:r>
-            </m:e>
-          </m:func>
-          <m:r>
-            <w:rPr>
-              <w:rFonts w:ascii="Cambria Math" w:eastAsiaTheme="minorEastAsia" w:hAnsi="Cambria Math"/>
-            </w:rPr>
-            <m:t>+</m:t>
-          </m:r>
-          <m:func>
-            <m:funcPr>
-              <m:ctrlPr>
-                <w:rPr>
-                  <w:rFonts w:ascii="Cambria Math" w:eastAsiaTheme="minorEastAsia" w:hAnsi="Cambria Math"/>
-                  <w:i/>
-                </w:rPr>
-              </m:ctrlPr>
-            </m:funcPr>
-            <m:fName>
-              <m:r>
-                <w:rPr>
-                  <w:rFonts w:ascii="Cambria Math" w:eastAsiaTheme="minorEastAsia" w:hAnsi="Cambria Math"/>
-                </w:rPr>
-                <m:t>sin</m:t>
-              </m:r>
-            </m:fName>
-            <m:e>
-              <m:r>
-                <w:rPr>
-                  <w:rFonts w:ascii="Cambria Math" w:eastAsiaTheme="minorEastAsia" w:hAnsi="Cambria Math"/>
-                </w:rPr>
-                <m:t>θ</m:t>
+              <m:r>
+                <w:rPr>
+                  <w:rFonts w:ascii="Cambria Math" w:eastAsiaTheme="minorEastAsia" w:hAnsi="Cambria Math"/>
+                </w:rPr>
+                <m:t>+</m:t>
               </m:r>
               <m:func>
                 <m:funcPr>
@@ -4725,6 +6096,9 @@
                 </m:funcPr>
                 <m:fName>
                   <m:r>
+                    <m:rPr>
+                      <m:sty m:val="p"/>
+                    </m:rPr>
                     <w:rPr>
                       <w:rFonts w:ascii="Cambria Math" w:eastAsiaTheme="minorEastAsia" w:hAnsi="Cambria Math"/>
                     </w:rPr>
@@ -4736,74 +6110,199 @@
                     <w:rPr>
                       <w:rFonts w:ascii="Cambria Math" w:eastAsiaTheme="minorEastAsia" w:hAnsi="Cambria Math"/>
                     </w:rPr>
-                    <m:t>4θ</m:t>
+                    <m:t>θ-8</m:t>
                   </m:r>
-                </m:e>
-              </m:func>
-            </m:e>
-          </m:func>
-          <m:r>
-            <w:rPr>
-              <w:rFonts w:ascii="Cambria Math" w:eastAsiaTheme="minorEastAsia" w:hAnsi="Cambria Math"/>
-            </w:rPr>
-            <w:br/>
-          </m:r>
-        </m:oMath>
-        <m:oMath>
-          <m:r>
-            <w:rPr>
-              <w:rFonts w:ascii="Cambria Math" w:eastAsiaTheme="minorEastAsia" w:hAnsi="Cambria Math"/>
-            </w:rPr>
-            <m:t>=2</m:t>
-          </m:r>
-          <m:func>
-            <m:funcPr>
-              <m:ctrlPr>
-                <w:rPr>
-                  <w:rFonts w:ascii="Cambria Math" w:eastAsiaTheme="minorEastAsia" w:hAnsi="Cambria Math"/>
-                  <w:i/>
-                </w:rPr>
-              </m:ctrlPr>
-            </m:funcPr>
-            <m:fName>
-              <m:r>
-                <w:rPr>
-                  <w:rFonts w:ascii="Cambria Math" w:eastAsiaTheme="minorEastAsia" w:hAnsi="Cambria Math"/>
-                </w:rPr>
-                <m:t>sin</m:t>
-              </m:r>
-            </m:fName>
-            <m:e>
-              <m:r>
-                <w:rPr>
-                  <w:rFonts w:ascii="Cambria Math" w:eastAsiaTheme="minorEastAsia" w:hAnsi="Cambria Math"/>
-                </w:rPr>
-                <m:t>2θ</m:t>
-              </m:r>
-              <m:func>
-                <m:funcPr>
-                  <m:ctrlPr>
-                    <w:rPr>
-                      <w:rFonts w:ascii="Cambria Math" w:eastAsiaTheme="minorEastAsia" w:hAnsi="Cambria Math"/>
-                      <w:i/>
-                    </w:rPr>
-                  </m:ctrlPr>
-                </m:funcPr>
-                <m:fName>
-                  <m:r>
-                    <w:rPr>
-                      <w:rFonts w:ascii="Cambria Math" w:eastAsiaTheme="minorEastAsia" w:hAnsi="Cambria Math"/>
-                    </w:rPr>
-                    <m:t>cos</m:t>
-                  </m:r>
-                </m:fName>
-                <m:e>
-                  <m:r>
-                    <w:rPr>
-                      <w:rFonts w:ascii="Cambria Math" w:eastAsiaTheme="minorEastAsia" w:hAnsi="Cambria Math"/>
-                    </w:rPr>
-                    <m:t>2θ cosθ+</m:t>
-                  </m:r>
+                  <m:func>
+                    <m:funcPr>
+                      <m:ctrlPr>
+                        <w:rPr>
+                          <w:rFonts w:ascii="Cambria Math" w:eastAsiaTheme="minorEastAsia" w:hAnsi="Cambria Math"/>
+                          <w:i/>
+                        </w:rPr>
+                      </m:ctrlPr>
+                    </m:funcPr>
+                    <m:fName>
+                      <m:sSup>
+                        <m:sSupPr>
+                          <m:ctrlPr>
+                            <w:rPr>
+                              <w:rFonts w:ascii="Cambria Math" w:eastAsiaTheme="minorEastAsia" w:hAnsi="Cambria Math"/>
+                              <w:i/>
+                            </w:rPr>
+                          </m:ctrlPr>
+                        </m:sSupPr>
+                        <m:e>
+                          <m:r>
+                            <m:rPr>
+                              <m:sty m:val="p"/>
+                            </m:rPr>
+                            <w:rPr>
+                              <w:rFonts w:ascii="Cambria Math" w:eastAsiaTheme="minorEastAsia" w:hAnsi="Cambria Math"/>
+                            </w:rPr>
+                            <m:t>cos</m:t>
+                          </m:r>
+                          <m:ctrlPr>
+                            <w:rPr>
+                              <w:rFonts w:ascii="Cambria Math" w:eastAsiaTheme="minorEastAsia" w:hAnsi="Cambria Math"/>
+                            </w:rPr>
+                          </m:ctrlPr>
+                        </m:e>
+                        <m:sup>
+                          <m:r>
+                            <w:rPr>
+                              <w:rFonts w:ascii="Cambria Math" w:eastAsiaTheme="minorEastAsia" w:hAnsi="Cambria Math"/>
+                            </w:rPr>
+                            <m:t>3</m:t>
+                          </m:r>
+                        </m:sup>
+                      </m:sSup>
+                    </m:fName>
+                    <m:e>
+                      <m:r>
+                        <w:rPr>
+                          <w:rFonts w:ascii="Cambria Math" w:eastAsiaTheme="minorEastAsia" w:hAnsi="Cambria Math"/>
+                        </w:rPr>
+                        <m:t>θ+4</m:t>
+                      </m:r>
+                      <m:func>
+                        <m:funcPr>
+                          <m:ctrlPr>
+                            <w:rPr>
+                              <w:rFonts w:ascii="Cambria Math" w:eastAsiaTheme="minorEastAsia" w:hAnsi="Cambria Math"/>
+                              <w:i/>
+                            </w:rPr>
+                          </m:ctrlPr>
+                        </m:funcPr>
+                        <m:fName>
+                          <m:r>
+                            <m:rPr>
+                              <m:sty m:val="p"/>
+                            </m:rPr>
+                            <w:rPr>
+                              <w:rFonts w:ascii="Cambria Math" w:eastAsiaTheme="minorEastAsia" w:hAnsi="Cambria Math"/>
+                            </w:rPr>
+                            <m:t>cos</m:t>
+                          </m:r>
+                        </m:fName>
+                        <m:e>
+                          <m:r>
+                            <w:rPr>
+                              <w:rFonts w:ascii="Cambria Math" w:eastAsiaTheme="minorEastAsia" w:hAnsi="Cambria Math"/>
+                            </w:rPr>
+                            <m:t>θ+4</m:t>
+                          </m:r>
+                          <m:func>
+                            <m:funcPr>
+                              <m:ctrlPr>
+                                <w:rPr>
+                                  <w:rFonts w:ascii="Cambria Math" w:eastAsiaTheme="minorEastAsia" w:hAnsi="Cambria Math"/>
+                                  <w:i/>
+                                </w:rPr>
+                              </m:ctrlPr>
+                            </m:funcPr>
+                            <m:fName>
+                              <m:sSup>
+                                <m:sSupPr>
+                                  <m:ctrlPr>
+                                    <w:rPr>
+                                      <w:rFonts w:ascii="Cambria Math" w:eastAsiaTheme="minorEastAsia" w:hAnsi="Cambria Math"/>
+                                      <w:i/>
+                                    </w:rPr>
+                                  </m:ctrlPr>
+                                </m:sSupPr>
+                                <m:e>
+                                  <m:r>
+                                    <m:rPr>
+                                      <m:sty m:val="p"/>
+                                    </m:rPr>
+                                    <w:rPr>
+                                      <w:rFonts w:ascii="Cambria Math" w:eastAsiaTheme="minorEastAsia" w:hAnsi="Cambria Math"/>
+                                    </w:rPr>
+                                    <m:t>cos</m:t>
+                                  </m:r>
+                                  <m:ctrlPr>
+                                    <w:rPr>
+                                      <w:rFonts w:ascii="Cambria Math" w:eastAsiaTheme="minorEastAsia" w:hAnsi="Cambria Math"/>
+                                    </w:rPr>
+                                  </m:ctrlPr>
+                                </m:e>
+                                <m:sup>
+                                  <m:r>
+                                    <w:rPr>
+                                      <w:rFonts w:ascii="Cambria Math" w:eastAsiaTheme="minorEastAsia" w:hAnsi="Cambria Math"/>
+                                    </w:rPr>
+                                    <m:t>5</m:t>
+                                  </m:r>
+                                </m:sup>
+                              </m:sSup>
+                            </m:fName>
+                            <m:e>
+                              <m:r>
+                                <w:rPr>
+                                  <w:rFonts w:ascii="Cambria Math" w:eastAsiaTheme="minorEastAsia" w:hAnsi="Cambria Math"/>
+                                </w:rPr>
+                                <m:t>θ+4</m:t>
+                              </m:r>
+                              <m:func>
+                                <m:funcPr>
+                                  <m:ctrlPr>
+                                    <w:rPr>
+                                      <w:rFonts w:ascii="Cambria Math" w:eastAsiaTheme="minorEastAsia" w:hAnsi="Cambria Math"/>
+                                      <w:i/>
+                                    </w:rPr>
+                                  </m:ctrlPr>
+                                </m:funcPr>
+                                <m:fName>
+                                  <m:sSup>
+                                    <m:sSupPr>
+                                      <m:ctrlPr>
+                                        <w:rPr>
+                                          <w:rFonts w:ascii="Cambria Math" w:eastAsiaTheme="minorEastAsia" w:hAnsi="Cambria Math"/>
+                                          <w:i/>
+                                        </w:rPr>
+                                      </m:ctrlPr>
+                                    </m:sSupPr>
+                                    <m:e>
+                                      <m:r>
+                                        <m:rPr>
+                                          <m:sty m:val="p"/>
+                                        </m:rPr>
+                                        <w:rPr>
+                                          <w:rFonts w:ascii="Cambria Math" w:eastAsiaTheme="minorEastAsia" w:hAnsi="Cambria Math"/>
+                                        </w:rPr>
+                                        <m:t>cos</m:t>
+                                      </m:r>
+                                      <m:ctrlPr>
+                                        <w:rPr>
+                                          <w:rFonts w:ascii="Cambria Math" w:eastAsiaTheme="minorEastAsia" w:hAnsi="Cambria Math"/>
+                                        </w:rPr>
+                                      </m:ctrlPr>
+                                    </m:e>
+                                    <m:sup>
+                                      <m:r>
+                                        <w:rPr>
+                                          <w:rFonts w:ascii="Cambria Math" w:eastAsiaTheme="minorEastAsia" w:hAnsi="Cambria Math"/>
+                                        </w:rPr>
+                                        <m:t>3</m:t>
+                                      </m:r>
+                                    </m:sup>
+                                  </m:sSup>
+                                </m:fName>
+                                <m:e>
+                                  <m:r>
+                                    <w:rPr>
+                                      <w:rFonts w:ascii="Cambria Math" w:eastAsiaTheme="minorEastAsia" w:hAnsi="Cambria Math"/>
+                                    </w:rPr>
+                                    <m:t>θ</m:t>
+                                  </m:r>
+                                </m:e>
+                              </m:func>
+                            </m:e>
+                          </m:func>
+                        </m:e>
+                      </m:func>
+                    </m:e>
+                  </m:func>
                 </m:e>
               </m:func>
             </m:e>
@@ -4811,12 +6310,97 @@
         </m:oMath>
       </m:oMathPara>
     </w:p>
+    <w:p>
+      <w:pPr>
+        <w:spacing w:line="360" w:lineRule="auto"/>
+        <w:rPr>
+          <w:rFonts w:eastAsiaTheme="minorEastAsia"/>
+          <w:i/>
+        </w:rPr>
+      </w:pPr>
+      <m:oMathPara>
+        <m:oMathParaPr>
+          <m:jc m:val="left"/>
+        </m:oMathParaPr>
+        <m:oMath>
+          <m:r>
+            <w:rPr>
+              <w:rFonts w:ascii="Cambria Math" w:eastAsiaTheme="minorEastAsia" w:hAnsi="Cambria Math"/>
+            </w:rPr>
+            <m:t>=</m:t>
+          </m:r>
+        </m:oMath>
+      </m:oMathPara>
+    </w:p>
+    <w:p>
+      <w:pPr>
+        <w:spacing w:line="360" w:lineRule="auto"/>
+        <w:rPr>
+          <w:rFonts w:eastAsiaTheme="minorEastAsia"/>
+          <w:i/>
+        </w:rPr>
+      </w:pPr>
+    </w:p>
+    <w:p>
+      <w:pPr>
+        <w:spacing w:line="360" w:lineRule="auto"/>
+        <w:rPr>
+          <w:rFonts w:eastAsiaTheme="minorEastAsia"/>
+          <w:i/>
+        </w:rPr>
+      </w:pPr>
+    </w:p>
+    <w:p>
+      <w:pPr>
+        <w:spacing w:line="360" w:lineRule="auto"/>
+        <w:rPr>
+          <w:rFonts w:eastAsiaTheme="minorEastAsia"/>
+          <w:i/>
+        </w:rPr>
+      </w:pPr>
+    </w:p>
+    <w:p>
+      <w:pPr>
+        <w:spacing w:line="360" w:lineRule="auto"/>
+        <w:rPr>
+          <w:rFonts w:eastAsiaTheme="minorEastAsia"/>
+          <w:i/>
+        </w:rPr>
+      </w:pPr>
+    </w:p>
+    <w:p>
+      <w:pPr>
+        <w:spacing w:line="360" w:lineRule="auto"/>
+        <w:rPr>
+          <w:rFonts w:eastAsiaTheme="minorEastAsia"/>
+          <w:i/>
+        </w:rPr>
+      </w:pPr>
+    </w:p>
+    <w:p>
+      <w:pPr>
+        <w:spacing w:line="360" w:lineRule="auto"/>
+        <w:rPr>
+          <w:rFonts w:eastAsiaTheme="minorEastAsia"/>
+          <w:i/>
+        </w:rPr>
+      </w:pPr>
+    </w:p>
+    <w:p>
+      <w:pPr>
+        <w:spacing w:line="360" w:lineRule="auto"/>
+        <w:rPr>
+          <w:rFonts w:eastAsiaTheme="minorEastAsia"/>
+          <w:i/>
+        </w:rPr>
+      </w:pPr>
+    </w:p>
     <w:sectPr>
       <w:headerReference w:type="default" r:id="rId6"/>
       <w:footerReference w:type="default" r:id="rId7"/>
       <w:pgSz w:w="12240" w:h="15840"/>
       <w:pgMar w:top="720" w:right="720" w:bottom="720" w:left="720" w:header="0" w:footer="0" w:gutter="0"/>
-      <w:cols w:num="2" w:space="576"/>
+      <w:cols w:num="2" w:sep="1" w:space="144"/>
       <w:docGrid w:linePitch="360"/>
     </w:sectPr>
   </w:body>
@@ -4824,8 +6408,8 @@
 </file>
 
 <file path=word/endnotes.xml><?xml version="1.0" encoding="utf-8"?>
-<w:endnotes xmlns:wpc="http://schemas.microsoft.com/office/word/2010/wordprocessingCanvas" xmlns:mc="http://schemas.openxmlformats.org/markup-compatibility/2006" xmlns:o="urn:schemas-microsoft-com:office:office" xmlns:r="http://schemas.openxmlformats.org/officeDocument/2006/relationships" xmlns:m="http://schemas.openxmlformats.org/officeDocument/2006/math" xmlns:v="urn:schemas-microsoft-com:vml" xmlns:wp14="http://schemas.microsoft.com/office/word/2010/wordprocessingDrawing" xmlns:wp="http://schemas.openxmlformats.org/drawingml/2006/wordprocessingDrawing" xmlns:w10="urn:schemas-microsoft-com:office:word" xmlns:w="http://schemas.openxmlformats.org/wordprocessingml/2006/main" xmlns:w14="http://schemas.microsoft.com/office/word/2010/wordml" xmlns:w15="http://schemas.microsoft.com/office/word/2012/wordml" xmlns:wpg="http://schemas.microsoft.com/office/word/2010/wordprocessingGroup" xmlns:wpi="http://schemas.microsoft.com/office/word/2010/wordprocessingInk" xmlns:wne="http://schemas.microsoft.com/office/word/2006/wordml" xmlns:wps="http://schemas.microsoft.com/office/word/2010/wordprocessingShape" mc:Ignorable="w14 w15 wp14">
-  <w:endnote w:type="separator" w:id="-1">
+<w:endnotes xmlns:ve="http://schemas.openxmlformats.org/markup-compatibility/2006" xmlns:o="urn:schemas-microsoft-com:office:office" xmlns:r="http://schemas.openxmlformats.org/officeDocument/2006/relationships" xmlns:m="http://schemas.openxmlformats.org/officeDocument/2006/math" xmlns:v="urn:schemas-microsoft-com:vml" xmlns:wp="http://schemas.openxmlformats.org/drawingml/2006/wordprocessingDrawing" xmlns:w10="urn:schemas-microsoft-com:office:word" xmlns:w="http://schemas.openxmlformats.org/wordprocessingml/2006/main" xmlns:wne="http://schemas.microsoft.com/office/word/2006/wordml">
+  <w:endnote w:type="separator" w:id="0">
     <w:p>
       <w:pPr>
         <w:spacing w:after="0" w:line="240" w:lineRule="auto"/>
@@ -4835,7 +6419,7 @@
       </w:r>
     </w:p>
   </w:endnote>
-  <w:endnote w:type="continuationSeparator" w:id="0">
+  <w:endnote w:type="continuationSeparator" w:id="1">
     <w:p>
       <w:pPr>
         <w:spacing w:after="0" w:line="240" w:lineRule="auto"/>
@@ -4849,7 +6433,7 @@
 </file>
 
 <file path=word/footer1.xml><?xml version="1.0" encoding="utf-8"?>
-<w:ftr xmlns:wpc="http://schemas.microsoft.com/office/word/2010/wordprocessingCanvas" xmlns:mc="http://schemas.openxmlformats.org/markup-compatibility/2006" xmlns:o="urn:schemas-microsoft-com:office:office" xmlns:r="http://schemas.openxmlformats.org/officeDocument/2006/relationships" xmlns:m="http://schemas.openxmlformats.org/officeDocument/2006/math" xmlns:v="urn:schemas-microsoft-com:vml" xmlns:wp14="http://schemas.microsoft.com/office/word/2010/wordprocessingDrawing" xmlns:wp="http://schemas.openxmlformats.org/drawingml/2006/wordprocessingDrawing" xmlns:w10="urn:schemas-microsoft-com:office:word" xmlns:w="http://schemas.openxmlformats.org/wordprocessingml/2006/main" xmlns:w14="http://schemas.microsoft.com/office/word/2010/wordml" xmlns:w15="http://schemas.microsoft.com/office/word/2012/wordml" xmlns:wpg="http://schemas.microsoft.com/office/word/2010/wordprocessingGroup" xmlns:wpi="http://schemas.microsoft.com/office/word/2010/wordprocessingInk" xmlns:wne="http://schemas.microsoft.com/office/word/2006/wordml" xmlns:wps="http://schemas.microsoft.com/office/word/2010/wordprocessingShape" mc:Ignorable="w14 w15 wp14">
+<w:ftr xmlns:ve="http://schemas.openxmlformats.org/markup-compatibility/2006" xmlns:o="urn:schemas-microsoft-com:office:office" xmlns:r="http://schemas.openxmlformats.org/officeDocument/2006/relationships" xmlns:m="http://schemas.openxmlformats.org/officeDocument/2006/math" xmlns:v="urn:schemas-microsoft-com:vml" xmlns:wp="http://schemas.openxmlformats.org/drawingml/2006/wordprocessingDrawing" xmlns:w10="urn:schemas-microsoft-com:office:word" xmlns:w="http://schemas.openxmlformats.org/wordprocessingml/2006/main" xmlns:wne="http://schemas.microsoft.com/office/word/2006/wordml">
   <w:p>
     <w:pPr>
       <w:pStyle w:val="Footer"/>
@@ -4891,8 +6475,8 @@
 </file>
 
 <file path=word/footnotes.xml><?xml version="1.0" encoding="utf-8"?>
-<w:footnotes xmlns:wpc="http://schemas.microsoft.com/office/word/2010/wordprocessingCanvas" xmlns:mc="http://schemas.openxmlformats.org/markup-compatibility/2006" xmlns:o="urn:schemas-microsoft-com:office:office" xmlns:r="http://schemas.openxmlformats.org/officeDocument/2006/relationships" xmlns:m="http://schemas.openxmlformats.org/officeDocument/2006/math" xmlns:v="urn:schemas-microsoft-com:vml" xmlns:wp14="http://schemas.microsoft.com/office/word/2010/wordprocessingDrawing" xmlns:wp="http://schemas.openxmlformats.org/drawingml/2006/wordprocessingDrawing" xmlns:w10="urn:schemas-microsoft-com:office:word" xmlns:w="http://schemas.openxmlformats.org/wordprocessingml/2006/main" xmlns:w14="http://schemas.microsoft.com/office/word/2010/wordml" xmlns:w15="http://schemas.microsoft.com/office/word/2012/wordml" xmlns:wpg="http://schemas.microsoft.com/office/word/2010/wordprocessingGroup" xmlns:wpi="http://schemas.microsoft.com/office/word/2010/wordprocessingInk" xmlns:wne="http://schemas.microsoft.com/office/word/2006/wordml" xmlns:wps="http://schemas.microsoft.com/office/word/2010/wordprocessingShape" mc:Ignorable="w14 w15 wp14">
-  <w:footnote w:type="separator" w:id="-1">
+<w:footnotes xmlns:ve="http://schemas.openxmlformats.org/markup-compatibility/2006" xmlns:o="urn:schemas-microsoft-com:office:office" xmlns:r="http://schemas.openxmlformats.org/officeDocument/2006/relationships" xmlns:m="http://schemas.openxmlformats.org/officeDocument/2006/math" xmlns:v="urn:schemas-microsoft-com:vml" xmlns:wp="http://schemas.openxmlformats.org/drawingml/2006/wordprocessingDrawing" xmlns:w10="urn:schemas-microsoft-com:office:word" xmlns:w="http://schemas.openxmlformats.org/wordprocessingml/2006/main" xmlns:wne="http://schemas.microsoft.com/office/word/2006/wordml">
+  <w:footnote w:type="separator" w:id="0">
     <w:p>
       <w:pPr>
         <w:spacing w:after="0" w:line="240" w:lineRule="auto"/>
@@ -4902,7 +6486,7 @@
       </w:r>
     </w:p>
   </w:footnote>
-  <w:footnote w:type="continuationSeparator" w:id="0">
+  <w:footnote w:type="continuationSeparator" w:id="1">
     <w:p>
       <w:pPr>
         <w:spacing w:after="0" w:line="240" w:lineRule="auto"/>
@@ -4916,7 +6500,7 @@
 </file>
 
 <file path=word/header1.xml><?xml version="1.0" encoding="utf-8"?>
-<w:hdr xmlns:wpc="http://schemas.microsoft.com/office/word/2010/wordprocessingCanvas" xmlns:mc="http://schemas.openxmlformats.org/markup-compatibility/2006" xmlns:o="urn:schemas-microsoft-com:office:office" xmlns:r="http://schemas.openxmlformats.org/officeDocument/2006/relationships" xmlns:m="http://schemas.openxmlformats.org/officeDocument/2006/math" xmlns:v="urn:schemas-microsoft-com:vml" xmlns:wp14="http://schemas.microsoft.com/office/word/2010/wordprocessingDrawing" xmlns:wp="http://schemas.openxmlformats.org/drawingml/2006/wordprocessingDrawing" xmlns:w10="urn:schemas-microsoft-com:office:word" xmlns:w="http://schemas.openxmlformats.org/wordprocessingml/2006/main" xmlns:w14="http://schemas.microsoft.com/office/word/2010/wordml" xmlns:w15="http://schemas.microsoft.com/office/word/2012/wordml" xmlns:wpg="http://schemas.microsoft.com/office/word/2010/wordprocessingGroup" xmlns:wpi="http://schemas.microsoft.com/office/word/2010/wordprocessingInk" xmlns:wne="http://schemas.microsoft.com/office/word/2006/wordml" xmlns:wps="http://schemas.microsoft.com/office/word/2010/wordprocessingShape" mc:Ignorable="w14 w15 wp14">
+<w:hdr xmlns:ve="http://schemas.openxmlformats.org/markup-compatibility/2006" xmlns:o="urn:schemas-microsoft-com:office:office" xmlns:r="http://schemas.openxmlformats.org/officeDocument/2006/relationships" xmlns:m="http://schemas.openxmlformats.org/officeDocument/2006/math" xmlns:v="urn:schemas-microsoft-com:vml" xmlns:wp="http://schemas.openxmlformats.org/drawingml/2006/wordprocessingDrawing" xmlns:w10="urn:schemas-microsoft-com:office:word" xmlns:w="http://schemas.openxmlformats.org/wordprocessingml/2006/main" xmlns:wne="http://schemas.microsoft.com/office/word/2006/wordml">
   <w:sdt>
     <w:sdtPr>
       <w:id w:val="-865442165"/>
@@ -4935,27 +6519,14 @@
         <w:pPr>
           <w:pStyle w:val="Header"/>
         </w:pPr>
-        <w:r>
-          <w:fldChar w:fldCharType="begin"/>
-        </w:r>
-        <w:r>
-          <w:instrText xml:space="preserve"> PAGE   \* MERGEFORMAT </w:instrText>
-        </w:r>
-        <w:r>
-          <w:fldChar w:fldCharType="separate"/>
-        </w:r>
-        <w:r>
-          <w:rPr>
-            <w:noProof/>
-          </w:rPr>
-          <w:t>2</w:t>
-        </w:r>
-        <w:r>
-          <w:rPr>
-            <w:noProof/>
-          </w:rPr>
-          <w:fldChar w:fldCharType="end"/>
-        </w:r>
+        <w:fldSimple w:instr=" PAGE   \* MERGEFORMAT ">
+          <w:r>
+            <w:rPr>
+              <w:noProof/>
+            </w:rPr>
+            <w:t>2</w:t>
+          </w:r>
+        </w:fldSimple>
       </w:p>
     </w:sdtContent>
   </w:sdt>
@@ -4968,7 +6539,7 @@
 </file>
 
 <file path=word/styles.xml><?xml version="1.0" encoding="utf-8"?>
-<w:styles xmlns:mc="http://schemas.openxmlformats.org/markup-compatibility/2006" xmlns:r="http://schemas.openxmlformats.org/officeDocument/2006/relationships" xmlns:w="http://schemas.openxmlformats.org/wordprocessingml/2006/main" xmlns:w14="http://schemas.microsoft.com/office/word/2010/wordml" xmlns:w15="http://schemas.microsoft.com/office/word/2012/wordml" mc:Ignorable="w14 w15">
+<w:styles xmlns:r="http://schemas.openxmlformats.org/officeDocument/2006/relationships" xmlns:w="http://schemas.openxmlformats.org/wordprocessingml/2006/main">
   <w:docDefaults>
     <w:rPrDefault>
       <w:rPr>
@@ -4984,382 +6555,149 @@
       </w:pPr>
     </w:pPrDefault>
   </w:docDefaults>
-  <w:latentStyles w:defLockedState="0" w:defUIPriority="99" w:defSemiHidden="0" w:defUnhideWhenUsed="0" w:defQFormat="0" w:count="371">
-    <w:lsdException w:name="Normal" w:uiPriority="0" w:qFormat="1"/>
-    <w:lsdException w:name="heading 1" w:uiPriority="9" w:qFormat="1"/>
-    <w:lsdException w:name="heading 2" w:semiHidden="1" w:uiPriority="9" w:unhideWhenUsed="1" w:qFormat="1"/>
-    <w:lsdException w:name="heading 3" w:semiHidden="1" w:uiPriority="9" w:unhideWhenUsed="1" w:qFormat="1"/>
-    <w:lsdException w:name="heading 4" w:semiHidden="1" w:uiPriority="9" w:unhideWhenUsed="1" w:qFormat="1"/>
-    <w:lsdException w:name="heading 5" w:semiHidden="1" w:uiPriority="9" w:unhideWhenUsed="1" w:qFormat="1"/>
-    <w:lsdException w:name="heading 6" w:semiHidden="1" w:uiPriority="9" w:unhideWhenUsed="1" w:qFormat="1"/>
-    <w:lsdException w:name="heading 7" w:semiHidden="1" w:uiPriority="9" w:unhideWhenUsed="1" w:qFormat="1"/>
-    <w:lsdException w:name="heading 8" w:semiHidden="1" w:uiPriority="9" w:unhideWhenUsed="1" w:qFormat="1"/>
-    <w:lsdException w:name="heading 9" w:semiHidden="1" w:uiPriority="9" w:unhideWhenUsed="1" w:qFormat="1"/>
-    <w:lsdException w:name="index 1" w:semiHidden="1" w:unhideWhenUsed="1"/>
-    <w:lsdException w:name="index 2" w:semiHidden="1" w:unhideWhenUsed="1"/>
-    <w:lsdException w:name="index 3" w:semiHidden="1" w:unhideWhenUsed="1"/>
-    <w:lsdException w:name="index 4" w:semiHidden="1" w:unhideWhenUsed="1"/>
-    <w:lsdException w:name="index 5" w:semiHidden="1" w:unhideWhenUsed="1"/>
-    <w:lsdException w:name="index 6" w:semiHidden="1" w:unhideWhenUsed="1"/>
-    <w:lsdException w:name="index 7" w:semiHidden="1" w:unhideWhenUsed="1"/>
-    <w:lsdException w:name="index 8" w:semiHidden="1" w:unhideWhenUsed="1"/>
-    <w:lsdException w:name="index 9" w:semiHidden="1" w:unhideWhenUsed="1"/>
-    <w:lsdException w:name="toc 1" w:semiHidden="1" w:uiPriority="39" w:unhideWhenUsed="1"/>
-    <w:lsdException w:name="toc 2" w:semiHidden="1" w:uiPriority="39" w:unhideWhenUsed="1"/>
-    <w:lsdException w:name="toc 3" w:semiHidden="1" w:uiPriority="39" w:unhideWhenUsed="1"/>
-    <w:lsdException w:name="toc 4" w:semiHidden="1" w:uiPriority="39" w:unhideWhenUsed="1"/>
-    <w:lsdException w:name="toc 5" w:semiHidden="1" w:uiPriority="39" w:unhideWhenUsed="1"/>
-    <w:lsdException w:name="toc 6" w:semiHidden="1" w:uiPriority="39" w:unhideWhenUsed="1"/>
-    <w:lsdException w:name="toc 7" w:semiHidden="1" w:uiPriority="39" w:unhideWhenUsed="1"/>
-    <w:lsdException w:name="toc 8" w:semiHidden="1" w:uiPriority="39" w:unhideWhenUsed="1"/>
-    <w:lsdException w:name="toc 9" w:semiHidden="1" w:uiPriority="39" w:unhideWhenUsed="1"/>
-    <w:lsdException w:name="Normal Indent" w:semiHidden="1" w:unhideWhenUsed="1"/>
-    <w:lsdException w:name="footnote text" w:semiHidden="1" w:unhideWhenUsed="1"/>
-    <w:lsdException w:name="annotation text" w:semiHidden="1" w:unhideWhenUsed="1"/>
-    <w:lsdException w:name="header" w:semiHidden="1" w:unhideWhenUsed="1"/>
-    <w:lsdException w:name="footer" w:semiHidden="1" w:unhideWhenUsed="1"/>
-    <w:lsdException w:name="index heading" w:semiHidden="1" w:unhideWhenUsed="1"/>
-    <w:lsdException w:name="caption" w:semiHidden="1" w:uiPriority="35" w:unhideWhenUsed="1" w:qFormat="1"/>
-    <w:lsdException w:name="table of figures" w:semiHidden="1" w:unhideWhenUsed="1"/>
-    <w:lsdException w:name="envelope address" w:semiHidden="1" w:unhideWhenUsed="1"/>
-    <w:lsdException w:name="envelope return" w:semiHidden="1" w:unhideWhenUsed="1"/>
-    <w:lsdException w:name="footnote reference" w:semiHidden="1" w:unhideWhenUsed="1"/>
-    <w:lsdException w:name="annotation reference" w:semiHidden="1" w:unhideWhenUsed="1"/>
-    <w:lsdException w:name="line number" w:semiHidden="1" w:unhideWhenUsed="1"/>
-    <w:lsdException w:name="page number" w:semiHidden="1" w:unhideWhenUsed="1"/>
-    <w:lsdException w:name="endnote reference" w:semiHidden="1" w:unhideWhenUsed="1"/>
-    <w:lsdException w:name="endnote text" w:semiHidden="1" w:unhideWhenUsed="1"/>
-    <w:lsdException w:name="table of authorities" w:semiHidden="1" w:unhideWhenUsed="1"/>
-    <w:lsdException w:name="macro" w:semiHidden="1" w:unhideWhenUsed="1"/>
-    <w:lsdException w:name="toa heading" w:semiHidden="1" w:unhideWhenUsed="1"/>
-    <w:lsdException w:name="List" w:semiHidden="1" w:unhideWhenUsed="1"/>
-    <w:lsdException w:name="List Bullet" w:semiHidden="1" w:unhideWhenUsed="1"/>
-    <w:lsdException w:name="List Number" w:semiHidden="1" w:unhideWhenUsed="1"/>
-    <w:lsdException w:name="List 2" w:semiHidden="1" w:unhideWhenUsed="1"/>
-    <w:lsdException w:name="List 3" w:semiHidden="1" w:unhideWhenUsed="1"/>
-    <w:lsdException w:name="List 4" w:semiHidden="1" w:unhideWhenUsed="1"/>
-    <w:lsdException w:name="List 5" w:semiHidden="1" w:unhideWhenUsed="1"/>
-    <w:lsdException w:name="List Bullet 2" w:semiHidden="1" w:unhideWhenUsed="1"/>
-    <w:lsdException w:name="List Bullet 3" w:semiHidden="1" w:unhideWhenUsed="1"/>
-    <w:lsdException w:name="List Bullet 4" w:semiHidden="1" w:unhideWhenUsed="1"/>
-    <w:lsdException w:name="List Bullet 5" w:semiHidden="1" w:unhideWhenUsed="1"/>
-    <w:lsdException w:name="List Number 2" w:semiHidden="1" w:unhideWhenUsed="1"/>
-    <w:lsdException w:name="List Number 3" w:semiHidden="1" w:unhideWhenUsed="1"/>
-    <w:lsdException w:name="List Number 4" w:semiHidden="1" w:unhideWhenUsed="1"/>
-    <w:lsdException w:name="List Number 5" w:semiHidden="1" w:unhideWhenUsed="1"/>
-    <w:lsdException w:name="Title" w:uiPriority="10" w:qFormat="1"/>
-    <w:lsdException w:name="Closing" w:semiHidden="1" w:unhideWhenUsed="1"/>
-    <w:lsdException w:name="Signature" w:semiHidden="1" w:unhideWhenUsed="1"/>
-    <w:lsdException w:name="Default Paragraph Font" w:semiHidden="1" w:uiPriority="1" w:unhideWhenUsed="1"/>
-    <w:lsdException w:name="Body Text" w:semiHidden="1" w:unhideWhenUsed="1"/>
-    <w:lsdException w:name="Body Text Indent" w:semiHidden="1" w:unhideWhenUsed="1"/>
-    <w:lsdException w:name="List Continue" w:semiHidden="1" w:unhideWhenUsed="1"/>
-    <w:lsdException w:name="List Continue 2" w:semiHidden="1" w:unhideWhenUsed="1"/>
-    <w:lsdException w:name="List Continue 3" w:semiHidden="1" w:unhideWhenUsed="1"/>
-    <w:lsdException w:name="List Continue 4" w:semiHidden="1" w:unhideWhenUsed="1"/>
-    <w:lsdException w:name="List Continue 5" w:semiHidden="1" w:unhideWhenUsed="1"/>
-    <w:lsdException w:name="Message Header" w:semiHidden="1" w:unhideWhenUsed="1"/>
-    <w:lsdException w:name="Subtitle" w:uiPriority="11" w:qFormat="1"/>
-    <w:lsdException w:name="Salutation" w:semiHidden="1" w:unhideWhenUsed="1"/>
-    <w:lsdException w:name="Date" w:semiHidden="1" w:unhideWhenUsed="1"/>
-    <w:lsdException w:name="Body Text First Indent" w:semiHidden="1" w:unhideWhenUsed="1"/>
-    <w:lsdException w:name="Body Text First Indent 2" w:semiHidden="1" w:unhideWhenUsed="1"/>
-    <w:lsdException w:name="Note Heading" w:semiHidden="1" w:unhideWhenUsed="1"/>
-    <w:lsdException w:name="Body Text 2" w:semiHidden="1" w:unhideWhenUsed="1"/>
-    <w:lsdException w:name="Body Text 3" w:semiHidden="1" w:unhideWhenUsed="1"/>
-    <w:lsdException w:name="Body Text Indent 2" w:semiHidden="1" w:unhideWhenUsed="1"/>
-    <w:lsdException w:name="Body Text Indent 3" w:semiHidden="1" w:unhideWhenUsed="1"/>
-    <w:lsdException w:name="Block Text" w:semiHidden="1" w:unhideWhenUsed="1"/>
-    <w:lsdException w:name="Hyperlink" w:semiHidden="1" w:unhideWhenUsed="1"/>
-    <w:lsdException w:name="FollowedHyperlink" w:semiHidden="1" w:unhideWhenUsed="1"/>
-    <w:lsdException w:name="Strong" w:uiPriority="22" w:qFormat="1"/>
-    <w:lsdException w:name="Emphasis" w:uiPriority="20" w:qFormat="1"/>
-    <w:lsdException w:name="Document Map" w:semiHidden="1" w:unhideWhenUsed="1"/>
-    <w:lsdException w:name="Plain Text" w:semiHidden="1" w:unhideWhenUsed="1"/>
-    <w:lsdException w:name="E-mail Signature" w:semiHidden="1" w:unhideWhenUsed="1"/>
-    <w:lsdException w:name="HTML Top of Form" w:semiHidden="1" w:unhideWhenUsed="1"/>
-    <w:lsdException w:name="HTML Bottom of Form" w:semiHidden="1" w:unhideWhenUsed="1"/>
-    <w:lsdException w:name="Normal (Web)" w:semiHidden="1" w:unhideWhenUsed="1"/>
-    <w:lsdException w:name="HTML Acronym" w:semiHidden="1" w:unhideWhenUsed="1"/>
-    <w:lsdException w:name="HTML Address" w:semiHidden="1" w:unhideWhenUsed="1"/>
-    <w:lsdException w:name="HTML Cite" w:semiHidden="1" w:unhideWhenUsed="1"/>
-    <w:lsdException w:name="HTML Code" w:semiHidden="1" w:unhideWhenUsed="1"/>
-    <w:lsdException w:name="HTML Definition" w:semiHidden="1" w:unhideWhenUsed="1"/>
-    <w:lsdException w:name="HTML Keyboard" w:semiHidden="1" w:unhideWhenUsed="1"/>
-    <w:lsdException w:name="HTML Preformatted" w:semiHidden="1" w:unhideWhenUsed="1"/>
-    <w:lsdException w:name="HTML Sample" w:semiHidden="1" w:unhideWhenUsed="1"/>
-    <w:lsdException w:name="HTML Typewriter" w:semiHidden="1" w:unhideWhenUsed="1"/>
-    <w:lsdException w:name="HTML Variable" w:semiHidden="1" w:unhideWhenUsed="1"/>
-    <w:lsdException w:name="Normal Table" w:semiHidden="1" w:unhideWhenUsed="1"/>
-    <w:lsdException w:name="annotation subject" w:semiHidden="1" w:unhideWhenUsed="1"/>
-    <w:lsdException w:name="No List" w:semiHidden="1" w:unhideWhenUsed="1"/>
-    <w:lsdException w:name="Outline List 1" w:semiHidden="1" w:unhideWhenUsed="1"/>
-    <w:lsdException w:name="Outline List 2" w:semiHidden="1" w:unhideWhenUsed="1"/>
-    <w:lsdException w:name="Outline List 3" w:semiHidden="1" w:unhideWhenUsed="1"/>
-    <w:lsdException w:name="Table Simple 1" w:semiHidden="1" w:unhideWhenUsed="1"/>
-    <w:lsdException w:name="Table Simple 2" w:semiHidden="1" w:unhideWhenUsed="1"/>
-    <w:lsdException w:name="Table Simple 3" w:semiHidden="1" w:unhideWhenUsed="1"/>
-    <w:lsdException w:name="Table Classic 1" w:semiHidden="1" w:unhideWhenUsed="1"/>
-    <w:lsdException w:name="Table Classic 2" w:semiHidden="1" w:unhideWhenUsed="1"/>
-    <w:lsdException w:name="Table Classic 3" w:semiHidden="1" w:unhideWhenUsed="1"/>
-    <w:lsdException w:name="Table Classic 4" w:semiHidden="1" w:unhideWhenUsed="1"/>
-    <w:lsdException w:name="Table Colorful 1" w:semiHidden="1" w:unhideWhenUsed="1"/>
-    <w:lsdException w:name="Table Colorful 2" w:semiHidden="1" w:unhideWhenUsed="1"/>
-    <w:lsdException w:name="Table Colorful 3" w:semiHidden="1" w:unhideWhenUsed="1"/>
-    <w:lsdException w:name="Table Columns 1" w:semiHidden="1" w:unhideWhenUsed="1"/>
-    <w:lsdException w:name="Table Columns 2" w:semiHidden="1" w:unhideWhenUsed="1"/>
-    <w:lsdException w:name="Table Columns 3" w:semiHidden="1" w:unhideWhenUsed="1"/>
-    <w:lsdException w:name="Table Columns 4" w:semiHidden="1" w:unhideWhenUsed="1"/>
-    <w:lsdException w:name="Table Columns 5" w:semiHidden="1" w:unhideWhenUsed="1"/>
-    <w:lsdException w:name="Table Grid 1" w:semiHidden="1" w:unhideWhenUsed="1"/>
-    <w:lsdException w:name="Table Grid 2" w:semiHidden="1" w:unhideWhenUsed="1"/>
-    <w:lsdException w:name="Table Grid 3" w:semiHidden="1" w:unhideWhenUsed="1"/>
-    <w:lsdException w:name="Table Grid 4" w:semiHidden="1" w:unhideWhenUsed="1"/>
-    <w:lsdException w:name="Table Grid 5" w:semiHidden="1" w:unhideWhenUsed="1"/>
-    <w:lsdException w:name="Table Grid 6" w:semiHidden="1" w:unhideWhenUsed="1"/>
-    <w:lsdException w:name="Table Grid 7" w:semiHidden="1" w:unhideWhenUsed="1"/>
-    <w:lsdException w:name="Table Grid 8" w:semiHidden="1" w:unhideWhenUsed="1"/>
-    <w:lsdException w:name="Table List 1" w:semiHidden="1" w:unhideWhenUsed="1"/>
-    <w:lsdException w:name="Table List 2" w:semiHidden="1" w:unhideWhenUsed="1"/>
-    <w:lsdException w:name="Table List 3" w:semiHidden="1" w:unhideWhenUsed="1"/>
-    <w:lsdException w:name="Table List 4" w:semiHidden="1" w:unhideWhenUsed="1"/>
-    <w:lsdException w:name="Table List 5" w:semiHidden="1" w:unhideWhenUsed="1"/>
-    <w:lsdException w:name="Table List 6" w:semiHidden="1" w:unhideWhenUsed="1"/>
-    <w:lsdException w:name="Table List 7" w:semiHidden="1" w:unhideWhenUsed="1"/>
-    <w:lsdException w:name="Table List 8" w:semiHidden="1" w:unhideWhenUsed="1"/>
-    <w:lsdException w:name="Table 3D effects 1" w:semiHidden="1" w:unhideWhenUsed="1"/>
-    <w:lsdException w:name="Table 3D effects 2" w:semiHidden="1" w:unhideWhenUsed="1"/>
-    <w:lsdException w:name="Table 3D effects 3" w:semiHidden="1" w:unhideWhenUsed="1"/>
-    <w:lsdException w:name="Table Contemporary" w:semiHidden="1" w:unhideWhenUsed="1"/>
-    <w:lsdException w:name="Table Elegant" w:semiHidden="1" w:unhideWhenUsed="1"/>
-    <w:lsdException w:name="Table Professional" w:semiHidden="1" w:unhideWhenUsed="1"/>
-    <w:lsdException w:name="Table Subtle 1" w:semiHidden="1" w:unhideWhenUsed="1"/>
-    <w:lsdException w:name="Table Subtle 2" w:semiHidden="1" w:unhideWhenUsed="1"/>
-    <w:lsdException w:name="Table Web 1" w:semiHidden="1" w:unhideWhenUsed="1"/>
-    <w:lsdException w:name="Table Web 2" w:semiHidden="1" w:unhideWhenUsed="1"/>
-    <w:lsdException w:name="Table Web 3" w:semiHidden="1" w:unhideWhenUsed="1"/>
-    <w:lsdException w:name="Balloon Text" w:semiHidden="1" w:unhideWhenUsed="1"/>
-    <w:lsdException w:name="Table Grid" w:uiPriority="39"/>
-    <w:lsdException w:name="Table Theme" w:semiHidden="1" w:unhideWhenUsed="1"/>
-    <w:lsdException w:name="Placeholder Text" w:semiHidden="1"/>
-    <w:lsdException w:name="No Spacing" w:uiPriority="1" w:qFormat="1"/>
-    <w:lsdException w:name="Light Shading" w:uiPriority="60"/>
-    <w:lsdException w:name="Light List" w:uiPriority="61"/>
-    <w:lsdException w:name="Light Grid" w:uiPriority="62"/>
-    <w:lsdException w:name="Medium Shading 1" w:uiPriority="63"/>
-    <w:lsdException w:name="Medium Shading 2" w:uiPriority="64"/>
-    <w:lsdException w:name="Medium List 1" w:uiPriority="65"/>
-    <w:lsdException w:name="Medium List 2" w:uiPriority="66"/>
-    <w:lsdException w:name="Medium Grid 1" w:uiPriority="67"/>
-    <w:lsdException w:name="Medium Grid 2" w:uiPriority="68"/>
-    <w:lsdException w:name="Medium Grid 3" w:uiPriority="69"/>
-    <w:lsdException w:name="Dark List" w:uiPriority="70"/>
-    <w:lsdException w:name="Colorful Shading" w:uiPriority="71"/>
-    <w:lsdException w:name="Colorful List" w:uiPriority="72"/>
-    <w:lsdException w:name="Colorful Grid" w:uiPriority="73"/>
-    <w:lsdException w:name="Light Shading Accent 1" w:uiPriority="60"/>
-    <w:lsdException w:name="Light List Accent 1" w:uiPriority="61"/>
-    <w:lsdException w:name="Light Grid Accent 1" w:uiPriority="62"/>
-    <w:lsdException w:name="Medium Shading 1 Accent 1" w:uiPriority="63"/>
-    <w:lsdException w:name="Medium Shading 2 Accent 1" w:uiPriority="64"/>
-    <w:lsdException w:name="Medium List 1 Accent 1" w:uiPriority="65"/>
-    <w:lsdException w:name="Revision" w:semiHidden="1"/>
-    <w:lsdException w:name="List Paragraph" w:uiPriority="34" w:qFormat="1"/>
-    <w:lsdException w:name="Quote" w:uiPriority="29" w:qFormat="1"/>
-    <w:lsdException w:name="Intense Quote" w:uiPriority="30" w:qFormat="1"/>
-    <w:lsdException w:name="Medium List 2 Accent 1" w:uiPriority="66"/>
-    <w:lsdException w:name="Medium Grid 1 Accent 1" w:uiPriority="67"/>
-    <w:lsdException w:name="Medium Grid 2 Accent 1" w:uiPriority="68"/>
-    <w:lsdException w:name="Medium Grid 3 Accent 1" w:uiPriority="69"/>
-    <w:lsdException w:name="Dark List Accent 1" w:uiPriority="70"/>
-    <w:lsdException w:name="Colorful Shading Accent 1" w:uiPriority="71"/>
-    <w:lsdException w:name="Colorful List Accent 1" w:uiPriority="72"/>
-    <w:lsdException w:name="Colorful Grid Accent 1" w:uiPriority="73"/>
-    <w:lsdException w:name="Light Shading Accent 2" w:uiPriority="60"/>
-    <w:lsdException w:name="Light List Accent 2" w:uiPriority="61"/>
-    <w:lsdException w:name="Light Grid Accent 2" w:uiPriority="62"/>
-    <w:lsdException w:name="Medium Shading 1 Accent 2" w:uiPriority="63"/>
-    <w:lsdException w:name="Medium Shading 2 Accent 2" w:uiPriority="64"/>
-    <w:lsdException w:name="Medium List 1 Accent 2" w:uiPriority="65"/>
-    <w:lsdException w:name="Medium List 2 Accent 2" w:uiPriority="66"/>
-    <w:lsdException w:name="Medium Grid 1 Accent 2" w:uiPriority="67"/>
-    <w:lsdException w:name="Medium Grid 2 Accent 2" w:uiPriority="68"/>
-    <w:lsdException w:name="Medium Grid 3 Accent 2" w:uiPriority="69"/>
-    <w:lsdException w:name="Dark List Accent 2" w:uiPriority="70"/>
-    <w:lsdException w:name="Colorful Shading Accent 2" w:uiPriority="71"/>
-    <w:lsdException w:name="Colorful List Accent 2" w:uiPriority="72"/>
-    <w:lsdException w:name="Colorful Grid Accent 2" w:uiPriority="73"/>
-    <w:lsdException w:name="Light Shading Accent 3" w:uiPriority="60"/>
-    <w:lsdException w:name="Light List Accent 3" w:uiPriority="61"/>
-    <w:lsdException w:name="Light Grid Accent 3" w:uiPriority="62"/>
-    <w:lsdException w:name="Medium Shading 1 Accent 3" w:uiPriority="63"/>
-    <w:lsdException w:name="Medium Shading 2 Accent 3" w:uiPriority="64"/>
-    <w:lsdException w:name="Medium List 1 Accent 3" w:uiPriority="65"/>
-    <w:lsdException w:name="Medium List 2 Accent 3" w:uiPriority="66"/>
-    <w:lsdException w:name="Medium Grid 1 Accent 3" w:uiPriority="67"/>
-    <w:lsdException w:name="Medium Grid 2 Accent 3" w:uiPriority="68"/>
-    <w:lsdException w:name="Medium Grid 3 Accent 3" w:uiPriority="69"/>
-    <w:lsdException w:name="Dark List Accent 3" w:uiPriority="70"/>
-    <w:lsdException w:name="Colorful Shading Accent 3" w:uiPriority="71"/>
-    <w:lsdException w:name="Colorful List Accent 3" w:uiPriority="72"/>
-    <w:lsdException w:name="Colorful Grid Accent 3" w:uiPriority="73"/>
-    <w:lsdException w:name="Light Shading Accent 4" w:uiPriority="60"/>
-    <w:lsdException w:name="Light List Accent 4" w:uiPriority="61"/>
-    <w:lsdException w:name="Light Grid Accent 4" w:uiPriority="62"/>
-    <w:lsdException w:name="Medium Shading 1 Accent 4" w:uiPriority="63"/>
-    <w:lsdException w:name="Medium Shading 2 Accent 4" w:uiPriority="64"/>
-    <w:lsdException w:name="Medium List 1 Accent 4" w:uiPriority="65"/>
-    <w:lsdException w:name="Medium List 2 Accent 4" w:uiPriority="66"/>
-    <w:lsdException w:name="Medium Grid 1 Accent 4" w:uiPriority="67"/>
-    <w:lsdException w:name="Medium Grid 2 Accent 4" w:uiPriority="68"/>
-    <w:lsdException w:name="Medium Grid 3 Accent 4" w:uiPriority="69"/>
-    <w:lsdException w:name="Dark List Accent 4" w:uiPriority="70"/>
-    <w:lsdException w:name="Colorful Shading Accent 4" w:uiPriority="71"/>
-    <w:lsdException w:name="Colorful List Accent 4" w:uiPriority="72"/>
-    <w:lsdException w:name="Colorful Grid Accent 4" w:uiPriority="73"/>
-    <w:lsdException w:name="Light Shading Accent 5" w:uiPriority="60"/>
-    <w:lsdException w:name="Light List Accent 5" w:uiPriority="61"/>
-    <w:lsdException w:name="Light Grid Accent 5" w:uiPriority="62"/>
-    <w:lsdException w:name="Medium Shading 1 Accent 5" w:uiPriority="63"/>
-    <w:lsdException w:name="Medium Shading 2 Accent 5" w:uiPriority="64"/>
-    <w:lsdException w:name="Medium List 1 Accent 5" w:uiPriority="65"/>
-    <w:lsdException w:name="Medium List 2 Accent 5" w:uiPriority="66"/>
-    <w:lsdException w:name="Medium Grid 1 Accent 5" w:uiPriority="67"/>
-    <w:lsdException w:name="Medium Grid 2 Accent 5" w:uiPriority="68"/>
-    <w:lsdException w:name="Medium Grid 3 Accent 5" w:uiPriority="69"/>
-    <w:lsdException w:name="Dark List Accent 5" w:uiPriority="70"/>
-    <w:lsdException w:name="Colorful Shading Accent 5" w:uiPriority="71"/>
-    <w:lsdException w:name="Colorful List Accent 5" w:uiPriority="72"/>
-    <w:lsdException w:name="Colorful Grid Accent 5" w:uiPriority="73"/>
-    <w:lsdException w:name="Light Shading Accent 6" w:uiPriority="60"/>
-    <w:lsdException w:name="Light List Accent 6" w:uiPriority="61"/>
-    <w:lsdException w:name="Light Grid Accent 6" w:uiPriority="62"/>
-    <w:lsdException w:name="Medium Shading 1 Accent 6" w:uiPriority="63"/>
-    <w:lsdException w:name="Medium Shading 2 Accent 6" w:uiPriority="64"/>
-    <w:lsdException w:name="Medium List 1 Accent 6" w:uiPriority="65"/>
-    <w:lsdException w:name="Medium List 2 Accent 6" w:uiPriority="66"/>
-    <w:lsdException w:name="Medium Grid 1 Accent 6" w:uiPriority="67"/>
-    <w:lsdException w:name="Medium Grid 2 Accent 6" w:uiPriority="68"/>
-    <w:lsdException w:name="Medium Grid 3 Accent 6" w:uiPriority="69"/>
-    <w:lsdException w:name="Dark List Accent 6" w:uiPriority="70"/>
-    <w:lsdException w:name="Colorful Shading Accent 6" w:uiPriority="71"/>
-    <w:lsdException w:name="Colorful List Accent 6" w:uiPriority="72"/>
-    <w:lsdException w:name="Colorful Grid Accent 6" w:uiPriority="73"/>
-    <w:lsdException w:name="Subtle Emphasis" w:uiPriority="19" w:qFormat="1"/>
-    <w:lsdException w:name="Intense Emphasis" w:uiPriority="21" w:qFormat="1"/>
-    <w:lsdException w:name="Subtle Reference" w:uiPriority="31" w:qFormat="1"/>
-    <w:lsdException w:name="Intense Reference" w:uiPriority="32" w:qFormat="1"/>
-    <w:lsdException w:name="Book Title" w:uiPriority="33" w:qFormat="1"/>
-    <w:lsdException w:name="Bibliography" w:semiHidden="1" w:uiPriority="37" w:unhideWhenUsed="1"/>
-    <w:lsdException w:name="TOC Heading" w:semiHidden="1" w:uiPriority="39" w:unhideWhenUsed="1" w:qFormat="1"/>
-    <w:lsdException w:name="Plain Table 1" w:uiPriority="41"/>
-    <w:lsdException w:name="Plain Table 2" w:uiPriority="42"/>
-    <w:lsdException w:name="Plain Table 3" w:uiPriority="43"/>
-    <w:lsdException w:name="Plain Table 4" w:uiPriority="44"/>
-    <w:lsdException w:name="Plain Table 5" w:uiPriority="45"/>
-    <w:lsdException w:name="Grid Table Light" w:uiPriority="40"/>
-    <w:lsdException w:name="Grid Table 1 Light" w:uiPriority="46"/>
-    <w:lsdException w:name="Grid Table 2" w:uiPriority="47"/>
-    <w:lsdException w:name="Grid Table 3" w:uiPriority="48"/>
-    <w:lsdException w:name="Grid Table 4" w:uiPriority="49"/>
-    <w:lsdException w:name="Grid Table 5 Dark" w:uiPriority="50"/>
-    <w:lsdException w:name="Grid Table 6 Colorful" w:uiPriority="51"/>
-    <w:lsdException w:name="Grid Table 7 Colorful" w:uiPriority="52"/>
-    <w:lsdException w:name="Grid Table 1 Light Accent 1" w:uiPriority="46"/>
-    <w:lsdException w:name="Grid Table 2 Accent 1" w:uiPriority="47"/>
-    <w:lsdException w:name="Grid Table 3 Accent 1" w:uiPriority="48"/>
-    <w:lsdException w:name="Grid Table 4 Accent 1" w:uiPriority="49"/>
-    <w:lsdException w:name="Grid Table 5 Dark Accent 1" w:uiPriority="50"/>
-    <w:lsdException w:name="Grid Table 6 Colorful Accent 1" w:uiPriority="51"/>
-    <w:lsdException w:name="Grid Table 7 Colorful Accent 1" w:uiPriority="52"/>
-    <w:lsdException w:name="Grid Table 1 Light Accent 2" w:uiPriority="46"/>
-    <w:lsdException w:name="Grid Table 2 Accent 2" w:uiPriority="47"/>
-    <w:lsdException w:name="Grid Table 3 Accent 2" w:uiPriority="48"/>
-    <w:lsdException w:name="Grid Table 4 Accent 2" w:uiPriority="49"/>
-    <w:lsdException w:name="Grid Table 5 Dark Accent 2" w:uiPriority="50"/>
-    <w:lsdException w:name="Grid Table 6 Colorful Accent 2" w:uiPriority="51"/>
-    <w:lsdException w:name="Grid Table 7 Colorful Accent 2" w:uiPriority="52"/>
-    <w:lsdException w:name="Grid Table 1 Light Accent 3" w:uiPriority="46"/>
-    <w:lsdException w:name="Grid Table 2 Accent 3" w:uiPriority="47"/>
-    <w:lsdException w:name="Grid Table 3 Accent 3" w:uiPriority="48"/>
-    <w:lsdException w:name="Grid Table 4 Accent 3" w:uiPriority="49"/>
-    <w:lsdException w:name="Grid Table 5 Dark Accent 3" w:uiPriority="50"/>
-    <w:lsdException w:name="Grid Table 6 Colorful Accent 3" w:uiPriority="51"/>
-    <w:lsdException w:name="Grid Table 7 Colorful Accent 3" w:uiPriority="52"/>
-    <w:lsdException w:name="Grid Table 1 Light Accent 4" w:uiPriority="46"/>
-    <w:lsdException w:name="Grid Table 2 Accent 4" w:uiPriority="47"/>
-    <w:lsdException w:name="Grid Table 3 Accent 4" w:uiPriority="48"/>
-    <w:lsdException w:name="Grid Table 4 Accent 4" w:uiPriority="49"/>
-    <w:lsdException w:name="Grid Table 5 Dark Accent 4" w:uiPriority="50"/>
-    <w:lsdException w:name="Grid Table 6 Colorful Accent 4" w:uiPriority="51"/>
-    <w:lsdException w:name="Grid Table 7 Colorful Accent 4" w:uiPriority="52"/>
-    <w:lsdException w:name="Grid Table 1 Light Accent 5" w:uiPriority="46"/>
-    <w:lsdException w:name="Grid Table 2 Accent 5" w:uiPriority="47"/>
-    <w:lsdException w:name="Grid Table 3 Accent 5" w:uiPriority="48"/>
-    <w:lsdException w:name="Grid Table 4 Accent 5" w:uiPriority="49"/>
-    <w:lsdException w:name="Grid Table 5 Dark Accent 5" w:uiPriority="50"/>
-    <w:lsdException w:name="Grid Table 6 Colorful Accent 5" w:uiPriority="51"/>
-    <w:lsdException w:name="Grid Table 7 Colorful Accent 5" w:uiPriority="52"/>
-    <w:lsdException w:name="Grid Table 1 Light Accent 6" w:uiPriority="46"/>
-    <w:lsdException w:name="Grid Table 2 Accent 6" w:uiPriority="47"/>
-    <w:lsdException w:name="Grid Table 3 Accent 6" w:uiPriority="48"/>
-    <w:lsdException w:name="Grid Table 4 Accent 6" w:uiPriority="49"/>
-    <w:lsdException w:name="Grid Table 5 Dark Accent 6" w:uiPriority="50"/>
-    <w:lsdException w:name="Grid Table 6 Colorful Accent 6" w:uiPriority="51"/>
-    <w:lsdException w:name="Grid Table 7 Colorful Accent 6" w:uiPriority="52"/>
-    <w:lsdException w:name="List Table 1 Light" w:uiPriority="46"/>
-    <w:lsdException w:name="List Table 2" w:uiPriority="47"/>
-    <w:lsdException w:name="List Table 3" w:uiPriority="48"/>
-    <w:lsdException w:name="List Table 4" w:uiPriority="49"/>
-    <w:lsdException w:name="List Table 5 Dark" w:uiPriority="50"/>
-    <w:lsdException w:name="List Table 6 Colorful" w:uiPriority="51"/>
-    <w:lsdException w:name="List Table 7 Colorful" w:uiPriority="52"/>
-    <w:lsdException w:name="List Table 1 Light Accent 1" w:uiPriority="46"/>
-    <w:lsdException w:name="List Table 2 Accent 1" w:uiPriority="47"/>
-    <w:lsdException w:name="List Table 3 Accent 1" w:uiPriority="48"/>
-    <w:lsdException w:name="List Table 4 Accent 1" w:uiPriority="49"/>
-    <w:lsdException w:name="List Table 5 Dark Accent 1" w:uiPriority="50"/>
-    <w:lsdException w:name="List Table 6 Colorful Accent 1" w:uiPriority="51"/>
-    <w:lsdException w:name="List Table 7 Colorful Accent 1" w:uiPriority="52"/>
-    <w:lsdException w:name="List Table 1 Light Accent 2" w:uiPriority="46"/>
-    <w:lsdException w:name="List Table 2 Accent 2" w:uiPriority="47"/>
-    <w:lsdException w:name="List Table 3 Accent 2" w:uiPriority="48"/>
-    <w:lsdException w:name="List Table 4 Accent 2" w:uiPriority="49"/>
-    <w:lsdException w:name="List Table 5 Dark Accent 2" w:uiPriority="50"/>
-    <w:lsdException w:name="List Table 6 Colorful Accent 2" w:uiPriority="51"/>
-    <w:lsdException w:name="List Table 7 Colorful Accent 2" w:uiPriority="52"/>
-    <w:lsdException w:name="List Table 1 Light Accent 3" w:uiPriority="46"/>
-    <w:lsdException w:name="List Table 2 Accent 3" w:uiPriority="47"/>
-    <w:lsdException w:name="List Table 3 Accent 3" w:uiPriority="48"/>
-    <w:lsdException w:name="List Table 4 Accent 3" w:uiPriority="49"/>
-    <w:lsdException w:name="List Table 5 Dark Accent 3" w:uiPriority="50"/>
-    <w:lsdException w:name="List Table 6 Colorful Accent 3" w:uiPriority="51"/>
-    <w:lsdException w:name="List Table 7 Colorful Accent 3" w:uiPriority="52"/>
-    <w:lsdException w:name="List Table 1 Light Accent 4" w:uiPriority="46"/>
-    <w:lsdException w:name="List Table 2 Accent 4" w:uiPriority="47"/>
-    <w:lsdException w:name="List Table 3 Accent 4" w:uiPriority="48"/>
-    <w:lsdException w:name="List Table 4 Accent 4" w:uiPriority="49"/>
-    <w:lsdException w:name="List Table 5 Dark Accent 4" w:uiPriority="50"/>
-    <w:lsdException w:name="List Table 6 Colorful Accent 4" w:uiPriority="51"/>
-    <w:lsdException w:name="List Table 7 Colorful Accent 4" w:uiPriority="52"/>
-    <w:lsdException w:name="List Table 1 Light Accent 5" w:uiPriority="46"/>
-    <w:lsdException w:name="List Table 2 Accent 5" w:uiPriority="47"/>
-    <w:lsdException w:name="List Table 3 Accent 5" w:uiPriority="48"/>
-    <w:lsdException w:name="List Table 4 Accent 5" w:uiPriority="49"/>
-    <w:lsdException w:name="List Table 5 Dark Accent 5" w:uiPriority="50"/>
-    <w:lsdException w:name="List Table 6 Colorful Accent 5" w:uiPriority="51"/>
-    <w:lsdException w:name="List Table 7 Colorful Accent 5" w:uiPriority="52"/>
-    <w:lsdException w:name="List Table 1 Light Accent 6" w:uiPriority="46"/>
-    <w:lsdException w:name="List Table 2 Accent 6" w:uiPriority="47"/>
-    <w:lsdException w:name="List Table 3 Accent 6" w:uiPriority="48"/>
-    <w:lsdException w:name="List Table 4 Accent 6" w:uiPriority="49"/>
-    <w:lsdException w:name="List Table 5 Dark Accent 6" w:uiPriority="50"/>
-    <w:lsdException w:name="List Table 6 Colorful Accent 6" w:uiPriority="51"/>
-    <w:lsdException w:name="List Table 7 Colorful Accent 6" w:uiPriority="52"/>
+  <w:latentStyles w:defLockedState="0" w:defUIPriority="99" w:defSemiHidden="1" w:defUnhideWhenUsed="1" w:defQFormat="0" w:count="267">
+    <w:lsdException w:name="Normal" w:semiHidden="0" w:uiPriority="0" w:unhideWhenUsed="0" w:qFormat="1"/>
+    <w:lsdException w:name="heading 1" w:semiHidden="0" w:uiPriority="9" w:unhideWhenUsed="0" w:qFormat="1"/>
+    <w:lsdException w:name="heading 2" w:uiPriority="9" w:qFormat="1"/>
+    <w:lsdException w:name="heading 3" w:uiPriority="9" w:qFormat="1"/>
+    <w:lsdException w:name="heading 4" w:uiPriority="9" w:qFormat="1"/>
+    <w:lsdException w:name="heading 5" w:uiPriority="9" w:qFormat="1"/>
+    <w:lsdException w:name="heading 6" w:uiPriority="9" w:qFormat="1"/>
+    <w:lsdException w:name="heading 7" w:uiPriority="9" w:qFormat="1"/>
+    <w:lsdException w:name="heading 8" w:uiPriority="9" w:qFormat="1"/>
+    <w:lsdException w:name="heading 9" w:uiPriority="9" w:qFormat="1"/>
+    <w:lsdException w:name="toc 1" w:uiPriority="39"/>
+    <w:lsdException w:name="toc 2" w:uiPriority="39"/>
+    <w:lsdException w:name="toc 3" w:uiPriority="39"/>
+    <w:lsdException w:name="toc 4" w:uiPriority="39"/>
+    <w:lsdException w:name="toc 5" w:uiPriority="39"/>
+    <w:lsdException w:name="toc 6" w:uiPriority="39"/>
+    <w:lsdException w:name="toc 7" w:uiPriority="39"/>
+    <w:lsdException w:name="toc 8" w:uiPriority="39"/>
+    <w:lsdException w:name="toc 9" w:uiPriority="39"/>
+    <w:lsdException w:name="caption" w:uiPriority="35" w:qFormat="1"/>
+    <w:lsdException w:name="Title" w:semiHidden="0" w:uiPriority="10" w:unhideWhenUsed="0" w:qFormat="1"/>
+    <w:lsdException w:name="Default Paragraph Font" w:uiPriority="1"/>
+    <w:lsdException w:name="Subtitle" w:semiHidden="0" w:uiPriority="11" w:unhideWhenUsed="0" w:qFormat="1"/>
+    <w:lsdException w:name="Strong" w:semiHidden="0" w:uiPriority="22" w:unhideWhenUsed="0" w:qFormat="1"/>
+    <w:lsdException w:name="Emphasis" w:semiHidden="0" w:uiPriority="20" w:unhideWhenUsed="0" w:qFormat="1"/>
+    <w:lsdException w:name="Table Grid" w:semiHidden="0" w:uiPriority="39" w:unhideWhenUsed="0"/>
+    <w:lsdException w:name="Placeholder Text" w:unhideWhenUsed="0"/>
+    <w:lsdException w:name="No Spacing" w:semiHidden="0" w:uiPriority="1" w:unhideWhenUsed="0" w:qFormat="1"/>
+    <w:lsdException w:name="Light Shading" w:semiHidden="0" w:uiPriority="60" w:unhideWhenUsed="0"/>
+    <w:lsdException w:name="Light List" w:semiHidden="0" w:uiPriority="61" w:unhideWhenUsed="0"/>
+    <w:lsdException w:name="Light Grid" w:semiHidden="0" w:uiPriority="62" w:unhideWhenUsed="0"/>
+    <w:lsdException w:name="Medium Shading 1" w:semiHidden="0" w:uiPriority="63" w:unhideWhenUsed="0"/>
+    <w:lsdException w:name="Medium Shading 2" w:semiHidden="0" w:uiPriority="64" w:unhideWhenUsed="0"/>
+    <w:lsdException w:name="Medium List 1" w:semiHidden="0" w:uiPriority="65" w:unhideWhenUsed="0"/>
+    <w:lsdException w:name="Medium List 2" w:semiHidden="0" w:uiPriority="66" w:unhideWhenUsed="0"/>
+    <w:lsdException w:name="Medium Grid 1" w:semiHidden="0" w:uiPriority="67" w:unhideWhenUsed="0"/>
+    <w:lsdException w:name="Medium Grid 2" w:semiHidden="0" w:uiPriority="68" w:unhideWhenUsed="0"/>
+    <w:lsdException w:name="Medium Grid 3" w:semiHidden="0" w:uiPriority="69" w:unhideWhenUsed="0"/>
+    <w:lsdException w:name="Dark List" w:semiHidden="0" w:uiPriority="70" w:unhideWhenUsed="0"/>
+    <w:lsdException w:name="Colorful Shading" w:semiHidden="0" w:uiPriority="71" w:unhideWhenUsed="0"/>
+    <w:lsdException w:name="Colorful List" w:semiHidden="0" w:uiPriority="72" w:unhideWhenUsed="0"/>
+    <w:lsdException w:name="Colorful Grid" w:semiHidden="0" w:uiPriority="73" w:unhideWhenUsed="0"/>
+    <w:lsdException w:name="Light Shading Accent 1" w:semiHidden="0" w:uiPriority="60" w:unhideWhenUsed="0"/>
+    <w:lsdException w:name="Light List Accent 1" w:semiHidden="0" w:uiPriority="61" w:unhideWhenUsed="0"/>
+    <w:lsdException w:name="Light Grid Accent 1" w:semiHidden="0" w:uiPriority="62" w:unhideWhenUsed="0"/>
+    <w:lsdException w:name="Medium Shading 1 Accent 1" w:semiHidden="0" w:uiPriority="63" w:unhideWhenUsed="0"/>
+    <w:lsdException w:name="Medium Shading 2 Accent 1" w:semiHidden="0" w:uiPriority="64" w:unhideWhenUsed="0"/>
+    <w:lsdException w:name="Medium List 1 Accent 1" w:semiHidden="0" w:uiPriority="65" w:unhideWhenUsed="0"/>
+    <w:lsdException w:name="Revision" w:unhideWhenUsed="0"/>
+    <w:lsdException w:name="List Paragraph" w:semiHidden="0" w:uiPriority="34" w:unhideWhenUsed="0" w:qFormat="1"/>
+    <w:lsdException w:name="Quote" w:semiHidden="0" w:uiPriority="29" w:unhideWhenUsed="0" w:qFormat="1"/>
+    <w:lsdException w:name="Intense Quote" w:semiHidden="0" w:uiPriority="30" w:unhideWhenUsed="0" w:qFormat="1"/>
+    <w:lsdException w:name="Medium List 2 Accent 1" w:semiHidden="0" w:uiPriority="66" w:unhideWhenUsed="0"/>
+    <w:lsdException w:name="Medium Grid 1 Accent 1" w:semiHidden="0" w:uiPriority="67" w:unhideWhenUsed="0"/>
+    <w:lsdException w:name="Medium Grid 2 Accent 1" w:semiHidden="0" w:uiPriority="68" w:unhideWhenUsed="0"/>
+    <w:lsdException w:name="Medium Grid 3 Accent 1" w:semiHidden="0" w:uiPriority="69" w:unhideWhenUsed="0"/>
+    <w:lsdException w:name="Dark List Accent 1" w:semiHidden="0" w:uiPriority="70" w:unhideWhenUsed="0"/>
+    <w:lsdException w:name="Colorful Shading Accent 1" w:semiHidden="0" w:uiPriority="71" w:unhideWhenUsed="0"/>
+    <w:lsdException w:name="Colorful List Accent 1" w:semiHidden="0" w:uiPriority="72" w:unhideWhenUsed="0"/>
+    <w:lsdException w:name="Colorful Grid Accent 1" w:semiHidden="0" w:uiPriority="73" w:unhideWhenUsed="0"/>
+    <w:lsdException w:name="Light Shading Accent 2" w:semiHidden="0" w:uiPriority="60" w:unhideWhenUsed="0"/>
+    <w:lsdException w:name="Light List Accent 2" w:semiHidden="0" w:uiPriority="61" w:unhideWhenUsed="0"/>
+    <w:lsdException w:name="Light Grid Accent 2" w:semiHidden="0" w:uiPriority="62" w:unhideWhenUsed="0"/>
+    <w:lsdException w:name="Medium Shading 1 Accent 2" w:semiHidden="0" w:uiPriority="63" w:unhideWhenUsed="0"/>
+    <w:lsdException w:name="Medium Shading 2 Accent 2" w:semiHidden="0" w:uiPriority="64" w:unhideWhenUsed="0"/>
+    <w:lsdException w:name="Medium List 1 Accent 2" w:semiHidden="0" w:uiPriority="65" w:unhideWhenUsed="0"/>
+    <w:lsdException w:name="Medium List 2 Accent 2" w:semiHidden="0" w:uiPriority="66" w:unhideWhenUsed="0"/>
+    <w:lsdException w:name="Medium Grid 1 Accent 2" w:semiHidden="0" w:uiPriority="67" w:unhideWhenUsed="0"/>
+    <w:lsdException w:name="Medium Grid 2 Accent 2" w:semiHidden="0" w:uiPriority="68" w:unhideWhenUsed="0"/>
+    <w:lsdException w:name="Medium Grid 3 Accent 2" w:semiHidden="0" w:uiPriority="69" w:unhideWhenUsed="0"/>
+    <w:lsdException w:name="Dark List Accent 2" w:semiHidden="0" w:uiPriority="70" w:unhideWhenUsed="0"/>
+    <w:lsdException w:name="Colorful Shading Accent 2" w:semiHidden="0" w:uiPriority="71" w:unhideWhenUsed="0"/>
+    <w:lsdException w:name="Colorful List Accent 2" w:semiHidden="0" w:uiPriority="72" w:unhideWhenUsed="0"/>
+    <w:lsdException w:name="Colorful Grid Accent 2" w:semiHidden="0" w:uiPriority="73" w:unhideWhenUsed="0"/>
+    <w:lsdException w:name="Light Shading Accent 3" w:semiHidden="0" w:uiPriority="60" w:unhideWhenUsed="0"/>
+    <w:lsdException w:name="Light List Accent 3" w:semiHidden="0" w:uiPriority="61" w:unhideWhenUsed="0"/>
+    <w:lsdException w:name="Light Grid Accent 3" w:semiHidden="0" w:uiPriority="62" w:unhideWhenUsed="0"/>
+    <w:lsdException w:name="Medium Shading 1 Accent 3" w:semiHidden="0" w:uiPriority="63" w:unhideWhenUsed="0"/>
+    <w:lsdException w:name="Medium Shading 2 Accent 3" w:semiHidden="0" w:uiPriority="64" w:unhideWhenUsed="0"/>
+    <w:lsdException w:name="Medium List 1 Accent 3" w:semiHidden="0" w:uiPriority="65" w:unhideWhenUsed="0"/>
+    <w:lsdException w:name="Medium List 2 Accent 3" w:semiHidden="0" w:uiPriority="66" w:unhideWhenUsed="0"/>
+    <w:lsdException w:name="Medium Grid 1 Accent 3" w:semiHidden="0" w:uiPriority="67" w:unhideWhenUsed="0"/>
+    <w:lsdException w:name="Medium Grid 2 Accent 3" w:semiHidden="0" w:uiPriority="68" w:unhideWhenUsed="0"/>
+    <w:lsdException w:name="Medium Grid 3 Accent 3" w:semiHidden="0" w:uiPriority="69" w:unhideWhenUsed="0"/>
+    <w:lsdException w:name="Dark List Accent 3" w:semiHidden="0" w:uiPriority="70" w:unhideWhenUsed="0"/>
+    <w:lsdException w:name="Colorful Shading Accent 3" w:semiHidden="0" w:uiPriority="71" w:unhideWhenUsed="0"/>
+    <w:lsdException w:name="Colorful List Accent 3" w:semiHidden="0" w:uiPriority="72" w:unhideWhenUsed="0"/>
+    <w:lsdException w:name="Colorful Grid Accent 3" w:semiHidden="0" w:uiPriority="73" w:unhideWhenUsed="0"/>
+    <w:lsdException w:name="Light Shading Accent 4" w:semiHidden="0" w:uiPriority="60" w:unhideWhenUsed="0"/>
+    <w:lsdException w:name="Light List Accent 4" w:semiHidden="0" w:uiPriority="61" w:unhideWhenUsed="0"/>
+    <w:lsdException w:name="Light Grid Accent 4" w:semiHidden="0" w:uiPriority="62" w:unhideWhenUsed="0"/>
+    <w:lsdException w:name="Medium Shading 1 Accent 4" w:semiHidden="0" w:uiPriority="63" w:unhideWhenUsed="0"/>
+    <w:lsdException w:name="Medium Shading 2 Accent 4" w:semiHidden="0" w:uiPriority="64" w:unhideWhenUsed="0"/>
+    <w:lsdException w:name="Medium List 1 Accent 4" w:semiHidden="0" w:uiPriority="65" w:unhideWhenUsed="0"/>
+    <w:lsdException w:name="Medium List 2 Accent 4" w:semiHidden="0" w:uiPriority="66" w:unhideWhenUsed="0"/>
+    <w:lsdException w:name="Medium Grid 1 Accent 4" w:semiHidden="0" w:uiPriority="67" w:unhideWhenUsed="0"/>
+    <w:lsdException w:name="Medium Grid 2 Accent 4" w:semiHidden="0" w:uiPriority="68" w:unhideWhenUsed="0"/>
+    <w:lsdException w:name="Medium Grid 3 Accent 4" w:semiHidden="0" w:uiPriority="69" w:unhideWhenUsed="0"/>
+    <w:lsdException w:name="Dark List Accent 4" w:semiHidden="0" w:uiPriority="70" w:unhideWhenUsed="0"/>
+    <w:lsdException w:name="Colorful Shading Accent 4" w:semiHidden="0" w:uiPriority="71" w:unhideWhenUsed="0"/>
+    <w:lsdException w:name="Colorful List Accent 4" w:semiHidden="0" w:uiPriority="72" w:unhideWhenUsed="0"/>
+    <w:lsdException w:name="Colorful Grid Accent 4" w:semiHidden="0" w:uiPriority="73" w:unhideWhenUsed="0"/>
+    <w:lsdException w:name="Light Shading Accent 5" w:semiHidden="0" w:uiPriority="60" w:unhideWhenUsed="0"/>
+    <w:lsdException w:name="Light List Accent 5" w:semiHidden="0" w:uiPriority="61" w:unhideWhenUsed="0"/>
+    <w:lsdException w:name="Light Grid Accent 5" w:semiHidden="0" w:uiPriority="62" w:unhideWhenUsed="0"/>
+    <w:lsdException w:name="Medium Shading 1 Accent 5" w:semiHidden="0" w:uiPriority="63" w:unhideWhenUsed="0"/>
+    <w:lsdException w:name="Medium Shading 2 Accent 5" w:semiHidden="0" w:uiPriority="64" w:unhideWhenUsed="0"/>
+    <w:lsdException w:name="Medium List 1 Accent 5" w:semiHidden="0" w:uiPriority="65" w:unhideWhenUsed="0"/>
+    <w:lsdException w:name="Medium List 2 Accent 5" w:semiHidden="0" w:uiPriority="66" w:unhideWhenUsed="0"/>
+    <w:lsdException w:name="Medium Grid 1 Accent 5" w:semiHidden="0" w:uiPriority="67" w:unhideWhenUsed="0"/>
+    <w:lsdException w:name="Medium Grid 2 Accent 5" w:semiHidden="0" w:uiPriority="68" w:unhideWhenUsed="0"/>
+    <w:lsdException w:name="Medium Grid 3 Accent 5" w:semiHidden="0" w:uiPriority="69" w:unhideWhenUsed="0"/>
+    <w:lsdException w:name="Dark List Accent 5" w:semiHidden="0" w:uiPriority="70" w:unhideWhenUsed="0"/>
+    <w:lsdException w:name="Colorful Shading Accent 5" w:semiHidden="0" w:uiPriority="71" w:unhideWhenUsed="0"/>
+    <w:lsdException w:name="Colorful List Accent 5" w:semiHidden="0" w:uiPriority="72" w:unhideWhenUsed="0"/>
+    <w:lsdException w:name="Colorful Grid Accent 5" w:semiHidden="0" w:uiPriority="73" w:unhideWhenUsed="0"/>
+    <w:lsdException w:name="Light Shading Accent 6" w:semiHidden="0" w:uiPriority="60" w:unhideWhenUsed="0"/>
+    <w:lsdException w:name="Light List Accent 6" w:semiHidden="0" w:uiPriority="61" w:unhideWhenUsed="0"/>
+    <w:lsdException w:name="Light Grid Accent 6" w:semiHidden="0" w:uiPriority="62" w:unhideWhenUsed="0"/>
+    <w:lsdException w:name="Medium Shading 1 Accent 6" w:semiHidden="0" w:uiPriority="63" w:unhideWhenUsed="0"/>
+    <w:lsdException w:name="Medium Shading 2 Accent 6" w:semiHidden="0" w:uiPriority="64" w:unhideWhenUsed="0"/>
+    <w:lsdException w:name="Medium List 1 Accent 6" w:semiHidden="0" w:uiPriority="65" w:unhideWhenUsed="0"/>
+    <w:lsdException w:name="Medium List 2 Accent 6" w:semiHidden="0" w:uiPriority="66" w:unhideWhenUsed="0"/>
+    <w:lsdException w:name="Medium Grid 1 Accent 6" w:semiHidden="0" w:uiPriority="67" w:unhideWhenUsed="0"/>
+    <w:lsdException w:name="Medium Grid 2 Accent 6" w:semiHidden="0" w:uiPriority="68" w:unhideWhenUsed="0"/>
+    <w:lsdException w:name="Medium Grid 3 Accent 6" w:semiHidden="0" w:uiPriority="69" w:unhideWhenUsed="0"/>
+    <w:lsdException w:name="Dark List Accent 6" w:semiHidden="0" w:uiPriority="70" w:unhideWhenUsed="0"/>
+    <w:lsdException w:name="Colorful Shading Accent 6" w:semiHidden="0" w:uiPriority="71" w:unhideWhenUsed="0"/>
+    <w:lsdException w:name="Colorful List Accent 6" w:semiHidden="0" w:uiPriority="72" w:unhideWhenUsed="0"/>
+    <w:lsdException w:name="Colorful Grid Accent 6" w:semiHidden="0" w:uiPriority="73" w:unhideWhenUsed="0"/>
+    <w:lsdException w:name="Subtle Emphasis" w:semiHidden="0" w:uiPriority="19" w:unhideWhenUsed="0" w:qFormat="1"/>
+    <w:lsdException w:name="Intense Emphasis" w:semiHidden="0" w:uiPriority="21" w:unhideWhenUsed="0" w:qFormat="1"/>
+    <w:lsdException w:name="Subtle Reference" w:semiHidden="0" w:uiPriority="31" w:unhideWhenUsed="0" w:qFormat="1"/>
+    <w:lsdException w:name="Intense Reference" w:semiHidden="0" w:uiPriority="32" w:unhideWhenUsed="0" w:qFormat="1"/>
+    <w:lsdException w:name="Book Title" w:semiHidden="0" w:uiPriority="33" w:unhideWhenUsed="0" w:qFormat="1"/>
+    <w:lsdException w:name="Bibliography" w:uiPriority="37"/>
+    <w:lsdException w:name="TOC Heading" w:uiPriority="39" w:qFormat="1"/>
   </w:latentStyles>
   <w:style w:type="paragraph" w:default="1" w:styleId="Normal">
     <w:name w:val="Normal"/>
     <w:qFormat/>
+    <w:rsid w:val="00B36DDF"/>
   </w:style>
   <w:style w:type="character" w:default="1" w:styleId="DefaultParagraphFont">
     <w:name w:val="Default Paragraph Font"/>
@@ -5372,6 +6710,7 @@
     <w:uiPriority w:val="99"/>
     <w:semiHidden/>
     <w:unhideWhenUsed/>
+    <w:qFormat/>
     <w:tblPr>
       <w:tblInd w:w="0" w:type="dxa"/>
       <w:tblCellMar>
@@ -5518,7 +6857,7 @@
     </a:clrScheme>
     <a:fontScheme name="Office">
       <a:majorFont>
-        <a:latin typeface="Calibri Light" panose="020F0302020204030204"/>
+        <a:latin typeface="Calibri Light"/>
         <a:ea typeface=""/>
         <a:cs typeface=""/>
         <a:font script="Jpan" typeface="ＭＳ ゴシック"/>
@@ -5553,7 +6892,7 @@
         <a:font script="Geor" typeface="Sylfaen"/>
       </a:majorFont>
       <a:minorFont>
-        <a:latin typeface="Calibri" panose="020F0502020204030204"/>
+        <a:latin typeface="Calibri"/>
         <a:ea typeface=""/>
         <a:cs typeface=""/>
         <a:font script="Jpan" typeface="ＭＳ 明朝"/>
@@ -5730,7 +7069,7 @@
   <a:extraClrSchemeLst/>
   <a:extLst>
     <a:ext uri="{05A4C25C-085E-4340-85A3-A5531E510DB2}">
-      <thm15:themeFamily xmlns:thm15="http://schemas.microsoft.com/office/thememl/2012/main" name="Office Theme" id="{62F939B6-93AF-4DB8-9C6B-D6C7DFDC589F}" vid="{4A3C46E8-61CC-4603-A589-7422A47A8E4A}"/>
+      <thm15:themeFamily xmlns="" xmlns:thm15="http://schemas.microsoft.com/office/thememl/2012/main" name="Office Theme" id="{62F939B6-93AF-4DB8-9C6B-D6C7DFDC589F}" vid="{4A3C46E8-61CC-4603-A589-7422A47A8E4A}"/>
     </a:ext>
   </a:extLst>
 </a:theme>
